--- a/Java__Notes.docx
+++ b/Java__Notes.docx
@@ -53,6 +53,53 @@
         <w:rPr>
           <w:lang w:val="en-US"/>
         </w:rPr>
+        <w:drawing>
+          <wp:inline distT="0" distB="0" distL="0" distR="0" wp14:anchorId="7F3E47F2" wp14:editId="24E8C89B">
+            <wp:extent cx="5173884" cy="2334152"/>
+            <wp:effectExtent l="0" t="0" r="8255" b="9525"/>
+            <wp:docPr id="1307615389" name="Picture 1" descr="A screenshot of a computer&#10;&#10;AI-generated content may be incorrect."/>
+            <wp:cNvGraphicFramePr>
+              <a:graphicFrameLocks xmlns:a="http://schemas.openxmlformats.org/drawingml/2006/main" noChangeAspect="1"/>
+            </wp:cNvGraphicFramePr>
+            <a:graphic xmlns:a="http://schemas.openxmlformats.org/drawingml/2006/main">
+              <a:graphicData uri="http://schemas.openxmlformats.org/drawingml/2006/picture">
+                <pic:pic xmlns:pic="http://schemas.openxmlformats.org/drawingml/2006/picture">
+                  <pic:nvPicPr>
+                    <pic:cNvPr id="1307615389" name="Picture 1" descr="A screenshot of a computer&#10;&#10;AI-generated content may be incorrect."/>
+                    <pic:cNvPicPr/>
+                  </pic:nvPicPr>
+                  <pic:blipFill>
+                    <a:blip r:embed="rId8"/>
+                    <a:stretch>
+                      <a:fillRect/>
+                    </a:stretch>
+                  </pic:blipFill>
+                  <pic:spPr>
+                    <a:xfrm>
+                      <a:off x="0" y="0"/>
+                      <a:ext cx="5179103" cy="2336507"/>
+                    </a:xfrm>
+                    <a:prstGeom prst="rect">
+                      <a:avLst/>
+                    </a:prstGeom>
+                  </pic:spPr>
+                </pic:pic>
+              </a:graphicData>
+            </a:graphic>
+          </wp:inline>
+        </w:drawing>
+      </w:r>
+    </w:p>
+    <w:p>
+      <w:pPr>
+        <w:rPr>
+          <w:lang w:val="en-US"/>
+        </w:rPr>
+      </w:pPr>
+      <w:r>
+        <w:rPr>
+          <w:lang w:val="en-US"/>
+        </w:rPr>
         <w:t>A collection is simply an object that represents an group of objects</w:t>
       </w:r>
       <w:r>
@@ -157,7 +204,19 @@
         <w:rPr>
           <w:lang w:val="en-US"/>
         </w:rPr>
-        <w:t>Before the introduction of the collection framework in JDK 1.2, java used to rely on a variety of classes like Vector, Stack,HashTable  and arrays to store and manipulate groups of objects. However these classes have several drawbacks.</w:t>
+        <w:t xml:space="preserve">Before the introduction of the collection framework in JDK 1.2, </w:t>
+      </w:r>
+      <w:r>
+        <w:rPr>
+          <w:lang w:val="en-US"/>
+        </w:rPr>
+        <w:t xml:space="preserve">JDK 1.0 </w:t>
+      </w:r>
+      <w:r>
+        <w:rPr>
+          <w:lang w:val="en-US"/>
+        </w:rPr>
+        <w:t>java used to rely on a variety of classes like Vector, Stack,HashTable  and arrays to store and manipulate groups of objects. However these classes have several drawbacks.</w:t>
       </w:r>
     </w:p>
     <w:p>
@@ -224,6 +283,7 @@
         <w:rPr>
           <w:lang w:val="en-US"/>
         </w:rPr>
+        <w:lastRenderedPageBreak/>
         <w:t>To solve this problem, the collection framework was introduced.</w:t>
       </w:r>
     </w:p>
@@ -340,7 +400,6 @@
         <w:rPr>
           <w:lang w:val="en-US"/>
         </w:rPr>
-        <w:lastRenderedPageBreak/>
         <w:t>Collection: The root interfaces for all the other collection types.</w:t>
       </w:r>
     </w:p>
@@ -604,6 +663,7 @@
     </w:p>
     <w:p>
       <w:r>
+        <w:lastRenderedPageBreak/>
         <w:t>Unlike a regular array, which has a fixed size, an ArrayList can grow and shrink as elements are added or removed. This dynamic resizing is achieved by creating a new array when the current array is full and copying the elements to the new array.</w:t>
       </w:r>
     </w:p>
@@ -635,7 +695,6 @@
     </w:p>
     <w:p>
       <w:r>
-        <w:lastRenderedPageBreak/>
         <w:t>When we add an element to an ArrayList, the following steps occur</w:t>
       </w:r>
     </w:p>
@@ -885,7 +944,6 @@
         </w:numPr>
       </w:pPr>
       <w:r>
-        <w:lastRenderedPageBreak/>
         <w:t xml:space="preserve">You can </w:t>
       </w:r>
       <w:r>
@@ -1180,6 +1238,7 @@
           <w:b/>
           <w:bCs/>
         </w:rPr>
+        <w:lastRenderedPageBreak/>
         <w:t>Different ways to add elements in ArrayList</w:t>
       </w:r>
     </w:p>
@@ -1225,9 +1284,6 @@
       </w:r>
       <w:r>
         <w:br/>
-      </w:r>
-      <w:r>
-        <w:lastRenderedPageBreak/>
         <w:t xml:space="preserve">  // adding all elements once</w:t>
       </w:r>
       <w:r>
@@ -1386,6 +1442,7 @@
     </w:p>
     <w:p>
       <w:r>
+        <w:lastRenderedPageBreak/>
         <w:t>list.remove(Integer.valueOf(1)); // here we are wrapping the class its takes as a object and remove the value 1.</w:t>
       </w:r>
     </w:p>
@@ -1435,9 +1492,6 @@
       </w:r>
       <w:r>
         <w:br/>
-      </w:r>
-      <w:r>
-        <w:lastRenderedPageBreak/>
         <w:t>Integer[] array = list1.toArray(new Integer[0]);</w:t>
       </w:r>
       <w:r>
@@ -1607,6 +1661,7 @@
         </w:numPr>
       </w:pPr>
       <w:r>
+        <w:lastRenderedPageBreak/>
         <w:t>Data: The value stored in the node.</w:t>
       </w:r>
     </w:p>
@@ -1642,7 +1697,6 @@
           <w:bCs/>
           <w:noProof/>
         </w:rPr>
-        <w:lastRenderedPageBreak/>
         <w:drawing>
           <wp:inline distT="0" distB="0" distL="0" distR="0" wp14:anchorId="57200F7E" wp14:editId="31B681C6">
             <wp:extent cx="5187958" cy="2523281"/>
@@ -1659,7 +1713,7 @@
                     <pic:cNvPicPr/>
                   </pic:nvPicPr>
                   <pic:blipFill>
-                    <a:blip r:embed="rId8"/>
+                    <a:blip r:embed="rId9"/>
                     <a:stretch>
                       <a:fillRect/>
                     </a:stretch>
@@ -1781,7 +1835,3195 @@
         </w:numPr>
       </w:pPr>
       <w:r>
+        <w:lastRenderedPageBreak/>
         <w:t>Memory Overhead: LinkedList requires more memory than ArrayList because each node in a linked list requires extra memory to store references to the next and previous nodes.</w:t>
+      </w:r>
+    </w:p>
+    <w:p>
+      <w:pPr>
+        <w:rPr>
+          <w:b/>
+          <w:bCs/>
+        </w:rPr>
+      </w:pPr>
+      <w:r>
+        <w:rPr>
+          <w:rFonts w:ascii="Segoe UI Emoji" w:hAnsi="Segoe UI Emoji" w:cs="Segoe UI Emoji"/>
+          <w:b/>
+          <w:bCs/>
+        </w:rPr>
+        <w:t>🔹</w:t>
+      </w:r>
+      <w:r>
+        <w:rPr>
+          <w:b/>
+          <w:bCs/>
+        </w:rPr>
+        <w:t xml:space="preserve"> Vector (Java Collection Framework)</w:t>
+      </w:r>
+    </w:p>
+    <w:p>
+      <w:pPr>
+        <w:numPr>
+          <w:ilvl w:val="0"/>
+          <w:numId w:val="17"/>
+        </w:numPr>
+      </w:pPr>
+      <w:r>
+        <w:t xml:space="preserve">Vector is a </w:t>
+      </w:r>
+      <w:r>
+        <w:rPr>
+          <w:b/>
+          <w:bCs/>
+        </w:rPr>
+        <w:t>legacy class</w:t>
+      </w:r>
+      <w:r>
+        <w:t xml:space="preserve"> in Java (introduced in JDK 1.0).</w:t>
+      </w:r>
+    </w:p>
+    <w:p>
+      <w:pPr>
+        <w:numPr>
+          <w:ilvl w:val="0"/>
+          <w:numId w:val="17"/>
+        </w:numPr>
+      </w:pPr>
+      <w:r>
+        <w:t xml:space="preserve">It implements </w:t>
+      </w:r>
+      <w:r>
+        <w:rPr>
+          <w:b/>
+          <w:bCs/>
+        </w:rPr>
+        <w:t>List interface</w:t>
+      </w:r>
+      <w:r>
+        <w:t xml:space="preserve"> and is similar to ArrayList.</w:t>
+      </w:r>
+    </w:p>
+    <w:p>
+      <w:pPr>
+        <w:numPr>
+          <w:ilvl w:val="0"/>
+          <w:numId w:val="17"/>
+        </w:numPr>
+      </w:pPr>
+      <w:r>
+        <w:t xml:space="preserve">The </w:t>
+      </w:r>
+      <w:r>
+        <w:rPr>
+          <w:b/>
+          <w:bCs/>
+        </w:rPr>
+        <w:t>main difference</w:t>
+      </w:r>
+      <w:r>
+        <w:t xml:space="preserve"> is that </w:t>
+      </w:r>
+      <w:r>
+        <w:rPr>
+          <w:b/>
+          <w:bCs/>
+        </w:rPr>
+        <w:t>Vector is synchronized</w:t>
+      </w:r>
+      <w:r>
+        <w:t xml:space="preserve">, which makes it </w:t>
+      </w:r>
+      <w:r>
+        <w:rPr>
+          <w:b/>
+          <w:bCs/>
+        </w:rPr>
+        <w:t>thread-safe</w:t>
+      </w:r>
+      <w:r>
+        <w:t xml:space="preserve"> but slower compared to ArrayList.</w:t>
+      </w:r>
+    </w:p>
+    <w:p>
+      <w:pPr>
+        <w:numPr>
+          <w:ilvl w:val="0"/>
+          <w:numId w:val="17"/>
+        </w:numPr>
+      </w:pPr>
+      <w:r>
+        <w:t xml:space="preserve">It stores elements in a </w:t>
+      </w:r>
+      <w:r>
+        <w:rPr>
+          <w:b/>
+          <w:bCs/>
+        </w:rPr>
+        <w:t>dynamic array</w:t>
+      </w:r>
+      <w:r>
+        <w:t xml:space="preserve"> and maintains </w:t>
+      </w:r>
+      <w:r>
+        <w:rPr>
+          <w:b/>
+          <w:bCs/>
+        </w:rPr>
+        <w:t>insertion order</w:t>
+      </w:r>
+      <w:r>
+        <w:t>.</w:t>
+      </w:r>
+    </w:p>
+    <w:p/>
+    <w:p>
+      <w:r>
+        <w:rPr>
+          <w:rStyle w:val="Emphasis"/>
+          <w:rFonts w:ascii="Calibri" w:hAnsi="Calibri" w:cs="Calibri"/>
+        </w:rPr>
+        <w:t>Why not use Vector?</w:t>
+      </w:r>
+    </w:p>
+    <w:p>
+      <w:r>
+        <w:t xml:space="preserve">"Vector is synchronized but due to performance overhead it's rarely used now. Instead, we use </w:t>
+      </w:r>
+      <w:r>
+        <w:rPr>
+          <w:rStyle w:val="HTMLCode"/>
+          <w:rFonts w:ascii="Calibri" w:eastAsiaTheme="majorEastAsia" w:hAnsi="Calibri" w:cs="Calibri"/>
+        </w:rPr>
+        <w:t>ArrayList</w:t>
+      </w:r>
+      <w:r>
+        <w:t xml:space="preserve"> with </w:t>
+      </w:r>
+      <w:r>
+        <w:rPr>
+          <w:rStyle w:val="HTMLCode"/>
+          <w:rFonts w:ascii="Calibri" w:eastAsiaTheme="majorEastAsia" w:hAnsi="Calibri" w:cs="Calibri"/>
+        </w:rPr>
+        <w:t>Collections.synchronizedList()</w:t>
+      </w:r>
+      <w:r>
+        <w:t xml:space="preserve"> or </w:t>
+      </w:r>
+      <w:r>
+        <w:rPr>
+          <w:rStyle w:val="HTMLCode"/>
+          <w:rFonts w:ascii="Calibri" w:eastAsiaTheme="majorEastAsia" w:hAnsi="Calibri" w:cs="Calibri"/>
+        </w:rPr>
+        <w:t>CopyOnWriteArrayList</w:t>
+      </w:r>
+      <w:r>
+        <w:t xml:space="preserve"> when thread safety is required."</w:t>
+      </w:r>
+    </w:p>
+    <w:p>
+      <w:pPr>
+        <w:pStyle w:val="NormalWeb"/>
+        <w:ind w:left="360"/>
+        <w:rPr>
+          <w:rFonts w:ascii="Calibri" w:hAnsi="Calibri" w:cs="Calibri"/>
+        </w:rPr>
+      </w:pPr>
+      <w:r>
+        <w:rPr>
+          <w:rFonts w:ascii="Calibri" w:hAnsi="Calibri" w:cs="Calibri"/>
+        </w:rPr>
+        <w:t>Declaration of Vector</w:t>
+      </w:r>
+    </w:p>
+    <w:p>
+      <w:pPr>
+        <w:pStyle w:val="NormalWeb"/>
+        <w:ind w:left="360"/>
+        <w:rPr>
+          <w:rFonts w:ascii="Calibri" w:hAnsi="Calibri" w:cs="Calibri"/>
+        </w:rPr>
+      </w:pPr>
+      <w:r>
+        <w:rPr>
+          <w:rFonts w:ascii="Calibri" w:hAnsi="Calibri" w:cs="Calibri"/>
+        </w:rPr>
+        <w:t>Vector&lt;Integer&gt; vector=new Vector&lt;&gt;();</w:t>
+      </w:r>
+    </w:p>
+    <w:p>
+      <w:pPr>
+        <w:pStyle w:val="NormalWeb"/>
+        <w:ind w:left="360"/>
+        <w:rPr>
+          <w:rFonts w:ascii="Calibri" w:hAnsi="Calibri" w:cs="Calibri"/>
+          <w:b/>
+          <w:bCs/>
+        </w:rPr>
+      </w:pPr>
+      <w:r>
+        <w:rPr>
+          <w:rFonts w:ascii="Segoe UI Emoji" w:hAnsi="Segoe UI Emoji" w:cs="Segoe UI Emoji"/>
+          <w:b/>
+          <w:bCs/>
+        </w:rPr>
+        <w:t>🔹</w:t>
+      </w:r>
+      <w:r>
+        <w:rPr>
+          <w:rFonts w:ascii="Calibri" w:hAnsi="Calibri" w:cs="Calibri"/>
+          <w:b/>
+          <w:bCs/>
+        </w:rPr>
+        <w:t xml:space="preserve"> Stack (Java Collection Framework)</w:t>
+      </w:r>
+    </w:p>
+    <w:p>
+      <w:pPr>
+        <w:pStyle w:val="NormalWeb"/>
+        <w:numPr>
+          <w:ilvl w:val="0"/>
+          <w:numId w:val="18"/>
+        </w:numPr>
+        <w:rPr>
+          <w:rFonts w:ascii="Calibri" w:hAnsi="Calibri" w:cs="Calibri"/>
+        </w:rPr>
+      </w:pPr>
+      <w:r>
+        <w:rPr>
+          <w:rFonts w:ascii="Calibri" w:hAnsi="Calibri" w:cs="Calibri"/>
+        </w:rPr>
+        <w:t xml:space="preserve">Stack is a </w:t>
+      </w:r>
+      <w:r>
+        <w:rPr>
+          <w:rFonts w:ascii="Calibri" w:hAnsi="Calibri" w:cs="Calibri"/>
+          <w:b/>
+          <w:bCs/>
+        </w:rPr>
+        <w:t>subclass of Vector</w:t>
+      </w:r>
+      <w:r>
+        <w:rPr>
+          <w:rFonts w:ascii="Calibri" w:hAnsi="Calibri" w:cs="Calibri"/>
+        </w:rPr>
+        <w:t xml:space="preserve"> (introduced in JDK 1.0).</w:t>
+      </w:r>
+    </w:p>
+    <w:p>
+      <w:pPr>
+        <w:pStyle w:val="NormalWeb"/>
+        <w:numPr>
+          <w:ilvl w:val="0"/>
+          <w:numId w:val="18"/>
+        </w:numPr>
+        <w:rPr>
+          <w:rFonts w:ascii="Calibri" w:hAnsi="Calibri" w:cs="Calibri"/>
+        </w:rPr>
+      </w:pPr>
+      <w:r>
+        <w:rPr>
+          <w:rFonts w:ascii="Calibri" w:hAnsi="Calibri" w:cs="Calibri"/>
+        </w:rPr>
+        <w:t xml:space="preserve">It follows the </w:t>
+      </w:r>
+      <w:r>
+        <w:rPr>
+          <w:rFonts w:ascii="Calibri" w:hAnsi="Calibri" w:cs="Calibri"/>
+          <w:b/>
+          <w:bCs/>
+        </w:rPr>
+        <w:t>LIFO (Last In First Out)</w:t>
+      </w:r>
+      <w:r>
+        <w:rPr>
+          <w:rFonts w:ascii="Calibri" w:hAnsi="Calibri" w:cs="Calibri"/>
+        </w:rPr>
+        <w:t xml:space="preserve"> principle.</w:t>
+      </w:r>
+    </w:p>
+    <w:p>
+      <w:pPr>
+        <w:pStyle w:val="NormalWeb"/>
+        <w:numPr>
+          <w:ilvl w:val="0"/>
+          <w:numId w:val="18"/>
+        </w:numPr>
+        <w:rPr>
+          <w:rFonts w:ascii="Calibri" w:hAnsi="Calibri" w:cs="Calibri"/>
+        </w:rPr>
+      </w:pPr>
+      <w:r>
+        <w:rPr>
+          <w:rFonts w:ascii="Calibri" w:hAnsi="Calibri" w:cs="Calibri"/>
+        </w:rPr>
+        <w:t>It has special methods like:</w:t>
+      </w:r>
+    </w:p>
+    <w:p>
+      <w:pPr>
+        <w:pStyle w:val="NormalWeb"/>
+        <w:numPr>
+          <w:ilvl w:val="1"/>
+          <w:numId w:val="18"/>
+        </w:numPr>
+        <w:rPr>
+          <w:rFonts w:ascii="Calibri" w:hAnsi="Calibri" w:cs="Calibri"/>
+        </w:rPr>
+      </w:pPr>
+      <w:r>
+        <w:rPr>
+          <w:rFonts w:ascii="Calibri" w:hAnsi="Calibri" w:cs="Calibri"/>
+        </w:rPr>
+        <w:t>push() → Add element on top</w:t>
+      </w:r>
+    </w:p>
+    <w:p>
+      <w:pPr>
+        <w:pStyle w:val="NormalWeb"/>
+        <w:numPr>
+          <w:ilvl w:val="1"/>
+          <w:numId w:val="18"/>
+        </w:numPr>
+        <w:rPr>
+          <w:rFonts w:ascii="Calibri" w:hAnsi="Calibri" w:cs="Calibri"/>
+        </w:rPr>
+      </w:pPr>
+      <w:r>
+        <w:rPr>
+          <w:rFonts w:ascii="Calibri" w:hAnsi="Calibri" w:cs="Calibri"/>
+        </w:rPr>
+        <w:t>pop() → Remove element from top</w:t>
+      </w:r>
+    </w:p>
+    <w:p>
+      <w:pPr>
+        <w:pStyle w:val="NormalWeb"/>
+        <w:numPr>
+          <w:ilvl w:val="1"/>
+          <w:numId w:val="18"/>
+        </w:numPr>
+        <w:rPr>
+          <w:rFonts w:ascii="Calibri" w:hAnsi="Calibri" w:cs="Calibri"/>
+        </w:rPr>
+      </w:pPr>
+      <w:r>
+        <w:rPr>
+          <w:rFonts w:ascii="Calibri" w:hAnsi="Calibri" w:cs="Calibri"/>
+        </w:rPr>
+        <w:t>peek() → See top element without removing</w:t>
+      </w:r>
+    </w:p>
+    <w:p>
+      <w:pPr>
+        <w:pStyle w:val="NormalWeb"/>
+        <w:numPr>
+          <w:ilvl w:val="0"/>
+          <w:numId w:val="18"/>
+        </w:numPr>
+        <w:rPr>
+          <w:rFonts w:ascii="Calibri" w:hAnsi="Calibri" w:cs="Calibri"/>
+        </w:rPr>
+      </w:pPr>
+      <w:r>
+        <w:rPr>
+          <w:rFonts w:ascii="Calibri" w:hAnsi="Calibri" w:cs="Calibri"/>
+        </w:rPr>
+        <w:t xml:space="preserve">It is </w:t>
+      </w:r>
+      <w:r>
+        <w:rPr>
+          <w:rFonts w:ascii="Calibri" w:hAnsi="Calibri" w:cs="Calibri"/>
+          <w:b/>
+          <w:bCs/>
+        </w:rPr>
+        <w:t>synchronized</w:t>
+      </w:r>
+      <w:r>
+        <w:rPr>
+          <w:rFonts w:ascii="Calibri" w:hAnsi="Calibri" w:cs="Calibri"/>
+        </w:rPr>
+        <w:t xml:space="preserve"> (inherited from Vector).</w:t>
+      </w:r>
+    </w:p>
+    <w:p>
+      <w:pPr>
+        <w:pStyle w:val="NormalWeb"/>
+        <w:ind w:left="360"/>
+        <w:rPr>
+          <w:rFonts w:ascii="Calibri" w:hAnsi="Calibri" w:cs="Calibri"/>
+        </w:rPr>
+      </w:pPr>
+      <w:r>
+        <w:rPr>
+          <w:rFonts w:ascii="Calibri" w:hAnsi="Calibri" w:cs="Calibri"/>
+        </w:rPr>
+        <w:t>Stack&lt;Integer&gt; stack=new Stack&lt;&gt;();</w:t>
+      </w:r>
+    </w:p>
+    <w:p>
+      <w:pPr>
+        <w:pStyle w:val="NormalWeb"/>
+        <w:ind w:left="360"/>
+        <w:rPr>
+          <w:rFonts w:ascii="Calibri" w:hAnsi="Calibri" w:cs="Calibri"/>
+          <w:b/>
+          <w:bCs/>
+        </w:rPr>
+      </w:pPr>
+      <w:r>
+        <w:rPr>
+          <w:rFonts w:ascii="Calibri" w:hAnsi="Calibri" w:cs="Calibri"/>
+          <w:b/>
+          <w:bCs/>
+        </w:rPr>
+        <w:t>CopyOnWriteArrayList</w:t>
+      </w:r>
+    </w:p>
+    <w:p>
+      <w:pPr>
+        <w:pStyle w:val="NormalWeb"/>
+        <w:ind w:left="360"/>
+        <w:rPr>
+          <w:rFonts w:ascii="Calibri" w:hAnsi="Calibri" w:cs="Calibri"/>
+        </w:rPr>
+      </w:pPr>
+      <w:r>
+        <w:rPr>
+          <w:rFonts w:ascii="Calibri" w:hAnsi="Calibri" w:cs="Calibri"/>
+        </w:rPr>
+        <w:t>CopyOnWriteArrayList&lt;Integer&gt; list = new CopyOnWriteArrayList&lt;&gt;();</w:t>
+      </w:r>
+    </w:p>
+    <w:p>
+      <w:pPr>
+        <w:pStyle w:val="NormalWeb"/>
+        <w:ind w:left="360"/>
+        <w:rPr>
+          <w:rFonts w:ascii="Calibri" w:hAnsi="Calibri" w:cs="Calibri"/>
+        </w:rPr>
+      </w:pPr>
+    </w:p>
+    <w:p>
+      <w:pPr>
+        <w:pStyle w:val="NormalWeb"/>
+        <w:ind w:left="360"/>
+        <w:rPr>
+          <w:rFonts w:ascii="Calibri" w:hAnsi="Calibri" w:cs="Calibri"/>
+        </w:rPr>
+      </w:pPr>
+      <w:r>
+        <w:rPr>
+          <w:rFonts w:ascii="Calibri" w:hAnsi="Calibri" w:cs="Calibri"/>
+        </w:rPr>
+        <w:t>// "Copy on Write" means that whenever a write operation</w:t>
+      </w:r>
+    </w:p>
+    <w:p>
+      <w:pPr>
+        <w:pStyle w:val="NormalWeb"/>
+        <w:ind w:left="360"/>
+        <w:rPr>
+          <w:rFonts w:ascii="Calibri" w:hAnsi="Calibri" w:cs="Calibri"/>
+        </w:rPr>
+      </w:pPr>
+      <w:r>
+        <w:rPr>
+          <w:rFonts w:ascii="Calibri" w:hAnsi="Calibri" w:cs="Calibri"/>
+        </w:rPr>
+        <w:t>// like adding or removing an element</w:t>
+      </w:r>
+    </w:p>
+    <w:p>
+      <w:pPr>
+        <w:pStyle w:val="NormalWeb"/>
+        <w:ind w:left="360"/>
+        <w:rPr>
+          <w:rFonts w:ascii="Calibri" w:hAnsi="Calibri" w:cs="Calibri"/>
+        </w:rPr>
+      </w:pPr>
+      <w:r>
+        <w:rPr>
+          <w:rFonts w:ascii="Calibri" w:hAnsi="Calibri" w:cs="Calibri"/>
+        </w:rPr>
+        <w:lastRenderedPageBreak/>
+        <w:t>// instead of directly modifying the existing list</w:t>
+      </w:r>
+    </w:p>
+    <w:p>
+      <w:pPr>
+        <w:pStyle w:val="NormalWeb"/>
+        <w:ind w:left="360"/>
+        <w:rPr>
+          <w:rFonts w:ascii="Calibri" w:hAnsi="Calibri" w:cs="Calibri"/>
+        </w:rPr>
+      </w:pPr>
+      <w:r>
+        <w:rPr>
+          <w:rFonts w:ascii="Calibri" w:hAnsi="Calibri" w:cs="Calibri"/>
+        </w:rPr>
+        <w:t>// a new copy of the list is created, and the modification is applied to that copy</w:t>
+      </w:r>
+    </w:p>
+    <w:p>
+      <w:pPr>
+        <w:pStyle w:val="NormalWeb"/>
+        <w:ind w:left="360"/>
+        <w:rPr>
+          <w:rFonts w:ascii="Calibri" w:hAnsi="Calibri" w:cs="Calibri"/>
+        </w:rPr>
+      </w:pPr>
+      <w:r>
+        <w:rPr>
+          <w:rFonts w:ascii="Calibri" w:hAnsi="Calibri" w:cs="Calibri"/>
+        </w:rPr>
+        <w:t>// This ensures that other threads reading the list while it’s being modified are unaffected.</w:t>
+      </w:r>
+    </w:p>
+    <w:p>
+      <w:pPr>
+        <w:pStyle w:val="NormalWeb"/>
+        <w:ind w:left="360"/>
+        <w:rPr>
+          <w:rFonts w:ascii="Calibri" w:hAnsi="Calibri" w:cs="Calibri"/>
+        </w:rPr>
+      </w:pPr>
+    </w:p>
+    <w:p>
+      <w:pPr>
+        <w:pStyle w:val="NormalWeb"/>
+        <w:ind w:left="360"/>
+        <w:rPr>
+          <w:rFonts w:ascii="Calibri" w:hAnsi="Calibri" w:cs="Calibri"/>
+        </w:rPr>
+      </w:pPr>
+      <w:r>
+        <w:rPr>
+          <w:rFonts w:ascii="Calibri" w:hAnsi="Calibri" w:cs="Calibri"/>
+        </w:rPr>
+        <w:t>// Read Operations: Fast and direct, since they happen on a stable list without interference from modifications.</w:t>
+      </w:r>
+    </w:p>
+    <w:p>
+      <w:pPr>
+        <w:pStyle w:val="NormalWeb"/>
+        <w:ind w:left="360"/>
+        <w:rPr>
+          <w:rFonts w:ascii="Calibri" w:hAnsi="Calibri" w:cs="Calibri"/>
+        </w:rPr>
+      </w:pPr>
+      <w:r>
+        <w:rPr>
+          <w:rFonts w:ascii="Calibri" w:hAnsi="Calibri" w:cs="Calibri"/>
+        </w:rPr>
+        <w:t>// Write Operations: A new copy of the list is created for every modification.</w:t>
+      </w:r>
+    </w:p>
+    <w:p>
+      <w:pPr>
+        <w:pStyle w:val="NormalWeb"/>
+        <w:ind w:left="360"/>
+        <w:rPr>
+          <w:rFonts w:ascii="Calibri" w:hAnsi="Calibri" w:cs="Calibri"/>
+        </w:rPr>
+      </w:pPr>
+      <w:r>
+        <w:rPr>
+          <w:rFonts w:ascii="Calibri" w:hAnsi="Calibri" w:cs="Calibri"/>
+        </w:rPr>
+        <w:t>//                   The reference to the list is then updated so that subsequent reads use this new list.</w:t>
+      </w:r>
+    </w:p>
+    <w:p>
+      <w:pPr>
+        <w:pStyle w:val="NormalWeb"/>
+        <w:rPr>
+          <w:rFonts w:ascii="Calibri" w:hAnsi="Calibri" w:cs="Calibri"/>
+          <w:b/>
+          <w:bCs/>
+        </w:rPr>
+      </w:pPr>
+      <w:r>
+        <w:rPr>
+          <w:rFonts w:ascii="Segoe UI Emoji" w:hAnsi="Segoe UI Emoji" w:cs="Segoe UI Emoji"/>
+          <w:b/>
+          <w:bCs/>
+        </w:rPr>
+        <w:t>🔹</w:t>
+      </w:r>
+      <w:r>
+        <w:rPr>
+          <w:rFonts w:ascii="Calibri" w:hAnsi="Calibri" w:cs="Calibri"/>
+          <w:b/>
+          <w:bCs/>
+        </w:rPr>
+        <w:t xml:space="preserve"> ArrayList vs LinkedList vs Vector vs Stack</w:t>
+      </w:r>
+    </w:p>
+    <w:tbl>
+      <w:tblPr>
+        <w:tblW w:w="0" w:type="auto"/>
+        <w:tblCellSpacing w:w="15" w:type="dxa"/>
+        <w:tblCellMar>
+          <w:top w:w="15" w:type="dxa"/>
+          <w:left w:w="15" w:type="dxa"/>
+          <w:bottom w:w="15" w:type="dxa"/>
+          <w:right w:w="15" w:type="dxa"/>
+        </w:tblCellMar>
+        <w:tblLook w:val="04A0" w:firstRow="1" w:lastRow="0" w:firstColumn="1" w:lastColumn="0" w:noHBand="0" w:noVBand="1"/>
+      </w:tblPr>
+      <w:tblGrid>
+        <w:gridCol w:w="2233"/>
+        <w:gridCol w:w="1737"/>
+        <w:gridCol w:w="1669"/>
+        <w:gridCol w:w="1686"/>
+        <w:gridCol w:w="1701"/>
+      </w:tblGrid>
+      <w:tr>
+        <w:trPr>
+          <w:tblHeader/>
+          <w:tblCellSpacing w:w="15" w:type="dxa"/>
+        </w:trPr>
+        <w:tc>
+          <w:tcPr>
+            <w:tcW w:w="0" w:type="auto"/>
+            <w:vAlign w:val="center"/>
+            <w:hideMark/>
+          </w:tcPr>
+          <w:p>
+            <w:pPr>
+              <w:pStyle w:val="NormalWeb"/>
+              <w:ind w:left="360"/>
+              <w:rPr>
+                <w:rFonts w:ascii="Calibri" w:hAnsi="Calibri" w:cs="Calibri"/>
+                <w:b/>
+                <w:bCs/>
+              </w:rPr>
+            </w:pPr>
+            <w:r>
+              <w:rPr>
+                <w:rFonts w:ascii="Calibri" w:hAnsi="Calibri" w:cs="Calibri"/>
+                <w:b/>
+                <w:bCs/>
+              </w:rPr>
+              <w:t>Feature</w:t>
+            </w:r>
+          </w:p>
+        </w:tc>
+        <w:tc>
+          <w:tcPr>
+            <w:tcW w:w="0" w:type="auto"/>
+            <w:vAlign w:val="center"/>
+            <w:hideMark/>
+          </w:tcPr>
+          <w:p>
+            <w:pPr>
+              <w:pStyle w:val="NormalWeb"/>
+              <w:ind w:left="360"/>
+              <w:rPr>
+                <w:rFonts w:ascii="Calibri" w:hAnsi="Calibri" w:cs="Calibri"/>
+                <w:b/>
+                <w:bCs/>
+              </w:rPr>
+            </w:pPr>
+            <w:r>
+              <w:rPr>
+                <w:rFonts w:ascii="Calibri" w:hAnsi="Calibri" w:cs="Calibri"/>
+                <w:b/>
+                <w:bCs/>
+              </w:rPr>
+              <w:t>ArrayList</w:t>
+            </w:r>
+          </w:p>
+        </w:tc>
+        <w:tc>
+          <w:tcPr>
+            <w:tcW w:w="0" w:type="auto"/>
+            <w:vAlign w:val="center"/>
+            <w:hideMark/>
+          </w:tcPr>
+          <w:p>
+            <w:pPr>
+              <w:pStyle w:val="NormalWeb"/>
+              <w:ind w:left="360"/>
+              <w:rPr>
+                <w:rFonts w:ascii="Calibri" w:hAnsi="Calibri" w:cs="Calibri"/>
+                <w:b/>
+                <w:bCs/>
+              </w:rPr>
+            </w:pPr>
+            <w:r>
+              <w:rPr>
+                <w:rFonts w:ascii="Calibri" w:hAnsi="Calibri" w:cs="Calibri"/>
+                <w:b/>
+                <w:bCs/>
+              </w:rPr>
+              <w:t>LinkedList</w:t>
+            </w:r>
+          </w:p>
+        </w:tc>
+        <w:tc>
+          <w:tcPr>
+            <w:tcW w:w="0" w:type="auto"/>
+            <w:vAlign w:val="center"/>
+            <w:hideMark/>
+          </w:tcPr>
+          <w:p>
+            <w:pPr>
+              <w:pStyle w:val="NormalWeb"/>
+              <w:ind w:left="360"/>
+              <w:rPr>
+                <w:rFonts w:ascii="Calibri" w:hAnsi="Calibri" w:cs="Calibri"/>
+                <w:b/>
+                <w:bCs/>
+              </w:rPr>
+            </w:pPr>
+            <w:r>
+              <w:rPr>
+                <w:rFonts w:ascii="Calibri" w:hAnsi="Calibri" w:cs="Calibri"/>
+                <w:b/>
+                <w:bCs/>
+              </w:rPr>
+              <w:t>Vector</w:t>
+            </w:r>
+          </w:p>
+        </w:tc>
+        <w:tc>
+          <w:tcPr>
+            <w:tcW w:w="0" w:type="auto"/>
+            <w:vAlign w:val="center"/>
+            <w:hideMark/>
+          </w:tcPr>
+          <w:p>
+            <w:pPr>
+              <w:pStyle w:val="NormalWeb"/>
+              <w:ind w:left="360"/>
+              <w:rPr>
+                <w:rFonts w:ascii="Calibri" w:hAnsi="Calibri" w:cs="Calibri"/>
+                <w:b/>
+                <w:bCs/>
+              </w:rPr>
+            </w:pPr>
+            <w:r>
+              <w:rPr>
+                <w:rFonts w:ascii="Calibri" w:hAnsi="Calibri" w:cs="Calibri"/>
+                <w:b/>
+                <w:bCs/>
+              </w:rPr>
+              <w:t>Stack</w:t>
+            </w:r>
+          </w:p>
+        </w:tc>
+      </w:tr>
+      <w:tr>
+        <w:trPr>
+          <w:tblCellSpacing w:w="15" w:type="dxa"/>
+        </w:trPr>
+        <w:tc>
+          <w:tcPr>
+            <w:tcW w:w="0" w:type="auto"/>
+            <w:vAlign w:val="center"/>
+            <w:hideMark/>
+          </w:tcPr>
+          <w:p>
+            <w:pPr>
+              <w:pStyle w:val="NormalWeb"/>
+              <w:ind w:left="360"/>
+              <w:rPr>
+                <w:rFonts w:ascii="Calibri" w:hAnsi="Calibri" w:cs="Calibri"/>
+              </w:rPr>
+            </w:pPr>
+            <w:r>
+              <w:rPr>
+                <w:rFonts w:ascii="Calibri" w:hAnsi="Calibri" w:cs="Calibri"/>
+                <w:b/>
+                <w:bCs/>
+              </w:rPr>
+              <w:t>Data Structure</w:t>
+            </w:r>
+          </w:p>
+        </w:tc>
+        <w:tc>
+          <w:tcPr>
+            <w:tcW w:w="0" w:type="auto"/>
+            <w:vAlign w:val="center"/>
+            <w:hideMark/>
+          </w:tcPr>
+          <w:p>
+            <w:pPr>
+              <w:pStyle w:val="NormalWeb"/>
+              <w:ind w:left="360"/>
+              <w:rPr>
+                <w:rFonts w:ascii="Calibri" w:hAnsi="Calibri" w:cs="Calibri"/>
+              </w:rPr>
+            </w:pPr>
+            <w:r>
+              <w:rPr>
+                <w:rFonts w:ascii="Calibri" w:hAnsi="Calibri" w:cs="Calibri"/>
+              </w:rPr>
+              <w:t>Dynamic Array</w:t>
+            </w:r>
+          </w:p>
+        </w:tc>
+        <w:tc>
+          <w:tcPr>
+            <w:tcW w:w="0" w:type="auto"/>
+            <w:vAlign w:val="center"/>
+            <w:hideMark/>
+          </w:tcPr>
+          <w:p>
+            <w:pPr>
+              <w:pStyle w:val="NormalWeb"/>
+              <w:ind w:left="360"/>
+              <w:rPr>
+                <w:rFonts w:ascii="Calibri" w:hAnsi="Calibri" w:cs="Calibri"/>
+              </w:rPr>
+            </w:pPr>
+            <w:r>
+              <w:rPr>
+                <w:rFonts w:ascii="Calibri" w:hAnsi="Calibri" w:cs="Calibri"/>
+              </w:rPr>
+              <w:t>Doubly Linked List</w:t>
+            </w:r>
+          </w:p>
+        </w:tc>
+        <w:tc>
+          <w:tcPr>
+            <w:tcW w:w="0" w:type="auto"/>
+            <w:vAlign w:val="center"/>
+            <w:hideMark/>
+          </w:tcPr>
+          <w:p>
+            <w:pPr>
+              <w:pStyle w:val="NormalWeb"/>
+              <w:ind w:left="360"/>
+              <w:rPr>
+                <w:rFonts w:ascii="Calibri" w:hAnsi="Calibri" w:cs="Calibri"/>
+              </w:rPr>
+            </w:pPr>
+            <w:r>
+              <w:rPr>
+                <w:rFonts w:ascii="Calibri" w:hAnsi="Calibri" w:cs="Calibri"/>
+              </w:rPr>
+              <w:t>Dynamic Array</w:t>
+            </w:r>
+          </w:p>
+        </w:tc>
+        <w:tc>
+          <w:tcPr>
+            <w:tcW w:w="0" w:type="auto"/>
+            <w:vAlign w:val="center"/>
+            <w:hideMark/>
+          </w:tcPr>
+          <w:p>
+            <w:pPr>
+              <w:pStyle w:val="NormalWeb"/>
+              <w:ind w:left="360"/>
+              <w:rPr>
+                <w:rFonts w:ascii="Calibri" w:hAnsi="Calibri" w:cs="Calibri"/>
+              </w:rPr>
+            </w:pPr>
+            <w:r>
+              <w:rPr>
+                <w:rFonts w:ascii="Calibri" w:hAnsi="Calibri" w:cs="Calibri"/>
+              </w:rPr>
+              <w:t>Inherits Vector (Dynamic Array)</w:t>
+            </w:r>
+          </w:p>
+        </w:tc>
+      </w:tr>
+      <w:tr>
+        <w:trPr>
+          <w:tblCellSpacing w:w="15" w:type="dxa"/>
+        </w:trPr>
+        <w:tc>
+          <w:tcPr>
+            <w:tcW w:w="0" w:type="auto"/>
+            <w:vAlign w:val="center"/>
+            <w:hideMark/>
+          </w:tcPr>
+          <w:p>
+            <w:pPr>
+              <w:pStyle w:val="NormalWeb"/>
+              <w:ind w:left="360"/>
+              <w:rPr>
+                <w:rFonts w:ascii="Calibri" w:hAnsi="Calibri" w:cs="Calibri"/>
+              </w:rPr>
+            </w:pPr>
+            <w:r>
+              <w:rPr>
+                <w:rFonts w:ascii="Calibri" w:hAnsi="Calibri" w:cs="Calibri"/>
+                <w:b/>
+                <w:bCs/>
+              </w:rPr>
+              <w:t>Order</w:t>
+            </w:r>
+          </w:p>
+        </w:tc>
+        <w:tc>
+          <w:tcPr>
+            <w:tcW w:w="0" w:type="auto"/>
+            <w:vAlign w:val="center"/>
+            <w:hideMark/>
+          </w:tcPr>
+          <w:p>
+            <w:pPr>
+              <w:pStyle w:val="NormalWeb"/>
+              <w:ind w:left="360"/>
+              <w:rPr>
+                <w:rFonts w:ascii="Calibri" w:hAnsi="Calibri" w:cs="Calibri"/>
+              </w:rPr>
+            </w:pPr>
+            <w:r>
+              <w:rPr>
+                <w:rFonts w:ascii="Calibri" w:hAnsi="Calibri" w:cs="Calibri"/>
+              </w:rPr>
+              <w:t>Maintains insertion order</w:t>
+            </w:r>
+          </w:p>
+        </w:tc>
+        <w:tc>
+          <w:tcPr>
+            <w:tcW w:w="0" w:type="auto"/>
+            <w:vAlign w:val="center"/>
+            <w:hideMark/>
+          </w:tcPr>
+          <w:p>
+            <w:pPr>
+              <w:pStyle w:val="NormalWeb"/>
+              <w:ind w:left="360"/>
+              <w:rPr>
+                <w:rFonts w:ascii="Calibri" w:hAnsi="Calibri" w:cs="Calibri"/>
+              </w:rPr>
+            </w:pPr>
+            <w:r>
+              <w:rPr>
+                <w:rFonts w:ascii="Calibri" w:hAnsi="Calibri" w:cs="Calibri"/>
+              </w:rPr>
+              <w:t>Maintains insertion order</w:t>
+            </w:r>
+          </w:p>
+        </w:tc>
+        <w:tc>
+          <w:tcPr>
+            <w:tcW w:w="0" w:type="auto"/>
+            <w:vAlign w:val="center"/>
+            <w:hideMark/>
+          </w:tcPr>
+          <w:p>
+            <w:pPr>
+              <w:pStyle w:val="NormalWeb"/>
+              <w:ind w:left="360"/>
+              <w:rPr>
+                <w:rFonts w:ascii="Calibri" w:hAnsi="Calibri" w:cs="Calibri"/>
+              </w:rPr>
+            </w:pPr>
+            <w:r>
+              <w:rPr>
+                <w:rFonts w:ascii="Calibri" w:hAnsi="Calibri" w:cs="Calibri"/>
+              </w:rPr>
+              <w:t>Maintains insertion order</w:t>
+            </w:r>
+          </w:p>
+        </w:tc>
+        <w:tc>
+          <w:tcPr>
+            <w:tcW w:w="0" w:type="auto"/>
+            <w:vAlign w:val="center"/>
+            <w:hideMark/>
+          </w:tcPr>
+          <w:p>
+            <w:pPr>
+              <w:pStyle w:val="NormalWeb"/>
+              <w:ind w:left="360"/>
+              <w:rPr>
+                <w:rFonts w:ascii="Calibri" w:hAnsi="Calibri" w:cs="Calibri"/>
+              </w:rPr>
+            </w:pPr>
+            <w:r>
+              <w:rPr>
+                <w:rFonts w:ascii="Calibri" w:hAnsi="Calibri" w:cs="Calibri"/>
+              </w:rPr>
+              <w:t>Maintains insertion order</w:t>
+            </w:r>
+          </w:p>
+        </w:tc>
+      </w:tr>
+      <w:tr>
+        <w:trPr>
+          <w:tblCellSpacing w:w="15" w:type="dxa"/>
+        </w:trPr>
+        <w:tc>
+          <w:tcPr>
+            <w:tcW w:w="0" w:type="auto"/>
+            <w:vAlign w:val="center"/>
+            <w:hideMark/>
+          </w:tcPr>
+          <w:p>
+            <w:pPr>
+              <w:pStyle w:val="NormalWeb"/>
+              <w:ind w:left="360"/>
+              <w:rPr>
+                <w:rFonts w:ascii="Calibri" w:hAnsi="Calibri" w:cs="Calibri"/>
+              </w:rPr>
+            </w:pPr>
+            <w:r>
+              <w:rPr>
+                <w:rFonts w:ascii="Calibri" w:hAnsi="Calibri" w:cs="Calibri"/>
+                <w:b/>
+                <w:bCs/>
+              </w:rPr>
+              <w:t>Access (get by index)</w:t>
+            </w:r>
+          </w:p>
+        </w:tc>
+        <w:tc>
+          <w:tcPr>
+            <w:tcW w:w="0" w:type="auto"/>
+            <w:vAlign w:val="center"/>
+            <w:hideMark/>
+          </w:tcPr>
+          <w:p>
+            <w:pPr>
+              <w:pStyle w:val="NormalWeb"/>
+              <w:ind w:left="360"/>
+              <w:rPr>
+                <w:rFonts w:ascii="Calibri" w:hAnsi="Calibri" w:cs="Calibri"/>
+              </w:rPr>
+            </w:pPr>
+            <w:r>
+              <w:rPr>
+                <w:rFonts w:ascii="Calibri" w:hAnsi="Calibri" w:cs="Calibri"/>
+                <w:b/>
+                <w:bCs/>
+              </w:rPr>
+              <w:t>Fast (O(1))</w:t>
+            </w:r>
+          </w:p>
+        </w:tc>
+        <w:tc>
+          <w:tcPr>
+            <w:tcW w:w="0" w:type="auto"/>
+            <w:vAlign w:val="center"/>
+            <w:hideMark/>
+          </w:tcPr>
+          <w:p>
+            <w:pPr>
+              <w:pStyle w:val="NormalWeb"/>
+              <w:ind w:left="360"/>
+              <w:rPr>
+                <w:rFonts w:ascii="Calibri" w:hAnsi="Calibri" w:cs="Calibri"/>
+              </w:rPr>
+            </w:pPr>
+            <w:r>
+              <w:rPr>
+                <w:rFonts w:ascii="Calibri" w:hAnsi="Calibri" w:cs="Calibri"/>
+                <w:b/>
+                <w:bCs/>
+              </w:rPr>
+              <w:t>Slow (O(n))</w:t>
+            </w:r>
+          </w:p>
+        </w:tc>
+        <w:tc>
+          <w:tcPr>
+            <w:tcW w:w="0" w:type="auto"/>
+            <w:vAlign w:val="center"/>
+            <w:hideMark/>
+          </w:tcPr>
+          <w:p>
+            <w:pPr>
+              <w:pStyle w:val="NormalWeb"/>
+              <w:ind w:left="360"/>
+              <w:rPr>
+                <w:rFonts w:ascii="Calibri" w:hAnsi="Calibri" w:cs="Calibri"/>
+              </w:rPr>
+            </w:pPr>
+            <w:r>
+              <w:rPr>
+                <w:rFonts w:ascii="Calibri" w:hAnsi="Calibri" w:cs="Calibri"/>
+                <w:b/>
+                <w:bCs/>
+              </w:rPr>
+              <w:t>Fast (O(1))</w:t>
+            </w:r>
+          </w:p>
+        </w:tc>
+        <w:tc>
+          <w:tcPr>
+            <w:tcW w:w="0" w:type="auto"/>
+            <w:vAlign w:val="center"/>
+            <w:hideMark/>
+          </w:tcPr>
+          <w:p>
+            <w:pPr>
+              <w:pStyle w:val="NormalWeb"/>
+              <w:ind w:left="360"/>
+              <w:rPr>
+                <w:rFonts w:ascii="Calibri" w:hAnsi="Calibri" w:cs="Calibri"/>
+              </w:rPr>
+            </w:pPr>
+            <w:r>
+              <w:rPr>
+                <w:rFonts w:ascii="Calibri" w:hAnsi="Calibri" w:cs="Calibri"/>
+                <w:b/>
+                <w:bCs/>
+              </w:rPr>
+              <w:t>Fast (O(1))</w:t>
+            </w:r>
+          </w:p>
+        </w:tc>
+      </w:tr>
+      <w:tr>
+        <w:trPr>
+          <w:tblCellSpacing w:w="15" w:type="dxa"/>
+        </w:trPr>
+        <w:tc>
+          <w:tcPr>
+            <w:tcW w:w="0" w:type="auto"/>
+            <w:vAlign w:val="center"/>
+            <w:hideMark/>
+          </w:tcPr>
+          <w:p>
+            <w:pPr>
+              <w:pStyle w:val="NormalWeb"/>
+              <w:ind w:left="360"/>
+              <w:rPr>
+                <w:rFonts w:ascii="Calibri" w:hAnsi="Calibri" w:cs="Calibri"/>
+              </w:rPr>
+            </w:pPr>
+            <w:r>
+              <w:rPr>
+                <w:rFonts w:ascii="Calibri" w:hAnsi="Calibri" w:cs="Calibri"/>
+                <w:b/>
+                <w:bCs/>
+              </w:rPr>
+              <w:t>Insertion/Deletion</w:t>
+            </w:r>
+          </w:p>
+        </w:tc>
+        <w:tc>
+          <w:tcPr>
+            <w:tcW w:w="0" w:type="auto"/>
+            <w:vAlign w:val="center"/>
+            <w:hideMark/>
+          </w:tcPr>
+          <w:p>
+            <w:pPr>
+              <w:pStyle w:val="NormalWeb"/>
+              <w:ind w:left="360"/>
+              <w:rPr>
+                <w:rFonts w:ascii="Calibri" w:hAnsi="Calibri" w:cs="Calibri"/>
+              </w:rPr>
+            </w:pPr>
+            <w:r>
+              <w:rPr>
+                <w:rFonts w:ascii="Calibri" w:hAnsi="Calibri" w:cs="Calibri"/>
+              </w:rPr>
+              <w:t>Slow (O(n), needs shifting)</w:t>
+            </w:r>
+          </w:p>
+        </w:tc>
+        <w:tc>
+          <w:tcPr>
+            <w:tcW w:w="0" w:type="auto"/>
+            <w:vAlign w:val="center"/>
+            <w:hideMark/>
+          </w:tcPr>
+          <w:p>
+            <w:pPr>
+              <w:pStyle w:val="NormalWeb"/>
+              <w:ind w:left="360"/>
+              <w:rPr>
+                <w:rFonts w:ascii="Calibri" w:hAnsi="Calibri" w:cs="Calibri"/>
+              </w:rPr>
+            </w:pPr>
+            <w:r>
+              <w:rPr>
+                <w:rFonts w:ascii="Calibri" w:hAnsi="Calibri" w:cs="Calibri"/>
+              </w:rPr>
+              <w:t>Fast (O(1) if node ref known)</w:t>
+            </w:r>
+          </w:p>
+        </w:tc>
+        <w:tc>
+          <w:tcPr>
+            <w:tcW w:w="0" w:type="auto"/>
+            <w:vAlign w:val="center"/>
+            <w:hideMark/>
+          </w:tcPr>
+          <w:p>
+            <w:pPr>
+              <w:pStyle w:val="NormalWeb"/>
+              <w:ind w:left="360"/>
+              <w:rPr>
+                <w:rFonts w:ascii="Calibri" w:hAnsi="Calibri" w:cs="Calibri"/>
+              </w:rPr>
+            </w:pPr>
+            <w:r>
+              <w:rPr>
+                <w:rFonts w:ascii="Calibri" w:hAnsi="Calibri" w:cs="Calibri"/>
+              </w:rPr>
+              <w:t>Slow (O(n), needs shifting)</w:t>
+            </w:r>
+          </w:p>
+        </w:tc>
+        <w:tc>
+          <w:tcPr>
+            <w:tcW w:w="0" w:type="auto"/>
+            <w:vAlign w:val="center"/>
+            <w:hideMark/>
+          </w:tcPr>
+          <w:p>
+            <w:pPr>
+              <w:pStyle w:val="NormalWeb"/>
+              <w:ind w:left="360"/>
+              <w:rPr>
+                <w:rFonts w:ascii="Calibri" w:hAnsi="Calibri" w:cs="Calibri"/>
+              </w:rPr>
+            </w:pPr>
+            <w:r>
+              <w:rPr>
+                <w:rFonts w:ascii="Calibri" w:hAnsi="Calibri" w:cs="Calibri"/>
+              </w:rPr>
+              <w:t>Slow (O(n), shifting)</w:t>
+            </w:r>
+          </w:p>
+        </w:tc>
+      </w:tr>
+      <w:tr>
+        <w:trPr>
+          <w:tblCellSpacing w:w="15" w:type="dxa"/>
+        </w:trPr>
+        <w:tc>
+          <w:tcPr>
+            <w:tcW w:w="0" w:type="auto"/>
+            <w:vAlign w:val="center"/>
+            <w:hideMark/>
+          </w:tcPr>
+          <w:p>
+            <w:pPr>
+              <w:pStyle w:val="NormalWeb"/>
+              <w:ind w:left="360"/>
+              <w:rPr>
+                <w:rFonts w:ascii="Calibri" w:hAnsi="Calibri" w:cs="Calibri"/>
+              </w:rPr>
+            </w:pPr>
+            <w:r>
+              <w:rPr>
+                <w:rFonts w:ascii="Calibri" w:hAnsi="Calibri" w:cs="Calibri"/>
+                <w:b/>
+                <w:bCs/>
+              </w:rPr>
+              <w:t>Thread Safety</w:t>
+            </w:r>
+          </w:p>
+        </w:tc>
+        <w:tc>
+          <w:tcPr>
+            <w:tcW w:w="0" w:type="auto"/>
+            <w:vAlign w:val="center"/>
+            <w:hideMark/>
+          </w:tcPr>
+          <w:p>
+            <w:pPr>
+              <w:pStyle w:val="NormalWeb"/>
+              <w:ind w:left="360"/>
+              <w:rPr>
+                <w:rFonts w:ascii="Calibri" w:hAnsi="Calibri" w:cs="Calibri"/>
+              </w:rPr>
+            </w:pPr>
+            <w:r>
+              <w:rPr>
+                <w:rFonts w:ascii="Segoe UI Emoji" w:hAnsi="Segoe UI Emoji" w:cs="Segoe UI Emoji"/>
+              </w:rPr>
+              <w:t>❌</w:t>
+            </w:r>
+            <w:r>
+              <w:rPr>
+                <w:rFonts w:ascii="Calibri" w:hAnsi="Calibri" w:cs="Calibri"/>
+              </w:rPr>
+              <w:t xml:space="preserve"> Not synchronized</w:t>
+            </w:r>
+          </w:p>
+        </w:tc>
+        <w:tc>
+          <w:tcPr>
+            <w:tcW w:w="0" w:type="auto"/>
+            <w:vAlign w:val="center"/>
+            <w:hideMark/>
+          </w:tcPr>
+          <w:p>
+            <w:pPr>
+              <w:pStyle w:val="NormalWeb"/>
+              <w:ind w:left="360"/>
+              <w:rPr>
+                <w:rFonts w:ascii="Calibri" w:hAnsi="Calibri" w:cs="Calibri"/>
+              </w:rPr>
+            </w:pPr>
+            <w:r>
+              <w:rPr>
+                <w:rFonts w:ascii="Segoe UI Emoji" w:hAnsi="Segoe UI Emoji" w:cs="Segoe UI Emoji"/>
+              </w:rPr>
+              <w:t>❌</w:t>
+            </w:r>
+            <w:r>
+              <w:rPr>
+                <w:rFonts w:ascii="Calibri" w:hAnsi="Calibri" w:cs="Calibri"/>
+              </w:rPr>
+              <w:t xml:space="preserve"> Not synchronized</w:t>
+            </w:r>
+          </w:p>
+        </w:tc>
+        <w:tc>
+          <w:tcPr>
+            <w:tcW w:w="0" w:type="auto"/>
+            <w:vAlign w:val="center"/>
+            <w:hideMark/>
+          </w:tcPr>
+          <w:p>
+            <w:pPr>
+              <w:pStyle w:val="NormalWeb"/>
+              <w:ind w:left="360"/>
+              <w:rPr>
+                <w:rFonts w:ascii="Calibri" w:hAnsi="Calibri" w:cs="Calibri"/>
+              </w:rPr>
+            </w:pPr>
+            <w:r>
+              <w:rPr>
+                <w:rFonts w:ascii="Segoe UI Emoji" w:hAnsi="Segoe UI Emoji" w:cs="Segoe UI Emoji"/>
+              </w:rPr>
+              <w:t>✅</w:t>
+            </w:r>
+            <w:r>
+              <w:rPr>
+                <w:rFonts w:ascii="Calibri" w:hAnsi="Calibri" w:cs="Calibri"/>
+              </w:rPr>
+              <w:t xml:space="preserve"> Synchronized</w:t>
+            </w:r>
+          </w:p>
+        </w:tc>
+        <w:tc>
+          <w:tcPr>
+            <w:tcW w:w="0" w:type="auto"/>
+            <w:vAlign w:val="center"/>
+            <w:hideMark/>
+          </w:tcPr>
+          <w:p>
+            <w:pPr>
+              <w:pStyle w:val="NormalWeb"/>
+              <w:ind w:left="360"/>
+              <w:rPr>
+                <w:rFonts w:ascii="Calibri" w:hAnsi="Calibri" w:cs="Calibri"/>
+              </w:rPr>
+            </w:pPr>
+            <w:r>
+              <w:rPr>
+                <w:rFonts w:ascii="Segoe UI Emoji" w:hAnsi="Segoe UI Emoji" w:cs="Segoe UI Emoji"/>
+              </w:rPr>
+              <w:t>✅</w:t>
+            </w:r>
+            <w:r>
+              <w:rPr>
+                <w:rFonts w:ascii="Calibri" w:hAnsi="Calibri" w:cs="Calibri"/>
+              </w:rPr>
+              <w:t xml:space="preserve"> Synchronized</w:t>
+            </w:r>
+          </w:p>
+        </w:tc>
+      </w:tr>
+      <w:tr>
+        <w:trPr>
+          <w:tblCellSpacing w:w="15" w:type="dxa"/>
+        </w:trPr>
+        <w:tc>
+          <w:tcPr>
+            <w:tcW w:w="0" w:type="auto"/>
+            <w:vAlign w:val="center"/>
+            <w:hideMark/>
+          </w:tcPr>
+          <w:p>
+            <w:pPr>
+              <w:pStyle w:val="NormalWeb"/>
+              <w:ind w:left="360"/>
+              <w:rPr>
+                <w:rFonts w:ascii="Calibri" w:hAnsi="Calibri" w:cs="Calibri"/>
+              </w:rPr>
+            </w:pPr>
+            <w:r>
+              <w:rPr>
+                <w:rFonts w:ascii="Calibri" w:hAnsi="Calibri" w:cs="Calibri"/>
+                <w:b/>
+                <w:bCs/>
+              </w:rPr>
+              <w:t>Use Case</w:t>
+            </w:r>
+          </w:p>
+        </w:tc>
+        <w:tc>
+          <w:tcPr>
+            <w:tcW w:w="0" w:type="auto"/>
+            <w:vAlign w:val="center"/>
+            <w:hideMark/>
+          </w:tcPr>
+          <w:p>
+            <w:pPr>
+              <w:pStyle w:val="NormalWeb"/>
+              <w:ind w:left="360"/>
+              <w:rPr>
+                <w:rFonts w:ascii="Calibri" w:hAnsi="Calibri" w:cs="Calibri"/>
+              </w:rPr>
+            </w:pPr>
+            <w:r>
+              <w:rPr>
+                <w:rFonts w:ascii="Calibri" w:hAnsi="Calibri" w:cs="Calibri"/>
+              </w:rPr>
+              <w:t>Frequent access/search</w:t>
+            </w:r>
+          </w:p>
+        </w:tc>
+        <w:tc>
+          <w:tcPr>
+            <w:tcW w:w="0" w:type="auto"/>
+            <w:vAlign w:val="center"/>
+            <w:hideMark/>
+          </w:tcPr>
+          <w:p>
+            <w:pPr>
+              <w:pStyle w:val="NormalWeb"/>
+              <w:ind w:left="360"/>
+              <w:rPr>
+                <w:rFonts w:ascii="Calibri" w:hAnsi="Calibri" w:cs="Calibri"/>
+              </w:rPr>
+            </w:pPr>
+            <w:r>
+              <w:rPr>
+                <w:rFonts w:ascii="Calibri" w:hAnsi="Calibri" w:cs="Calibri"/>
+              </w:rPr>
+              <w:t>Frequent insert/delete</w:t>
+            </w:r>
+          </w:p>
+        </w:tc>
+        <w:tc>
+          <w:tcPr>
+            <w:tcW w:w="0" w:type="auto"/>
+            <w:vAlign w:val="center"/>
+            <w:hideMark/>
+          </w:tcPr>
+          <w:p>
+            <w:pPr>
+              <w:pStyle w:val="NormalWeb"/>
+              <w:ind w:left="360"/>
+              <w:rPr>
+                <w:rFonts w:ascii="Calibri" w:hAnsi="Calibri" w:cs="Calibri"/>
+              </w:rPr>
+            </w:pPr>
+            <w:r>
+              <w:rPr>
+                <w:rFonts w:ascii="Calibri" w:hAnsi="Calibri" w:cs="Calibri"/>
+              </w:rPr>
+              <w:t>Legacy thread-safe ArrayList</w:t>
+            </w:r>
+          </w:p>
+        </w:tc>
+        <w:tc>
+          <w:tcPr>
+            <w:tcW w:w="0" w:type="auto"/>
+            <w:vAlign w:val="center"/>
+            <w:hideMark/>
+          </w:tcPr>
+          <w:p>
+            <w:pPr>
+              <w:pStyle w:val="NormalWeb"/>
+              <w:ind w:left="360"/>
+              <w:rPr>
+                <w:rFonts w:ascii="Calibri" w:hAnsi="Calibri" w:cs="Calibri"/>
+              </w:rPr>
+            </w:pPr>
+            <w:r>
+              <w:rPr>
+                <w:rFonts w:ascii="Calibri" w:hAnsi="Calibri" w:cs="Calibri"/>
+              </w:rPr>
+              <w:t>Legacy LIFO (stack operations)</w:t>
+            </w:r>
+          </w:p>
+        </w:tc>
+      </w:tr>
+      <w:tr>
+        <w:trPr>
+          <w:tblCellSpacing w:w="15" w:type="dxa"/>
+        </w:trPr>
+        <w:tc>
+          <w:tcPr>
+            <w:tcW w:w="0" w:type="auto"/>
+            <w:vAlign w:val="center"/>
+            <w:hideMark/>
+          </w:tcPr>
+          <w:p>
+            <w:pPr>
+              <w:pStyle w:val="NormalWeb"/>
+              <w:ind w:left="360"/>
+              <w:rPr>
+                <w:rFonts w:ascii="Calibri" w:hAnsi="Calibri" w:cs="Calibri"/>
+              </w:rPr>
+            </w:pPr>
+            <w:r>
+              <w:rPr>
+                <w:rFonts w:ascii="Calibri" w:hAnsi="Calibri" w:cs="Calibri"/>
+                <w:b/>
+                <w:bCs/>
+              </w:rPr>
+              <w:t>Special Feature</w:t>
+            </w:r>
+          </w:p>
+        </w:tc>
+        <w:tc>
+          <w:tcPr>
+            <w:tcW w:w="0" w:type="auto"/>
+            <w:vAlign w:val="center"/>
+            <w:hideMark/>
+          </w:tcPr>
+          <w:p>
+            <w:pPr>
+              <w:pStyle w:val="NormalWeb"/>
+              <w:ind w:left="360"/>
+              <w:rPr>
+                <w:rFonts w:ascii="Calibri" w:hAnsi="Calibri" w:cs="Calibri"/>
+              </w:rPr>
+            </w:pPr>
+            <w:r>
+              <w:rPr>
+                <w:rFonts w:ascii="Calibri" w:hAnsi="Calibri" w:cs="Calibri"/>
+              </w:rPr>
+              <w:t>Fast random access</w:t>
+            </w:r>
+          </w:p>
+        </w:tc>
+        <w:tc>
+          <w:tcPr>
+            <w:tcW w:w="0" w:type="auto"/>
+            <w:vAlign w:val="center"/>
+            <w:hideMark/>
+          </w:tcPr>
+          <w:p>
+            <w:pPr>
+              <w:pStyle w:val="NormalWeb"/>
+              <w:ind w:left="360"/>
+              <w:rPr>
+                <w:rFonts w:ascii="Calibri" w:hAnsi="Calibri" w:cs="Calibri"/>
+              </w:rPr>
+            </w:pPr>
+            <w:r>
+              <w:rPr>
+                <w:rFonts w:ascii="Calibri" w:hAnsi="Calibri" w:cs="Calibri"/>
+              </w:rPr>
+              <w:t>Better for manipulating middle elements</w:t>
+            </w:r>
+          </w:p>
+        </w:tc>
+        <w:tc>
+          <w:tcPr>
+            <w:tcW w:w="0" w:type="auto"/>
+            <w:vAlign w:val="center"/>
+            <w:hideMark/>
+          </w:tcPr>
+          <w:p>
+            <w:pPr>
+              <w:pStyle w:val="NormalWeb"/>
+              <w:ind w:left="360"/>
+              <w:rPr>
+                <w:rFonts w:ascii="Calibri" w:hAnsi="Calibri" w:cs="Calibri"/>
+              </w:rPr>
+            </w:pPr>
+            <w:r>
+              <w:rPr>
+                <w:rFonts w:ascii="Calibri" w:hAnsi="Calibri" w:cs="Calibri"/>
+              </w:rPr>
+              <w:t>Synchronized version of ArrayList</w:t>
+            </w:r>
+          </w:p>
+        </w:tc>
+        <w:tc>
+          <w:tcPr>
+            <w:tcW w:w="0" w:type="auto"/>
+            <w:vAlign w:val="center"/>
+            <w:hideMark/>
+          </w:tcPr>
+          <w:p>
+            <w:pPr>
+              <w:pStyle w:val="NormalWeb"/>
+              <w:ind w:left="360"/>
+              <w:rPr>
+                <w:rFonts w:ascii="Calibri" w:hAnsi="Calibri" w:cs="Calibri"/>
+              </w:rPr>
+            </w:pPr>
+            <w:r>
+              <w:rPr>
+                <w:rFonts w:ascii="Calibri" w:hAnsi="Calibri" w:cs="Calibri"/>
+              </w:rPr>
+              <w:t xml:space="preserve">Provides </w:t>
+            </w:r>
+            <w:r>
+              <w:rPr>
+                <w:rFonts w:ascii="Calibri" w:hAnsi="Calibri" w:cs="Calibri"/>
+                <w:b/>
+                <w:bCs/>
+              </w:rPr>
+              <w:t>LIFO</w:t>
+            </w:r>
+            <w:r>
+              <w:rPr>
+                <w:rFonts w:ascii="Calibri" w:hAnsi="Calibri" w:cs="Calibri"/>
+              </w:rPr>
+              <w:t xml:space="preserve"> methods (push, pop, peek)</w:t>
+            </w:r>
+          </w:p>
+        </w:tc>
+      </w:tr>
+      <w:tr>
+        <w:trPr>
+          <w:tblCellSpacing w:w="15" w:type="dxa"/>
+        </w:trPr>
+        <w:tc>
+          <w:tcPr>
+            <w:tcW w:w="0" w:type="auto"/>
+            <w:vAlign w:val="center"/>
+            <w:hideMark/>
+          </w:tcPr>
+          <w:p>
+            <w:pPr>
+              <w:pStyle w:val="NormalWeb"/>
+              <w:ind w:left="360"/>
+              <w:rPr>
+                <w:rFonts w:ascii="Calibri" w:hAnsi="Calibri" w:cs="Calibri"/>
+              </w:rPr>
+            </w:pPr>
+            <w:r>
+              <w:rPr>
+                <w:rFonts w:ascii="Calibri" w:hAnsi="Calibri" w:cs="Calibri"/>
+                <w:b/>
+                <w:bCs/>
+              </w:rPr>
+              <w:t>Introduced</w:t>
+            </w:r>
+          </w:p>
+        </w:tc>
+        <w:tc>
+          <w:tcPr>
+            <w:tcW w:w="0" w:type="auto"/>
+            <w:vAlign w:val="center"/>
+            <w:hideMark/>
+          </w:tcPr>
+          <w:p>
+            <w:pPr>
+              <w:pStyle w:val="NormalWeb"/>
+              <w:ind w:left="360"/>
+              <w:rPr>
+                <w:rFonts w:ascii="Calibri" w:hAnsi="Calibri" w:cs="Calibri"/>
+              </w:rPr>
+            </w:pPr>
+            <w:r>
+              <w:rPr>
+                <w:rFonts w:ascii="Calibri" w:hAnsi="Calibri" w:cs="Calibri"/>
+              </w:rPr>
+              <w:t>JDK 1.2</w:t>
+            </w:r>
+          </w:p>
+        </w:tc>
+        <w:tc>
+          <w:tcPr>
+            <w:tcW w:w="0" w:type="auto"/>
+            <w:vAlign w:val="center"/>
+            <w:hideMark/>
+          </w:tcPr>
+          <w:p>
+            <w:pPr>
+              <w:pStyle w:val="NormalWeb"/>
+              <w:ind w:left="360"/>
+              <w:rPr>
+                <w:rFonts w:ascii="Calibri" w:hAnsi="Calibri" w:cs="Calibri"/>
+              </w:rPr>
+            </w:pPr>
+            <w:r>
+              <w:rPr>
+                <w:rFonts w:ascii="Calibri" w:hAnsi="Calibri" w:cs="Calibri"/>
+              </w:rPr>
+              <w:t>JDK 1.2</w:t>
+            </w:r>
+          </w:p>
+        </w:tc>
+        <w:tc>
+          <w:tcPr>
+            <w:tcW w:w="0" w:type="auto"/>
+            <w:vAlign w:val="center"/>
+            <w:hideMark/>
+          </w:tcPr>
+          <w:p>
+            <w:pPr>
+              <w:pStyle w:val="NormalWeb"/>
+              <w:ind w:left="360"/>
+              <w:rPr>
+                <w:rFonts w:ascii="Calibri" w:hAnsi="Calibri" w:cs="Calibri"/>
+              </w:rPr>
+            </w:pPr>
+            <w:r>
+              <w:rPr>
+                <w:rFonts w:ascii="Calibri" w:hAnsi="Calibri" w:cs="Calibri"/>
+              </w:rPr>
+              <w:t>JDK 1.0 (Legacy)</w:t>
+            </w:r>
+          </w:p>
+        </w:tc>
+        <w:tc>
+          <w:tcPr>
+            <w:tcW w:w="0" w:type="auto"/>
+            <w:vAlign w:val="center"/>
+            <w:hideMark/>
+          </w:tcPr>
+          <w:p>
+            <w:pPr>
+              <w:pStyle w:val="NormalWeb"/>
+              <w:ind w:left="360"/>
+              <w:rPr>
+                <w:rFonts w:ascii="Calibri" w:hAnsi="Calibri" w:cs="Calibri"/>
+              </w:rPr>
+            </w:pPr>
+            <w:r>
+              <w:rPr>
+                <w:rFonts w:ascii="Calibri" w:hAnsi="Calibri" w:cs="Calibri"/>
+              </w:rPr>
+              <w:t xml:space="preserve">JDK 1.0 (Legacy, but </w:t>
+            </w:r>
+            <w:r>
+              <w:rPr>
+                <w:rFonts w:ascii="Calibri" w:hAnsi="Calibri" w:cs="Calibri"/>
+              </w:rPr>
+              <w:lastRenderedPageBreak/>
+              <w:t>built on Vector)</w:t>
+            </w:r>
+          </w:p>
+          <w:p>
+            <w:pPr>
+              <w:pStyle w:val="NormalWeb"/>
+              <w:rPr>
+                <w:rFonts w:ascii="Calibri" w:hAnsi="Calibri" w:cs="Calibri"/>
+              </w:rPr>
+            </w:pPr>
+          </w:p>
+        </w:tc>
+      </w:tr>
+    </w:tbl>
+    <w:p>
+      <w:pPr>
+        <w:rPr>
+          <w:b/>
+          <w:bCs/>
+        </w:rPr>
+      </w:pPr>
+      <w:r>
+        <w:rPr>
+          <w:b/>
+          <w:bCs/>
+        </w:rPr>
+        <w:lastRenderedPageBreak/>
+        <w:t>MAP Interface</w:t>
+      </w:r>
+    </w:p>
+    <w:p>
+      <w:r>
+        <w:t xml:space="preserve">In Java, a Map is an object that maps keys to values. It cannot contain duplicate keys, and each key can map to at most one value. </w:t>
+      </w:r>
+      <w:r>
+        <w:rPr>
+          <w:i/>
+          <w:iCs/>
+        </w:rPr>
+        <w:t>Think of it as a dictionary</w:t>
+      </w:r>
+      <w:r>
+        <w:t xml:space="preserve"> where you look up a word (key) to find its definition (value)</w:t>
+      </w:r>
+    </w:p>
+    <w:p>
+      <w:r>
+        <w:rPr>
+          <w:b/>
+          <w:bCs/>
+        </w:rPr>
+        <w:t>Key Characteristics of the Map Interface</w:t>
+      </w:r>
+    </w:p>
+    <w:p>
+      <w:pPr>
+        <w:numPr>
+          <w:ilvl w:val="0"/>
+          <w:numId w:val="19"/>
+        </w:numPr>
+      </w:pPr>
+      <w:r>
+        <w:rPr>
+          <w:b/>
+          <w:bCs/>
+        </w:rPr>
+        <w:t>Key-Value Pairs:</w:t>
+      </w:r>
+      <w:r>
+        <w:t xml:space="preserve"> Each entry in a Map consists of a key and a value.</w:t>
+      </w:r>
+    </w:p>
+    <w:p>
+      <w:pPr>
+        <w:numPr>
+          <w:ilvl w:val="0"/>
+          <w:numId w:val="19"/>
+        </w:numPr>
+      </w:pPr>
+      <w:r>
+        <w:rPr>
+          <w:b/>
+          <w:bCs/>
+        </w:rPr>
+        <w:t>Unique Keys:</w:t>
+      </w:r>
+      <w:r>
+        <w:t xml:space="preserve"> No two entries can have the same key.</w:t>
+      </w:r>
+    </w:p>
+    <w:p>
+      <w:pPr>
+        <w:numPr>
+          <w:ilvl w:val="0"/>
+          <w:numId w:val="19"/>
+        </w:numPr>
+      </w:pPr>
+      <w:r>
+        <w:rPr>
+          <w:b/>
+          <w:bCs/>
+        </w:rPr>
+        <w:t>One Value per Key:</w:t>
+      </w:r>
+      <w:r>
+        <w:t xml:space="preserve"> Each key maps to a single value.</w:t>
+      </w:r>
+    </w:p>
+    <w:p>
+      <w:pPr>
+        <w:numPr>
+          <w:ilvl w:val="0"/>
+          <w:numId w:val="19"/>
+        </w:numPr>
+      </w:pPr>
+      <w:r>
+        <w:rPr>
+          <w:b/>
+          <w:bCs/>
+        </w:rPr>
+        <w:t>Order:</w:t>
+      </w:r>
+      <w:r>
+        <w:t xml:space="preserve"> Some implementations maintain insertion order (LinkedHashMap), natural order (TreeMap), or no order (HashMap).</w:t>
+      </w:r>
+    </w:p>
+    <w:p>
+      <w:r>
+        <w:t>HashMap</w:t>
+      </w:r>
+    </w:p>
+    <w:p>
+      <w:r>
+        <w:t>Key Characteristics</w:t>
+      </w:r>
+    </w:p>
+    <w:p>
+      <w:r>
+        <w:rPr>
+          <w:b/>
+          <w:bCs/>
+        </w:rPr>
+        <w:t>Unordered:</w:t>
+      </w:r>
+      <w:r>
+        <w:t xml:space="preserve"> Does not maintain any order of its elements.</w:t>
+      </w:r>
+    </w:p>
+    <w:p>
+      <w:r>
+        <w:rPr>
+          <w:b/>
+          <w:bCs/>
+        </w:rPr>
+        <w:t>Allows null Keys and Values:</w:t>
+      </w:r>
+      <w:r>
+        <w:t xml:space="preserve"> Can have one null key and multiple null values.</w:t>
+      </w:r>
+    </w:p>
+    <w:p>
+      <w:r>
+        <w:rPr>
+          <w:b/>
+          <w:bCs/>
+        </w:rPr>
+        <w:t>Not Synchronized:</w:t>
+      </w:r>
+      <w:r>
+        <w:t xml:space="preserve"> Not thread-safe; requires external synchronization if used in a multi-threaded context.</w:t>
+      </w:r>
+    </w:p>
+    <w:p>
+      <w:r>
+        <w:rPr>
+          <w:b/>
+          <w:bCs/>
+        </w:rPr>
+        <w:t>Performance:</w:t>
+      </w:r>
+      <w:r>
+        <w:t xml:space="preserve"> Offers constant-time performance (O(1)) for basic operations like get and put, assuming the hash function disperses elements properly.</w:t>
+      </w:r>
+    </w:p>
+    <w:p>
+      <w:r>
+        <w:drawing>
+          <wp:inline distT="0" distB="0" distL="0" distR="0" wp14:anchorId="5AE2D443" wp14:editId="04A3ABD4">
+            <wp:extent cx="4232128" cy="2633241"/>
+            <wp:effectExtent l="0" t="0" r="0" b="0"/>
+            <wp:docPr id="1693438053" name="Picture 1" descr="A diagram of a diagram&#10;&#10;AI-generated content may be incorrect."/>
+            <wp:cNvGraphicFramePr>
+              <a:graphicFrameLocks xmlns:a="http://schemas.openxmlformats.org/drawingml/2006/main" noChangeAspect="1"/>
+            </wp:cNvGraphicFramePr>
+            <a:graphic xmlns:a="http://schemas.openxmlformats.org/drawingml/2006/main">
+              <a:graphicData uri="http://schemas.openxmlformats.org/drawingml/2006/picture">
+                <pic:pic xmlns:pic="http://schemas.openxmlformats.org/drawingml/2006/picture">
+                  <pic:nvPicPr>
+                    <pic:cNvPr id="1693438053" name="Picture 1" descr="A diagram of a diagram&#10;&#10;AI-generated content may be incorrect."/>
+                    <pic:cNvPicPr/>
+                  </pic:nvPicPr>
+                  <pic:blipFill>
+                    <a:blip r:embed="rId10"/>
+                    <a:stretch>
+                      <a:fillRect/>
+                    </a:stretch>
+                  </pic:blipFill>
+                  <pic:spPr>
+                    <a:xfrm>
+                      <a:off x="0" y="0"/>
+                      <a:ext cx="4236433" cy="2635920"/>
+                    </a:xfrm>
+                    <a:prstGeom prst="rect">
+                      <a:avLst/>
+                    </a:prstGeom>
+                  </pic:spPr>
+                </pic:pic>
+              </a:graphicData>
+            </a:graphic>
+          </wp:inline>
+        </w:drawing>
+      </w:r>
+    </w:p>
+    <w:p>
+      <w:r>
+        <w:lastRenderedPageBreak/>
+        <w:t>Value: The data associated with the key</w:t>
+      </w:r>
+    </w:p>
+    <w:p>
+      <w:r>
+        <w:t>Bucket</w:t>
+      </w:r>
+      <w:r>
+        <w:t>: A place where key and value are stored. Think of buckets as cells in a list (called Array)</w:t>
+      </w:r>
+    </w:p>
+    <w:p>
+      <w:r>
+        <w:t>Hash Function: Converts a key into an index (bucket location) for storage.</w:t>
+      </w:r>
+    </w:p>
+    <w:p>
+      <w:pPr>
+        <w:rPr>
+          <w:b/>
+          <w:bCs/>
+        </w:rPr>
+      </w:pPr>
+      <w:r>
+        <w:rPr>
+          <w:b/>
+          <w:bCs/>
+        </w:rPr>
+        <w:t>Internal Working of HashMap</w:t>
+      </w:r>
+    </w:p>
+    <w:p>
+      <w:pPr>
+        <w:rPr>
+          <w:b/>
+          <w:bCs/>
+        </w:rPr>
+      </w:pPr>
+      <w:r>
+        <w:rPr>
+          <w:b/>
+          <w:bCs/>
+        </w:rPr>
+        <w:t>A hash function is an algorithm that takes an input (or "key") and returns a fixed-size string of bytes, typically a numerical value. The output is known as a hash code, hash value, or simply hash.</w:t>
+      </w:r>
+      <w:r>
+        <w:rPr>
+          <w:b/>
+          <w:bCs/>
+        </w:rPr>
+        <w:br/>
+      </w:r>
+      <w:r>
+        <w:rPr>
+          <w:b/>
+          <w:bCs/>
+          <w:i/>
+          <w:iCs/>
+        </w:rPr>
+        <w:t>The primary purpose of a hash function is to map data of arbitrary size to data of fixed size</w:t>
+      </w:r>
+    </w:p>
+    <w:p>
+      <w:pPr>
+        <w:rPr>
+          <w:b/>
+          <w:bCs/>
+        </w:rPr>
+      </w:pPr>
+      <w:r>
+        <w:rPr>
+          <w:b/>
+          <w:bCs/>
+        </w:rPr>
+        <w:t>How Data is Stored in HashMap</w:t>
+      </w:r>
+    </w:p>
+    <w:p>
+      <w:r>
+        <w:t>Step 1: Hashing the Key</w:t>
+      </w:r>
+      <w:r>
+        <w:br/>
+        <w:t>First, the key is passed through a hash function to generate a unique hash code (an integer number). This hash code helps determine where the key-value pair will be stored in the array (called a "bucket array").</w:t>
+      </w:r>
+    </w:p>
+    <w:p>
+      <w:r>
+        <w:t>Step 2: Calculating the Index</w:t>
+      </w:r>
+      <w:r>
+        <w:br/>
+        <w:t>The hash code is then used to calculate an index in the array (bucket location) using</w:t>
+      </w:r>
+    </w:p>
+    <w:p>
+      <w:r>
+        <w:t>int index = hashCode % arraySize;</w:t>
+      </w:r>
+    </w:p>
+    <w:p>
+      <w:r>
+        <w:t>The index decides which bucket will hold this key-value pair.</w:t>
+      </w:r>
+    </w:p>
+    <w:p>
+      <w:r>
+        <w:t>For example, if the array size is 16, the key’s hash code will be divided by 16, and the remainder will be the index.</w:t>
+      </w:r>
+    </w:p>
+    <w:p>
+      <w:r>
+        <w:drawing>
+          <wp:inline distT="0" distB="0" distL="0" distR="0" wp14:anchorId="1013DFC8" wp14:editId="3C9B8AED">
+            <wp:extent cx="5731510" cy="2067560"/>
+            <wp:effectExtent l="0" t="0" r="2540" b="8890"/>
+            <wp:docPr id="951529189" name="Picture 1" descr="A black background with white text&#10;&#10;AI-generated content may be incorrect."/>
+            <wp:cNvGraphicFramePr>
+              <a:graphicFrameLocks xmlns:a="http://schemas.openxmlformats.org/drawingml/2006/main" noChangeAspect="1"/>
+            </wp:cNvGraphicFramePr>
+            <a:graphic xmlns:a="http://schemas.openxmlformats.org/drawingml/2006/main">
+              <a:graphicData uri="http://schemas.openxmlformats.org/drawingml/2006/picture">
+                <pic:pic xmlns:pic="http://schemas.openxmlformats.org/drawingml/2006/picture">
+                  <pic:nvPicPr>
+                    <pic:cNvPr id="951529189" name="Picture 1" descr="A black background with white text&#10;&#10;AI-generated content may be incorrect."/>
+                    <pic:cNvPicPr/>
+                  </pic:nvPicPr>
+                  <pic:blipFill>
+                    <a:blip r:embed="rId11"/>
+                    <a:stretch>
+                      <a:fillRect/>
+                    </a:stretch>
+                  </pic:blipFill>
+                  <pic:spPr>
+                    <a:xfrm>
+                      <a:off x="0" y="0"/>
+                      <a:ext cx="5731510" cy="2067560"/>
+                    </a:xfrm>
+                    <a:prstGeom prst="rect">
+                      <a:avLst/>
+                    </a:prstGeom>
+                  </pic:spPr>
+                </pic:pic>
+              </a:graphicData>
+            </a:graphic>
+          </wp:inline>
+        </w:drawing>
+      </w:r>
+    </w:p>
+    <w:p>
+      <w:r>
+        <w:t>map.put("apple", 50);</w:t>
+      </w:r>
+    </w:p>
+    <w:p>
+      <w:pPr>
+        <w:numPr>
+          <w:ilvl w:val="0"/>
+          <w:numId w:val="20"/>
+        </w:numPr>
+      </w:pPr>
+      <w:r>
+        <w:t>"apple" is the key.</w:t>
+      </w:r>
+    </w:p>
+    <w:p>
+      <w:pPr>
+        <w:numPr>
+          <w:ilvl w:val="0"/>
+          <w:numId w:val="20"/>
+        </w:numPr>
+      </w:pPr>
+      <w:r>
+        <w:t>50 is the value.</w:t>
+      </w:r>
+    </w:p>
+    <w:p>
+      <w:pPr>
+        <w:numPr>
+          <w:ilvl w:val="0"/>
+          <w:numId w:val="20"/>
+        </w:numPr>
+      </w:pPr>
+      <w:r>
+        <w:lastRenderedPageBreak/>
+        <w:t>The hash code of "apple" is calculated.</w:t>
+      </w:r>
+    </w:p>
+    <w:p>
+      <w:pPr>
+        <w:numPr>
+          <w:ilvl w:val="0"/>
+          <w:numId w:val="20"/>
+        </w:numPr>
+      </w:pPr>
+      <w:r>
+        <w:t>The index is found using the hash code.</w:t>
+      </w:r>
+    </w:p>
+    <w:p>
+      <w:pPr>
+        <w:numPr>
+          <w:ilvl w:val="0"/>
+          <w:numId w:val="20"/>
+        </w:numPr>
+      </w:pPr>
+      <w:r>
+        <w:t>The pair ("apple", 50) is stored in the corresponding bucket.</w:t>
+      </w:r>
+    </w:p>
+    <w:p>
+      <w:pPr>
+        <w:pStyle w:val="NormalWeb"/>
+      </w:pPr>
+      <w:r>
+        <w:rPr>
+          <w:b/>
+          <w:bCs/>
+        </w:rPr>
+        <w:t>How HashMap Retrieves Data</w:t>
+      </w:r>
+    </w:p>
+    <w:p>
+      <w:pPr>
+        <w:pStyle w:val="NormalWeb"/>
+        <w:numPr>
+          <w:ilvl w:val="0"/>
+          <w:numId w:val="20"/>
+        </w:numPr>
+      </w:pPr>
+      <w:r>
+        <w:t>When we call get(key), the HashMap follows these steps:</w:t>
+      </w:r>
+    </w:p>
+    <w:p>
+      <w:pPr>
+        <w:pStyle w:val="NormalWeb"/>
+        <w:numPr>
+          <w:ilvl w:val="0"/>
+          <w:numId w:val="20"/>
+        </w:numPr>
+      </w:pPr>
+      <w:r>
+        <w:rPr>
+          <w:b/>
+          <w:bCs/>
+        </w:rPr>
+        <w:t>Hashing the Key:</w:t>
+      </w:r>
+      <w:r>
+        <w:t xml:space="preserve"> Similar to insertion, the key is hashed using the same hash function to calculate its hash code.</w:t>
+      </w:r>
+    </w:p>
+    <w:p>
+      <w:pPr>
+        <w:pStyle w:val="NormalWeb"/>
+        <w:numPr>
+          <w:ilvl w:val="0"/>
+          <w:numId w:val="20"/>
+        </w:numPr>
+      </w:pPr>
+      <w:r>
+        <w:rPr>
+          <w:b/>
+          <w:bCs/>
+        </w:rPr>
+        <w:t>Finding the Index:</w:t>
+      </w:r>
+      <w:r>
+        <w:t xml:space="preserve"> The hash code is used to find the index of the bucket where the key-value pair is stored.</w:t>
+      </w:r>
+    </w:p>
+    <w:p>
+      <w:pPr>
+        <w:pStyle w:val="NormalWeb"/>
+        <w:numPr>
+          <w:ilvl w:val="0"/>
+          <w:numId w:val="20"/>
+        </w:numPr>
+      </w:pPr>
+      <w:r>
+        <w:rPr>
+          <w:b/>
+          <w:bCs/>
+        </w:rPr>
+        <w:t>Searching in the Bucket:</w:t>
+      </w:r>
+      <w:r>
+        <w:t xml:space="preserve"> Once the correct bucket is found, it checks for the key in that bucket. If it finds the key, it returns the associated value.</w:t>
+      </w:r>
+    </w:p>
+    <w:p>
+      <w:pPr>
+        <w:pStyle w:val="NormalWeb"/>
+        <w:ind w:left="360"/>
+      </w:pPr>
+      <w:r>
+        <w:drawing>
+          <wp:inline distT="0" distB="0" distL="0" distR="0" wp14:anchorId="2944BB9B" wp14:editId="43AA367D">
+            <wp:extent cx="4207397" cy="2236549"/>
+            <wp:effectExtent l="0" t="0" r="3175" b="0"/>
+            <wp:docPr id="1612353289" name="Picture 1" descr="A blackboard with white text and orange arrows&#10;&#10;AI-generated content may be incorrect."/>
+            <wp:cNvGraphicFramePr>
+              <a:graphicFrameLocks xmlns:a="http://schemas.openxmlformats.org/drawingml/2006/main" noChangeAspect="1"/>
+            </wp:cNvGraphicFramePr>
+            <a:graphic xmlns:a="http://schemas.openxmlformats.org/drawingml/2006/main">
+              <a:graphicData uri="http://schemas.openxmlformats.org/drawingml/2006/picture">
+                <pic:pic xmlns:pic="http://schemas.openxmlformats.org/drawingml/2006/picture">
+                  <pic:nvPicPr>
+                    <pic:cNvPr id="1612353289" name="Picture 1" descr="A blackboard with white text and orange arrows&#10;&#10;AI-generated content may be incorrect."/>
+                    <pic:cNvPicPr/>
+                  </pic:nvPicPr>
+                  <pic:blipFill>
+                    <a:blip r:embed="rId12"/>
+                    <a:stretch>
+                      <a:fillRect/>
+                    </a:stretch>
+                  </pic:blipFill>
+                  <pic:spPr>
+                    <a:xfrm>
+                      <a:off x="0" y="0"/>
+                      <a:ext cx="4226355" cy="2246627"/>
+                    </a:xfrm>
+                    <a:prstGeom prst="rect">
+                      <a:avLst/>
+                    </a:prstGeom>
+                  </pic:spPr>
+                </pic:pic>
+              </a:graphicData>
+            </a:graphic>
+          </wp:inline>
+        </w:drawing>
+      </w:r>
+    </w:p>
+    <w:p>
+      <w:pPr>
+        <w:pStyle w:val="NormalWeb"/>
+        <w:ind w:left="360"/>
+      </w:pPr>
+      <w:r>
+        <w:drawing>
+          <wp:inline distT="0" distB="0" distL="0" distR="0" wp14:anchorId="65F3C4DA" wp14:editId="3A0C41DE">
+            <wp:extent cx="3930492" cy="2274425"/>
+            <wp:effectExtent l="0" t="0" r="0" b="0"/>
+            <wp:docPr id="1641313387" name="Picture 1" descr="A blackboard with white chalk and a drawing&#10;&#10;AI-generated content may be incorrect."/>
+            <wp:cNvGraphicFramePr>
+              <a:graphicFrameLocks xmlns:a="http://schemas.openxmlformats.org/drawingml/2006/main" noChangeAspect="1"/>
+            </wp:cNvGraphicFramePr>
+            <a:graphic xmlns:a="http://schemas.openxmlformats.org/drawingml/2006/main">
+              <a:graphicData uri="http://schemas.openxmlformats.org/drawingml/2006/picture">
+                <pic:pic xmlns:pic="http://schemas.openxmlformats.org/drawingml/2006/picture">
+                  <pic:nvPicPr>
+                    <pic:cNvPr id="1641313387" name="Picture 1" descr="A blackboard with white chalk and a drawing&#10;&#10;AI-generated content may be incorrect."/>
+                    <pic:cNvPicPr/>
+                  </pic:nvPicPr>
+                  <pic:blipFill>
+                    <a:blip r:embed="rId13"/>
+                    <a:stretch>
+                      <a:fillRect/>
+                    </a:stretch>
+                  </pic:blipFill>
+                  <pic:spPr>
+                    <a:xfrm>
+                      <a:off x="0" y="0"/>
+                      <a:ext cx="3936694" cy="2278014"/>
+                    </a:xfrm>
+                    <a:prstGeom prst="rect">
+                      <a:avLst/>
+                    </a:prstGeom>
+                  </pic:spPr>
+                </pic:pic>
+              </a:graphicData>
+            </a:graphic>
+          </wp:inline>
+        </w:drawing>
+      </w:r>
+    </w:p>
+    <w:p>
+      <w:pPr>
+        <w:pStyle w:val="NormalWeb"/>
+      </w:pPr>
+      <w:r>
+        <w:rPr>
+          <w:b/>
+          <w:bCs/>
+        </w:rPr>
+        <w:t>Handling Collisions</w:t>
+      </w:r>
+    </w:p>
+    <w:p>
+      <w:pPr>
+        <w:pStyle w:val="NormalWeb"/>
+      </w:pPr>
+      <w:r>
+        <w:t>Since different keys can generate the same index (called a collision), HashMap uses a technique to handle this situation. Java's HashMap uses Linked Lists (or balanced trees after Java 8) for this.</w:t>
+      </w:r>
+    </w:p>
+    <w:p>
+      <w:pPr>
+        <w:pStyle w:val="NormalWeb"/>
+      </w:pPr>
+      <w:r>
+        <w:lastRenderedPageBreak/>
+        <w:t>If multiple key-value pairs map to the same bucket, they are stored in a linked list inside the bucket.</w:t>
+      </w:r>
+    </w:p>
+    <w:p>
+      <w:pPr>
+        <w:pStyle w:val="NormalWeb"/>
+      </w:pPr>
+      <w:r>
+        <w:t>When a key-value pair is retrieved, the HashMap traverses the linked list, checking each key until it finds a match.</w:t>
+      </w:r>
+    </w:p>
+    <w:p>
+      <w:pPr>
+        <w:pStyle w:val="NormalWeb"/>
+      </w:pPr>
+      <w:r>
+        <w:drawing>
+          <wp:inline distT="0" distB="0" distL="0" distR="0" wp14:anchorId="1728A798" wp14:editId="225F22E7">
+            <wp:extent cx="3773170" cy="1811438"/>
+            <wp:effectExtent l="0" t="0" r="0" b="0"/>
+            <wp:docPr id="1535771005" name="Picture 1" descr="A blackboard with white text and arrows&#10;&#10;AI-generated content may be incorrect."/>
+            <wp:cNvGraphicFramePr>
+              <a:graphicFrameLocks xmlns:a="http://schemas.openxmlformats.org/drawingml/2006/main" noChangeAspect="1"/>
+            </wp:cNvGraphicFramePr>
+            <a:graphic xmlns:a="http://schemas.openxmlformats.org/drawingml/2006/main">
+              <a:graphicData uri="http://schemas.openxmlformats.org/drawingml/2006/picture">
+                <pic:pic xmlns:pic="http://schemas.openxmlformats.org/drawingml/2006/picture">
+                  <pic:nvPicPr>
+                    <pic:cNvPr id="1535771005" name="Picture 1" descr="A blackboard with white text and arrows&#10;&#10;AI-generated content may be incorrect."/>
+                    <pic:cNvPicPr/>
+                  </pic:nvPicPr>
+                  <pic:blipFill>
+                    <a:blip r:embed="rId14"/>
+                    <a:stretch>
+                      <a:fillRect/>
+                    </a:stretch>
+                  </pic:blipFill>
+                  <pic:spPr>
+                    <a:xfrm>
+                      <a:off x="0" y="0"/>
+                      <a:ext cx="3781966" cy="1815661"/>
+                    </a:xfrm>
+                    <a:prstGeom prst="rect">
+                      <a:avLst/>
+                    </a:prstGeom>
+                  </pic:spPr>
+                </pic:pic>
+              </a:graphicData>
+            </a:graphic>
+          </wp:inline>
+        </w:drawing>
+      </w:r>
+    </w:p>
+    <w:p>
+      <w:pPr>
+        <w:pStyle w:val="NormalWeb"/>
+      </w:pPr>
+      <w:r>
+        <w:drawing>
+          <wp:inline distT="0" distB="0" distL="0" distR="0" wp14:anchorId="5ABC3A00" wp14:editId="719EFB59">
+            <wp:extent cx="3889094" cy="2359481"/>
+            <wp:effectExtent l="0" t="0" r="0" b="3175"/>
+            <wp:docPr id="775953255" name="Picture 1"/>
+            <wp:cNvGraphicFramePr>
+              <a:graphicFrameLocks xmlns:a="http://schemas.openxmlformats.org/drawingml/2006/main" noChangeAspect="1"/>
+            </wp:cNvGraphicFramePr>
+            <a:graphic xmlns:a="http://schemas.openxmlformats.org/drawingml/2006/main">
+              <a:graphicData uri="http://schemas.openxmlformats.org/drawingml/2006/picture">
+                <pic:pic xmlns:pic="http://schemas.openxmlformats.org/drawingml/2006/picture">
+                  <pic:nvPicPr>
+                    <pic:cNvPr id="775953255" name=""/>
+                    <pic:cNvPicPr/>
+                  </pic:nvPicPr>
+                  <pic:blipFill>
+                    <a:blip r:embed="rId15"/>
+                    <a:stretch>
+                      <a:fillRect/>
+                    </a:stretch>
+                  </pic:blipFill>
+                  <pic:spPr>
+                    <a:xfrm>
+                      <a:off x="0" y="0"/>
+                      <a:ext cx="3900110" cy="2366164"/>
+                    </a:xfrm>
+                    <a:prstGeom prst="rect">
+                      <a:avLst/>
+                    </a:prstGeom>
+                  </pic:spPr>
+                </pic:pic>
+              </a:graphicData>
+            </a:graphic>
+          </wp:inline>
+        </w:drawing>
+      </w:r>
+    </w:p>
+    <w:p>
+      <w:pPr>
+        <w:pStyle w:val="NormalWeb"/>
+      </w:pPr>
+      <w:r>
+        <w:drawing>
+          <wp:inline distT="0" distB="0" distL="0" distR="0" wp14:anchorId="23EBB608" wp14:editId="5739BDE5">
+            <wp:extent cx="4913453" cy="2243879"/>
+            <wp:effectExtent l="0" t="0" r="1905" b="4445"/>
+            <wp:docPr id="966820742" name="Picture 1" descr="A screenshot of a computer code&#10;&#10;AI-generated content may be incorrect."/>
+            <wp:cNvGraphicFramePr>
+              <a:graphicFrameLocks xmlns:a="http://schemas.openxmlformats.org/drawingml/2006/main" noChangeAspect="1"/>
+            </wp:cNvGraphicFramePr>
+            <a:graphic xmlns:a="http://schemas.openxmlformats.org/drawingml/2006/main">
+              <a:graphicData uri="http://schemas.openxmlformats.org/drawingml/2006/picture">
+                <pic:pic xmlns:pic="http://schemas.openxmlformats.org/drawingml/2006/picture">
+                  <pic:nvPicPr>
+                    <pic:cNvPr id="966820742" name="Picture 1" descr="A screenshot of a computer code&#10;&#10;AI-generated content may be incorrect."/>
+                    <pic:cNvPicPr/>
+                  </pic:nvPicPr>
+                  <pic:blipFill>
+                    <a:blip r:embed="rId16"/>
+                    <a:stretch>
+                      <a:fillRect/>
+                    </a:stretch>
+                  </pic:blipFill>
+                  <pic:spPr>
+                    <a:xfrm>
+                      <a:off x="0" y="0"/>
+                      <a:ext cx="4920512" cy="2247103"/>
+                    </a:xfrm>
+                    <a:prstGeom prst="rect">
+                      <a:avLst/>
+                    </a:prstGeom>
+                  </pic:spPr>
+                </pic:pic>
+              </a:graphicData>
+            </a:graphic>
+          </wp:inline>
+        </w:drawing>
+      </w:r>
+    </w:p>
+    <w:p>
+      <w:pPr>
+        <w:pStyle w:val="NormalWeb"/>
+      </w:pPr>
+    </w:p>
+    <w:p>
+      <w:pPr>
+        <w:pStyle w:val="NormalWeb"/>
+      </w:pPr>
+      <w:r>
+        <w:lastRenderedPageBreak/>
+        <w:drawing>
+          <wp:inline distT="0" distB="0" distL="0" distR="0" wp14:anchorId="2BA7A22D" wp14:editId="02E73B20">
+            <wp:extent cx="4236334" cy="2203588"/>
+            <wp:effectExtent l="0" t="0" r="0" b="6350"/>
+            <wp:docPr id="2046423067" name="Picture 1" descr="A black and white text on a black background&#10;&#10;AI-generated content may be incorrect."/>
+            <wp:cNvGraphicFramePr>
+              <a:graphicFrameLocks xmlns:a="http://schemas.openxmlformats.org/drawingml/2006/main" noChangeAspect="1"/>
+            </wp:cNvGraphicFramePr>
+            <a:graphic xmlns:a="http://schemas.openxmlformats.org/drawingml/2006/main">
+              <a:graphicData uri="http://schemas.openxmlformats.org/drawingml/2006/picture">
+                <pic:pic xmlns:pic="http://schemas.openxmlformats.org/drawingml/2006/picture">
+                  <pic:nvPicPr>
+                    <pic:cNvPr id="2046423067" name="Picture 1" descr="A black and white text on a black background&#10;&#10;AI-generated content may be incorrect."/>
+                    <pic:cNvPicPr/>
+                  </pic:nvPicPr>
+                  <pic:blipFill>
+                    <a:blip r:embed="rId17"/>
+                    <a:stretch>
+                      <a:fillRect/>
+                    </a:stretch>
+                  </pic:blipFill>
+                  <pic:spPr>
+                    <a:xfrm>
+                      <a:off x="0" y="0"/>
+                      <a:ext cx="4242198" cy="2206638"/>
+                    </a:xfrm>
+                    <a:prstGeom prst="rect">
+                      <a:avLst/>
+                    </a:prstGeom>
+                  </pic:spPr>
+                </pic:pic>
+              </a:graphicData>
+            </a:graphic>
+          </wp:inline>
+        </w:drawing>
+      </w:r>
+    </w:p>
+    <w:p>
+      <w:pPr>
+        <w:pStyle w:val="NormalWeb"/>
+      </w:pPr>
+      <w:r>
+        <w:drawing>
+          <wp:inline distT="0" distB="0" distL="0" distR="0" wp14:anchorId="704D7BB9" wp14:editId="240C5EDE">
+            <wp:extent cx="4936603" cy="1572975"/>
+            <wp:effectExtent l="0" t="0" r="0" b="8255"/>
+            <wp:docPr id="128628345" name="Picture 1" descr="A black and white text on a black background&#10;&#10;AI-generated content may be incorrect."/>
+            <wp:cNvGraphicFramePr>
+              <a:graphicFrameLocks xmlns:a="http://schemas.openxmlformats.org/drawingml/2006/main" noChangeAspect="1"/>
+            </wp:cNvGraphicFramePr>
+            <a:graphic xmlns:a="http://schemas.openxmlformats.org/drawingml/2006/main">
+              <a:graphicData uri="http://schemas.openxmlformats.org/drawingml/2006/picture">
+                <pic:pic xmlns:pic="http://schemas.openxmlformats.org/drawingml/2006/picture">
+                  <pic:nvPicPr>
+                    <pic:cNvPr id="128628345" name="Picture 1" descr="A black and white text on a black background&#10;&#10;AI-generated content may be incorrect."/>
+                    <pic:cNvPicPr/>
+                  </pic:nvPicPr>
+                  <pic:blipFill>
+                    <a:blip r:embed="rId18"/>
+                    <a:stretch>
+                      <a:fillRect/>
+                    </a:stretch>
+                  </pic:blipFill>
+                  <pic:spPr>
+                    <a:xfrm>
+                      <a:off x="0" y="0"/>
+                      <a:ext cx="4938941" cy="1573720"/>
+                    </a:xfrm>
+                    <a:prstGeom prst="rect">
+                      <a:avLst/>
+                    </a:prstGeom>
+                  </pic:spPr>
+                </pic:pic>
+              </a:graphicData>
+            </a:graphic>
+          </wp:inline>
+        </w:drawing>
+      </w:r>
+    </w:p>
+    <w:p>
+      <w:pPr>
+        <w:pStyle w:val="NormalWeb"/>
+      </w:pPr>
+      <w:r>
+        <w:drawing>
+          <wp:inline distT="0" distB="0" distL="0" distR="0" wp14:anchorId="55B5D3FC" wp14:editId="4D41F196">
+            <wp:extent cx="4745620" cy="2351253"/>
+            <wp:effectExtent l="0" t="0" r="0" b="0"/>
+            <wp:docPr id="1617544013" name="Picture 1" descr="A black and white text with white text&#10;&#10;AI-generated content may be incorrect."/>
+            <wp:cNvGraphicFramePr>
+              <a:graphicFrameLocks xmlns:a="http://schemas.openxmlformats.org/drawingml/2006/main" noChangeAspect="1"/>
+            </wp:cNvGraphicFramePr>
+            <a:graphic xmlns:a="http://schemas.openxmlformats.org/drawingml/2006/main">
+              <a:graphicData uri="http://schemas.openxmlformats.org/drawingml/2006/picture">
+                <pic:pic xmlns:pic="http://schemas.openxmlformats.org/drawingml/2006/picture">
+                  <pic:nvPicPr>
+                    <pic:cNvPr id="1617544013" name="Picture 1" descr="A black and white text with white text&#10;&#10;AI-generated content may be incorrect."/>
+                    <pic:cNvPicPr/>
+                  </pic:nvPicPr>
+                  <pic:blipFill>
+                    <a:blip r:embed="rId19"/>
+                    <a:stretch>
+                      <a:fillRect/>
+                    </a:stretch>
+                  </pic:blipFill>
+                  <pic:spPr>
+                    <a:xfrm>
+                      <a:off x="0" y="0"/>
+                      <a:ext cx="4751634" cy="2354233"/>
+                    </a:xfrm>
+                    <a:prstGeom prst="rect">
+                      <a:avLst/>
+                    </a:prstGeom>
+                  </pic:spPr>
+                </pic:pic>
+              </a:graphicData>
+            </a:graphic>
+          </wp:inline>
+        </w:drawing>
+      </w:r>
+    </w:p>
+    <w:p>
+      <w:pPr>
+        <w:pStyle w:val="NormalWeb"/>
+      </w:pPr>
+      <w:r>
+        <w:drawing>
+          <wp:inline distT="0" distB="0" distL="0" distR="0" wp14:anchorId="7D18AF79" wp14:editId="720377C3">
+            <wp:extent cx="4056380" cy="462987"/>
+            <wp:effectExtent l="0" t="0" r="1270" b="0"/>
+            <wp:docPr id="547071755" name="Picture 1" descr="A black background with blue and yellow text&#10;&#10;AI-generated content may be incorrect."/>
+            <wp:cNvGraphicFramePr>
+              <a:graphicFrameLocks xmlns:a="http://schemas.openxmlformats.org/drawingml/2006/main" noChangeAspect="1"/>
+            </wp:cNvGraphicFramePr>
+            <a:graphic xmlns:a="http://schemas.openxmlformats.org/drawingml/2006/main">
+              <a:graphicData uri="http://schemas.openxmlformats.org/drawingml/2006/picture">
+                <pic:pic xmlns:pic="http://schemas.openxmlformats.org/drawingml/2006/picture">
+                  <pic:nvPicPr>
+                    <pic:cNvPr id="547071755" name="Picture 1" descr="A black background with blue and yellow text&#10;&#10;AI-generated content may be incorrect."/>
+                    <pic:cNvPicPr/>
+                  </pic:nvPicPr>
+                  <pic:blipFill>
+                    <a:blip r:embed="rId20"/>
+                    <a:stretch>
+                      <a:fillRect/>
+                    </a:stretch>
+                  </pic:blipFill>
+                  <pic:spPr>
+                    <a:xfrm>
+                      <a:off x="0" y="0"/>
+                      <a:ext cx="4112531" cy="469396"/>
+                    </a:xfrm>
+                    <a:prstGeom prst="rect">
+                      <a:avLst/>
+                    </a:prstGeom>
+                  </pic:spPr>
+                </pic:pic>
+              </a:graphicData>
+            </a:graphic>
+          </wp:inline>
+        </w:drawing>
+      </w:r>
+    </w:p>
+    <w:p>
+      <w:pPr>
+        <w:pStyle w:val="NormalWeb"/>
+      </w:pPr>
+      <w:r>
+        <w:lastRenderedPageBreak/>
+        <w:drawing>
+          <wp:inline distT="0" distB="0" distL="0" distR="0" wp14:anchorId="2D3440AA" wp14:editId="2CA0A80E">
+            <wp:extent cx="4704417" cy="2158678"/>
+            <wp:effectExtent l="0" t="0" r="1270" b="0"/>
+            <wp:docPr id="596474067" name="Picture 1" descr="A screenshot of a computer&#10;&#10;AI-generated content may be incorrect."/>
+            <wp:cNvGraphicFramePr>
+              <a:graphicFrameLocks xmlns:a="http://schemas.openxmlformats.org/drawingml/2006/main" noChangeAspect="1"/>
+            </wp:cNvGraphicFramePr>
+            <a:graphic xmlns:a="http://schemas.openxmlformats.org/drawingml/2006/main">
+              <a:graphicData uri="http://schemas.openxmlformats.org/drawingml/2006/picture">
+                <pic:pic xmlns:pic="http://schemas.openxmlformats.org/drawingml/2006/picture">
+                  <pic:nvPicPr>
+                    <pic:cNvPr id="596474067" name="Picture 1" descr="A screenshot of a computer&#10;&#10;AI-generated content may be incorrect."/>
+                    <pic:cNvPicPr/>
+                  </pic:nvPicPr>
+                  <pic:blipFill>
+                    <a:blip r:embed="rId21"/>
+                    <a:stretch>
+                      <a:fillRect/>
+                    </a:stretch>
+                  </pic:blipFill>
+                  <pic:spPr>
+                    <a:xfrm>
+                      <a:off x="0" y="0"/>
+                      <a:ext cx="4728273" cy="2169625"/>
+                    </a:xfrm>
+                    <a:prstGeom prst="rect">
+                      <a:avLst/>
+                    </a:prstGeom>
+                  </pic:spPr>
+                </pic:pic>
+              </a:graphicData>
+            </a:graphic>
+          </wp:inline>
+        </w:drawing>
+      </w:r>
+    </w:p>
+    <w:p>
+      <w:pPr>
+        <w:pStyle w:val="NormalWeb"/>
+      </w:pPr>
+      <w:r>
+        <w:drawing>
+          <wp:inline distT="0" distB="0" distL="0" distR="0" wp14:anchorId="286167BE" wp14:editId="6D296458">
+            <wp:extent cx="4531489" cy="2077476"/>
+            <wp:effectExtent l="0" t="0" r="2540" b="0"/>
+            <wp:docPr id="2120802978" name="Picture 1" descr="A screenshot of a computer screen&#10;&#10;AI-generated content may be incorrect."/>
+            <wp:cNvGraphicFramePr>
+              <a:graphicFrameLocks xmlns:a="http://schemas.openxmlformats.org/drawingml/2006/main" noChangeAspect="1"/>
+            </wp:cNvGraphicFramePr>
+            <a:graphic xmlns:a="http://schemas.openxmlformats.org/drawingml/2006/main">
+              <a:graphicData uri="http://schemas.openxmlformats.org/drawingml/2006/picture">
+                <pic:pic xmlns:pic="http://schemas.openxmlformats.org/drawingml/2006/picture">
+                  <pic:nvPicPr>
+                    <pic:cNvPr id="2120802978" name="Picture 1" descr="A screenshot of a computer screen&#10;&#10;AI-generated content may be incorrect."/>
+                    <pic:cNvPicPr/>
+                  </pic:nvPicPr>
+                  <pic:blipFill>
+                    <a:blip r:embed="rId22"/>
+                    <a:stretch>
+                      <a:fillRect/>
+                    </a:stretch>
+                  </pic:blipFill>
+                  <pic:spPr>
+                    <a:xfrm>
+                      <a:off x="0" y="0"/>
+                      <a:ext cx="4542559" cy="2082551"/>
+                    </a:xfrm>
+                    <a:prstGeom prst="rect">
+                      <a:avLst/>
+                    </a:prstGeom>
+                  </pic:spPr>
+                </pic:pic>
+              </a:graphicData>
+            </a:graphic>
+          </wp:inline>
+        </w:drawing>
+      </w:r>
+    </w:p>
+    <w:p>
+      <w:pPr>
+        <w:pStyle w:val="NormalWeb"/>
+      </w:pPr>
+      <w:r>
+        <w:drawing>
+          <wp:inline distT="0" distB="0" distL="0" distR="0" wp14:anchorId="23A9F22B" wp14:editId="69EA7BDD">
+            <wp:extent cx="4508339" cy="2904460"/>
+            <wp:effectExtent l="0" t="0" r="6985" b="0"/>
+            <wp:docPr id="710457705" name="Picture 1" descr="A screenshot of a computer program&#10;&#10;AI-generated content may be incorrect."/>
+            <wp:cNvGraphicFramePr>
+              <a:graphicFrameLocks xmlns:a="http://schemas.openxmlformats.org/drawingml/2006/main" noChangeAspect="1"/>
+            </wp:cNvGraphicFramePr>
+            <a:graphic xmlns:a="http://schemas.openxmlformats.org/drawingml/2006/main">
+              <a:graphicData uri="http://schemas.openxmlformats.org/drawingml/2006/picture">
+                <pic:pic xmlns:pic="http://schemas.openxmlformats.org/drawingml/2006/picture">
+                  <pic:nvPicPr>
+                    <pic:cNvPr id="710457705" name="Picture 1" descr="A screenshot of a computer program&#10;&#10;AI-generated content may be incorrect."/>
+                    <pic:cNvPicPr/>
+                  </pic:nvPicPr>
+                  <pic:blipFill>
+                    <a:blip r:embed="rId23"/>
+                    <a:stretch>
+                      <a:fillRect/>
+                    </a:stretch>
+                  </pic:blipFill>
+                  <pic:spPr>
+                    <a:xfrm>
+                      <a:off x="0" y="0"/>
+                      <a:ext cx="4513823" cy="2907993"/>
+                    </a:xfrm>
+                    <a:prstGeom prst="rect">
+                      <a:avLst/>
+                    </a:prstGeom>
+                  </pic:spPr>
+                </pic:pic>
+              </a:graphicData>
+            </a:graphic>
+          </wp:inline>
+        </w:drawing>
+      </w:r>
+    </w:p>
+    <w:p>
+      <w:pPr>
+        <w:pStyle w:val="NormalWeb"/>
+      </w:pPr>
+    </w:p>
+    <w:p/>
+    <w:p>
+      <w:r>
+        <w:tab/>
+      </w:r>
+    </w:p>
+    <w:p>
+      <w:pPr>
+        <w:rPr>
+          <w:b/>
+          <w:bCs/>
+        </w:rPr>
+      </w:pPr>
+    </w:p>
+    <w:p>
+      <w:r>
+        <w:lastRenderedPageBreak/>
+        <w:t xml:space="preserve"> </w:t>
+      </w:r>
+    </w:p>
+    <w:p/>
+    <w:p/>
+    <w:p>
+      <w:pPr>
+        <w:jc w:val="center"/>
+        <w:rPr>
+          <w:b/>
+          <w:bCs/>
+        </w:rPr>
+      </w:pPr>
+      <w:r>
+        <w:rPr>
+          <w:b/>
+          <w:bCs/>
+        </w:rPr>
+        <w:t>OOPS Concepts</w:t>
+      </w:r>
+    </w:p>
+    <w:p>
+      <w:r>
+        <w:t>Four pillars of oops</w:t>
+      </w:r>
+    </w:p>
+    <w:p>
+      <w:r>
+        <w:t>Encapsulation</w:t>
+      </w:r>
+    </w:p>
+    <w:p>
+      <w:r>
+        <w:t>Inheritance</w:t>
+      </w:r>
+    </w:p>
+    <w:p>
+      <w:r>
+        <w:t>Polymorphism</w:t>
+      </w:r>
+    </w:p>
+    <w:p>
+      <w:r>
+        <w:t>Abstraction</w:t>
+      </w:r>
+    </w:p>
+    <w:p/>
+    <w:p>
+      <w:pPr>
+        <w:rPr>
+          <w:b/>
+          <w:bCs/>
+        </w:rPr>
+      </w:pPr>
+      <w:r>
+        <w:rPr>
+          <w:b/>
+          <w:bCs/>
+        </w:rPr>
+        <w:t>4.</w:t>
+      </w:r>
+      <w:r>
+        <w:rPr>
+          <w:b/>
+          <w:bCs/>
+        </w:rPr>
+        <w:t>Abstraction</w:t>
+      </w:r>
+    </w:p>
+    <w:p>
+      <w:pPr>
+        <w:rPr>
+          <w:b/>
+          <w:bCs/>
+        </w:rPr>
+      </w:pPr>
+      <w:r>
+        <w:rPr>
+          <w:b/>
+          <w:bCs/>
+        </w:rPr>
+        <w:t>Hiding the implementation details and showing the functionality is known as abstraction.</w:t>
+      </w:r>
+    </w:p>
+    <w:p>
+      <w:r>
+        <w:t xml:space="preserve">Abstract class is declared with the abstract keyword. </w:t>
+      </w:r>
+    </w:p>
+    <w:p>
+      <w:r>
+        <w:t xml:space="preserve">It may have both abstract &amp; non-abstract methods (methods with bodies). </w:t>
+      </w:r>
+    </w:p>
+    <w:p>
+      <w:r>
+        <w:t>An abstract is a Java modifier applicable for class &amp; methods in Java but not for variables.</w:t>
+      </w:r>
+    </w:p>
+    <w:p/>
+    <w:p>
+      <w:r>
+        <w:t xml:space="preserve">Java abstract class is a class that cannot be instantiated by itself; </w:t>
+      </w:r>
+    </w:p>
+    <w:p>
+      <w:r>
+        <w:t xml:space="preserve">it needs to be subclassed by another class to use its properties. </w:t>
+      </w:r>
+    </w:p>
+    <w:p>
+      <w:r>
+        <w:t>An abstract class is declared using the "abstract" keyword.</w:t>
+      </w:r>
+    </w:p>
+    <w:p>
+      <w:r>
+        <w:t>Abstract have</w:t>
+      </w:r>
+      <w:r>
+        <w:t xml:space="preserve"> instance variables so we can create constructor for </w:t>
+      </w:r>
+      <w:r>
+        <w:t>abstract class</w:t>
+      </w:r>
+    </w:p>
+    <w:p>
+      <w:pPr>
+        <w:rPr>
+          <w:vanish/>
+        </w:rPr>
+      </w:pPr>
+    </w:p>
+    <w:p>
+      <w:r>
+        <w:t>A class can extend only one abstract class</w:t>
+      </w:r>
+    </w:p>
+    <w:p>
+      <w:r>
+        <w:t>1) An instance of an abstract class cannot be created.</w:t>
+      </w:r>
+    </w:p>
+    <w:p>
+      <w:r>
+        <w:t>2) Normal constructor is allowed but a constructor with abstract keyword is not allowed.</w:t>
+      </w:r>
+    </w:p>
+    <w:p>
+      <w:r>
+        <w:t>3) We can have an abstract class without any abstract method.</w:t>
+      </w:r>
+    </w:p>
+    <w:p>
+      <w:r>
+        <w:t>4) We can have final method but not an abstract final method.</w:t>
+      </w:r>
+    </w:p>
+    <w:p>
+      <w:r>
+        <w:t>5) We can define static methods in an abstract class.</w:t>
+      </w:r>
+    </w:p>
+    <w:p>
+      <w:r>
+        <w:lastRenderedPageBreak/>
+        <w:t>If a class contains at least one abstract method then compulsory we should declare a class as abstract.</w:t>
+      </w:r>
+    </w:p>
+    <w:p>
+      <w:r>
+        <w:t>(Methods: abstract, variables)</w:t>
+      </w:r>
+    </w:p>
+    <w:p/>
+    <w:p>
+      <w:r>
+        <w:t>Methods (public, private, static, final, instance, protected, local, private, final)</w:t>
+      </w:r>
+    </w:p>
+    <w:p/>
+    <w:p/>
+    <w:p>
+      <w:r>
+        <w:rPr>
+          <w:rFonts w:ascii="Segoe UI Emoji" w:hAnsi="Segoe UI Emoji" w:cs="Segoe UI Emoji"/>
+        </w:rPr>
+        <w:t>🔑</w:t>
+      </w:r>
+      <w:r>
+        <w:t xml:space="preserve"> Interview line</w:t>
+      </w:r>
+    </w:p>
+    <w:p>
+      <w:r>
+        <w:t>“No, we cannot declare variables as abstract in Java because variables do not have implementation — only methods can be abstract.”</w:t>
+      </w:r>
+    </w:p>
+    <w:p/>
+    <w:p>
+      <w:pPr>
+        <w:rPr>
+          <w:b/>
+          <w:bCs/>
+        </w:rPr>
+      </w:pPr>
+      <w:r>
+        <w:rPr>
+          <w:b/>
+          <w:bCs/>
+        </w:rPr>
+        <w:t>Interface</w:t>
+      </w:r>
+    </w:p>
+    <w:p>
+      <w:r>
+        <w:t xml:space="preserve">Class is a </w:t>
+      </w:r>
+      <w:r>
+        <w:t>blueprint</w:t>
+      </w:r>
+      <w:r>
+        <w:t xml:space="preserve"> of object</w:t>
+      </w:r>
+    </w:p>
+    <w:p>
+      <w:r>
+        <w:t xml:space="preserve">Interface is a </w:t>
+      </w:r>
+      <w:r>
+        <w:t>blueprint</w:t>
+      </w:r>
+      <w:r>
+        <w:t xml:space="preserve"> of class</w:t>
+      </w:r>
+    </w:p>
+    <w:p>
+      <w:r>
+        <w:t>By using interface, we can achieve multiple inheritance and 100% abstraction</w:t>
+      </w:r>
+    </w:p>
+    <w:p>
+      <w:r>
+        <w:t>Interface have abstract methods and static constants</w:t>
+      </w:r>
+    </w:p>
+    <w:p>
+      <w:r>
+        <w:t>After Java 8 interface has static and default methods</w:t>
+      </w:r>
+    </w:p>
+    <w:p>
+      <w:r>
+        <w:t>Interface doesn’t have instance variables so we cant create constructor for interface</w:t>
+      </w:r>
+    </w:p>
+    <w:p>
+      <w:r>
+        <w:t>A class can implements multiple interfaces</w:t>
+      </w:r>
+    </w:p>
+    <w:p>
+      <w:r>
+        <w:t>static void m2(){</w:t>
+      </w:r>
+      <w:r>
+        <w:br/>
+        <w:t xml:space="preserve">    System.</w:t>
+      </w:r>
+      <w:r>
+        <w:rPr>
+          <w:i/>
+          <w:iCs/>
+        </w:rPr>
+        <w:t>out</w:t>
+      </w:r>
+      <w:r>
+        <w:t>.println("I am static method");</w:t>
+      </w:r>
+      <w:r>
+        <w:br/>
+        <w:t>}</w:t>
+      </w:r>
+      <w:r>
+        <w:br/>
+      </w:r>
+      <w:r>
+        <w:br/>
+        <w:t>default void m3(){</w:t>
+      </w:r>
+      <w:r>
+        <w:br/>
+        <w:t xml:space="preserve">    System.</w:t>
+      </w:r>
+      <w:r>
+        <w:rPr>
+          <w:i/>
+          <w:iCs/>
+        </w:rPr>
+        <w:t>out</w:t>
+      </w:r>
+      <w:r>
+        <w:t>.println("I am default method");</w:t>
+      </w:r>
+      <w:r>
+        <w:br/>
+        <w:t>}</w:t>
+      </w:r>
+    </w:p>
+    <w:p/>
+    <w:p>
+      <w:r>
+        <w:t>After Java 9 private methods are introduced in interfaces</w:t>
+      </w:r>
+    </w:p>
+    <w:p>
+      <w:r>
+        <w:t>private void m4(){</w:t>
+      </w:r>
+      <w:r>
+        <w:br/>
+        <w:t xml:space="preserve">    System.</w:t>
+      </w:r>
+      <w:r>
+        <w:rPr>
+          <w:i/>
+          <w:iCs/>
+        </w:rPr>
+        <w:t>out</w:t>
+      </w:r>
+      <w:r>
+        <w:t>.println("I am private ");</w:t>
+      </w:r>
+      <w:r>
+        <w:br/>
+        <w:t>}</w:t>
       </w:r>
     </w:p>
     <w:p/>
@@ -1789,177 +5031,160 @@
     <w:p/>
     <w:p>
       <w:pPr>
-        <w:jc w:val="center"/>
-        <w:rPr>
-          <w:b/>
-          <w:bCs/>
-        </w:rPr>
-      </w:pPr>
-      <w:r>
-        <w:rPr>
-          <w:b/>
-          <w:bCs/>
-        </w:rPr>
-        <w:lastRenderedPageBreak/>
-        <w:t>OOPS Concepts</w:t>
-      </w:r>
-    </w:p>
-    <w:p>
-      <w:r>
-        <w:t>Four pillars of oops</w:t>
-      </w:r>
-    </w:p>
-    <w:p>
-      <w:r>
-        <w:t>Encapsulation</w:t>
-      </w:r>
-    </w:p>
-    <w:p>
-      <w:r>
-        <w:t>Inheritance</w:t>
-      </w:r>
-    </w:p>
-    <w:p>
-      <w:r>
-        <w:t>Polymorphism</w:t>
-      </w:r>
-    </w:p>
-    <w:p>
-      <w:r>
-        <w:t>Abstraction</w:t>
-      </w:r>
-    </w:p>
-    <w:p/>
-    <w:p>
-      <w:pPr>
-        <w:rPr>
-          <w:b/>
-          <w:bCs/>
-        </w:rPr>
-      </w:pPr>
-      <w:r>
-        <w:rPr>
-          <w:b/>
-          <w:bCs/>
-        </w:rPr>
-        <w:t>4.</w:t>
-      </w:r>
-      <w:r>
-        <w:rPr>
-          <w:b/>
-          <w:bCs/>
-        </w:rPr>
-        <w:t>Abstraction</w:t>
-      </w:r>
-    </w:p>
-    <w:p>
-      <w:pPr>
-        <w:rPr>
-          <w:b/>
-          <w:bCs/>
-        </w:rPr>
-      </w:pPr>
-      <w:r>
-        <w:rPr>
-          <w:b/>
-          <w:bCs/>
-        </w:rPr>
-        <w:t>Hiding the implementation details and showing the functionality is known as abstraction.</w:t>
-      </w:r>
-    </w:p>
-    <w:p>
-      <w:r>
-        <w:t xml:space="preserve">Abstract class is declared with the abstract keyword. </w:t>
-      </w:r>
-    </w:p>
-    <w:p>
-      <w:r>
-        <w:t xml:space="preserve">It may have both abstract &amp; non-abstract methods (methods with bodies). </w:t>
-      </w:r>
-    </w:p>
-    <w:p>
-      <w:r>
-        <w:t>An abstract is a Java modifier applicable for class &amp; methods in Java but not for variables.</w:t>
-      </w:r>
-    </w:p>
-    <w:p/>
-    <w:p>
-      <w:r>
-        <w:t xml:space="preserve">Java abstract class is a class that cannot be instantiated by itself; </w:t>
-      </w:r>
-    </w:p>
-    <w:p>
-      <w:r>
-        <w:t xml:space="preserve">it needs to be subclassed by another class to use its properties. </w:t>
-      </w:r>
-    </w:p>
-    <w:p>
-      <w:r>
-        <w:t>An abstract class is declared using the "abstract" keyword.</w:t>
-      </w:r>
-    </w:p>
-    <w:p/>
-    <w:p>
-      <w:r>
-        <w:t>1) An instance of an abstract class cannot be created.</w:t>
-      </w:r>
-    </w:p>
-    <w:p>
-      <w:r>
-        <w:t>2) Normal constructor is allowed but a constructor with abstract keyword is not allowed.</w:t>
-      </w:r>
-    </w:p>
-    <w:p>
-      <w:r>
-        <w:t>3) We can have an abstract class without any abstract method.</w:t>
-      </w:r>
-    </w:p>
-    <w:p>
-      <w:r>
-        <w:t>4) We can have final method but not an abstract final method.</w:t>
-      </w:r>
-    </w:p>
-    <w:p>
-      <w:r>
-        <w:t>5) We can define static methods in an abstract class.</w:t>
-      </w:r>
-    </w:p>
-    <w:p>
-      <w:r>
-        <w:t>If a class contains at least one abstract method then compulsory we should declare a class as abstract.</w:t>
-      </w:r>
-    </w:p>
-    <w:p>
-      <w:r>
-        <w:t>(Methods: abstract, variables)</w:t>
-      </w:r>
-    </w:p>
-    <w:p/>
-    <w:p>
-      <w:r>
-        <w:lastRenderedPageBreak/>
-        <w:t>Methods (public, private, static, final, instance, protected, local, private, final)</w:t>
-      </w:r>
-    </w:p>
-    <w:p/>
-    <w:p/>
-    <w:p>
-      <w:r>
-        <w:rPr>
-          <w:rFonts w:ascii="Segoe UI Emoji" w:hAnsi="Segoe UI Emoji" w:cs="Segoe UI Emoji"/>
-        </w:rPr>
-        <w:t>🔑</w:t>
-      </w:r>
-      <w:r>
-        <w:t xml:space="preserve"> Interview line</w:t>
-      </w:r>
-    </w:p>
-    <w:p>
-      <w:r>
-        <w:t>“No, we cannot declare variables as abstract in Java because variables do not have implementation — only methods can be abstract.”</w:t>
-      </w:r>
-    </w:p>
-    <w:p/>
+        <w:rPr>
+          <w:b/>
+          <w:bCs/>
+        </w:rPr>
+      </w:pPr>
+      <w:r>
+        <w:rPr>
+          <w:b/>
+          <w:bCs/>
+        </w:rPr>
+        <w:t>Operator Precedence in Java (Simplified)</w:t>
+      </w:r>
+    </w:p>
+    <w:p>
+      <w:pPr>
+        <w:numPr>
+          <w:ilvl w:val="0"/>
+          <w:numId w:val="16"/>
+        </w:numPr>
+      </w:pPr>
+      <w:r>
+        <w:rPr>
+          <w:b/>
+          <w:bCs/>
+        </w:rPr>
+        <w:t>Brackets ( )</w:t>
+      </w:r>
+    </w:p>
+    <w:p>
+      <w:pPr>
+        <w:numPr>
+          <w:ilvl w:val="0"/>
+          <w:numId w:val="16"/>
+        </w:numPr>
+      </w:pPr>
+      <w:r>
+        <w:rPr>
+          <w:b/>
+          <w:bCs/>
+        </w:rPr>
+        <w:t>Unary operators</w:t>
+      </w:r>
+      <w:r>
+        <w:t xml:space="preserve"> (++, --, !)</w:t>
+      </w:r>
+    </w:p>
+    <w:p>
+      <w:pPr>
+        <w:numPr>
+          <w:ilvl w:val="0"/>
+          <w:numId w:val="16"/>
+        </w:numPr>
+      </w:pPr>
+      <w:r>
+        <w:rPr>
+          <w:b/>
+          <w:bCs/>
+        </w:rPr>
+        <w:t>Multiplication, Division, Modulus</w:t>
+      </w:r>
+      <w:r>
+        <w:t xml:space="preserve"> (*, /, %)</w:t>
+      </w:r>
+    </w:p>
+    <w:p>
+      <w:pPr>
+        <w:numPr>
+          <w:ilvl w:val="0"/>
+          <w:numId w:val="16"/>
+        </w:numPr>
+      </w:pPr>
+      <w:r>
+        <w:rPr>
+          <w:b/>
+          <w:bCs/>
+        </w:rPr>
+        <w:t>Addition, Subtraction</w:t>
+      </w:r>
+      <w:r>
+        <w:t xml:space="preserve"> (+, -)</w:t>
+      </w:r>
+    </w:p>
+    <w:p>
+      <w:pPr>
+        <w:numPr>
+          <w:ilvl w:val="0"/>
+          <w:numId w:val="16"/>
+        </w:numPr>
+      </w:pPr>
+      <w:r>
+        <w:rPr>
+          <w:b/>
+          <w:bCs/>
+        </w:rPr>
+        <w:t>Relational Operators</w:t>
+      </w:r>
+      <w:r>
+        <w:t xml:space="preserve"> (&lt;, &gt;, &lt;=, &gt;=)</w:t>
+      </w:r>
+    </w:p>
+    <w:p>
+      <w:pPr>
+        <w:numPr>
+          <w:ilvl w:val="0"/>
+          <w:numId w:val="16"/>
+        </w:numPr>
+      </w:pPr>
+      <w:r>
+        <w:rPr>
+          <w:b/>
+          <w:bCs/>
+        </w:rPr>
+        <w:t>Equality Operators</w:t>
+      </w:r>
+      <w:r>
+        <w:t xml:space="preserve"> (==, !=)</w:t>
+      </w:r>
+    </w:p>
+    <w:p>
+      <w:pPr>
+        <w:numPr>
+          <w:ilvl w:val="0"/>
+          <w:numId w:val="16"/>
+        </w:numPr>
+      </w:pPr>
+      <w:r>
+        <w:rPr>
+          <w:b/>
+          <w:bCs/>
+        </w:rPr>
+        <w:t>Logical AND, OR</w:t>
+      </w:r>
+      <w:r>
+        <w:t xml:space="preserve"> (&amp;&amp;, ||)</w:t>
+      </w:r>
+    </w:p>
+    <w:p>
+      <w:pPr>
+        <w:numPr>
+          <w:ilvl w:val="0"/>
+          <w:numId w:val="16"/>
+        </w:numPr>
+      </w:pPr>
+      <w:r>
+        <w:rPr>
+          <w:b/>
+          <w:bCs/>
+        </w:rPr>
+        <w:t>Assignment</w:t>
+      </w:r>
+      <w:r>
+        <w:t xml:space="preserve"> (=, +=, -= etc.)</w:t>
+      </w:r>
+    </w:p>
     <w:p/>
     <w:p>
       <w:pPr>
@@ -2293,6 +5518,155 @@
     </w:lvl>
   </w:abstractNum>
   <w:abstractNum w:abstractNumId="2" w15:restartNumberingAfterBreak="0">
+    <w:nsid w:val="0586187E"/>
+    <w:multiLevelType w:val="multilevel"/>
+    <w:tmpl w:val="8A44CDD0"/>
+    <w:lvl w:ilvl="0">
+      <w:start w:val="1"/>
+      <w:numFmt w:val="bullet"/>
+      <w:lvlText w:val=""/>
+      <w:lvlJc w:val="left"/>
+      <w:pPr>
+        <w:tabs>
+          <w:tab w:val="num" w:pos="720"/>
+        </w:tabs>
+        <w:ind w:left="720" w:hanging="360"/>
+      </w:pPr>
+      <w:rPr>
+        <w:rFonts w:ascii="Symbol" w:hAnsi="Symbol" w:hint="default"/>
+        <w:sz w:val="20"/>
+      </w:rPr>
+    </w:lvl>
+    <w:lvl w:ilvl="1" w:tentative="1">
+      <w:start w:val="1"/>
+      <w:numFmt w:val="bullet"/>
+      <w:lvlText w:val="o"/>
+      <w:lvlJc w:val="left"/>
+      <w:pPr>
+        <w:tabs>
+          <w:tab w:val="num" w:pos="1440"/>
+        </w:tabs>
+        <w:ind w:left="1440" w:hanging="360"/>
+      </w:pPr>
+      <w:rPr>
+        <w:rFonts w:ascii="Courier New" w:hAnsi="Courier New" w:hint="default"/>
+        <w:sz w:val="20"/>
+      </w:rPr>
+    </w:lvl>
+    <w:lvl w:ilvl="2" w:tentative="1">
+      <w:start w:val="1"/>
+      <w:numFmt w:val="bullet"/>
+      <w:lvlText w:val=""/>
+      <w:lvlJc w:val="left"/>
+      <w:pPr>
+        <w:tabs>
+          <w:tab w:val="num" w:pos="2160"/>
+        </w:tabs>
+        <w:ind w:left="2160" w:hanging="360"/>
+      </w:pPr>
+      <w:rPr>
+        <w:rFonts w:ascii="Wingdings" w:hAnsi="Wingdings" w:hint="default"/>
+        <w:sz w:val="20"/>
+      </w:rPr>
+    </w:lvl>
+    <w:lvl w:ilvl="3" w:tentative="1">
+      <w:start w:val="1"/>
+      <w:numFmt w:val="bullet"/>
+      <w:lvlText w:val=""/>
+      <w:lvlJc w:val="left"/>
+      <w:pPr>
+        <w:tabs>
+          <w:tab w:val="num" w:pos="2880"/>
+        </w:tabs>
+        <w:ind w:left="2880" w:hanging="360"/>
+      </w:pPr>
+      <w:rPr>
+        <w:rFonts w:ascii="Wingdings" w:hAnsi="Wingdings" w:hint="default"/>
+        <w:sz w:val="20"/>
+      </w:rPr>
+    </w:lvl>
+    <w:lvl w:ilvl="4" w:tentative="1">
+      <w:start w:val="1"/>
+      <w:numFmt w:val="bullet"/>
+      <w:lvlText w:val=""/>
+      <w:lvlJc w:val="left"/>
+      <w:pPr>
+        <w:tabs>
+          <w:tab w:val="num" w:pos="3600"/>
+        </w:tabs>
+        <w:ind w:left="3600" w:hanging="360"/>
+      </w:pPr>
+      <w:rPr>
+        <w:rFonts w:ascii="Wingdings" w:hAnsi="Wingdings" w:hint="default"/>
+        <w:sz w:val="20"/>
+      </w:rPr>
+    </w:lvl>
+    <w:lvl w:ilvl="5" w:tentative="1">
+      <w:start w:val="1"/>
+      <w:numFmt w:val="bullet"/>
+      <w:lvlText w:val=""/>
+      <w:lvlJc w:val="left"/>
+      <w:pPr>
+        <w:tabs>
+          <w:tab w:val="num" w:pos="4320"/>
+        </w:tabs>
+        <w:ind w:left="4320" w:hanging="360"/>
+      </w:pPr>
+      <w:rPr>
+        <w:rFonts w:ascii="Wingdings" w:hAnsi="Wingdings" w:hint="default"/>
+        <w:sz w:val="20"/>
+      </w:rPr>
+    </w:lvl>
+    <w:lvl w:ilvl="6" w:tentative="1">
+      <w:start w:val="1"/>
+      <w:numFmt w:val="bullet"/>
+      <w:lvlText w:val=""/>
+      <w:lvlJc w:val="left"/>
+      <w:pPr>
+        <w:tabs>
+          <w:tab w:val="num" w:pos="5040"/>
+        </w:tabs>
+        <w:ind w:left="5040" w:hanging="360"/>
+      </w:pPr>
+      <w:rPr>
+        <w:rFonts w:ascii="Wingdings" w:hAnsi="Wingdings" w:hint="default"/>
+        <w:sz w:val="20"/>
+      </w:rPr>
+    </w:lvl>
+    <w:lvl w:ilvl="7" w:tentative="1">
+      <w:start w:val="1"/>
+      <w:numFmt w:val="bullet"/>
+      <w:lvlText w:val=""/>
+      <w:lvlJc w:val="left"/>
+      <w:pPr>
+        <w:tabs>
+          <w:tab w:val="num" w:pos="5760"/>
+        </w:tabs>
+        <w:ind w:left="5760" w:hanging="360"/>
+      </w:pPr>
+      <w:rPr>
+        <w:rFonts w:ascii="Wingdings" w:hAnsi="Wingdings" w:hint="default"/>
+        <w:sz w:val="20"/>
+      </w:rPr>
+    </w:lvl>
+    <w:lvl w:ilvl="8" w:tentative="1">
+      <w:start w:val="1"/>
+      <w:numFmt w:val="bullet"/>
+      <w:lvlText w:val=""/>
+      <w:lvlJc w:val="left"/>
+      <w:pPr>
+        <w:tabs>
+          <w:tab w:val="num" w:pos="6480"/>
+        </w:tabs>
+        <w:ind w:left="6480" w:hanging="360"/>
+      </w:pPr>
+      <w:rPr>
+        <w:rFonts w:ascii="Wingdings" w:hAnsi="Wingdings" w:hint="default"/>
+        <w:sz w:val="20"/>
+      </w:rPr>
+    </w:lvl>
+  </w:abstractNum>
+  <w:abstractNum w:abstractNumId="3" w15:restartNumberingAfterBreak="0">
     <w:nsid w:val="0BB541B0"/>
     <w:multiLevelType w:val="hybridMultilevel"/>
     <w:tmpl w:val="5E262BE0"/>
@@ -2405,7 +5779,156 @@
       </w:rPr>
     </w:lvl>
   </w:abstractNum>
-  <w:abstractNum w:abstractNumId="3" w15:restartNumberingAfterBreak="0">
+  <w:abstractNum w:abstractNumId="4" w15:restartNumberingAfterBreak="0">
+    <w:nsid w:val="1849560E"/>
+    <w:multiLevelType w:val="multilevel"/>
+    <w:tmpl w:val="51ACB5AE"/>
+    <w:lvl w:ilvl="0">
+      <w:start w:val="1"/>
+      <w:numFmt w:val="bullet"/>
+      <w:lvlText w:val=""/>
+      <w:lvlJc w:val="left"/>
+      <w:pPr>
+        <w:tabs>
+          <w:tab w:val="num" w:pos="720"/>
+        </w:tabs>
+        <w:ind w:left="720" w:hanging="360"/>
+      </w:pPr>
+      <w:rPr>
+        <w:rFonts w:ascii="Symbol" w:hAnsi="Symbol" w:hint="default"/>
+        <w:sz w:val="20"/>
+      </w:rPr>
+    </w:lvl>
+    <w:lvl w:ilvl="1" w:tentative="1">
+      <w:start w:val="1"/>
+      <w:numFmt w:val="bullet"/>
+      <w:lvlText w:val="o"/>
+      <w:lvlJc w:val="left"/>
+      <w:pPr>
+        <w:tabs>
+          <w:tab w:val="num" w:pos="1440"/>
+        </w:tabs>
+        <w:ind w:left="1440" w:hanging="360"/>
+      </w:pPr>
+      <w:rPr>
+        <w:rFonts w:ascii="Courier New" w:hAnsi="Courier New" w:hint="default"/>
+        <w:sz w:val="20"/>
+      </w:rPr>
+    </w:lvl>
+    <w:lvl w:ilvl="2" w:tentative="1">
+      <w:start w:val="1"/>
+      <w:numFmt w:val="bullet"/>
+      <w:lvlText w:val=""/>
+      <w:lvlJc w:val="left"/>
+      <w:pPr>
+        <w:tabs>
+          <w:tab w:val="num" w:pos="2160"/>
+        </w:tabs>
+        <w:ind w:left="2160" w:hanging="360"/>
+      </w:pPr>
+      <w:rPr>
+        <w:rFonts w:ascii="Wingdings" w:hAnsi="Wingdings" w:hint="default"/>
+        <w:sz w:val="20"/>
+      </w:rPr>
+    </w:lvl>
+    <w:lvl w:ilvl="3" w:tentative="1">
+      <w:start w:val="1"/>
+      <w:numFmt w:val="bullet"/>
+      <w:lvlText w:val=""/>
+      <w:lvlJc w:val="left"/>
+      <w:pPr>
+        <w:tabs>
+          <w:tab w:val="num" w:pos="2880"/>
+        </w:tabs>
+        <w:ind w:left="2880" w:hanging="360"/>
+      </w:pPr>
+      <w:rPr>
+        <w:rFonts w:ascii="Wingdings" w:hAnsi="Wingdings" w:hint="default"/>
+        <w:sz w:val="20"/>
+      </w:rPr>
+    </w:lvl>
+    <w:lvl w:ilvl="4" w:tentative="1">
+      <w:start w:val="1"/>
+      <w:numFmt w:val="bullet"/>
+      <w:lvlText w:val=""/>
+      <w:lvlJc w:val="left"/>
+      <w:pPr>
+        <w:tabs>
+          <w:tab w:val="num" w:pos="3600"/>
+        </w:tabs>
+        <w:ind w:left="3600" w:hanging="360"/>
+      </w:pPr>
+      <w:rPr>
+        <w:rFonts w:ascii="Wingdings" w:hAnsi="Wingdings" w:hint="default"/>
+        <w:sz w:val="20"/>
+      </w:rPr>
+    </w:lvl>
+    <w:lvl w:ilvl="5" w:tentative="1">
+      <w:start w:val="1"/>
+      <w:numFmt w:val="bullet"/>
+      <w:lvlText w:val=""/>
+      <w:lvlJc w:val="left"/>
+      <w:pPr>
+        <w:tabs>
+          <w:tab w:val="num" w:pos="4320"/>
+        </w:tabs>
+        <w:ind w:left="4320" w:hanging="360"/>
+      </w:pPr>
+      <w:rPr>
+        <w:rFonts w:ascii="Wingdings" w:hAnsi="Wingdings" w:hint="default"/>
+        <w:sz w:val="20"/>
+      </w:rPr>
+    </w:lvl>
+    <w:lvl w:ilvl="6" w:tentative="1">
+      <w:start w:val="1"/>
+      <w:numFmt w:val="bullet"/>
+      <w:lvlText w:val=""/>
+      <w:lvlJc w:val="left"/>
+      <w:pPr>
+        <w:tabs>
+          <w:tab w:val="num" w:pos="5040"/>
+        </w:tabs>
+        <w:ind w:left="5040" w:hanging="360"/>
+      </w:pPr>
+      <w:rPr>
+        <w:rFonts w:ascii="Wingdings" w:hAnsi="Wingdings" w:hint="default"/>
+        <w:sz w:val="20"/>
+      </w:rPr>
+    </w:lvl>
+    <w:lvl w:ilvl="7" w:tentative="1">
+      <w:start w:val="1"/>
+      <w:numFmt w:val="bullet"/>
+      <w:lvlText w:val=""/>
+      <w:lvlJc w:val="left"/>
+      <w:pPr>
+        <w:tabs>
+          <w:tab w:val="num" w:pos="5760"/>
+        </w:tabs>
+        <w:ind w:left="5760" w:hanging="360"/>
+      </w:pPr>
+      <w:rPr>
+        <w:rFonts w:ascii="Wingdings" w:hAnsi="Wingdings" w:hint="default"/>
+        <w:sz w:val="20"/>
+      </w:rPr>
+    </w:lvl>
+    <w:lvl w:ilvl="8" w:tentative="1">
+      <w:start w:val="1"/>
+      <w:numFmt w:val="bullet"/>
+      <w:lvlText w:val=""/>
+      <w:lvlJc w:val="left"/>
+      <w:pPr>
+        <w:tabs>
+          <w:tab w:val="num" w:pos="6480"/>
+        </w:tabs>
+        <w:ind w:left="6480" w:hanging="360"/>
+      </w:pPr>
+      <w:rPr>
+        <w:rFonts w:ascii="Wingdings" w:hAnsi="Wingdings" w:hint="default"/>
+        <w:sz w:val="20"/>
+      </w:rPr>
+    </w:lvl>
+  </w:abstractNum>
+  <w:abstractNum w:abstractNumId="5" w15:restartNumberingAfterBreak="0">
     <w:nsid w:val="19EF20D0"/>
     <w:multiLevelType w:val="multilevel"/>
     <w:tmpl w:val="B4CC7E9C"/>
@@ -2546,7 +6069,7 @@
       </w:rPr>
     </w:lvl>
   </w:abstractNum>
-  <w:abstractNum w:abstractNumId="4" w15:restartNumberingAfterBreak="0">
+  <w:abstractNum w:abstractNumId="6" w15:restartNumberingAfterBreak="0">
     <w:nsid w:val="1E4C0AD2"/>
     <w:multiLevelType w:val="hybridMultilevel"/>
     <w:tmpl w:val="937434BE"/>
@@ -2659,7 +6182,7 @@
       </w:rPr>
     </w:lvl>
   </w:abstractNum>
-  <w:abstractNum w:abstractNumId="5" w15:restartNumberingAfterBreak="0">
+  <w:abstractNum w:abstractNumId="7" w15:restartNumberingAfterBreak="0">
     <w:nsid w:val="24D95CE5"/>
     <w:multiLevelType w:val="multilevel"/>
     <w:tmpl w:val="27D465A8"/>
@@ -2808,7 +6331,7 @@
       </w:rPr>
     </w:lvl>
   </w:abstractNum>
-  <w:abstractNum w:abstractNumId="6" w15:restartNumberingAfterBreak="0">
+  <w:abstractNum w:abstractNumId="8" w15:restartNumberingAfterBreak="0">
     <w:nsid w:val="31E1475F"/>
     <w:multiLevelType w:val="multilevel"/>
     <w:tmpl w:val="93C46C2C"/>
@@ -2957,7 +6480,156 @@
       </w:rPr>
     </w:lvl>
   </w:abstractNum>
-  <w:abstractNum w:abstractNumId="7" w15:restartNumberingAfterBreak="0">
+  <w:abstractNum w:abstractNumId="9" w15:restartNumberingAfterBreak="0">
+    <w:nsid w:val="37E04E7A"/>
+    <w:multiLevelType w:val="multilevel"/>
+    <w:tmpl w:val="AAF857BA"/>
+    <w:lvl w:ilvl="0">
+      <w:start w:val="1"/>
+      <w:numFmt w:val="bullet"/>
+      <w:lvlText w:val=""/>
+      <w:lvlJc w:val="left"/>
+      <w:pPr>
+        <w:tabs>
+          <w:tab w:val="num" w:pos="720"/>
+        </w:tabs>
+        <w:ind w:left="720" w:hanging="360"/>
+      </w:pPr>
+      <w:rPr>
+        <w:rFonts w:ascii="Symbol" w:hAnsi="Symbol" w:hint="default"/>
+        <w:sz w:val="20"/>
+      </w:rPr>
+    </w:lvl>
+    <w:lvl w:ilvl="1">
+      <w:start w:val="1"/>
+      <w:numFmt w:val="bullet"/>
+      <w:lvlText w:val="o"/>
+      <w:lvlJc w:val="left"/>
+      <w:pPr>
+        <w:tabs>
+          <w:tab w:val="num" w:pos="1440"/>
+        </w:tabs>
+        <w:ind w:left="1440" w:hanging="360"/>
+      </w:pPr>
+      <w:rPr>
+        <w:rFonts w:ascii="Courier New" w:hAnsi="Courier New" w:hint="default"/>
+        <w:sz w:val="20"/>
+      </w:rPr>
+    </w:lvl>
+    <w:lvl w:ilvl="2" w:tentative="1">
+      <w:start w:val="1"/>
+      <w:numFmt w:val="bullet"/>
+      <w:lvlText w:val=""/>
+      <w:lvlJc w:val="left"/>
+      <w:pPr>
+        <w:tabs>
+          <w:tab w:val="num" w:pos="2160"/>
+        </w:tabs>
+        <w:ind w:left="2160" w:hanging="360"/>
+      </w:pPr>
+      <w:rPr>
+        <w:rFonts w:ascii="Wingdings" w:hAnsi="Wingdings" w:hint="default"/>
+        <w:sz w:val="20"/>
+      </w:rPr>
+    </w:lvl>
+    <w:lvl w:ilvl="3" w:tentative="1">
+      <w:start w:val="1"/>
+      <w:numFmt w:val="bullet"/>
+      <w:lvlText w:val=""/>
+      <w:lvlJc w:val="left"/>
+      <w:pPr>
+        <w:tabs>
+          <w:tab w:val="num" w:pos="2880"/>
+        </w:tabs>
+        <w:ind w:left="2880" w:hanging="360"/>
+      </w:pPr>
+      <w:rPr>
+        <w:rFonts w:ascii="Wingdings" w:hAnsi="Wingdings" w:hint="default"/>
+        <w:sz w:val="20"/>
+      </w:rPr>
+    </w:lvl>
+    <w:lvl w:ilvl="4" w:tentative="1">
+      <w:start w:val="1"/>
+      <w:numFmt w:val="bullet"/>
+      <w:lvlText w:val=""/>
+      <w:lvlJc w:val="left"/>
+      <w:pPr>
+        <w:tabs>
+          <w:tab w:val="num" w:pos="3600"/>
+        </w:tabs>
+        <w:ind w:left="3600" w:hanging="360"/>
+      </w:pPr>
+      <w:rPr>
+        <w:rFonts w:ascii="Wingdings" w:hAnsi="Wingdings" w:hint="default"/>
+        <w:sz w:val="20"/>
+      </w:rPr>
+    </w:lvl>
+    <w:lvl w:ilvl="5" w:tentative="1">
+      <w:start w:val="1"/>
+      <w:numFmt w:val="bullet"/>
+      <w:lvlText w:val=""/>
+      <w:lvlJc w:val="left"/>
+      <w:pPr>
+        <w:tabs>
+          <w:tab w:val="num" w:pos="4320"/>
+        </w:tabs>
+        <w:ind w:left="4320" w:hanging="360"/>
+      </w:pPr>
+      <w:rPr>
+        <w:rFonts w:ascii="Wingdings" w:hAnsi="Wingdings" w:hint="default"/>
+        <w:sz w:val="20"/>
+      </w:rPr>
+    </w:lvl>
+    <w:lvl w:ilvl="6" w:tentative="1">
+      <w:start w:val="1"/>
+      <w:numFmt w:val="bullet"/>
+      <w:lvlText w:val=""/>
+      <w:lvlJc w:val="left"/>
+      <w:pPr>
+        <w:tabs>
+          <w:tab w:val="num" w:pos="5040"/>
+        </w:tabs>
+        <w:ind w:left="5040" w:hanging="360"/>
+      </w:pPr>
+      <w:rPr>
+        <w:rFonts w:ascii="Wingdings" w:hAnsi="Wingdings" w:hint="default"/>
+        <w:sz w:val="20"/>
+      </w:rPr>
+    </w:lvl>
+    <w:lvl w:ilvl="7" w:tentative="1">
+      <w:start w:val="1"/>
+      <w:numFmt w:val="bullet"/>
+      <w:lvlText w:val=""/>
+      <w:lvlJc w:val="left"/>
+      <w:pPr>
+        <w:tabs>
+          <w:tab w:val="num" w:pos="5760"/>
+        </w:tabs>
+        <w:ind w:left="5760" w:hanging="360"/>
+      </w:pPr>
+      <w:rPr>
+        <w:rFonts w:ascii="Wingdings" w:hAnsi="Wingdings" w:hint="default"/>
+        <w:sz w:val="20"/>
+      </w:rPr>
+    </w:lvl>
+    <w:lvl w:ilvl="8" w:tentative="1">
+      <w:start w:val="1"/>
+      <w:numFmt w:val="bullet"/>
+      <w:lvlText w:val=""/>
+      <w:lvlJc w:val="left"/>
+      <w:pPr>
+        <w:tabs>
+          <w:tab w:val="num" w:pos="6480"/>
+        </w:tabs>
+        <w:ind w:left="6480" w:hanging="360"/>
+      </w:pPr>
+      <w:rPr>
+        <w:rFonts w:ascii="Wingdings" w:hAnsi="Wingdings" w:hint="default"/>
+        <w:sz w:val="20"/>
+      </w:rPr>
+    </w:lvl>
+  </w:abstractNum>
+  <w:abstractNum w:abstractNumId="10" w15:restartNumberingAfterBreak="0">
     <w:nsid w:val="3DC27C8C"/>
     <w:multiLevelType w:val="multilevel"/>
     <w:tmpl w:val="C744EEAC"/>
@@ -3106,7 +6778,120 @@
       </w:rPr>
     </w:lvl>
   </w:abstractNum>
-  <w:abstractNum w:abstractNumId="8" w15:restartNumberingAfterBreak="0">
+  <w:abstractNum w:abstractNumId="11" w15:restartNumberingAfterBreak="0">
+    <w:nsid w:val="44C45121"/>
+    <w:multiLevelType w:val="multilevel"/>
+    <w:tmpl w:val="71320CFE"/>
+    <w:lvl w:ilvl="0">
+      <w:start w:val="1"/>
+      <w:numFmt w:val="decimal"/>
+      <w:lvlText w:val="%1."/>
+      <w:lvlJc w:val="left"/>
+      <w:pPr>
+        <w:tabs>
+          <w:tab w:val="num" w:pos="720"/>
+        </w:tabs>
+        <w:ind w:left="720" w:hanging="360"/>
+      </w:pPr>
+    </w:lvl>
+    <w:lvl w:ilvl="1" w:tentative="1">
+      <w:start w:val="1"/>
+      <w:numFmt w:val="decimal"/>
+      <w:lvlText w:val="%2."/>
+      <w:lvlJc w:val="left"/>
+      <w:pPr>
+        <w:tabs>
+          <w:tab w:val="num" w:pos="1440"/>
+        </w:tabs>
+        <w:ind w:left="1440" w:hanging="360"/>
+      </w:pPr>
+    </w:lvl>
+    <w:lvl w:ilvl="2" w:tentative="1">
+      <w:start w:val="1"/>
+      <w:numFmt w:val="decimal"/>
+      <w:lvlText w:val="%3."/>
+      <w:lvlJc w:val="left"/>
+      <w:pPr>
+        <w:tabs>
+          <w:tab w:val="num" w:pos="2160"/>
+        </w:tabs>
+        <w:ind w:left="2160" w:hanging="360"/>
+      </w:pPr>
+    </w:lvl>
+    <w:lvl w:ilvl="3" w:tentative="1">
+      <w:start w:val="1"/>
+      <w:numFmt w:val="decimal"/>
+      <w:lvlText w:val="%4."/>
+      <w:lvlJc w:val="left"/>
+      <w:pPr>
+        <w:tabs>
+          <w:tab w:val="num" w:pos="2880"/>
+        </w:tabs>
+        <w:ind w:left="2880" w:hanging="360"/>
+      </w:pPr>
+    </w:lvl>
+    <w:lvl w:ilvl="4" w:tentative="1">
+      <w:start w:val="1"/>
+      <w:numFmt w:val="decimal"/>
+      <w:lvlText w:val="%5."/>
+      <w:lvlJc w:val="left"/>
+      <w:pPr>
+        <w:tabs>
+          <w:tab w:val="num" w:pos="3600"/>
+        </w:tabs>
+        <w:ind w:left="3600" w:hanging="360"/>
+      </w:pPr>
+    </w:lvl>
+    <w:lvl w:ilvl="5" w:tentative="1">
+      <w:start w:val="1"/>
+      <w:numFmt w:val="decimal"/>
+      <w:lvlText w:val="%6."/>
+      <w:lvlJc w:val="left"/>
+      <w:pPr>
+        <w:tabs>
+          <w:tab w:val="num" w:pos="4320"/>
+        </w:tabs>
+        <w:ind w:left="4320" w:hanging="360"/>
+      </w:pPr>
+    </w:lvl>
+    <w:lvl w:ilvl="6" w:tentative="1">
+      <w:start w:val="1"/>
+      <w:numFmt w:val="decimal"/>
+      <w:lvlText w:val="%7."/>
+      <w:lvlJc w:val="left"/>
+      <w:pPr>
+        <w:tabs>
+          <w:tab w:val="num" w:pos="5040"/>
+        </w:tabs>
+        <w:ind w:left="5040" w:hanging="360"/>
+      </w:pPr>
+    </w:lvl>
+    <w:lvl w:ilvl="7" w:tentative="1">
+      <w:start w:val="1"/>
+      <w:numFmt w:val="decimal"/>
+      <w:lvlText w:val="%8."/>
+      <w:lvlJc w:val="left"/>
+      <w:pPr>
+        <w:tabs>
+          <w:tab w:val="num" w:pos="5760"/>
+        </w:tabs>
+        <w:ind w:left="5760" w:hanging="360"/>
+      </w:pPr>
+    </w:lvl>
+    <w:lvl w:ilvl="8" w:tentative="1">
+      <w:start w:val="1"/>
+      <w:numFmt w:val="decimal"/>
+      <w:lvlText w:val="%9."/>
+      <w:lvlJc w:val="left"/>
+      <w:pPr>
+        <w:tabs>
+          <w:tab w:val="num" w:pos="6480"/>
+        </w:tabs>
+        <w:ind w:left="6480" w:hanging="360"/>
+      </w:pPr>
+    </w:lvl>
+  </w:abstractNum>
+  <w:abstractNum w:abstractNumId="12" w15:restartNumberingAfterBreak="0">
     <w:nsid w:val="460B4D26"/>
     <w:multiLevelType w:val="multilevel"/>
     <w:tmpl w:val="D3D2E094"/>
@@ -3255,7 +7040,7 @@
       </w:rPr>
     </w:lvl>
   </w:abstractNum>
-  <w:abstractNum w:abstractNumId="9" w15:restartNumberingAfterBreak="0">
+  <w:abstractNum w:abstractNumId="13" w15:restartNumberingAfterBreak="0">
     <w:nsid w:val="4D503604"/>
     <w:multiLevelType w:val="multilevel"/>
     <w:tmpl w:val="0E66BC9A"/>
@@ -3404,7 +7189,7 @@
       </w:rPr>
     </w:lvl>
   </w:abstractNum>
-  <w:abstractNum w:abstractNumId="10" w15:restartNumberingAfterBreak="0">
+  <w:abstractNum w:abstractNumId="14" w15:restartNumberingAfterBreak="0">
     <w:nsid w:val="63CC46E2"/>
     <w:multiLevelType w:val="multilevel"/>
     <w:tmpl w:val="1A6A965E"/>
@@ -3553,7 +7338,7 @@
       </w:rPr>
     </w:lvl>
   </w:abstractNum>
-  <w:abstractNum w:abstractNumId="11" w15:restartNumberingAfterBreak="0">
+  <w:abstractNum w:abstractNumId="15" w15:restartNumberingAfterBreak="0">
     <w:nsid w:val="66E07CA7"/>
     <w:multiLevelType w:val="multilevel"/>
     <w:tmpl w:val="E5F81EE0"/>
@@ -3702,7 +7487,156 @@
       </w:rPr>
     </w:lvl>
   </w:abstractNum>
-  <w:abstractNum w:abstractNumId="12" w15:restartNumberingAfterBreak="0">
+  <w:abstractNum w:abstractNumId="16" w15:restartNumberingAfterBreak="0">
+    <w:nsid w:val="7351347A"/>
+    <w:multiLevelType w:val="multilevel"/>
+    <w:tmpl w:val="DC9E4732"/>
+    <w:lvl w:ilvl="0">
+      <w:start w:val="1"/>
+      <w:numFmt w:val="bullet"/>
+      <w:lvlText w:val=""/>
+      <w:lvlJc w:val="left"/>
+      <w:pPr>
+        <w:tabs>
+          <w:tab w:val="num" w:pos="720"/>
+        </w:tabs>
+        <w:ind w:left="720" w:hanging="360"/>
+      </w:pPr>
+      <w:rPr>
+        <w:rFonts w:ascii="Symbol" w:hAnsi="Symbol" w:hint="default"/>
+        <w:sz w:val="20"/>
+      </w:rPr>
+    </w:lvl>
+    <w:lvl w:ilvl="1" w:tentative="1">
+      <w:start w:val="1"/>
+      <w:numFmt w:val="bullet"/>
+      <w:lvlText w:val="o"/>
+      <w:lvlJc w:val="left"/>
+      <w:pPr>
+        <w:tabs>
+          <w:tab w:val="num" w:pos="1440"/>
+        </w:tabs>
+        <w:ind w:left="1440" w:hanging="360"/>
+      </w:pPr>
+      <w:rPr>
+        <w:rFonts w:ascii="Courier New" w:hAnsi="Courier New" w:hint="default"/>
+        <w:sz w:val="20"/>
+      </w:rPr>
+    </w:lvl>
+    <w:lvl w:ilvl="2" w:tentative="1">
+      <w:start w:val="1"/>
+      <w:numFmt w:val="bullet"/>
+      <w:lvlText w:val=""/>
+      <w:lvlJc w:val="left"/>
+      <w:pPr>
+        <w:tabs>
+          <w:tab w:val="num" w:pos="2160"/>
+        </w:tabs>
+        <w:ind w:left="2160" w:hanging="360"/>
+      </w:pPr>
+      <w:rPr>
+        <w:rFonts w:ascii="Wingdings" w:hAnsi="Wingdings" w:hint="default"/>
+        <w:sz w:val="20"/>
+      </w:rPr>
+    </w:lvl>
+    <w:lvl w:ilvl="3" w:tentative="1">
+      <w:start w:val="1"/>
+      <w:numFmt w:val="bullet"/>
+      <w:lvlText w:val=""/>
+      <w:lvlJc w:val="left"/>
+      <w:pPr>
+        <w:tabs>
+          <w:tab w:val="num" w:pos="2880"/>
+        </w:tabs>
+        <w:ind w:left="2880" w:hanging="360"/>
+      </w:pPr>
+      <w:rPr>
+        <w:rFonts w:ascii="Wingdings" w:hAnsi="Wingdings" w:hint="default"/>
+        <w:sz w:val="20"/>
+      </w:rPr>
+    </w:lvl>
+    <w:lvl w:ilvl="4" w:tentative="1">
+      <w:start w:val="1"/>
+      <w:numFmt w:val="bullet"/>
+      <w:lvlText w:val=""/>
+      <w:lvlJc w:val="left"/>
+      <w:pPr>
+        <w:tabs>
+          <w:tab w:val="num" w:pos="3600"/>
+        </w:tabs>
+        <w:ind w:left="3600" w:hanging="360"/>
+      </w:pPr>
+      <w:rPr>
+        <w:rFonts w:ascii="Wingdings" w:hAnsi="Wingdings" w:hint="default"/>
+        <w:sz w:val="20"/>
+      </w:rPr>
+    </w:lvl>
+    <w:lvl w:ilvl="5" w:tentative="1">
+      <w:start w:val="1"/>
+      <w:numFmt w:val="bullet"/>
+      <w:lvlText w:val=""/>
+      <w:lvlJc w:val="left"/>
+      <w:pPr>
+        <w:tabs>
+          <w:tab w:val="num" w:pos="4320"/>
+        </w:tabs>
+        <w:ind w:left="4320" w:hanging="360"/>
+      </w:pPr>
+      <w:rPr>
+        <w:rFonts w:ascii="Wingdings" w:hAnsi="Wingdings" w:hint="default"/>
+        <w:sz w:val="20"/>
+      </w:rPr>
+    </w:lvl>
+    <w:lvl w:ilvl="6" w:tentative="1">
+      <w:start w:val="1"/>
+      <w:numFmt w:val="bullet"/>
+      <w:lvlText w:val=""/>
+      <w:lvlJc w:val="left"/>
+      <w:pPr>
+        <w:tabs>
+          <w:tab w:val="num" w:pos="5040"/>
+        </w:tabs>
+        <w:ind w:left="5040" w:hanging="360"/>
+      </w:pPr>
+      <w:rPr>
+        <w:rFonts w:ascii="Wingdings" w:hAnsi="Wingdings" w:hint="default"/>
+        <w:sz w:val="20"/>
+      </w:rPr>
+    </w:lvl>
+    <w:lvl w:ilvl="7" w:tentative="1">
+      <w:start w:val="1"/>
+      <w:numFmt w:val="bullet"/>
+      <w:lvlText w:val=""/>
+      <w:lvlJc w:val="left"/>
+      <w:pPr>
+        <w:tabs>
+          <w:tab w:val="num" w:pos="5760"/>
+        </w:tabs>
+        <w:ind w:left="5760" w:hanging="360"/>
+      </w:pPr>
+      <w:rPr>
+        <w:rFonts w:ascii="Wingdings" w:hAnsi="Wingdings" w:hint="default"/>
+        <w:sz w:val="20"/>
+      </w:rPr>
+    </w:lvl>
+    <w:lvl w:ilvl="8" w:tentative="1">
+      <w:start w:val="1"/>
+      <w:numFmt w:val="bullet"/>
+      <w:lvlText w:val=""/>
+      <w:lvlJc w:val="left"/>
+      <w:pPr>
+        <w:tabs>
+          <w:tab w:val="num" w:pos="6480"/>
+        </w:tabs>
+        <w:ind w:left="6480" w:hanging="360"/>
+      </w:pPr>
+      <w:rPr>
+        <w:rFonts w:ascii="Wingdings" w:hAnsi="Wingdings" w:hint="default"/>
+        <w:sz w:val="20"/>
+      </w:rPr>
+    </w:lvl>
+  </w:abstractNum>
+  <w:abstractNum w:abstractNumId="17" w15:restartNumberingAfterBreak="0">
     <w:nsid w:val="76160585"/>
     <w:multiLevelType w:val="multilevel"/>
     <w:tmpl w:val="468E32BE"/>
@@ -3847,7 +7781,7 @@
       </w:rPr>
     </w:lvl>
   </w:abstractNum>
-  <w:abstractNum w:abstractNumId="13" w15:restartNumberingAfterBreak="0">
+  <w:abstractNum w:abstractNumId="18" w15:restartNumberingAfterBreak="0">
     <w:nsid w:val="7990594E"/>
     <w:multiLevelType w:val="multilevel"/>
     <w:tmpl w:val="9D72C6B6"/>
@@ -3996,7 +7930,7 @@
       </w:rPr>
     </w:lvl>
   </w:abstractNum>
-  <w:abstractNum w:abstractNumId="14" w15:restartNumberingAfterBreak="0">
+  <w:abstractNum w:abstractNumId="19" w15:restartNumberingAfterBreak="0">
     <w:nsid w:val="7BF123BA"/>
     <w:multiLevelType w:val="multilevel"/>
     <w:tmpl w:val="8D80F540"/>
@@ -4149,46 +8083,61 @@
     <w:abstractNumId w:val="0"/>
   </w:num>
   <w:num w:numId="2" w16cid:durableId="1469978405">
-    <w:abstractNumId w:val="4"/>
+    <w:abstractNumId w:val="6"/>
   </w:num>
   <w:num w:numId="3" w16cid:durableId="477185955">
-    <w:abstractNumId w:val="2"/>
+    <w:abstractNumId w:val="3"/>
   </w:num>
   <w:num w:numId="4" w16cid:durableId="27411187">
-    <w:abstractNumId w:val="9"/>
+    <w:abstractNumId w:val="13"/>
   </w:num>
   <w:num w:numId="5" w16cid:durableId="895434667">
-    <w:abstractNumId w:val="5"/>
+    <w:abstractNumId w:val="7"/>
   </w:num>
   <w:num w:numId="6" w16cid:durableId="483473903">
-    <w:abstractNumId w:val="10"/>
+    <w:abstractNumId w:val="14"/>
   </w:num>
   <w:num w:numId="7" w16cid:durableId="538203909">
     <w:abstractNumId w:val="1"/>
   </w:num>
   <w:num w:numId="8" w16cid:durableId="816922598">
-    <w:abstractNumId w:val="3"/>
+    <w:abstractNumId w:val="5"/>
   </w:num>
   <w:num w:numId="9" w16cid:durableId="1763913209">
-    <w:abstractNumId w:val="7"/>
+    <w:abstractNumId w:val="10"/>
   </w:num>
   <w:num w:numId="10" w16cid:durableId="1353454244">
+    <w:abstractNumId w:val="17"/>
+  </w:num>
+  <w:num w:numId="11" w16cid:durableId="376663681">
+    <w:abstractNumId w:val="19"/>
+  </w:num>
+  <w:num w:numId="12" w16cid:durableId="391857336">
+    <w:abstractNumId w:val="8"/>
+  </w:num>
+  <w:num w:numId="13" w16cid:durableId="858728">
+    <w:abstractNumId w:val="15"/>
+  </w:num>
+  <w:num w:numId="14" w16cid:durableId="409353199">
     <w:abstractNumId w:val="12"/>
   </w:num>
-  <w:num w:numId="11" w16cid:durableId="376663681">
-    <w:abstractNumId w:val="14"/>
+  <w:num w:numId="15" w16cid:durableId="1397782746">
+    <w:abstractNumId w:val="18"/>
   </w:num>
-  <w:num w:numId="12" w16cid:durableId="391857336">
-    <w:abstractNumId w:val="6"/>
-  </w:num>
-  <w:num w:numId="13" w16cid:durableId="858728">
+  <w:num w:numId="16" w16cid:durableId="1422795863">
     <w:abstractNumId w:val="11"/>
   </w:num>
-  <w:num w:numId="14" w16cid:durableId="409353199">
-    <w:abstractNumId w:val="8"/>
+  <w:num w:numId="17" w16cid:durableId="1157107237">
+    <w:abstractNumId w:val="4"/>
   </w:num>
-  <w:num w:numId="15" w16cid:durableId="1397782746">
-    <w:abstractNumId w:val="13"/>
+  <w:num w:numId="18" w16cid:durableId="1913352325">
+    <w:abstractNumId w:val="9"/>
+  </w:num>
+  <w:num w:numId="19" w16cid:durableId="269239356">
+    <w:abstractNumId w:val="2"/>
+  </w:num>
+  <w:num w:numId="20" w16cid:durableId="1839075148">
+    <w:abstractNumId w:val="16"/>
   </w:num>
 </w:numbering>
 </file>
@@ -4593,7 +8542,7 @@
   <w:style w:type="paragraph" w:default="1" w:styleId="Normal">
     <w:name w:val="Normal"/>
     <w:qFormat/>
-    <w:rsid w:val="00D22CF7"/>
+    <w:rsid w:val="00D601E8"/>
   </w:style>
   <w:style w:type="paragraph" w:styleId="Heading1">
     <w:name w:val="heading 1"/>
@@ -4797,7 +8746,6 @@
   <w:style w:type="character" w:default="1" w:styleId="DefaultParagraphFont">
     <w:name w:val="Default Paragraph Font"/>
     <w:uiPriority w:val="1"/>
-    <w:semiHidden/>
     <w:unhideWhenUsed/>
   </w:style>
   <w:style w:type="table" w:default="1" w:styleId="TableNormal">
@@ -5111,6 +9059,47 @@
       <w:spacing w:val="5"/>
     </w:rPr>
   </w:style>
+  <w:style w:type="paragraph" w:styleId="NormalWeb">
+    <w:name w:val="Normal (Web)"/>
+    <w:basedOn w:val="Normal"/>
+    <w:uiPriority w:val="99"/>
+    <w:semiHidden/>
+    <w:unhideWhenUsed/>
+    <w:rsid w:val="00E408F0"/>
+    <w:pPr>
+      <w:spacing w:before="100" w:beforeAutospacing="1" w:after="100" w:afterAutospacing="1" w:line="240" w:lineRule="auto"/>
+    </w:pPr>
+    <w:rPr>
+      <w:rFonts w:ascii="Times New Roman" w:eastAsia="Times New Roman" w:hAnsi="Times New Roman" w:cs="Times New Roman"/>
+      <w:kern w:val="0"/>
+      <w:lang w:eastAsia="en-IN"/>
+      <w14:ligatures w14:val="none"/>
+    </w:rPr>
+  </w:style>
+  <w:style w:type="character" w:styleId="Emphasis">
+    <w:name w:val="Emphasis"/>
+    <w:basedOn w:val="DefaultParagraphFont"/>
+    <w:uiPriority w:val="20"/>
+    <w:qFormat/>
+    <w:rsid w:val="00E408F0"/>
+    <w:rPr>
+      <w:i/>
+      <w:iCs/>
+    </w:rPr>
+  </w:style>
+  <w:style w:type="character" w:styleId="HTMLCode">
+    <w:name w:val="HTML Code"/>
+    <w:basedOn w:val="DefaultParagraphFont"/>
+    <w:uiPriority w:val="99"/>
+    <w:semiHidden/>
+    <w:unhideWhenUsed/>
+    <w:rsid w:val="00E408F0"/>
+    <w:rPr>
+      <w:rFonts w:ascii="Courier New" w:eastAsia="Times New Roman" w:hAnsi="Courier New" w:cs="Courier New"/>
+      <w:sz w:val="20"/>
+      <w:szCs w:val="20"/>
+    </w:rPr>
+  </w:style>
 </w:styles>
 </file>
 
@@ -5410,20 +9399,20 @@
 </file>
 
 <file path=customXml/item1.xml><?xml version="1.0" encoding="utf-8"?>
+<p:properties xmlns:p="http://schemas.microsoft.com/office/2006/metadata/properties" xmlns:xsi="http://www.w3.org/2001/XMLSchema-instance" xmlns:pc="http://schemas.microsoft.com/office/infopath/2007/PartnerControls">
+  <documentManagement>
+    <_activity xmlns="ea775fdc-9561-4b83-971c-f2eac88d1e4f" xsi:nil="true"/>
+  </documentManagement>
+</p:properties>
+</file>
+
+<file path=customXml/item2.xml><?xml version="1.0" encoding="utf-8"?>
 <?mso-contentType ?>
 <FormTemplates xmlns="http://schemas.microsoft.com/sharepoint/v3/contenttype/forms">
   <Display>DocumentLibraryForm</Display>
   <Edit>DocumentLibraryForm</Edit>
   <New>DocumentLibraryForm</New>
 </FormTemplates>
-</file>
-
-<file path=customXml/item2.xml><?xml version="1.0" encoding="utf-8"?>
-<p:properties xmlns:p="http://schemas.microsoft.com/office/2006/metadata/properties" xmlns:xsi="http://www.w3.org/2001/XMLSchema-instance" xmlns:pc="http://schemas.microsoft.com/office/infopath/2007/PartnerControls">
-  <documentManagement>
-    <_activity xmlns="ea775fdc-9561-4b83-971c-f2eac88d1e4f" xsi:nil="true"/>
-  </documentManagement>
-</p:properties>
 </file>
 
 <file path=customXml/item3.xml><?xml version="1.0" encoding="utf-8"?>
@@ -5636,14 +9625,6 @@
 </file>
 
 <file path=customXml/itemProps1.xml><?xml version="1.0" encoding="utf-8"?>
-<ds:datastoreItem xmlns:ds="http://schemas.openxmlformats.org/officeDocument/2006/customXml" ds:itemID="{039699FC-4B87-400B-A4CE-67949178CFC4}">
-  <ds:schemaRefs>
-    <ds:schemaRef ds:uri="http://schemas.microsoft.com/sharepoint/v3/contenttype/forms"/>
-  </ds:schemaRefs>
-</ds:datastoreItem>
-</file>
-
-<file path=customXml/itemProps2.xml><?xml version="1.0" encoding="utf-8"?>
 <ds:datastoreItem xmlns:ds="http://schemas.openxmlformats.org/officeDocument/2006/customXml" ds:itemID="{173A3A2A-EB1D-48F6-A02B-DE97FDC525B5}">
   <ds:schemaRefs>
     <ds:schemaRef ds:uri="67e27c3d-fd02-42d2-8689-f029617f9503"/>
@@ -5656,6 +9637,14 @@
     <ds:schemaRef ds:uri="ea775fdc-9561-4b83-971c-f2eac88d1e4f"/>
     <ds:schemaRef ds:uri="http://schemas.microsoft.com/office/2006/metadata/properties"/>
     <ds:schemaRef ds:uri="http://www.w3.org/XML/1998/namespace"/>
+  </ds:schemaRefs>
+</ds:datastoreItem>
+</file>
+
+<file path=customXml/itemProps2.xml><?xml version="1.0" encoding="utf-8"?>
+<ds:datastoreItem xmlns:ds="http://schemas.openxmlformats.org/officeDocument/2006/customXml" ds:itemID="{039699FC-4B87-400B-A4CE-67949178CFC4}">
+  <ds:schemaRefs>
+    <ds:schemaRef ds:uri="http://schemas.microsoft.com/sharepoint/v3/contenttype/forms"/>
   </ds:schemaRefs>
 </ds:datastoreItem>
 </file>

--- a/Java__Notes.docx
+++ b/Java__Notes.docx
@@ -51,6 +51,7 @@
       </w:pPr>
       <w:r>
         <w:rPr>
+          <w:noProof/>
           <w:lang w:val="en-US"/>
         </w:rPr>
         <w:drawing>
@@ -100,25 +101,67 @@
         <w:rPr>
           <w:lang w:val="en-US"/>
         </w:rPr>
-        <w:t>A collection is simply an object that represents an group of objects</w:t>
-      </w:r>
+        <w:t xml:space="preserve">A collection is simply an object that represents </w:t>
+      </w:r>
+      <w:proofErr w:type="gramStart"/>
       <w:r>
         <w:rPr>
           <w:lang w:val="en-US"/>
         </w:rPr>
-        <w:t>, know as  its elements.</w:t>
-      </w:r>
-    </w:p>
-    <w:p>
-      <w:pPr>
+        <w:t>an</w:t>
+      </w:r>
+      <w:proofErr w:type="gramEnd"/>
+      <w:r>
         <w:rPr>
           <w:lang w:val="en-US"/>
         </w:rPr>
-      </w:pPr>
+        <w:t xml:space="preserve"> group of objects</w:t>
+      </w:r>
       <w:r>
         <w:rPr>
           <w:lang w:val="en-US"/>
         </w:rPr>
+        <w:t xml:space="preserve">, </w:t>
+      </w:r>
+      <w:proofErr w:type="spellStart"/>
+      <w:r>
+        <w:rPr>
+          <w:lang w:val="en-US"/>
+        </w:rPr>
+        <w:t>know</w:t>
+      </w:r>
+      <w:proofErr w:type="spellEnd"/>
+      <w:r>
+        <w:rPr>
+          <w:lang w:val="en-US"/>
+        </w:rPr>
+        <w:t xml:space="preserve"> </w:t>
+      </w:r>
+      <w:proofErr w:type="gramStart"/>
+      <w:r>
+        <w:rPr>
+          <w:lang w:val="en-US"/>
+        </w:rPr>
+        <w:t>as  its</w:t>
+      </w:r>
+      <w:proofErr w:type="gramEnd"/>
+      <w:r>
+        <w:rPr>
+          <w:lang w:val="en-US"/>
+        </w:rPr>
+        <w:t xml:space="preserve"> elements.</w:t>
+      </w:r>
+    </w:p>
+    <w:p>
+      <w:pPr>
+        <w:rPr>
+          <w:lang w:val="en-US"/>
+        </w:rPr>
+      </w:pPr>
+      <w:r>
+        <w:rPr>
+          <w:lang w:val="en-US"/>
+        </w:rPr>
         <w:t>Collections is a utility class which provides static methods.</w:t>
       </w:r>
     </w:p>
@@ -138,28 +181,30 @@
         <w:rPr>
           <w:lang w:val="en-US"/>
         </w:rPr>
-        <w:t>r Set,List,Queue.</w:t>
-      </w:r>
-    </w:p>
-    <w:p>
-      <w:pPr>
+        <w:t xml:space="preserve">r </w:t>
+      </w:r>
+      <w:proofErr w:type="spellStart"/>
+      <w:proofErr w:type="gramStart"/>
+      <w:r>
         <w:rPr>
           <w:lang w:val="en-US"/>
         </w:rPr>
-      </w:pPr>
+        <w:t>Set,List</w:t>
+      </w:r>
+      <w:proofErr w:type="gramEnd"/>
       <w:r>
         <w:rPr>
           <w:lang w:val="en-US"/>
         </w:rPr>
-        <w:t xml:space="preserve">Iterable is a parent interface for Collection, List, Set, Queue. By using iterable interface we can use for each loop, so this interface is extend by every interface which is mentioned so we can use for each loop. (Iterable has for each loop method defined) </w:t>
-      </w:r>
-    </w:p>
-    <w:p>
-      <w:pPr>
+        <w:t>,Queue</w:t>
+      </w:r>
+      <w:proofErr w:type="spellEnd"/>
+      <w:r>
         <w:rPr>
           <w:lang w:val="en-US"/>
         </w:rPr>
-      </w:pPr>
+        <w:t>.</w:t>
+      </w:r>
     </w:p>
     <w:p>
       <w:pPr>
@@ -167,10 +212,122 @@
           <w:lang w:val="en-US"/>
         </w:rPr>
       </w:pPr>
+      <w:proofErr w:type="spellStart"/>
       <w:r>
         <w:rPr>
           <w:lang w:val="en-US"/>
         </w:rPr>
+        <w:t>Iterable</w:t>
+      </w:r>
+      <w:proofErr w:type="spellEnd"/>
+      <w:r>
+        <w:rPr>
+          <w:lang w:val="en-US"/>
+        </w:rPr>
+        <w:t xml:space="preserve"> is a parent interface for Collection, List, Set, Queue. By using </w:t>
+      </w:r>
+      <w:proofErr w:type="spellStart"/>
+      <w:r>
+        <w:rPr>
+          <w:lang w:val="en-US"/>
+        </w:rPr>
+        <w:t>iterable</w:t>
+      </w:r>
+      <w:proofErr w:type="spellEnd"/>
+      <w:r>
+        <w:rPr>
+          <w:lang w:val="en-US"/>
+        </w:rPr>
+        <w:t xml:space="preserve"> </w:t>
+      </w:r>
+      <w:proofErr w:type="gramStart"/>
+      <w:r>
+        <w:rPr>
+          <w:lang w:val="en-US"/>
+        </w:rPr>
+        <w:t>interface</w:t>
+      </w:r>
+      <w:proofErr w:type="gramEnd"/>
+      <w:r>
+        <w:rPr>
+          <w:lang w:val="en-US"/>
+        </w:rPr>
+        <w:t xml:space="preserve"> we can </w:t>
+      </w:r>
+      <w:proofErr w:type="gramStart"/>
+      <w:r>
+        <w:rPr>
+          <w:lang w:val="en-US"/>
+        </w:rPr>
+        <w:t>use for</w:t>
+      </w:r>
+      <w:proofErr w:type="gramEnd"/>
+      <w:r>
+        <w:rPr>
+          <w:lang w:val="en-US"/>
+        </w:rPr>
+        <w:t xml:space="preserve"> each loop, so this interface is </w:t>
+      </w:r>
+      <w:proofErr w:type="gramStart"/>
+      <w:r>
+        <w:rPr>
+          <w:lang w:val="en-US"/>
+        </w:rPr>
+        <w:t>extend</w:t>
+      </w:r>
+      <w:proofErr w:type="gramEnd"/>
+      <w:r>
+        <w:rPr>
+          <w:lang w:val="en-US"/>
+        </w:rPr>
+        <w:t xml:space="preserve"> by every interface which is mentioned so we can </w:t>
+      </w:r>
+      <w:proofErr w:type="gramStart"/>
+      <w:r>
+        <w:rPr>
+          <w:lang w:val="en-US"/>
+        </w:rPr>
+        <w:t>use</w:t>
+      </w:r>
+      <w:proofErr w:type="gramEnd"/>
+      <w:r>
+        <w:rPr>
+          <w:lang w:val="en-US"/>
+        </w:rPr>
+        <w:t xml:space="preserve"> for each loop. (</w:t>
+      </w:r>
+      <w:proofErr w:type="spellStart"/>
+      <w:r>
+        <w:rPr>
+          <w:lang w:val="en-US"/>
+        </w:rPr>
+        <w:t>Iterable</w:t>
+      </w:r>
+      <w:proofErr w:type="spellEnd"/>
+      <w:r>
+        <w:rPr>
+          <w:lang w:val="en-US"/>
+        </w:rPr>
+        <w:t xml:space="preserve"> has for each loop method defined) </w:t>
+      </w:r>
+    </w:p>
+    <w:p>
+      <w:pPr>
+        <w:rPr>
+          <w:lang w:val="en-US"/>
+        </w:rPr>
+      </w:pPr>
+    </w:p>
+    <w:p>
+      <w:pPr>
+        <w:rPr>
+          <w:lang w:val="en-US"/>
+        </w:rPr>
+      </w:pPr>
+      <w:r>
+        <w:rPr>
+          <w:lang w:val="en-US"/>
+        </w:rPr>
         <w:t>What is collection framework</w:t>
       </w:r>
     </w:p>
@@ -216,7 +373,37 @@
         <w:rPr>
           <w:lang w:val="en-US"/>
         </w:rPr>
-        <w:t>java used to rely on a variety of classes like Vector, Stack,HashTable  and arrays to store and manipulate groups of objects. However these classes have several drawbacks.</w:t>
+        <w:t xml:space="preserve">java used to rely on a variety of classes like Vector, </w:t>
+      </w:r>
+      <w:proofErr w:type="spellStart"/>
+      <w:proofErr w:type="gramStart"/>
+      <w:r>
+        <w:rPr>
+          <w:lang w:val="en-US"/>
+        </w:rPr>
+        <w:t>Stack,HashTable</w:t>
+      </w:r>
+      <w:proofErr w:type="spellEnd"/>
+      <w:proofErr w:type="gramEnd"/>
+      <w:r>
+        <w:rPr>
+          <w:lang w:val="en-US"/>
+        </w:rPr>
+        <w:t xml:space="preserve">  and arrays to store and manipulate groups of objects. </w:t>
+      </w:r>
+      <w:proofErr w:type="gramStart"/>
+      <w:r>
+        <w:rPr>
+          <w:lang w:val="en-US"/>
+        </w:rPr>
+        <w:t>However</w:t>
+      </w:r>
+      <w:proofErr w:type="gramEnd"/>
+      <w:r>
+        <w:rPr>
+          <w:lang w:val="en-US"/>
+        </w:rPr>
+        <w:t xml:space="preserve"> these classes have several drawbacks.</w:t>
       </w:r>
     </w:p>
     <w:p>
@@ -418,7 +605,21 @@
         <w:rPr>
           <w:lang w:val="en-US"/>
         </w:rPr>
-        <w:t xml:space="preserve">List: An ordered collection that can contain duplicate elements (eg: </w:t>
+        <w:t>List: An ordered collection that can contain duplicate elements (</w:t>
+      </w:r>
+      <w:proofErr w:type="spellStart"/>
+      <w:r>
+        <w:rPr>
+          <w:lang w:val="en-US"/>
+        </w:rPr>
+        <w:t>eg</w:t>
+      </w:r>
+      <w:proofErr w:type="spellEnd"/>
+      <w:r>
+        <w:rPr>
+          <w:lang w:val="en-US"/>
+        </w:rPr>
+        <w:t xml:space="preserve">: </w:t>
       </w:r>
       <w:r>
         <w:rPr>
@@ -460,7 +661,21 @@
         <w:rPr>
           <w:lang w:val="en-US"/>
         </w:rPr>
-        <w:t>Set: A collection that cannot contain duplicate elements (eg: HashSet, Linked</w:t>
+        <w:t>Set: A collection that cannot contain duplicate elements (</w:t>
+      </w:r>
+      <w:proofErr w:type="spellStart"/>
+      <w:r>
+        <w:rPr>
+          <w:lang w:val="en-US"/>
+        </w:rPr>
+        <w:t>eg</w:t>
+      </w:r>
+      <w:proofErr w:type="spellEnd"/>
+      <w:r>
+        <w:rPr>
+          <w:lang w:val="en-US"/>
+        </w:rPr>
+        <w:t>: HashSet, Linked</w:t>
       </w:r>
       <w:r>
         <w:rPr>
@@ -490,12 +705,26 @@
         <w:rPr>
           <w:lang w:val="en-US"/>
         </w:rPr>
-        <w:t xml:space="preserve">Map: An interface that represents a collection of key value pairs (eg: HashMap, </w:t>
-      </w:r>
+        <w:t>Map: An interface that represents a collection of key value pairs (</w:t>
+      </w:r>
+      <w:proofErr w:type="spellStart"/>
       <w:r>
         <w:rPr>
           <w:lang w:val="en-US"/>
         </w:rPr>
+        <w:t>eg</w:t>
+      </w:r>
+      <w:proofErr w:type="spellEnd"/>
+      <w:r>
+        <w:rPr>
+          <w:lang w:val="en-US"/>
+        </w:rPr>
+        <w:t xml:space="preserve">: HashMap, </w:t>
+      </w:r>
+      <w:r>
+        <w:rPr>
+          <w:lang w:val="en-US"/>
+        </w:rPr>
         <w:t>Linked HashMap</w:t>
       </w:r>
       <w:r>
@@ -520,13 +749,24 @@
     </w:p>
     <w:p>
       <w:r>
-        <w:t>The List interface in Java is a part of the java.util package and is a sub-interface of the Collection interface. It provides a way to store an ordered collection of elements (known as a sequence). Lists allow for precise control over where elements are inserted and can contain duplicate elements.</w:t>
+        <w:t xml:space="preserve">The List interface in Java is a part of the </w:t>
+      </w:r>
+      <w:proofErr w:type="spellStart"/>
+      <w:proofErr w:type="gramStart"/>
+      <w:r>
+        <w:t>java.util</w:t>
+      </w:r>
+      <w:proofErr w:type="spellEnd"/>
+      <w:proofErr w:type="gramEnd"/>
+      <w:r>
+        <w:t xml:space="preserve"> package and is a sub-interface of the Collection interface. It provides a way to store an ordered collection of elements (known as a sequence). Lists allow for precise control over where elements are inserted and can contain duplicate elements.</w:t>
       </w:r>
     </w:p>
     <w:p>
       <w:r>
         <w:t xml:space="preserve">The List interface is implemented by several classes in the Java Collection Framework, such as </w:t>
       </w:r>
+      <w:proofErr w:type="spellStart"/>
       <w:r>
         <w:rPr>
           <w:i/>
@@ -534,6 +774,7 @@
         </w:rPr>
         <w:t>ArrayList</w:t>
       </w:r>
+      <w:proofErr w:type="spellEnd"/>
       <w:r>
         <w:t xml:space="preserve">, </w:t>
       </w:r>
@@ -648,14 +889,31 @@
     </w:p>
     <w:p>
       <w:r>
-        <w:t xml:space="preserve">An ArrayList is a resizable array implementation of the List interface. Unlike arrays in Java, which have a fixed size, an </w:t>
-      </w:r>
+        <w:t xml:space="preserve">An </w:t>
+      </w:r>
+      <w:proofErr w:type="spellStart"/>
+      <w:r>
+        <w:t>ArrayList</w:t>
+      </w:r>
+      <w:proofErr w:type="spellEnd"/>
+      <w:r>
+        <w:t xml:space="preserve"> is a resizable array implementation of the List interface. Unlike arrays in Java, which have a fixed size, an </w:t>
+      </w:r>
+      <w:proofErr w:type="spellStart"/>
       <w:r>
         <w:rPr>
           <w:i/>
           <w:iCs/>
         </w:rPr>
-        <w:t>ArrayList can change its size dynamically</w:t>
+        <w:t>ArrayList</w:t>
+      </w:r>
+      <w:proofErr w:type="spellEnd"/>
+      <w:r>
+        <w:rPr>
+          <w:i/>
+          <w:iCs/>
+        </w:rPr>
+        <w:t xml:space="preserve"> can change its size dynamically</w:t>
       </w:r>
       <w:r>
         <w:t xml:space="preserve"> as elements are added or removed. This flexibility makes it a popular choice when the number of elements in a list isn't known in advance.</w:t>
@@ -664,17 +922,49 @@
     <w:p>
       <w:r>
         <w:lastRenderedPageBreak/>
-        <w:t>Unlike a regular array, which has a fixed size, an ArrayList can grow and shrink as elements are added or removed. This dynamic resizing is achieved by creating a new array when the current array is full and copying the elements to the new array.</w:t>
-      </w:r>
-    </w:p>
-    <w:p>
-      <w:r>
-        <w:t>Internally, the ArrayList is implemented as an array of Object references. When you add elements to an ArrayList, you're essentially storing these elements in this internal array.</w:t>
-      </w:r>
-    </w:p>
-    <w:p>
-      <w:r>
-        <w:t>When you create an ArrayList, it has an initial capacity (default is 10). The capacity refers to the size of the internal array that can hold elements before needing to resize.</w:t>
+        <w:t xml:space="preserve">Unlike a regular array, which has a fixed size, an </w:t>
+      </w:r>
+      <w:proofErr w:type="spellStart"/>
+      <w:r>
+        <w:t>ArrayList</w:t>
+      </w:r>
+      <w:proofErr w:type="spellEnd"/>
+      <w:r>
+        <w:t xml:space="preserve"> can grow and shrink as elements are added or removed. This dynamic resizing is achieved by creating a new array when the current array is full and copying the elements to the new array.</w:t>
+      </w:r>
+    </w:p>
+    <w:p>
+      <w:r>
+        <w:t xml:space="preserve">Internally, the </w:t>
+      </w:r>
+      <w:proofErr w:type="spellStart"/>
+      <w:r>
+        <w:t>ArrayList</w:t>
+      </w:r>
+      <w:proofErr w:type="spellEnd"/>
+      <w:r>
+        <w:t xml:space="preserve"> is implemented as an array of Object references. When you add elements to an </w:t>
+      </w:r>
+      <w:proofErr w:type="spellStart"/>
+      <w:r>
+        <w:t>ArrayList</w:t>
+      </w:r>
+      <w:proofErr w:type="spellEnd"/>
+      <w:r>
+        <w:t>, you're essentially storing these elements in this internal array.</w:t>
+      </w:r>
+    </w:p>
+    <w:p>
+      <w:r>
+        <w:t xml:space="preserve">When you create an </w:t>
+      </w:r>
+      <w:proofErr w:type="spellStart"/>
+      <w:r>
+        <w:t>ArrayList</w:t>
+      </w:r>
+      <w:proofErr w:type="spellEnd"/>
+      <w:r>
+        <w:t>, it has an initial capacity (default is 10). The capacity refers to the size of the internal array that can hold elements before needing to resize.</w:t>
       </w:r>
     </w:p>
     <w:p/>
@@ -695,17 +985,49 @@
     </w:p>
     <w:p>
       <w:r>
-        <w:t>When we add an element to an ArrayList, the following steps occur</w:t>
-      </w:r>
-    </w:p>
-    <w:p>
-      <w:r>
-        <w:t>Check Capacity: Before adding the new element, ArrayList checks if there is enough space in the internal array (elementData). If the array is full, it needs to be resized.</w:t>
-      </w:r>
-    </w:p>
-    <w:p>
-      <w:r>
-        <w:t>Resize if Necessary: If the internal array is full, the ArrayList will create a new array with a larger capacity (usually 1.5 times the current capacity) and copy the elements from the old array to the new array.</w:t>
+        <w:t xml:space="preserve">When we add an element to an </w:t>
+      </w:r>
+      <w:proofErr w:type="spellStart"/>
+      <w:r>
+        <w:t>ArrayList</w:t>
+      </w:r>
+      <w:proofErr w:type="spellEnd"/>
+      <w:r>
+        <w:t>, the following steps occur</w:t>
+      </w:r>
+    </w:p>
+    <w:p>
+      <w:r>
+        <w:t xml:space="preserve">Check Capacity: Before adding the new element, </w:t>
+      </w:r>
+      <w:proofErr w:type="spellStart"/>
+      <w:r>
+        <w:t>ArrayList</w:t>
+      </w:r>
+      <w:proofErr w:type="spellEnd"/>
+      <w:r>
+        <w:t xml:space="preserve"> checks if there is enough space in the internal array (</w:t>
+      </w:r>
+      <w:proofErr w:type="spellStart"/>
+      <w:r>
+        <w:t>elementData</w:t>
+      </w:r>
+      <w:proofErr w:type="spellEnd"/>
+      <w:r>
+        <w:t>). If the array is full, it needs to be resized.</w:t>
+      </w:r>
+    </w:p>
+    <w:p>
+      <w:r>
+        <w:t xml:space="preserve">Resize if Necessary: If the internal array is full, the </w:t>
+      </w:r>
+      <w:proofErr w:type="spellStart"/>
+      <w:r>
+        <w:t>ArrayList</w:t>
+      </w:r>
+      <w:proofErr w:type="spellEnd"/>
+      <w:r>
+        <w:t xml:space="preserve"> will create a new array with a larger capacity (usually 1.5 times the current capacity) and copy the elements from the old array to the new array.</w:t>
       </w:r>
     </w:p>
     <w:p>
@@ -759,7 +1081,15 @@
         </w:numPr>
       </w:pPr>
       <w:r>
-        <w:t>Copying Elements: When resizing occurs, all elements from the old array are copied to the new array, which is an O(n) operation, where n is the number of elements in the ArrayList.</w:t>
+        <w:t xml:space="preserve">Copying Elements: When resizing occurs, all elements from the old array are copied to the new array, which is an O(n) operation, where n is the number of elements in the </w:t>
+      </w:r>
+      <w:proofErr w:type="spellStart"/>
+      <w:r>
+        <w:t>ArrayList</w:t>
+      </w:r>
+      <w:proofErr w:type="spellEnd"/>
+      <w:r>
+        <w:t>.</w:t>
       </w:r>
     </w:p>
     <w:p>
@@ -785,7 +1115,15 @@
         </w:numPr>
       </w:pPr>
       <w:r>
-        <w:t>Check Bounds: The ArrayList first checks if the index is within the valid range.</w:t>
+        <w:t xml:space="preserve">Check Bounds: The </w:t>
+      </w:r>
+      <w:proofErr w:type="spellStart"/>
+      <w:r>
+        <w:t>ArrayList</w:t>
+      </w:r>
+      <w:proofErr w:type="spellEnd"/>
+      <w:r>
+        <w:t xml:space="preserve"> first checks if the index is within the valid range.</w:t>
       </w:r>
     </w:p>
     <w:p>
@@ -823,7 +1161,15 @@
           <w:b/>
           <w:bCs/>
         </w:rPr>
-        <w:t>Declaring Array</w:t>
+        <w:t xml:space="preserve">Declaring </w:t>
+      </w:r>
+      <w:proofErr w:type="spellStart"/>
+      <w:r>
+        <w:rPr>
+          <w:b/>
+          <w:bCs/>
+        </w:rPr>
+        <w:t>Array</w:t>
       </w:r>
       <w:r>
         <w:rPr>
@@ -839,6 +1185,7 @@
         </w:rPr>
         <w:t>ist</w:t>
       </w:r>
+      <w:proofErr w:type="spellEnd"/>
     </w:p>
     <w:p>
       <w:pPr>
@@ -857,8 +1204,33 @@
           <w:b/>
           <w:bCs/>
         </w:rPr>
-        <w:t>List&lt;String&gt; list = Arrays.asList(array);</w:t>
-      </w:r>
+        <w:t xml:space="preserve">List&lt;String&gt; list = </w:t>
+      </w:r>
+      <w:proofErr w:type="spellStart"/>
+      <w:r>
+        <w:rPr>
+          <w:b/>
+          <w:bCs/>
+        </w:rPr>
+        <w:t>Arrays.asList</w:t>
+      </w:r>
+      <w:proofErr w:type="spellEnd"/>
+      <w:r>
+        <w:rPr>
+          <w:b/>
+          <w:bCs/>
+        </w:rPr>
+        <w:t>(array</w:t>
+      </w:r>
+      <w:proofErr w:type="gramStart"/>
+      <w:r>
+        <w:rPr>
+          <w:b/>
+          <w:bCs/>
+        </w:rPr>
+        <w:t>);</w:t>
+      </w:r>
+      <w:proofErr w:type="gramEnd"/>
     </w:p>
     <w:p>
       <w:pPr>
@@ -933,7 +1305,31 @@
         <w:t>Size is fixed</w:t>
       </w:r>
       <w:r>
-        <w:t xml:space="preserve"> → you cannot add or remove elements (add() / remove() will throw UnsupportedOperationException).</w:t>
+        <w:t xml:space="preserve"> → you cannot add or remove elements (</w:t>
+      </w:r>
+      <w:proofErr w:type="gramStart"/>
+      <w:r>
+        <w:t>add(</w:t>
+      </w:r>
+      <w:proofErr w:type="gramEnd"/>
+      <w:r>
+        <w:t xml:space="preserve">) / </w:t>
+      </w:r>
+      <w:proofErr w:type="gramStart"/>
+      <w:r>
+        <w:t>remove(</w:t>
+      </w:r>
+      <w:proofErr w:type="gramEnd"/>
+      <w:r>
+        <w:t xml:space="preserve">) will throw </w:t>
+      </w:r>
+      <w:proofErr w:type="spellStart"/>
+      <w:r>
+        <w:t>UnsupportedOperationException</w:t>
+      </w:r>
+      <w:proofErr w:type="spellEnd"/>
+      <w:r>
+        <w:t>).</w:t>
       </w:r>
     </w:p>
     <w:p>
@@ -954,7 +1350,15 @@
         <w:t>replace</w:t>
       </w:r>
       <w:r>
-        <w:t xml:space="preserve"> elements (set(index, value) works).</w:t>
+        <w:t xml:space="preserve"> elements (</w:t>
+      </w:r>
+      <w:proofErr w:type="gramStart"/>
+      <w:r>
+        <w:t>set(</w:t>
+      </w:r>
+      <w:proofErr w:type="gramEnd"/>
+      <w:r>
+        <w:t>index, value) works).</w:t>
       </w:r>
     </w:p>
     <w:p>
@@ -974,8 +1378,33 @@
           <w:b/>
           <w:bCs/>
         </w:rPr>
-        <w:t>List&lt;String&gt; list = new ArrayList&lt;&gt;();</w:t>
-      </w:r>
+        <w:t xml:space="preserve">List&lt;String&gt; list = new </w:t>
+      </w:r>
+      <w:proofErr w:type="spellStart"/>
+      <w:r>
+        <w:rPr>
+          <w:b/>
+          <w:bCs/>
+        </w:rPr>
+        <w:t>ArrayList</w:t>
+      </w:r>
+      <w:proofErr w:type="spellEnd"/>
+      <w:r>
+        <w:rPr>
+          <w:b/>
+          <w:bCs/>
+        </w:rPr>
+        <w:t>&lt;</w:t>
+      </w:r>
+      <w:proofErr w:type="gramStart"/>
+      <w:r>
+        <w:rPr>
+          <w:b/>
+          <w:bCs/>
+        </w:rPr>
+        <w:t>&gt;();</w:t>
+      </w:r>
+      <w:proofErr w:type="gramEnd"/>
     </w:p>
     <w:p>
       <w:pPr>
@@ -1046,7 +1475,39 @@
         </w:numPr>
       </w:pPr>
       <w:r>
-        <w:t>Can freely add(), remove(), set(), clear(), etc.</w:t>
+        <w:t xml:space="preserve">Can freely </w:t>
+      </w:r>
+      <w:proofErr w:type="gramStart"/>
+      <w:r>
+        <w:t>add(</w:t>
+      </w:r>
+      <w:proofErr w:type="gramEnd"/>
+      <w:r>
+        <w:t xml:space="preserve">), </w:t>
+      </w:r>
+      <w:proofErr w:type="gramStart"/>
+      <w:r>
+        <w:t>remove(</w:t>
+      </w:r>
+      <w:proofErr w:type="gramEnd"/>
+      <w:r>
+        <w:t xml:space="preserve">), </w:t>
+      </w:r>
+      <w:proofErr w:type="gramStart"/>
+      <w:r>
+        <w:t>set(</w:t>
+      </w:r>
+      <w:proofErr w:type="gramEnd"/>
+      <w:r>
+        <w:t xml:space="preserve">), </w:t>
+      </w:r>
+      <w:proofErr w:type="gramStart"/>
+      <w:r>
+        <w:t>clear(</w:t>
+      </w:r>
+      <w:proofErr w:type="gramEnd"/>
+      <w:r>
+        <w:t>), etc.</w:t>
       </w:r>
     </w:p>
     <w:p>
@@ -1056,8 +1517,13 @@
           <w:numId w:val="10"/>
         </w:numPr>
       </w:pPr>
-      <w:r>
-        <w:t>Most commonly used in real-world code for flexibility.</w:t>
+      <w:proofErr w:type="gramStart"/>
+      <w:r>
+        <w:t>Most commonly used</w:t>
+      </w:r>
+      <w:proofErr w:type="gramEnd"/>
+      <w:r>
+        <w:t xml:space="preserve"> in real-world code for flexibility.</w:t>
       </w:r>
     </w:p>
     <w:p>
@@ -1077,7 +1543,23 @@
           <w:b/>
           <w:bCs/>
         </w:rPr>
-        <w:t xml:space="preserve">List&lt;String&gt; list = List.of(); </w:t>
+        <w:t xml:space="preserve">List&lt;String&gt; list = </w:t>
+      </w:r>
+      <w:proofErr w:type="spellStart"/>
+      <w:r>
+        <w:rPr>
+          <w:b/>
+          <w:bCs/>
+        </w:rPr>
+        <w:t>List.of</w:t>
+      </w:r>
+      <w:proofErr w:type="spellEnd"/>
+      <w:r>
+        <w:rPr>
+          <w:b/>
+          <w:bCs/>
+        </w:rPr>
+        <w:t xml:space="preserve">(); </w:t>
       </w:r>
       <w:r>
         <w:rPr>
@@ -1168,7 +1650,39 @@
         </w:numPr>
       </w:pPr>
       <w:r>
-        <w:t>Both add(), remove() and set() will throw UnsupportedOperationException.</w:t>
+        <w:t xml:space="preserve">Both </w:t>
+      </w:r>
+      <w:proofErr w:type="gramStart"/>
+      <w:r>
+        <w:t>add(</w:t>
+      </w:r>
+      <w:proofErr w:type="gramEnd"/>
+      <w:r>
+        <w:t xml:space="preserve">), </w:t>
+      </w:r>
+      <w:proofErr w:type="gramStart"/>
+      <w:r>
+        <w:t>remove(</w:t>
+      </w:r>
+      <w:proofErr w:type="gramEnd"/>
+      <w:r>
+        <w:t xml:space="preserve">) and </w:t>
+      </w:r>
+      <w:proofErr w:type="gramStart"/>
+      <w:r>
+        <w:t>set(</w:t>
+      </w:r>
+      <w:proofErr w:type="gramEnd"/>
+      <w:r>
+        <w:t xml:space="preserve">) will throw </w:t>
+      </w:r>
+      <w:proofErr w:type="spellStart"/>
+      <w:r>
+        <w:t>UnsupportedOperationException</w:t>
+      </w:r>
+      <w:proofErr w:type="spellEnd"/>
+      <w:r>
+        <w:t>.</w:t>
       </w:r>
     </w:p>
     <w:p>
@@ -1189,7 +1703,15 @@
         <w:t>not allowed</w:t>
       </w:r>
       <w:r>
-        <w:t xml:space="preserve"> → NullPointerException if you try.</w:t>
+        <w:t xml:space="preserve"> → </w:t>
+      </w:r>
+      <w:proofErr w:type="spellStart"/>
+      <w:r>
+        <w:t>NullPointerException</w:t>
+      </w:r>
+      <w:proofErr w:type="spellEnd"/>
+      <w:r>
+        <w:t xml:space="preserve"> if you try.</w:t>
       </w:r>
     </w:p>
     <w:p>
@@ -1209,15 +1731,47 @@
     </w:p>
     <w:p>
       <w:r>
-        <w:t>If you want complete flexibility, go with new ArrayList&lt;&gt;().</w:t>
+        <w:t xml:space="preserve">If you want complete flexibility, go with new </w:t>
+      </w:r>
+      <w:proofErr w:type="spellStart"/>
+      <w:r>
+        <w:t>ArrayList</w:t>
+      </w:r>
+      <w:proofErr w:type="spellEnd"/>
+      <w:r>
+        <w:t>&lt;</w:t>
+      </w:r>
+      <w:proofErr w:type="gramStart"/>
+      <w:r>
+        <w:t>&gt;(</w:t>
+      </w:r>
+      <w:proofErr w:type="gramEnd"/>
+      <w:r>
+        <w:t>).</w:t>
       </w:r>
       <w:r>
         <w:br/>
-        <w:t>If you want a fixed-size view of an existing array, use Arrays.asList().</w:t>
+        <w:t xml:space="preserve">If you want a fixed-size view of an existing array, use </w:t>
+      </w:r>
+      <w:proofErr w:type="spellStart"/>
+      <w:r>
+        <w:t>Arrays.asList</w:t>
+      </w:r>
+      <w:proofErr w:type="spellEnd"/>
+      <w:r>
+        <w:t>().</w:t>
       </w:r>
       <w:r>
         <w:br/>
-        <w:t>If you want a read-only list, use List.of().</w:t>
+        <w:t xml:space="preserve">If you want a read-only list, use </w:t>
+      </w:r>
+      <w:proofErr w:type="spellStart"/>
+      <w:r>
+        <w:t>List.of</w:t>
+      </w:r>
+      <w:proofErr w:type="spellEnd"/>
+      <w:r>
+        <w:t>().</w:t>
       </w:r>
       <w:r>
         <w:br/>
@@ -1239,8 +1793,17 @@
           <w:bCs/>
         </w:rPr>
         <w:lastRenderedPageBreak/>
-        <w:t>Different ways to add elements in ArrayList</w:t>
-      </w:r>
+        <w:t xml:space="preserve">Different ways to add elements in </w:t>
+      </w:r>
+      <w:proofErr w:type="spellStart"/>
+      <w:r>
+        <w:rPr>
+          <w:b/>
+          <w:bCs/>
+        </w:rPr>
+        <w:t>ArrayList</w:t>
+      </w:r>
+      <w:proofErr w:type="spellEnd"/>
     </w:p>
     <w:p>
       <w:r>
@@ -1248,11 +1811,42 @@
       </w:r>
       <w:r>
         <w:br/>
-        <w:t>ArrayList&lt;Integer&gt; list=new ArrayList&lt;&gt;();</w:t>
+      </w:r>
+      <w:proofErr w:type="spellStart"/>
+      <w:r>
+        <w:t>ArrayList</w:t>
+      </w:r>
+      <w:proofErr w:type="spellEnd"/>
+      <w:r>
+        <w:t xml:space="preserve">&lt;Integer&gt; list=new </w:t>
+      </w:r>
+      <w:proofErr w:type="spellStart"/>
+      <w:r>
+        <w:t>ArrayList</w:t>
+      </w:r>
+      <w:proofErr w:type="spellEnd"/>
+      <w:r>
+        <w:t>&lt;&gt;();</w:t>
       </w:r>
       <w:r>
         <w:br/>
-        <w:t xml:space="preserve">  ArrayList&lt;Integer&gt; list1=new ArrayList&lt;&gt;();</w:t>
+        <w:t xml:space="preserve">  </w:t>
+      </w:r>
+      <w:proofErr w:type="spellStart"/>
+      <w:r>
+        <w:t>ArrayList</w:t>
+      </w:r>
+      <w:proofErr w:type="spellEnd"/>
+      <w:r>
+        <w:t xml:space="preserve">&lt;Integer&gt; list1=new </w:t>
+      </w:r>
+      <w:proofErr w:type="spellStart"/>
+      <w:r>
+        <w:t>ArrayList</w:t>
+      </w:r>
+      <w:proofErr w:type="spellEnd"/>
+      <w:r>
+        <w:t>&lt;&gt;();</w:t>
       </w:r>
       <w:r>
         <w:br/>
@@ -1272,7 +1866,15 @@
       </w:r>
       <w:r>
         <w:br/>
-        <w:t xml:space="preserve">  list.add(23);</w:t>
+        <w:t xml:space="preserve">  </w:t>
+      </w:r>
+      <w:proofErr w:type="spellStart"/>
+      <w:r>
+        <w:t>list.add</w:t>
+      </w:r>
+      <w:proofErr w:type="spellEnd"/>
+      <w:r>
+        <w:t>(23);</w:t>
       </w:r>
       <w:r>
         <w:br/>
@@ -1280,7 +1882,15 @@
       </w:r>
       <w:r>
         <w:br/>
-        <w:t xml:space="preserve">  list.add(1,22);</w:t>
+        <w:t xml:space="preserve">  </w:t>
+      </w:r>
+      <w:proofErr w:type="spellStart"/>
+      <w:r>
+        <w:t>list.add</w:t>
+      </w:r>
+      <w:proofErr w:type="spellEnd"/>
+      <w:r>
+        <w:t>(1,22);</w:t>
       </w:r>
       <w:r>
         <w:br/>
@@ -1288,7 +1898,15 @@
       </w:r>
       <w:r>
         <w:br/>
-        <w:t xml:space="preserve">  list.addAll(list1);</w:t>
+        <w:t xml:space="preserve">  </w:t>
+      </w:r>
+      <w:proofErr w:type="spellStart"/>
+      <w:r>
+        <w:t>list.addAll</w:t>
+      </w:r>
+      <w:proofErr w:type="spellEnd"/>
+      <w:r>
+        <w:t>(list1);</w:t>
       </w:r>
       <w:r>
         <w:br/>
@@ -1296,7 +1914,15 @@
       </w:r>
       <w:r>
         <w:br/>
-        <w:t xml:space="preserve">  list.addAll(0,list1);</w:t>
+        <w:t xml:space="preserve">  </w:t>
+      </w:r>
+      <w:proofErr w:type="spellStart"/>
+      <w:r>
+        <w:t>list.addAll</w:t>
+      </w:r>
+      <w:proofErr w:type="spellEnd"/>
+      <w:r>
+        <w:t>(0,list1);</w:t>
       </w:r>
     </w:p>
     <w:p/>
@@ -1324,7 +1950,31 @@
     </w:p>
     <w:p>
       <w:r>
-        <w:t xml:space="preserve">  ArrayList&lt;Integer&gt; list1=new ArrayList&lt;&gt;();</w:t>
+        <w:t xml:space="preserve">  </w:t>
+      </w:r>
+      <w:proofErr w:type="spellStart"/>
+      <w:r>
+        <w:t>ArrayList</w:t>
+      </w:r>
+      <w:proofErr w:type="spellEnd"/>
+      <w:r>
+        <w:t xml:space="preserve">&lt;Integer&gt; list1=new </w:t>
+      </w:r>
+      <w:proofErr w:type="spellStart"/>
+      <w:r>
+        <w:t>ArrayList</w:t>
+      </w:r>
+      <w:proofErr w:type="spellEnd"/>
+      <w:r>
+        <w:t>&lt;</w:t>
+      </w:r>
+      <w:proofErr w:type="gramStart"/>
+      <w:r>
+        <w:t>&gt;(</w:t>
+      </w:r>
+      <w:proofErr w:type="gramEnd"/>
+      <w:r>
+        <w:t>);</w:t>
       </w:r>
       <w:r>
         <w:br/>
@@ -1332,12 +1982,20 @@
       </w:r>
       <w:r>
         <w:br/>
-        <w:t xml:space="preserve">  list1.add(2);</w:t>
-      </w:r>
+        <w:t xml:space="preserve">  list1.add(2</w:t>
+      </w:r>
+      <w:proofErr w:type="gramStart"/>
+      <w:r>
+        <w:t>);</w:t>
+      </w:r>
+      <w:proofErr w:type="gramEnd"/>
     </w:p>
     <w:p>
       <w:r>
         <w:br/>
+      </w:r>
+      <w:proofErr w:type="gramStart"/>
+      <w:r>
         <w:t>list</w:t>
       </w:r>
       <w:r>
@@ -1346,12 +2004,15 @@
       <w:r>
         <w:t>.get(</w:t>
       </w:r>
+      <w:proofErr w:type="gramEnd"/>
       <w:r>
         <w:t>0</w:t>
       </w:r>
+      <w:proofErr w:type="gramStart"/>
       <w:r>
         <w:t>);</w:t>
       </w:r>
+      <w:proofErr w:type="gramEnd"/>
     </w:p>
     <w:p>
       <w:pPr>
@@ -1377,7 +2038,31 @@
     </w:p>
     <w:p>
       <w:r>
-        <w:t xml:space="preserve">  ArrayList&lt;Integer&gt; list1=new ArrayList&lt;&gt;();</w:t>
+        <w:t xml:space="preserve">  </w:t>
+      </w:r>
+      <w:proofErr w:type="spellStart"/>
+      <w:r>
+        <w:t>ArrayList</w:t>
+      </w:r>
+      <w:proofErr w:type="spellEnd"/>
+      <w:r>
+        <w:t xml:space="preserve">&lt;Integer&gt; list1=new </w:t>
+      </w:r>
+      <w:proofErr w:type="spellStart"/>
+      <w:r>
+        <w:t>ArrayList</w:t>
+      </w:r>
+      <w:proofErr w:type="spellEnd"/>
+      <w:r>
+        <w:t>&lt;</w:t>
+      </w:r>
+      <w:proofErr w:type="gramStart"/>
+      <w:r>
+        <w:t>&gt;(</w:t>
+      </w:r>
+      <w:proofErr w:type="gramEnd"/>
+      <w:r>
+        <w:t>);</w:t>
       </w:r>
       <w:r>
         <w:br/>
@@ -1385,12 +2070,20 @@
       </w:r>
       <w:r>
         <w:br/>
-        <w:t xml:space="preserve">  list1.add(2);</w:t>
-      </w:r>
+        <w:t xml:space="preserve">  list1.add(2</w:t>
+      </w:r>
+      <w:proofErr w:type="gramStart"/>
+      <w:r>
+        <w:t>);</w:t>
+      </w:r>
+      <w:proofErr w:type="gramEnd"/>
     </w:p>
     <w:p>
       <w:r>
         <w:br/>
+      </w:r>
+      <w:proofErr w:type="gramStart"/>
+      <w:r>
         <w:t>list</w:t>
       </w:r>
       <w:r>
@@ -1399,12 +2092,15 @@
       <w:r>
         <w:t>(</w:t>
       </w:r>
+      <w:proofErr w:type="gramEnd"/>
       <w:r>
         <w:t>0,22</w:t>
       </w:r>
+      <w:proofErr w:type="gramStart"/>
       <w:r>
         <w:t>);</w:t>
       </w:r>
+      <w:proofErr w:type="gramEnd"/>
     </w:p>
     <w:p/>
     <w:p>
@@ -1419,12 +2115,45 @@
           <w:b/>
           <w:bCs/>
         </w:rPr>
-        <w:t>Removing the elements from ArrayList</w:t>
-      </w:r>
-    </w:p>
-    <w:p>
-      <w:r>
-        <w:t xml:space="preserve">  ArrayList&lt;Integer&gt; list1=new ArrayList&lt;&gt;();</w:t>
+        <w:t xml:space="preserve">Removing the elements from </w:t>
+      </w:r>
+      <w:proofErr w:type="spellStart"/>
+      <w:r>
+        <w:rPr>
+          <w:b/>
+          <w:bCs/>
+        </w:rPr>
+        <w:t>ArrayList</w:t>
+      </w:r>
+      <w:proofErr w:type="spellEnd"/>
+    </w:p>
+    <w:p>
+      <w:r>
+        <w:t xml:space="preserve">  </w:t>
+      </w:r>
+      <w:proofErr w:type="spellStart"/>
+      <w:r>
+        <w:t>ArrayList</w:t>
+      </w:r>
+      <w:proofErr w:type="spellEnd"/>
+      <w:r>
+        <w:t xml:space="preserve">&lt;Integer&gt; list1=new </w:t>
+      </w:r>
+      <w:proofErr w:type="spellStart"/>
+      <w:r>
+        <w:t>ArrayList</w:t>
+      </w:r>
+      <w:proofErr w:type="spellEnd"/>
+      <w:r>
+        <w:t>&lt;</w:t>
+      </w:r>
+      <w:proofErr w:type="gramStart"/>
+      <w:r>
+        <w:t>&gt;(</w:t>
+      </w:r>
+      <w:proofErr w:type="gramEnd"/>
+      <w:r>
+        <w:t>);</w:t>
       </w:r>
       <w:r>
         <w:br/>
@@ -1432,18 +2161,73 @@
       </w:r>
       <w:r>
         <w:br/>
-        <w:t xml:space="preserve">  list1.add(2);</w:t>
-      </w:r>
-    </w:p>
-    <w:p>
-      <w:r>
-        <w:t>list.remove(1); // removes the value 2 because its using index</w:t>
-      </w:r>
-    </w:p>
-    <w:p>
+        <w:t xml:space="preserve">  list1.add(2</w:t>
+      </w:r>
+      <w:proofErr w:type="gramStart"/>
+      <w:r>
+        <w:t>);</w:t>
+      </w:r>
+      <w:proofErr w:type="gramEnd"/>
+    </w:p>
+    <w:p>
+      <w:proofErr w:type="spellStart"/>
+      <w:proofErr w:type="gramStart"/>
+      <w:r>
+        <w:t>list.remove</w:t>
+      </w:r>
+      <w:proofErr w:type="spellEnd"/>
+      <w:proofErr w:type="gramEnd"/>
+      <w:r>
+        <w:t xml:space="preserve">(1); // removes the value 2 because </w:t>
+      </w:r>
+      <w:proofErr w:type="spellStart"/>
+      <w:proofErr w:type="gramStart"/>
+      <w:r>
+        <w:t>its</w:t>
+      </w:r>
+      <w:proofErr w:type="spellEnd"/>
+      <w:proofErr w:type="gramEnd"/>
+      <w:r>
+        <w:t xml:space="preserve"> using index</w:t>
+      </w:r>
+    </w:p>
+    <w:p>
+      <w:proofErr w:type="spellStart"/>
+      <w:proofErr w:type="gramStart"/>
       <w:r>
         <w:lastRenderedPageBreak/>
-        <w:t>list.remove(Integer.valueOf(1)); // here we are wrapping the class its takes as a object and remove the value 1.</w:t>
+        <w:t>list.remove</w:t>
+      </w:r>
+      <w:proofErr w:type="spellEnd"/>
+      <w:proofErr w:type="gramEnd"/>
+      <w:r>
+        <w:t>(</w:t>
+      </w:r>
+      <w:proofErr w:type="spellStart"/>
+      <w:r>
+        <w:t>Integer.valueOf</w:t>
+      </w:r>
+      <w:proofErr w:type="spellEnd"/>
+      <w:r>
+        <w:t xml:space="preserve">(1)); // here we are wrapping the class </w:t>
+      </w:r>
+      <w:proofErr w:type="gramStart"/>
+      <w:r>
+        <w:t>its</w:t>
+      </w:r>
+      <w:proofErr w:type="gramEnd"/>
+      <w:r>
+        <w:t xml:space="preserve"> takes as </w:t>
+      </w:r>
+      <w:proofErr w:type="spellStart"/>
+      <w:proofErr w:type="gramStart"/>
+      <w:r>
+        <w:t>a</w:t>
+      </w:r>
+      <w:proofErr w:type="spellEnd"/>
+      <w:proofErr w:type="gramEnd"/>
+      <w:r>
+        <w:t xml:space="preserve"> object and remove the value 1.</w:t>
       </w:r>
     </w:p>
     <w:p/>
@@ -1459,12 +2243,41 @@
           <w:b/>
           <w:bCs/>
         </w:rPr>
-        <w:t>Converting Arraylist into Array</w:t>
-      </w:r>
-    </w:p>
-    <w:p>
-      <w:r>
-        <w:t>ArrayList&lt;Integer&gt; list1 = new ArrayList&lt;&gt;();</w:t>
+        <w:t xml:space="preserve">Converting </w:t>
+      </w:r>
+      <w:proofErr w:type="spellStart"/>
+      <w:r>
+        <w:rPr>
+          <w:b/>
+          <w:bCs/>
+        </w:rPr>
+        <w:t>Arraylist</w:t>
+      </w:r>
+      <w:proofErr w:type="spellEnd"/>
+      <w:r>
+        <w:rPr>
+          <w:b/>
+          <w:bCs/>
+        </w:rPr>
+        <w:t xml:space="preserve"> into Array</w:t>
+      </w:r>
+    </w:p>
+    <w:p>
+      <w:proofErr w:type="spellStart"/>
+      <w:r>
+        <w:t>ArrayList</w:t>
+      </w:r>
+      <w:proofErr w:type="spellEnd"/>
+      <w:r>
+        <w:t xml:space="preserve">&lt;Integer&gt; list1 = new </w:t>
+      </w:r>
+      <w:proofErr w:type="spellStart"/>
+      <w:r>
+        <w:t>ArrayList</w:t>
+      </w:r>
+      <w:proofErr w:type="spellEnd"/>
+      <w:r>
+        <w:t>&lt;&gt;();</w:t>
       </w:r>
       <w:r>
         <w:br/>
@@ -1472,7 +2285,14 @@
       </w:r>
       <w:r>
         <w:br/>
-        <w:t>list1.add(2);</w:t>
+      </w:r>
+      <w:proofErr w:type="gramStart"/>
+      <w:r>
+        <w:t>list1.add(</w:t>
+      </w:r>
+      <w:proofErr w:type="gramEnd"/>
+      <w:r>
+        <w:t>2);</w:t>
       </w:r>
       <w:r>
         <w:br/>
@@ -1480,8 +2300,21 @@
       </w:r>
       <w:r>
         <w:br/>
-        <w:t>Converting arraylist into array just need to declare 0 if the arraylist</w:t>
-      </w:r>
+        <w:t xml:space="preserve">Converting </w:t>
+      </w:r>
+      <w:proofErr w:type="spellStart"/>
+      <w:r>
+        <w:t>arraylist</w:t>
+      </w:r>
+      <w:proofErr w:type="spellEnd"/>
+      <w:r>
+        <w:t xml:space="preserve"> into array just need to declare 0 if the </w:t>
+      </w:r>
+      <w:proofErr w:type="spellStart"/>
+      <w:r>
+        <w:t>arraylist</w:t>
+      </w:r>
+      <w:proofErr w:type="spellEnd"/>
       <w:r>
         <w:br/>
         <w:t>has any size</w:t>
@@ -1492,18 +2325,47 @@
       </w:r>
       <w:r>
         <w:br/>
-        <w:t>Integer[] array = list1.toArray(new Integer[0]);</w:t>
+      </w:r>
+      <w:proofErr w:type="gramStart"/>
+      <w:r>
+        <w:t>Integer[</w:t>
+      </w:r>
+      <w:proofErr w:type="gramEnd"/>
+      <w:r>
+        <w:t xml:space="preserve">] array = list1.toArray(new </w:t>
+      </w:r>
+      <w:proofErr w:type="gramStart"/>
+      <w:r>
+        <w:t>Integer[</w:t>
+      </w:r>
+      <w:proofErr w:type="gramEnd"/>
+      <w:r>
+        <w:t>0]);</w:t>
       </w:r>
       <w:r>
         <w:br/>
       </w:r>
       <w:r>
         <w:br/>
-        <w:t>for (int num:array){</w:t>
-      </w:r>
+        <w:t xml:space="preserve">for (int </w:t>
+      </w:r>
+      <w:proofErr w:type="spellStart"/>
+      <w:proofErr w:type="gramStart"/>
+      <w:r>
+        <w:t>num:array</w:t>
+      </w:r>
+      <w:proofErr w:type="spellEnd"/>
+      <w:r>
+        <w:t>){</w:t>
+      </w:r>
+      <w:proofErr w:type="gramEnd"/>
       <w:r>
         <w:br/>
-        <w:t xml:space="preserve">    System.</w:t>
+        <w:t xml:space="preserve">    </w:t>
+      </w:r>
+      <w:proofErr w:type="spellStart"/>
+      <w:r>
+        <w:t>System.</w:t>
       </w:r>
       <w:r>
         <w:rPr>
@@ -1513,7 +2375,19 @@
         <w:t>out</w:t>
       </w:r>
       <w:r>
-        <w:t>.println(num);</w:t>
+        <w:t>.println</w:t>
+      </w:r>
+      <w:proofErr w:type="spellEnd"/>
+      <w:r>
+        <w:t>(</w:t>
+      </w:r>
+      <w:proofErr w:type="spellStart"/>
+      <w:r>
+        <w:t>num</w:t>
+      </w:r>
+      <w:proofErr w:type="spellEnd"/>
+      <w:r>
+        <w:t>);</w:t>
       </w:r>
       <w:r>
         <w:br/>
@@ -1542,7 +2416,22 @@
       </w:r>
       <w:r>
         <w:br/>
-        <w:t>ArrayList&lt;Integer&gt; list1 = new ArrayList&lt;&gt;();</w:t>
+      </w:r>
+      <w:proofErr w:type="spellStart"/>
+      <w:r>
+        <w:t>ArrayList</w:t>
+      </w:r>
+      <w:proofErr w:type="spellEnd"/>
+      <w:r>
+        <w:t xml:space="preserve">&lt;Integer&gt; list1 = new </w:t>
+      </w:r>
+      <w:proofErr w:type="spellStart"/>
+      <w:r>
+        <w:t>ArrayList</w:t>
+      </w:r>
+      <w:proofErr w:type="spellEnd"/>
+      <w:r>
+        <w:t>&lt;&gt;();</w:t>
       </w:r>
       <w:r>
         <w:br/>
@@ -1550,7 +2439,14 @@
       </w:r>
       <w:r>
         <w:br/>
-        <w:t>list1.add(2);</w:t>
+      </w:r>
+      <w:proofErr w:type="gramStart"/>
+      <w:r>
+        <w:t>list1.add(</w:t>
+      </w:r>
+      <w:proofErr w:type="gramEnd"/>
+      <w:r>
+        <w:t>2);</w:t>
       </w:r>
       <w:r>
         <w:br/>
@@ -1558,6 +2454,9 @@
       </w:r>
       <w:r>
         <w:br/>
+      </w:r>
+      <w:proofErr w:type="spellStart"/>
+      <w:r>
         <w:t>Collections.</w:t>
       </w:r>
       <w:r>
@@ -1567,11 +2466,15 @@
         </w:rPr>
         <w:t>sort</w:t>
       </w:r>
+      <w:proofErr w:type="spellEnd"/>
       <w:r>
         <w:t>(list1);</w:t>
       </w:r>
       <w:r>
         <w:br/>
+      </w:r>
+      <w:proofErr w:type="spellStart"/>
+      <w:r>
         <w:t>System.</w:t>
       </w:r>
       <w:r>
@@ -1582,7 +2485,11 @@
         <w:t>out</w:t>
       </w:r>
       <w:r>
-        <w:t>.println(list1);</w:t>
+        <w:t>.println</w:t>
+      </w:r>
+      <w:proofErr w:type="spellEnd"/>
+      <w:r>
+        <w:t>(list1);</w:t>
       </w:r>
       <w:r>
         <w:br/>
@@ -1590,6 +2497,9 @@
       </w:r>
       <w:r>
         <w:br/>
+      </w:r>
+      <w:proofErr w:type="spellStart"/>
+      <w:r>
         <w:t>Collections.</w:t>
       </w:r>
       <w:r>
@@ -1599,8 +2509,13 @@
         </w:rPr>
         <w:t>sort</w:t>
       </w:r>
-      <w:r>
-        <w:t>(list1, Collections.</w:t>
+      <w:proofErr w:type="spellEnd"/>
+      <w:r>
+        <w:t xml:space="preserve">(list1, </w:t>
+      </w:r>
+      <w:proofErr w:type="spellStart"/>
+      <w:r>
+        <w:t>Collections.</w:t>
       </w:r>
       <w:r>
         <w:rPr>
@@ -1609,11 +2524,15 @@
         </w:rPr>
         <w:t>reverseOrder</w:t>
       </w:r>
+      <w:proofErr w:type="spellEnd"/>
       <w:r>
         <w:t>());</w:t>
       </w:r>
       <w:r>
         <w:br/>
+      </w:r>
+      <w:proofErr w:type="spellStart"/>
+      <w:r>
         <w:t>System.</w:t>
       </w:r>
       <w:r>
@@ -1624,8 +2543,17 @@
         <w:t>out</w:t>
       </w:r>
       <w:r>
-        <w:t>.println(list1);</w:t>
-      </w:r>
+        <w:t>.println</w:t>
+      </w:r>
+      <w:proofErr w:type="spellEnd"/>
+      <w:r>
+        <w:t>(list1</w:t>
+      </w:r>
+      <w:proofErr w:type="gramStart"/>
+      <w:r>
+        <w:t>);</w:t>
+      </w:r>
+      <w:proofErr w:type="gramEnd"/>
     </w:p>
     <w:p/>
     <w:p>
@@ -1645,7 +2573,23 @@
     </w:p>
     <w:p>
       <w:r>
-        <w:t>The LinkedList class in Java is a part of the Collection framework and implements the List interface. Unlike an ArrayList, which uses a dynamic array to store the elements, a LinkedList stores its elements as nodes in a doubly linked list. This provides different performance characteristics and usage scenarios compared to ArrayList.</w:t>
+        <w:t xml:space="preserve">The LinkedList class in Java is a part of the Collection framework and implements the List interface. Unlike an </w:t>
+      </w:r>
+      <w:proofErr w:type="spellStart"/>
+      <w:r>
+        <w:t>ArrayList</w:t>
+      </w:r>
+      <w:proofErr w:type="spellEnd"/>
+      <w:r>
+        <w:t xml:space="preserve">, which uses a dynamic array to store the elements, a LinkedList stores its elements as nodes in a doubly linked list. This provides different performance characteristics and usage scenarios compared to </w:t>
+      </w:r>
+      <w:proofErr w:type="spellStart"/>
+      <w:r>
+        <w:t>ArrayList</w:t>
+      </w:r>
+      <w:proofErr w:type="spellEnd"/>
+      <w:r>
+        <w:t>.</w:t>
       </w:r>
     </w:p>
     <w:p>
@@ -1746,7 +2690,23 @@
           <w:b/>
           <w:bCs/>
         </w:rPr>
-        <w:t>The first image is diagram of single linked list or (Linked list) shows how data is strore using pointers. In first block data one is stored and showing the reference of 2 block data, means in first block data will store and address of 2</w:t>
+        <w:t xml:space="preserve">The first image is diagram of single linked list or (Linked list) shows how data is </w:t>
+      </w:r>
+      <w:proofErr w:type="spellStart"/>
+      <w:r>
+        <w:rPr>
+          <w:b/>
+          <w:bCs/>
+        </w:rPr>
+        <w:t>strore</w:t>
+      </w:r>
+      <w:proofErr w:type="spellEnd"/>
+      <w:r>
+        <w:rPr>
+          <w:b/>
+          <w:bCs/>
+        </w:rPr>
+        <w:t xml:space="preserve"> using pointers. In first block data one is stored and showing the reference of 2 block data, means in first block data will store and address of 2</w:t>
       </w:r>
       <w:r>
         <w:rPr>
@@ -1784,7 +2744,23 @@
           <w:b/>
           <w:bCs/>
         </w:rPr>
-        <w:t xml:space="preserve">The second image shows double linked list in that case the first block data is there and address of second block data is there, in second block data is there and first block address is there. </w:t>
+        <w:t xml:space="preserve">The second image shows double linked list in that case the first block data is </w:t>
+      </w:r>
+      <w:proofErr w:type="gramStart"/>
+      <w:r>
+        <w:rPr>
+          <w:b/>
+          <w:bCs/>
+        </w:rPr>
+        <w:t>there</w:t>
+      </w:r>
+      <w:proofErr w:type="gramEnd"/>
+      <w:r>
+        <w:rPr>
+          <w:b/>
+          <w:bCs/>
+        </w:rPr>
+        <w:t xml:space="preserve"> and address of second block data is there, in second block data is there and first block address is there. </w:t>
       </w:r>
     </w:p>
     <w:p>
@@ -1802,7 +2778,15 @@
     </w:p>
     <w:p>
       <w:r>
-        <w:t>LinkedList has different performance characteristics compared to ArrayList:</w:t>
+        <w:t xml:space="preserve">LinkedList has different performance characteristics compared to </w:t>
+      </w:r>
+      <w:proofErr w:type="spellStart"/>
+      <w:r>
+        <w:t>ArrayList</w:t>
+      </w:r>
+      <w:proofErr w:type="spellEnd"/>
+      <w:r>
+        <w:t>:</w:t>
       </w:r>
     </w:p>
     <w:p>
@@ -1813,7 +2797,15 @@
         </w:numPr>
       </w:pPr>
       <w:r>
-        <w:t>Insertions and Deletions: LinkedList is better for frequent insertions and deletions in the middle of the list because it doesn't require shifting elements, unlike ArrayList.</w:t>
+        <w:t xml:space="preserve">Insertions and Deletions: LinkedList is better for frequent insertions and deletions in the middle of the list because it doesn't require shifting elements, unlike </w:t>
+      </w:r>
+      <w:proofErr w:type="spellStart"/>
+      <w:r>
+        <w:t>ArrayList</w:t>
+      </w:r>
+      <w:proofErr w:type="spellEnd"/>
+      <w:r>
+        <w:t>.</w:t>
       </w:r>
     </w:p>
     <w:p>
@@ -1824,7 +2816,31 @@
         </w:numPr>
       </w:pPr>
       <w:r>
-        <w:t>Random Access: LinkedList has slower random access (get(int index)) compared to ArrayList because it has to traverse the list from the beginning to reach the desired index.</w:t>
+        <w:t>Random Access: LinkedList has slower random access (</w:t>
+      </w:r>
+      <w:proofErr w:type="gramStart"/>
+      <w:r>
+        <w:t>get(</w:t>
+      </w:r>
+      <w:proofErr w:type="gramEnd"/>
+      <w:r>
+        <w:t xml:space="preserve">int index)) compared to </w:t>
+      </w:r>
+      <w:proofErr w:type="spellStart"/>
+      <w:r>
+        <w:t>ArrayList</w:t>
+      </w:r>
+      <w:proofErr w:type="spellEnd"/>
+      <w:r>
+        <w:t xml:space="preserve"> because it </w:t>
+      </w:r>
+      <w:proofErr w:type="gramStart"/>
+      <w:r>
+        <w:t>has to</w:t>
+      </w:r>
+      <w:proofErr w:type="gramEnd"/>
+      <w:r>
+        <w:t xml:space="preserve"> traverse the list from the beginning to reach the desired index.</w:t>
       </w:r>
     </w:p>
     <w:p>
@@ -1836,7 +2852,15 @@
       </w:pPr>
       <w:r>
         <w:lastRenderedPageBreak/>
-        <w:t>Memory Overhead: LinkedList requires more memory than ArrayList because each node in a linked list requires extra memory to store references to the next and previous nodes.</w:t>
+        <w:t xml:space="preserve">Memory Overhead: LinkedList requires more memory than </w:t>
+      </w:r>
+      <w:proofErr w:type="spellStart"/>
+      <w:r>
+        <w:t>ArrayList</w:t>
+      </w:r>
+      <w:proofErr w:type="spellEnd"/>
+      <w:r>
+        <w:t xml:space="preserve"> because each node in a linked list requires extra memory to store references to the next and previous nodes.</w:t>
       </w:r>
     </w:p>
     <w:p>
@@ -1901,7 +2925,23 @@
         <w:t>List interface</w:t>
       </w:r>
       <w:r>
-        <w:t xml:space="preserve"> and is similar to ArrayList.</w:t>
+        <w:t xml:space="preserve"> and is </w:t>
+      </w:r>
+      <w:proofErr w:type="gramStart"/>
+      <w:r>
+        <w:t>similar to</w:t>
+      </w:r>
+      <w:proofErr w:type="gramEnd"/>
+      <w:r>
+        <w:t xml:space="preserve"> </w:t>
+      </w:r>
+      <w:proofErr w:type="spellStart"/>
+      <w:r>
+        <w:t>ArrayList</w:t>
+      </w:r>
+      <w:proofErr w:type="spellEnd"/>
+      <w:r>
+        <w:t>.</w:t>
       </w:r>
     </w:p>
     <w:p>
@@ -1942,7 +2982,15 @@
         <w:t>thread-safe</w:t>
       </w:r>
       <w:r>
-        <w:t xml:space="preserve"> but slower compared to ArrayList.</w:t>
+        <w:t xml:space="preserve"> but slower compared to </w:t>
+      </w:r>
+      <w:proofErr w:type="spellStart"/>
+      <w:r>
+        <w:t>ArrayList</w:t>
+      </w:r>
+      <w:proofErr w:type="spellEnd"/>
+      <w:r>
+        <w:t>.</w:t>
       </w:r>
     </w:p>
     <w:p>
@@ -1990,6 +3038,7 @@
       <w:r>
         <w:t xml:space="preserve">"Vector is synchronized but due to performance overhead it's rarely used now. Instead, we use </w:t>
       </w:r>
+      <w:proofErr w:type="spellStart"/>
       <w:r>
         <w:rPr>
           <w:rStyle w:val="HTMLCode"/>
@@ -1997,26 +3046,38 @@
         </w:rPr>
         <w:t>ArrayList</w:t>
       </w:r>
+      <w:proofErr w:type="spellEnd"/>
       <w:r>
         <w:t xml:space="preserve"> with </w:t>
       </w:r>
+      <w:proofErr w:type="spellStart"/>
       <w:r>
         <w:rPr>
           <w:rStyle w:val="HTMLCode"/>
           <w:rFonts w:ascii="Calibri" w:eastAsiaTheme="majorEastAsia" w:hAnsi="Calibri" w:cs="Calibri"/>
         </w:rPr>
-        <w:t>Collections.synchronizedList()</w:t>
-      </w:r>
-      <w:r>
-        <w:t xml:space="preserve"> or </w:t>
-      </w:r>
+        <w:t>Collections.synchronizedList</w:t>
+      </w:r>
+      <w:proofErr w:type="spellEnd"/>
       <w:r>
         <w:rPr>
           <w:rStyle w:val="HTMLCode"/>
           <w:rFonts w:ascii="Calibri" w:eastAsiaTheme="majorEastAsia" w:hAnsi="Calibri" w:cs="Calibri"/>
         </w:rPr>
+        <w:t>()</w:t>
+      </w:r>
+      <w:r>
+        <w:t xml:space="preserve"> or </w:t>
+      </w:r>
+      <w:proofErr w:type="spellStart"/>
+      <w:r>
+        <w:rPr>
+          <w:rStyle w:val="HTMLCode"/>
+          <w:rFonts w:ascii="Calibri" w:eastAsiaTheme="majorEastAsia" w:hAnsi="Calibri" w:cs="Calibri"/>
+        </w:rPr>
         <w:t>CopyOnWriteArrayList</w:t>
       </w:r>
+      <w:proofErr w:type="spellEnd"/>
       <w:r>
         <w:t xml:space="preserve"> when thread safety is required."</w:t>
       </w:r>
@@ -2048,8 +3109,16 @@
         <w:rPr>
           <w:rFonts w:ascii="Calibri" w:hAnsi="Calibri" w:cs="Calibri"/>
         </w:rPr>
-        <w:t>Vector&lt;Integer&gt; vector=new Vector&lt;&gt;();</w:t>
-      </w:r>
+        <w:t>Vector&lt;Integer&gt; vector=new Vector&lt;</w:t>
+      </w:r>
+      <w:proofErr w:type="gramStart"/>
+      <w:r>
+        <w:rPr>
+          <w:rFonts w:ascii="Calibri" w:hAnsi="Calibri" w:cs="Calibri"/>
+        </w:rPr>
+        <w:t>&gt;();</w:t>
+      </w:r>
+      <w:proofErr w:type="gramEnd"/>
     </w:p>
     <w:p>
       <w:pPr>
@@ -2133,7 +3202,25 @@
           <w:b/>
           <w:bCs/>
         </w:rPr>
-        <w:t>LIFO (Last In First Out)</w:t>
+        <w:t xml:space="preserve">LIFO (Last </w:t>
+      </w:r>
+      <w:proofErr w:type="gramStart"/>
+      <w:r>
+        <w:rPr>
+          <w:rFonts w:ascii="Calibri" w:hAnsi="Calibri" w:cs="Calibri"/>
+          <w:b/>
+          <w:bCs/>
+        </w:rPr>
+        <w:t>In</w:t>
+      </w:r>
+      <w:proofErr w:type="gramEnd"/>
+      <w:r>
+        <w:rPr>
+          <w:rFonts w:ascii="Calibri" w:hAnsi="Calibri" w:cs="Calibri"/>
+          <w:b/>
+          <w:bCs/>
+        </w:rPr>
+        <w:t xml:space="preserve"> First Out)</w:t>
       </w:r>
       <w:r>
         <w:rPr>
@@ -2171,11 +3258,19 @@
           <w:rFonts w:ascii="Calibri" w:hAnsi="Calibri" w:cs="Calibri"/>
         </w:rPr>
       </w:pPr>
+      <w:proofErr w:type="gramStart"/>
       <w:r>
         <w:rPr>
           <w:rFonts w:ascii="Calibri" w:hAnsi="Calibri" w:cs="Calibri"/>
         </w:rPr>
-        <w:t>push() → Add element on top</w:t>
+        <w:t>push(</w:t>
+      </w:r>
+      <w:proofErr w:type="gramEnd"/>
+      <w:r>
+        <w:rPr>
+          <w:rFonts w:ascii="Calibri" w:hAnsi="Calibri" w:cs="Calibri"/>
+        </w:rPr>
+        <w:t>) → Add element on top</w:t>
       </w:r>
     </w:p>
     <w:p>
@@ -2189,11 +3284,19 @@
           <w:rFonts w:ascii="Calibri" w:hAnsi="Calibri" w:cs="Calibri"/>
         </w:rPr>
       </w:pPr>
+      <w:proofErr w:type="gramStart"/>
       <w:r>
         <w:rPr>
           <w:rFonts w:ascii="Calibri" w:hAnsi="Calibri" w:cs="Calibri"/>
         </w:rPr>
-        <w:t>pop() → Remove element from top</w:t>
+        <w:t>pop(</w:t>
+      </w:r>
+      <w:proofErr w:type="gramEnd"/>
+      <w:r>
+        <w:rPr>
+          <w:rFonts w:ascii="Calibri" w:hAnsi="Calibri" w:cs="Calibri"/>
+        </w:rPr>
+        <w:t>) → Remove element from top</w:t>
       </w:r>
     </w:p>
     <w:p>
@@ -2207,11 +3310,19 @@
           <w:rFonts w:ascii="Calibri" w:hAnsi="Calibri" w:cs="Calibri"/>
         </w:rPr>
       </w:pPr>
+      <w:proofErr w:type="gramStart"/>
       <w:r>
         <w:rPr>
           <w:rFonts w:ascii="Calibri" w:hAnsi="Calibri" w:cs="Calibri"/>
         </w:rPr>
-        <w:t>peek() → See top element without removing</w:t>
+        <w:t>peek(</w:t>
+      </w:r>
+      <w:proofErr w:type="gramEnd"/>
+      <w:r>
+        <w:rPr>
+          <w:rFonts w:ascii="Calibri" w:hAnsi="Calibri" w:cs="Calibri"/>
+        </w:rPr>
+        <w:t>) → See top element without removing</w:t>
       </w:r>
     </w:p>
     <w:p>
@@ -2258,8 +3369,16 @@
         <w:rPr>
           <w:rFonts w:ascii="Calibri" w:hAnsi="Calibri" w:cs="Calibri"/>
         </w:rPr>
-        <w:t>Stack&lt;Integer&gt; stack=new Stack&lt;&gt;();</w:t>
-      </w:r>
+        <w:t>Stack&lt;Integer&gt; stack=new Stack&lt;</w:t>
+      </w:r>
+      <w:proofErr w:type="gramStart"/>
+      <w:r>
+        <w:rPr>
+          <w:rFonts w:ascii="Calibri" w:hAnsi="Calibri" w:cs="Calibri"/>
+        </w:rPr>
+        <w:t>&gt;();</w:t>
+      </w:r>
+      <w:proofErr w:type="gramEnd"/>
     </w:p>
     <w:p>
       <w:pPr>
@@ -2271,6 +3390,7 @@
           <w:bCs/>
         </w:rPr>
       </w:pPr>
+      <w:proofErr w:type="spellStart"/>
       <w:r>
         <w:rPr>
           <w:rFonts w:ascii="Calibri" w:hAnsi="Calibri" w:cs="Calibri"/>
@@ -2279,6 +3399,7 @@
         </w:rPr>
         <w:t>CopyOnWriteArrayList</w:t>
       </w:r>
+      <w:proofErr w:type="spellEnd"/>
     </w:p>
     <w:p>
       <w:pPr>
@@ -2288,12 +3409,42 @@
           <w:rFonts w:ascii="Calibri" w:hAnsi="Calibri" w:cs="Calibri"/>
         </w:rPr>
       </w:pPr>
+      <w:proofErr w:type="spellStart"/>
       <w:r>
         <w:rPr>
           <w:rFonts w:ascii="Calibri" w:hAnsi="Calibri" w:cs="Calibri"/>
         </w:rPr>
-        <w:t>CopyOnWriteArrayList&lt;Integer&gt; list = new CopyOnWriteArrayList&lt;&gt;();</w:t>
-      </w:r>
+        <w:t>CopyOnWriteArrayList</w:t>
+      </w:r>
+      <w:proofErr w:type="spellEnd"/>
+      <w:r>
+        <w:rPr>
+          <w:rFonts w:ascii="Calibri" w:hAnsi="Calibri" w:cs="Calibri"/>
+        </w:rPr>
+        <w:t xml:space="preserve">&lt;Integer&gt; list = new </w:t>
+      </w:r>
+      <w:proofErr w:type="spellStart"/>
+      <w:r>
+        <w:rPr>
+          <w:rFonts w:ascii="Calibri" w:hAnsi="Calibri" w:cs="Calibri"/>
+        </w:rPr>
+        <w:t>CopyOnWriteArrayList</w:t>
+      </w:r>
+      <w:proofErr w:type="spellEnd"/>
+      <w:r>
+        <w:rPr>
+          <w:rFonts w:ascii="Calibri" w:hAnsi="Calibri" w:cs="Calibri"/>
+        </w:rPr>
+        <w:t>&lt;</w:t>
+      </w:r>
+      <w:proofErr w:type="gramStart"/>
+      <w:r>
+        <w:rPr>
+          <w:rFonts w:ascii="Calibri" w:hAnsi="Calibri" w:cs="Calibri"/>
+        </w:rPr>
+        <w:t>&gt;();</w:t>
+      </w:r>
+      <w:proofErr w:type="gramEnd"/>
     </w:p>
     <w:p>
       <w:pPr>
@@ -2457,7 +3608,25 @@
           <w:b/>
           <w:bCs/>
         </w:rPr>
-        <w:t xml:space="preserve"> ArrayList vs LinkedList vs Vector vs Stack</w:t>
+        <w:t xml:space="preserve"> </w:t>
+      </w:r>
+      <w:proofErr w:type="spellStart"/>
+      <w:r>
+        <w:rPr>
+          <w:rFonts w:ascii="Calibri" w:hAnsi="Calibri" w:cs="Calibri"/>
+          <w:b/>
+          <w:bCs/>
+        </w:rPr>
+        <w:t>ArrayList</w:t>
+      </w:r>
+      <w:proofErr w:type="spellEnd"/>
+      <w:r>
+        <w:rPr>
+          <w:rFonts w:ascii="Calibri" w:hAnsi="Calibri" w:cs="Calibri"/>
+          <w:b/>
+          <w:bCs/>
+        </w:rPr>
+        <w:t xml:space="preserve"> vs LinkedList vs Vector vs Stack</w:t>
       </w:r>
     </w:p>
     <w:tbl>
@@ -2526,6 +3695,7 @@
                 <w:bCs/>
               </w:rPr>
             </w:pPr>
+            <w:proofErr w:type="spellStart"/>
             <w:r>
               <w:rPr>
                 <w:rFonts w:ascii="Calibri" w:hAnsi="Calibri" w:cs="Calibri"/>
@@ -2534,6 +3704,7 @@
               </w:rPr>
               <w:t>ArrayList</w:t>
             </w:r>
+            <w:proofErr w:type="spellEnd"/>
           </w:p>
         </w:tc>
         <w:tc>
@@ -2897,7 +4068,25 @@
                 <w:b/>
                 <w:bCs/>
               </w:rPr>
-              <w:t>Fast (O(1))</w:t>
+              <w:t>Fast (</w:t>
+            </w:r>
+            <w:proofErr w:type="gramStart"/>
+            <w:r>
+              <w:rPr>
+                <w:rFonts w:ascii="Calibri" w:hAnsi="Calibri" w:cs="Calibri"/>
+                <w:b/>
+                <w:bCs/>
+              </w:rPr>
+              <w:t>O(</w:t>
+            </w:r>
+            <w:proofErr w:type="gramEnd"/>
+            <w:r>
+              <w:rPr>
+                <w:rFonts w:ascii="Calibri" w:hAnsi="Calibri" w:cs="Calibri"/>
+                <w:b/>
+                <w:bCs/>
+              </w:rPr>
+              <w:t>1))</w:t>
             </w:r>
           </w:p>
         </w:tc>
@@ -2945,7 +4134,25 @@
                 <w:b/>
                 <w:bCs/>
               </w:rPr>
-              <w:t>Fast (O(1))</w:t>
+              <w:t>Fast (</w:t>
+            </w:r>
+            <w:proofErr w:type="gramStart"/>
+            <w:r>
+              <w:rPr>
+                <w:rFonts w:ascii="Calibri" w:hAnsi="Calibri" w:cs="Calibri"/>
+                <w:b/>
+                <w:bCs/>
+              </w:rPr>
+              <w:t>O(</w:t>
+            </w:r>
+            <w:proofErr w:type="gramEnd"/>
+            <w:r>
+              <w:rPr>
+                <w:rFonts w:ascii="Calibri" w:hAnsi="Calibri" w:cs="Calibri"/>
+                <w:b/>
+                <w:bCs/>
+              </w:rPr>
+              <w:t>1))</w:t>
             </w:r>
           </w:p>
         </w:tc>
@@ -2969,7 +4176,25 @@
                 <w:b/>
                 <w:bCs/>
               </w:rPr>
-              <w:t>Fast (O(1))</w:t>
+              <w:t>Fast (</w:t>
+            </w:r>
+            <w:proofErr w:type="gramStart"/>
+            <w:r>
+              <w:rPr>
+                <w:rFonts w:ascii="Calibri" w:hAnsi="Calibri" w:cs="Calibri"/>
+                <w:b/>
+                <w:bCs/>
+              </w:rPr>
+              <w:t>O(</w:t>
+            </w:r>
+            <w:proofErr w:type="gramEnd"/>
+            <w:r>
+              <w:rPr>
+                <w:rFonts w:ascii="Calibri" w:hAnsi="Calibri" w:cs="Calibri"/>
+                <w:b/>
+                <w:bCs/>
+              </w:rPr>
+              <w:t>1))</w:t>
             </w:r>
           </w:p>
         </w:tc>
@@ -3042,7 +4267,21 @@
               <w:rPr>
                 <w:rFonts w:ascii="Calibri" w:hAnsi="Calibri" w:cs="Calibri"/>
               </w:rPr>
-              <w:t>Fast (O(1) if node ref known)</w:t>
+              <w:t>Fast (</w:t>
+            </w:r>
+            <w:proofErr w:type="gramStart"/>
+            <w:r>
+              <w:rPr>
+                <w:rFonts w:ascii="Calibri" w:hAnsi="Calibri" w:cs="Calibri"/>
+              </w:rPr>
+              <w:t>O(</w:t>
+            </w:r>
+            <w:proofErr w:type="gramEnd"/>
+            <w:r>
+              <w:rPr>
+                <w:rFonts w:ascii="Calibri" w:hAnsi="Calibri" w:cs="Calibri"/>
+              </w:rPr>
+              <w:t>1) if node ref known)</w:t>
             </w:r>
           </w:p>
         </w:tc>
@@ -3322,8 +4561,16 @@
               <w:rPr>
                 <w:rFonts w:ascii="Calibri" w:hAnsi="Calibri" w:cs="Calibri"/>
               </w:rPr>
-              <w:t>Legacy thread-safe ArrayList</w:t>
+              <w:t xml:space="preserve">Legacy thread-safe </w:t>
             </w:r>
+            <w:proofErr w:type="spellStart"/>
+            <w:r>
+              <w:rPr>
+                <w:rFonts w:ascii="Calibri" w:hAnsi="Calibri" w:cs="Calibri"/>
+              </w:rPr>
+              <w:t>ArrayList</w:t>
+            </w:r>
+            <w:proofErr w:type="spellEnd"/>
           </w:p>
         </w:tc>
         <w:tc>
@@ -3439,8 +4686,16 @@
               <w:rPr>
                 <w:rFonts w:ascii="Calibri" w:hAnsi="Calibri" w:cs="Calibri"/>
               </w:rPr>
-              <w:t>Synchronized version of ArrayList</w:t>
+              <w:t xml:space="preserve">Synchronized version of </w:t>
             </w:r>
+            <w:proofErr w:type="spellStart"/>
+            <w:r>
+              <w:rPr>
+                <w:rFonts w:ascii="Calibri" w:hAnsi="Calibri" w:cs="Calibri"/>
+              </w:rPr>
+              <w:t>ArrayList</w:t>
+            </w:r>
+            <w:proofErr w:type="spellEnd"/>
           </w:p>
         </w:tc>
         <w:tc>
@@ -3722,7 +4977,23 @@
         <w:t>Order:</w:t>
       </w:r>
       <w:r>
-        <w:t xml:space="preserve"> Some implementations maintain insertion order (LinkedHashMap), natural order (TreeMap), or no order (HashMap).</w:t>
+        <w:t xml:space="preserve"> Some implementations maintain insertion order (</w:t>
+      </w:r>
+      <w:proofErr w:type="spellStart"/>
+      <w:r>
+        <w:t>LinkedHashMap</w:t>
+      </w:r>
+      <w:proofErr w:type="spellEnd"/>
+      <w:r>
+        <w:t>), natural order (</w:t>
+      </w:r>
+      <w:proofErr w:type="spellStart"/>
+      <w:r>
+        <w:t>TreeMap</w:t>
+      </w:r>
+      <w:proofErr w:type="spellEnd"/>
+      <w:r>
+        <w:t>), or no order (HashMap).</w:t>
       </w:r>
     </w:p>
     <w:p>
@@ -3780,11 +5051,22 @@
         <w:t>Performance:</w:t>
       </w:r>
       <w:r>
-        <w:t xml:space="preserve"> Offers constant-time performance (O(1)) for basic operations like get and put, assuming the hash function disperses elements properly.</w:t>
-      </w:r>
-    </w:p>
-    <w:p>
-      <w:r>
+        <w:t xml:space="preserve"> Offers constant-time performance (</w:t>
+      </w:r>
+      <w:proofErr w:type="gramStart"/>
+      <w:r>
+        <w:t>O(</w:t>
+      </w:r>
+      <w:proofErr w:type="gramEnd"/>
+      <w:r>
+        <w:t>1)) for basic operations like get and put, assuming the hash function disperses elements properly.</w:t>
+      </w:r>
+    </w:p>
+    <w:p>
+      <w:r>
+        <w:rPr>
+          <w:noProof/>
+        </w:rPr>
         <w:drawing>
           <wp:inline distT="0" distB="0" distL="0" distR="0" wp14:anchorId="5AE2D443" wp14:editId="04A3ABD4">
             <wp:extent cx="4232128" cy="2633241"/>
@@ -3830,10 +5112,7 @@
     </w:p>
     <w:p>
       <w:r>
-        <w:t>Bucket</w:t>
-      </w:r>
-      <w:r>
-        <w:t>: A place where key and value are stored. Think of buckets as cells in a list (called Array)</w:t>
+        <w:t>Bucket: A place where key and value are stored. Think of buckets as cells in a list (called Array)</w:t>
       </w:r>
     </w:p>
     <w:p>
@@ -3922,8 +5201,26 @@
     </w:p>
     <w:p>
       <w:r>
-        <w:t>int index = hashCode % arraySize;</w:t>
-      </w:r>
+        <w:t xml:space="preserve">int index = </w:t>
+      </w:r>
+      <w:proofErr w:type="spellStart"/>
+      <w:r>
+        <w:t>hashCode</w:t>
+      </w:r>
+      <w:proofErr w:type="spellEnd"/>
+      <w:r>
+        <w:t xml:space="preserve"> % </w:t>
+      </w:r>
+      <w:proofErr w:type="spellStart"/>
+      <w:proofErr w:type="gramStart"/>
+      <w:r>
+        <w:t>arraySize</w:t>
+      </w:r>
+      <w:proofErr w:type="spellEnd"/>
+      <w:r>
+        <w:t>;</w:t>
+      </w:r>
+      <w:proofErr w:type="gramEnd"/>
     </w:p>
     <w:p>
       <w:r>
@@ -3937,6 +5234,9 @@
     </w:p>
     <w:p>
       <w:r>
+        <w:rPr>
+          <w:noProof/>
+        </w:rPr>
         <w:drawing>
           <wp:inline distT="0" distB="0" distL="0" distR="0" wp14:anchorId="1013DFC8" wp14:editId="3C9B8AED">
             <wp:extent cx="5731510" cy="2067560"/>
@@ -3975,9 +5275,24 @@
       </w:r>
     </w:p>
     <w:p>
-      <w:r>
-        <w:t>map.put("apple", 50);</w:t>
-      </w:r>
+      <w:proofErr w:type="spellStart"/>
+      <w:proofErr w:type="gramStart"/>
+      <w:r>
+        <w:t>map.put</w:t>
+      </w:r>
+      <w:proofErr w:type="spellEnd"/>
+      <w:r>
+        <w:t>(</w:t>
+      </w:r>
+      <w:proofErr w:type="gramEnd"/>
+      <w:r>
+        <w:t>"apple", 50</w:t>
+      </w:r>
+      <w:proofErr w:type="gramStart"/>
+      <w:r>
+        <w:t>);</w:t>
+      </w:r>
+      <w:proofErr w:type="gramEnd"/>
     </w:p>
     <w:p>
       <w:pPr>
@@ -4075,7 +5390,15 @@
         <w:t>Hashing the Key:</w:t>
       </w:r>
       <w:r>
-        <w:t xml:space="preserve"> Similar to insertion, the key is hashed using the same hash function to calculate its hash code.</w:t>
+        <w:t xml:space="preserve"> </w:t>
+      </w:r>
+      <w:proofErr w:type="gramStart"/>
+      <w:r>
+        <w:t>Similar to</w:t>
+      </w:r>
+      <w:proofErr w:type="gramEnd"/>
+      <w:r>
+        <w:t xml:space="preserve"> insertion, the key is hashed using the same hash function to calculate its hash code.</w:t>
       </w:r>
     </w:p>
     <w:p>
@@ -4122,6 +5445,9 @@
         <w:ind w:left="360"/>
       </w:pPr>
       <w:r>
+        <w:rPr>
+          <w:noProof/>
+        </w:rPr>
         <w:drawing>
           <wp:inline distT="0" distB="0" distL="0" distR="0" wp14:anchorId="2944BB9B" wp14:editId="43AA367D">
             <wp:extent cx="4207397" cy="2236549"/>
@@ -4165,6 +5491,9 @@
         <w:ind w:left="360"/>
       </w:pPr>
       <w:r>
+        <w:rPr>
+          <w:noProof/>
+        </w:rPr>
         <w:drawing>
           <wp:inline distT="0" distB="0" distL="0" distR="0" wp14:anchorId="65F3C4DA" wp14:editId="3A0C41DE">
             <wp:extent cx="3930492" cy="2274425"/>
@@ -4244,6 +5573,9 @@
         <w:pStyle w:val="NormalWeb"/>
       </w:pPr>
       <w:r>
+        <w:rPr>
+          <w:noProof/>
+        </w:rPr>
         <w:drawing>
           <wp:inline distT="0" distB="0" distL="0" distR="0" wp14:anchorId="1728A798" wp14:editId="225F22E7">
             <wp:extent cx="3773170" cy="1811438"/>
@@ -4286,6 +5618,9 @@
         <w:pStyle w:val="NormalWeb"/>
       </w:pPr>
       <w:r>
+        <w:rPr>
+          <w:noProof/>
+        </w:rPr>
         <w:drawing>
           <wp:inline distT="0" distB="0" distL="0" distR="0" wp14:anchorId="5ABC3A00" wp14:editId="719EFB59">
             <wp:extent cx="3889094" cy="2359481"/>
@@ -4328,6 +5663,9 @@
         <w:pStyle w:val="NormalWeb"/>
       </w:pPr>
       <w:r>
+        <w:rPr>
+          <w:noProof/>
+        </w:rPr>
         <w:drawing>
           <wp:inline distT="0" distB="0" distL="0" distR="0" wp14:anchorId="23EBB608" wp14:editId="5739BDE5">
             <wp:extent cx="4913453" cy="2243879"/>
@@ -4375,6 +5713,9 @@
         <w:pStyle w:val="NormalWeb"/>
       </w:pPr>
       <w:r>
+        <w:rPr>
+          <w:noProof/>
+        </w:rPr>
         <w:lastRenderedPageBreak/>
         <w:drawing>
           <wp:inline distT="0" distB="0" distL="0" distR="0" wp14:anchorId="2BA7A22D" wp14:editId="02E73B20">
@@ -4418,6 +5759,9 @@
         <w:pStyle w:val="NormalWeb"/>
       </w:pPr>
       <w:r>
+        <w:rPr>
+          <w:noProof/>
+        </w:rPr>
         <w:drawing>
           <wp:inline distT="0" distB="0" distL="0" distR="0" wp14:anchorId="704D7BB9" wp14:editId="240C5EDE">
             <wp:extent cx="4936603" cy="1572975"/>
@@ -4460,6 +5804,9 @@
         <w:pStyle w:val="NormalWeb"/>
       </w:pPr>
       <w:r>
+        <w:rPr>
+          <w:noProof/>
+        </w:rPr>
         <w:drawing>
           <wp:inline distT="0" distB="0" distL="0" distR="0" wp14:anchorId="55B5D3FC" wp14:editId="4D41F196">
             <wp:extent cx="4745620" cy="2351253"/>
@@ -4502,6 +5849,9 @@
         <w:pStyle w:val="NormalWeb"/>
       </w:pPr>
       <w:r>
+        <w:rPr>
+          <w:noProof/>
+        </w:rPr>
         <w:drawing>
           <wp:inline distT="0" distB="0" distL="0" distR="0" wp14:anchorId="7D18AF79" wp14:editId="720377C3">
             <wp:extent cx="4056380" cy="462987"/>
@@ -4544,6 +5894,9 @@
         <w:pStyle w:val="NormalWeb"/>
       </w:pPr>
       <w:r>
+        <w:rPr>
+          <w:noProof/>
+        </w:rPr>
         <w:lastRenderedPageBreak/>
         <w:drawing>
           <wp:inline distT="0" distB="0" distL="0" distR="0" wp14:anchorId="2D3440AA" wp14:editId="2CA0A80E">
@@ -4587,6 +5940,9 @@
         <w:pStyle w:val="NormalWeb"/>
       </w:pPr>
       <w:r>
+        <w:rPr>
+          <w:noProof/>
+        </w:rPr>
         <w:drawing>
           <wp:inline distT="0" distB="0" distL="0" distR="0" wp14:anchorId="286167BE" wp14:editId="6D296458">
             <wp:extent cx="4531489" cy="2077476"/>
@@ -4629,6 +5985,9 @@
         <w:pStyle w:val="NormalWeb"/>
       </w:pPr>
       <w:r>
+        <w:rPr>
+          <w:noProof/>
+        </w:rPr>
         <w:drawing>
           <wp:inline distT="0" distB="0" distL="0" distR="0" wp14:anchorId="23A9F22B" wp14:editId="69EA7BDD">
             <wp:extent cx="4508339" cy="2904460"/>
@@ -4671,6 +6030,204 @@
         <w:pStyle w:val="NormalWeb"/>
       </w:pPr>
     </w:p>
+    <w:p>
+      <w:pPr>
+        <w:pStyle w:val="NormalWeb"/>
+      </w:pPr>
+    </w:p>
+    <w:p>
+      <w:pPr>
+        <w:pStyle w:val="NormalWeb"/>
+      </w:pPr>
+    </w:p>
+    <w:p>
+      <w:pPr>
+        <w:pStyle w:val="NormalWeb"/>
+        <w:rPr>
+          <w:b/>
+          <w:bCs/>
+        </w:rPr>
+      </w:pPr>
+      <w:r>
+        <w:rPr>
+          <w:b/>
+          <w:bCs/>
+        </w:rPr>
+        <w:lastRenderedPageBreak/>
+        <w:t>Linked HashMap</w:t>
+      </w:r>
+    </w:p>
+    <w:p>
+      <w:pPr>
+        <w:pStyle w:val="NormalWeb"/>
+      </w:pPr>
+      <w:r>
+        <w:t xml:space="preserve">The internal storing is same a </w:t>
+      </w:r>
+      <w:proofErr w:type="spellStart"/>
+      <w:r>
+        <w:t>hashmap</w:t>
+      </w:r>
+      <w:proofErr w:type="spellEnd"/>
+      <w:r>
+        <w:t xml:space="preserve"> but extra used doubly </w:t>
+      </w:r>
+      <w:proofErr w:type="spellStart"/>
+      <w:r>
+        <w:t>linkedlist</w:t>
+      </w:r>
+      <w:proofErr w:type="spellEnd"/>
+      <w:r>
+        <w:t xml:space="preserve"> to maintain insertion order.</w:t>
+      </w:r>
+    </w:p>
+    <w:p>
+      <w:pPr>
+        <w:pStyle w:val="NormalWeb"/>
+      </w:pPr>
+      <w:proofErr w:type="spellStart"/>
+      <w:r>
+        <w:t>LinkedHashmap</w:t>
+      </w:r>
+      <w:proofErr w:type="spellEnd"/>
+      <w:r>
+        <w:t xml:space="preserve"> extends </w:t>
+      </w:r>
+      <w:proofErr w:type="spellStart"/>
+      <w:r>
+        <w:t>Hashmap</w:t>
+      </w:r>
+      <w:proofErr w:type="spellEnd"/>
+      <w:r>
+        <w:t xml:space="preserve"> and implements Map</w:t>
+      </w:r>
+    </w:p>
+    <w:p>
+      <w:pPr>
+        <w:pStyle w:val="NormalWeb"/>
+      </w:pPr>
+      <w:r>
+        <w:t xml:space="preserve">All are same as </w:t>
+      </w:r>
+      <w:proofErr w:type="spellStart"/>
+      <w:r>
+        <w:t>hashmap</w:t>
+      </w:r>
+      <w:proofErr w:type="spellEnd"/>
+      <w:r>
+        <w:t xml:space="preserve"> but </w:t>
+      </w:r>
+      <w:proofErr w:type="spellStart"/>
+      <w:r>
+        <w:t>linkedhashmap</w:t>
+      </w:r>
+      <w:proofErr w:type="spellEnd"/>
+      <w:r>
+        <w:t xml:space="preserve"> maintain insertion order using doubly </w:t>
+      </w:r>
+      <w:proofErr w:type="spellStart"/>
+      <w:r>
+        <w:t>linkedlist</w:t>
+      </w:r>
+      <w:proofErr w:type="spellEnd"/>
+    </w:p>
+    <w:p>
+      <w:pPr>
+        <w:pStyle w:val="NormalWeb"/>
+      </w:pPr>
+    </w:p>
+    <w:p>
+      <w:pPr>
+        <w:pStyle w:val="NormalWeb"/>
+      </w:pPr>
+      <w:r>
+        <w:t xml:space="preserve">Internal storing of </w:t>
+      </w:r>
+      <w:proofErr w:type="spellStart"/>
+      <w:r>
+        <w:t>LinkedHashMap</w:t>
+      </w:r>
+      <w:proofErr w:type="spellEnd"/>
+    </w:p>
+    <w:p>
+      <w:pPr>
+        <w:pStyle w:val="NormalWeb"/>
+      </w:pPr>
+      <w:r>
+        <w:drawing>
+          <wp:inline distT="0" distB="0" distL="0" distR="0" wp14:anchorId="06228BD8" wp14:editId="7815D3BF">
+            <wp:extent cx="2916553" cy="1805651"/>
+            <wp:effectExtent l="0" t="0" r="0" b="4445"/>
+            <wp:docPr id="560559124" name="Picture 2"/>
+            <wp:cNvGraphicFramePr>
+              <a:graphicFrameLocks xmlns:a="http://schemas.openxmlformats.org/drawingml/2006/main" noChangeAspect="1"/>
+            </wp:cNvGraphicFramePr>
+            <a:graphic xmlns:a="http://schemas.openxmlformats.org/drawingml/2006/main">
+              <a:graphicData uri="http://schemas.openxmlformats.org/drawingml/2006/picture">
+                <pic:pic xmlns:pic="http://schemas.openxmlformats.org/drawingml/2006/picture">
+                  <pic:nvPicPr>
+                    <pic:cNvPr id="0" name="Picture 6"/>
+                    <pic:cNvPicPr>
+                      <a:picLocks noChangeAspect="1" noChangeArrowheads="1"/>
+                    </pic:cNvPicPr>
+                  </pic:nvPicPr>
+                  <pic:blipFill>
+                    <a:blip r:embed="rId24" cstate="print">
+                      <a:extLst>
+                        <a:ext uri="{28A0092B-C50C-407E-A947-70E740481C1C}">
+                          <a14:useLocalDpi xmlns:a14="http://schemas.microsoft.com/office/drawing/2010/main" val="0"/>
+                        </a:ext>
+                      </a:extLst>
+                    </a:blip>
+                    <a:srcRect/>
+                    <a:stretch>
+                      <a:fillRect/>
+                    </a:stretch>
+                  </pic:blipFill>
+                  <pic:spPr bwMode="auto">
+                    <a:xfrm>
+                      <a:off x="0" y="0"/>
+                      <a:ext cx="2924799" cy="1810756"/>
+                    </a:xfrm>
+                    <a:prstGeom prst="rect">
+                      <a:avLst/>
+                    </a:prstGeom>
+                    <a:noFill/>
+                    <a:ln>
+                      <a:noFill/>
+                    </a:ln>
+                  </pic:spPr>
+                </pic:pic>
+              </a:graphicData>
+            </a:graphic>
+          </wp:inline>
+        </w:drawing>
+      </w:r>
+    </w:p>
+    <w:p>
+      <w:pPr>
+        <w:pStyle w:val="NormalWeb"/>
+      </w:pPr>
+    </w:p>
+    <w:p>
+      <w:pPr>
+        <w:pStyle w:val="NormalWeb"/>
+      </w:pPr>
+    </w:p>
+    <w:p>
+      <w:pPr>
+        <w:pStyle w:val="NormalWeb"/>
+        <w:rPr>
+          <w:b/>
+          <w:bCs/>
+        </w:rPr>
+      </w:pPr>
+    </w:p>
+    <w:p>
+      <w:pPr>
+        <w:pStyle w:val="NormalWeb"/>
+      </w:pPr>
+    </w:p>
     <w:p/>
     <w:p>
       <w:r>
@@ -4687,7 +6244,6 @@
     </w:p>
     <w:p>
       <w:r>
-        <w:lastRenderedPageBreak/>
         <w:t xml:space="preserve"> </w:t>
       </w:r>
     </w:p>
@@ -4726,6 +6282,7 @@
     </w:p>
     <w:p>
       <w:r>
+        <w:lastRenderedPageBreak/>
         <w:t>Polymorphism</w:t>
       </w:r>
     </w:p>
@@ -4790,7 +6347,15 @@
     <w:p/>
     <w:p>
       <w:r>
-        <w:t xml:space="preserve">Java abstract class is a class that cannot be instantiated by itself; </w:t>
+        <w:t xml:space="preserve">Java abstract class is a class that cannot be instantiated by </w:t>
+      </w:r>
+      <w:proofErr w:type="gramStart"/>
+      <w:r>
+        <w:t>itself;</w:t>
+      </w:r>
+      <w:proofErr w:type="gramEnd"/>
+      <w:r>
+        <w:t xml:space="preserve"> </w:t>
       </w:r>
     </w:p>
     <w:p>
@@ -4804,14 +6369,13 @@
       </w:r>
     </w:p>
     <w:p>
-      <w:r>
-        <w:t>Abstract have</w:t>
-      </w:r>
-      <w:r>
-        <w:t xml:space="preserve"> instance variables so we can create constructor for </w:t>
-      </w:r>
-      <w:r>
-        <w:t>abstract class</w:t>
+      <w:proofErr w:type="gramStart"/>
+      <w:r>
+        <w:t>Abstract</w:t>
+      </w:r>
+      <w:proofErr w:type="gramEnd"/>
+      <w:r>
+        <w:t xml:space="preserve"> have instance variables so we can create constructor for abstract class</w:t>
       </w:r>
     </w:p>
     <w:p>
@@ -4853,8 +6417,15 @@
     </w:p>
     <w:p>
       <w:r>
-        <w:lastRenderedPageBreak/>
-        <w:t>If a class contains at least one abstract method then compulsory we should declare a class as abstract.</w:t>
+        <w:t xml:space="preserve">If a class contains at least one abstract </w:t>
+      </w:r>
+      <w:proofErr w:type="gramStart"/>
+      <w:r>
+        <w:t>method</w:t>
+      </w:r>
+      <w:proofErr w:type="gramEnd"/>
+      <w:r>
+        <w:t xml:space="preserve"> then compulsory we should declare a class as abstract.</w:t>
       </w:r>
     </w:p>
     <w:p>
@@ -4875,6 +6446,7 @@
         <w:rPr>
           <w:rFonts w:ascii="Segoe UI Emoji" w:hAnsi="Segoe UI Emoji" w:cs="Segoe UI Emoji"/>
         </w:rPr>
+        <w:lastRenderedPageBreak/>
         <w:t>🔑</w:t>
       </w:r>
       <w:r>
@@ -4941,7 +6513,17 @@
     </w:p>
     <w:p>
       <w:r>
-        <w:t>Interface doesn’t have instance variables so we cant create constructor for interface</w:t>
+        <w:t xml:space="preserve">Interface doesn’t have instance variables so we </w:t>
+      </w:r>
+      <w:proofErr w:type="spellStart"/>
+      <w:proofErr w:type="gramStart"/>
+      <w:r>
+        <w:t>cant</w:t>
+      </w:r>
+      <w:proofErr w:type="spellEnd"/>
+      <w:proofErr w:type="gramEnd"/>
+      <w:r>
+        <w:t xml:space="preserve"> create constructor for interface</w:t>
       </w:r>
     </w:p>
     <w:p>
@@ -4951,11 +6533,20 @@
     </w:p>
     <w:p>
       <w:r>
-        <w:t>static void m2(){</w:t>
-      </w:r>
+        <w:t>static void m2</w:t>
+      </w:r>
+      <w:proofErr w:type="gramStart"/>
+      <w:r>
+        <w:t>(){</w:t>
+      </w:r>
+      <w:proofErr w:type="gramEnd"/>
       <w:r>
         <w:br/>
-        <w:t xml:space="preserve">    System.</w:t>
+        <w:t xml:space="preserve">    </w:t>
+      </w:r>
+      <w:proofErr w:type="spellStart"/>
+      <w:r>
+        <w:t>System.</w:t>
       </w:r>
       <w:r>
         <w:rPr>
@@ -4965,7 +6556,11 @@
         <w:t>out</w:t>
       </w:r>
       <w:r>
-        <w:t>.println("I am static method");</w:t>
+        <w:t>.println</w:t>
+      </w:r>
+      <w:proofErr w:type="spellEnd"/>
+      <w:r>
+        <w:t>("I am static method");</w:t>
       </w:r>
       <w:r>
         <w:br/>
@@ -4976,11 +6571,20 @@
       </w:r>
       <w:r>
         <w:br/>
-        <w:t>default void m3(){</w:t>
-      </w:r>
+        <w:t>default void m3</w:t>
+      </w:r>
+      <w:proofErr w:type="gramStart"/>
+      <w:r>
+        <w:t>(){</w:t>
+      </w:r>
+      <w:proofErr w:type="gramEnd"/>
       <w:r>
         <w:br/>
-        <w:t xml:space="preserve">    System.</w:t>
+        <w:t xml:space="preserve">    </w:t>
+      </w:r>
+      <w:proofErr w:type="spellStart"/>
+      <w:r>
+        <w:t>System.</w:t>
       </w:r>
       <w:r>
         <w:rPr>
@@ -4990,7 +6594,11 @@
         <w:t>out</w:t>
       </w:r>
       <w:r>
-        <w:t>.println("I am default method");</w:t>
+        <w:t>.println</w:t>
+      </w:r>
+      <w:proofErr w:type="spellEnd"/>
+      <w:r>
+        <w:t>("I am default method");</w:t>
       </w:r>
       <w:r>
         <w:br/>
@@ -5005,11 +6613,20 @@
     </w:p>
     <w:p>
       <w:r>
-        <w:t>private void m4(){</w:t>
-      </w:r>
+        <w:t>private void m4</w:t>
+      </w:r>
+      <w:proofErr w:type="gramStart"/>
+      <w:r>
+        <w:t>(){</w:t>
+      </w:r>
+      <w:proofErr w:type="gramEnd"/>
       <w:r>
         <w:br/>
-        <w:t xml:space="preserve">    System.</w:t>
+        <w:t xml:space="preserve">    </w:t>
+      </w:r>
+      <w:proofErr w:type="spellStart"/>
+      <w:r>
+        <w:t>System.</w:t>
       </w:r>
       <w:r>
         <w:rPr>
@@ -5019,7 +6636,11 @@
         <w:t>out</w:t>
       </w:r>
       <w:r>
-        <w:t>.println("I am private ");</w:t>
+        <w:t>.println</w:t>
+      </w:r>
+      <w:proofErr w:type="spellEnd"/>
+      <w:r>
+        <w:t>("I am private ");</w:t>
       </w:r>
       <w:r>
         <w:br/>
@@ -5056,8 +6677,17 @@
           <w:b/>
           <w:bCs/>
         </w:rPr>
-        <w:t>Brackets ( )</w:t>
-      </w:r>
+        <w:t xml:space="preserve">Brackets </w:t>
+      </w:r>
+      <w:proofErr w:type="gramStart"/>
+      <w:r>
+        <w:rPr>
+          <w:b/>
+          <w:bCs/>
+        </w:rPr>
+        <w:t>( )</w:t>
+      </w:r>
+      <w:proofErr w:type="gramEnd"/>
     </w:p>
     <w:p>
       <w:pPr>
@@ -5074,7 +6704,15 @@
         <w:t>Unary operators</w:t>
       </w:r>
       <w:r>
-        <w:t xml:space="preserve"> (++, --, !)</w:t>
+        <w:t xml:space="preserve"> (++, --</w:t>
+      </w:r>
+      <w:proofErr w:type="gramStart"/>
+      <w:r>
+        <w:t>, !</w:t>
+      </w:r>
+      <w:proofErr w:type="gramEnd"/>
+      <w:r>
+        <w:t>)</w:t>
       </w:r>
     </w:p>
     <w:p>
@@ -5107,6 +6745,7 @@
           <w:b/>
           <w:bCs/>
         </w:rPr>
+        <w:lastRenderedPageBreak/>
         <w:t>Addition, Subtraction</w:t>
       </w:r>
       <w:r>
@@ -5146,7 +6785,15 @@
         <w:t>Equality Operators</w:t>
       </w:r>
       <w:r>
-        <w:t xml:space="preserve"> (==, !=)</w:t>
+        <w:t xml:space="preserve"> (==</w:t>
+      </w:r>
+      <w:proofErr w:type="gramStart"/>
+      <w:r>
+        <w:t>, !</w:t>
+      </w:r>
+      <w:proofErr w:type="gramEnd"/>
+      <w:r>
+        <w:t>=)</w:t>
       </w:r>
     </w:p>
     <w:p>
@@ -9399,20 +11046,20 @@
 </file>
 
 <file path=customXml/item1.xml><?xml version="1.0" encoding="utf-8"?>
-<p:properties xmlns:p="http://schemas.microsoft.com/office/2006/metadata/properties" xmlns:xsi="http://www.w3.org/2001/XMLSchema-instance" xmlns:pc="http://schemas.microsoft.com/office/infopath/2007/PartnerControls">
-  <documentManagement>
-    <_activity xmlns="ea775fdc-9561-4b83-971c-f2eac88d1e4f" xsi:nil="true"/>
-  </documentManagement>
-</p:properties>
-</file>
-
-<file path=customXml/item2.xml><?xml version="1.0" encoding="utf-8"?>
 <?mso-contentType ?>
 <FormTemplates xmlns="http://schemas.microsoft.com/sharepoint/v3/contenttype/forms">
   <Display>DocumentLibraryForm</Display>
   <Edit>DocumentLibraryForm</Edit>
   <New>DocumentLibraryForm</New>
 </FormTemplates>
+</file>
+
+<file path=customXml/item2.xml><?xml version="1.0" encoding="utf-8"?>
+<p:properties xmlns:p="http://schemas.microsoft.com/office/2006/metadata/properties" xmlns:xsi="http://www.w3.org/2001/XMLSchema-instance" xmlns:pc="http://schemas.microsoft.com/office/infopath/2007/PartnerControls">
+  <documentManagement>
+    <_activity xmlns="ea775fdc-9561-4b83-971c-f2eac88d1e4f" xsi:nil="true"/>
+  </documentManagement>
+</p:properties>
 </file>
 
 <file path=customXml/item3.xml><?xml version="1.0" encoding="utf-8"?>
@@ -9625,6 +11272,14 @@
 </file>
 
 <file path=customXml/itemProps1.xml><?xml version="1.0" encoding="utf-8"?>
+<ds:datastoreItem xmlns:ds="http://schemas.openxmlformats.org/officeDocument/2006/customXml" ds:itemID="{039699FC-4B87-400B-A4CE-67949178CFC4}">
+  <ds:schemaRefs>
+    <ds:schemaRef ds:uri="http://schemas.microsoft.com/sharepoint/v3/contenttype/forms"/>
+  </ds:schemaRefs>
+</ds:datastoreItem>
+</file>
+
+<file path=customXml/itemProps2.xml><?xml version="1.0" encoding="utf-8"?>
 <ds:datastoreItem xmlns:ds="http://schemas.openxmlformats.org/officeDocument/2006/customXml" ds:itemID="{173A3A2A-EB1D-48F6-A02B-DE97FDC525B5}">
   <ds:schemaRefs>
     <ds:schemaRef ds:uri="67e27c3d-fd02-42d2-8689-f029617f9503"/>
@@ -9637,14 +11292,6 @@
     <ds:schemaRef ds:uri="ea775fdc-9561-4b83-971c-f2eac88d1e4f"/>
     <ds:schemaRef ds:uri="http://schemas.microsoft.com/office/2006/metadata/properties"/>
     <ds:schemaRef ds:uri="http://www.w3.org/XML/1998/namespace"/>
-  </ds:schemaRefs>
-</ds:datastoreItem>
-</file>
-
-<file path=customXml/itemProps2.xml><?xml version="1.0" encoding="utf-8"?>
-<ds:datastoreItem xmlns:ds="http://schemas.openxmlformats.org/officeDocument/2006/customXml" ds:itemID="{039699FC-4B87-400B-A4CE-67949178CFC4}">
-  <ds:schemaRefs>
-    <ds:schemaRef ds:uri="http://schemas.microsoft.com/sharepoint/v3/contenttype/forms"/>
   </ds:schemaRefs>
 </ds:datastoreItem>
 </file>

--- a/Java__Notes.docx
+++ b/Java__Notes.docx
@@ -217,6 +217,7 @@
         <w:rPr>
           <w:lang w:val="en-US"/>
         </w:rPr>
+        <w:lastRenderedPageBreak/>
         <w:t>Iterable</w:t>
       </w:r>
       <w:proofErr w:type="spellEnd"/>
@@ -470,7 +471,6 @@
         <w:rPr>
           <w:lang w:val="en-US"/>
         </w:rPr>
-        <w:lastRenderedPageBreak/>
         <w:t>To solve this problem, the collection framework was introduced.</w:t>
       </w:r>
     </w:p>
@@ -489,6 +489,7 @@
         <w:rPr>
           <w:lang w:val="en-US"/>
         </w:rPr>
+        <w:lastRenderedPageBreak/>
         <w:t>Unified architecture: A consistent set of interfaces for all collections.</w:t>
       </w:r>
     </w:p>
@@ -764,6 +765,7 @@
     </w:p>
     <w:p>
       <w:r>
+        <w:lastRenderedPageBreak/>
         <w:t xml:space="preserve">The List interface is implemented by several classes in the Java Collection Framework, such as </w:t>
       </w:r>
       <w:proofErr w:type="spellStart"/>
@@ -1032,6 +1034,7 @@
     </w:p>
     <w:p>
       <w:r>
+        <w:lastRenderedPageBreak/>
         <w:t>Add the Element: The new element is then added to the internal array at the appropriate index, and the size is incremented.</w:t>
       </w:r>
     </w:p>
@@ -1145,6 +1148,7 @@
         </w:numPr>
       </w:pPr>
       <w:r>
+        <w:lastRenderedPageBreak/>
         <w:t>Reduce Size: The size is decremented by 1.</w:t>
       </w:r>
     </w:p>
@@ -1450,6 +1454,7 @@
           <w:b/>
           <w:bCs/>
         </w:rPr>
+        <w:lastRenderedPageBreak/>
         <w:t>Key points</w:t>
       </w:r>
       <w:r>
@@ -1731,6 +1736,7 @@
     </w:p>
     <w:p>
       <w:r>
+        <w:lastRenderedPageBreak/>
         <w:t xml:space="preserve">If you want complete flexibility, go with new </w:t>
       </w:r>
       <w:proofErr w:type="spellStart"/>
@@ -1792,7 +1798,6 @@
           <w:b/>
           <w:bCs/>
         </w:rPr>
-        <w:lastRenderedPageBreak/>
         <w:t xml:space="preserve">Different ways to add elements in </w:t>
       </w:r>
       <w:proofErr w:type="spellStart"/>
@@ -1882,6 +1887,9 @@
       </w:r>
       <w:r>
         <w:br/>
+      </w:r>
+      <w:r>
+        <w:lastRenderedPageBreak/>
         <w:t xml:space="preserve">  </w:t>
       </w:r>
       <w:proofErr w:type="spellStart"/>
@@ -2038,6 +2046,7 @@
     </w:p>
     <w:p>
       <w:r>
+        <w:lastRenderedPageBreak/>
         <w:t xml:space="preserve">  </w:t>
       </w:r>
       <w:proofErr w:type="spellStart"/>
@@ -2195,7 +2204,6 @@
       <w:proofErr w:type="spellStart"/>
       <w:proofErr w:type="gramStart"/>
       <w:r>
-        <w:lastRenderedPageBreak/>
         <w:t>list.remove</w:t>
       </w:r>
       <w:proofErr w:type="spellEnd"/>
@@ -2243,6 +2251,7 @@
           <w:b/>
           <w:bCs/>
         </w:rPr>
+        <w:lastRenderedPageBreak/>
         <w:t xml:space="preserve">Converting </w:t>
       </w:r>
       <w:proofErr w:type="spellStart"/>
@@ -2412,6 +2421,7 @@
     </w:p>
     <w:p>
       <w:r>
+        <w:lastRenderedPageBreak/>
         <w:t>// Sorting</w:t>
       </w:r>
       <w:r>
@@ -2594,6 +2604,7 @@
     </w:p>
     <w:p>
       <w:r>
+        <w:lastRenderedPageBreak/>
         <w:t>A LinkedList is a linear data structure where each element is a separate object called a node. Each node contains two parts:</w:t>
       </w:r>
     </w:p>
@@ -2605,7 +2616,6 @@
         </w:numPr>
       </w:pPr>
       <w:r>
-        <w:lastRenderedPageBreak/>
         <w:t>Data: The value stored in the node.</w:t>
       </w:r>
     </w:p>
@@ -2690,6 +2700,7 @@
           <w:b/>
           <w:bCs/>
         </w:rPr>
+        <w:lastRenderedPageBreak/>
         <w:t xml:space="preserve">The first image is diagram of single linked list or (Linked list) shows how data is </w:t>
       </w:r>
       <w:proofErr w:type="spellStart"/>
@@ -3109,6 +3120,7 @@
         <w:rPr>
           <w:rFonts w:ascii="Calibri" w:hAnsi="Calibri" w:cs="Calibri"/>
         </w:rPr>
+        <w:lastRenderedPageBreak/>
         <w:t>Vector&lt;Integer&gt; vector=new Vector&lt;</w:t>
       </w:r>
       <w:proofErr w:type="gramStart"/>
@@ -3482,6 +3494,7 @@
         <w:rPr>
           <w:rFonts w:ascii="Calibri" w:hAnsi="Calibri" w:cs="Calibri"/>
         </w:rPr>
+        <w:lastRenderedPageBreak/>
         <w:t>// like adding or removing an element</w:t>
       </w:r>
     </w:p>
@@ -3497,7 +3510,6 @@
         <w:rPr>
           <w:rFonts w:ascii="Calibri" w:hAnsi="Calibri" w:cs="Calibri"/>
         </w:rPr>
-        <w:lastRenderedPageBreak/>
         <w:t>// instead of directly modifying the existing list</w:t>
       </w:r>
     </w:p>
@@ -4223,6 +4235,7 @@
                 <w:b/>
                 <w:bCs/>
               </w:rPr>
+              <w:lastRenderedPageBreak/>
               <w:t>Insertion/Deletion</w:t>
             </w:r>
           </w:p>
@@ -4847,14 +4860,7 @@
               <w:rPr>
                 <w:rFonts w:ascii="Calibri" w:hAnsi="Calibri" w:cs="Calibri"/>
               </w:rPr>
-              <w:t xml:space="preserve">JDK 1.0 (Legacy, but </w:t>
-            </w:r>
-            <w:r>
-              <w:rPr>
-                <w:rFonts w:ascii="Calibri" w:hAnsi="Calibri" w:cs="Calibri"/>
-              </w:rPr>
-              <w:lastRenderedPageBreak/>
-              <w:t>built on Vector)</w:t>
+              <w:t>JDK 1.0 (Legacy, but built on Vector)</w:t>
             </w:r>
           </w:p>
           <w:p>
@@ -4880,7 +4886,6 @@
           <w:b/>
           <w:bCs/>
         </w:rPr>
-        <w:lastRenderedPageBreak/>
         <w:t>MAP Interface</w:t>
       </w:r>
     </w:p>
@@ -4974,6 +4979,7 @@
           <w:b/>
           <w:bCs/>
         </w:rPr>
+        <w:lastRenderedPageBreak/>
         <w:t>Order:</w:t>
       </w:r>
       <w:r>
@@ -5067,6 +5073,7 @@
         <w:rPr>
           <w:noProof/>
         </w:rPr>
+        <w:lastRenderedPageBreak/>
         <w:drawing>
           <wp:inline distT="0" distB="0" distL="0" distR="0" wp14:anchorId="5AE2D443" wp14:editId="04A3ABD4">
             <wp:extent cx="4232128" cy="2633241"/>
@@ -5106,47 +5113,47 @@
     </w:p>
     <w:p>
       <w:r>
+        <w:t>Value: The data associated with the key</w:t>
+      </w:r>
+    </w:p>
+    <w:p>
+      <w:r>
+        <w:t>Bucket: A place where key and value are stored. Think of buckets as cells in a list (called Array)</w:t>
+      </w:r>
+    </w:p>
+    <w:p>
+      <w:r>
+        <w:t>Hash Function: Converts a key into an index (bucket location) for storage.</w:t>
+      </w:r>
+    </w:p>
+    <w:p>
+      <w:pPr>
+        <w:rPr>
+          <w:b/>
+          <w:bCs/>
+        </w:rPr>
+      </w:pPr>
+      <w:r>
+        <w:rPr>
+          <w:b/>
+          <w:bCs/>
+        </w:rPr>
+        <w:t>Internal Working of HashMap</w:t>
+      </w:r>
+    </w:p>
+    <w:p>
+      <w:pPr>
+        <w:rPr>
+          <w:b/>
+          <w:bCs/>
+        </w:rPr>
+      </w:pPr>
+      <w:r>
+        <w:rPr>
+          <w:b/>
+          <w:bCs/>
+        </w:rPr>
         <w:lastRenderedPageBreak/>
-        <w:t>Value: The data associated with the key</w:t>
-      </w:r>
-    </w:p>
-    <w:p>
-      <w:r>
-        <w:t>Bucket: A place where key and value are stored. Think of buckets as cells in a list (called Array)</w:t>
-      </w:r>
-    </w:p>
-    <w:p>
-      <w:r>
-        <w:t>Hash Function: Converts a key into an index (bucket location) for storage.</w:t>
-      </w:r>
-    </w:p>
-    <w:p>
-      <w:pPr>
-        <w:rPr>
-          <w:b/>
-          <w:bCs/>
-        </w:rPr>
-      </w:pPr>
-      <w:r>
-        <w:rPr>
-          <w:b/>
-          <w:bCs/>
-        </w:rPr>
-        <w:t>Internal Working of HashMap</w:t>
-      </w:r>
-    </w:p>
-    <w:p>
-      <w:pPr>
-        <w:rPr>
-          <w:b/>
-          <w:bCs/>
-        </w:rPr>
-      </w:pPr>
-      <w:r>
-        <w:rPr>
-          <w:b/>
-          <w:bCs/>
-        </w:rPr>
         <w:t>A hash function is an algorithm that takes an input (or "key") and returns a fixed-size string of bytes, typically a numerical value. The output is known as a hash code, hash value, or simply hash.</w:t>
       </w:r>
       <w:r>
@@ -5237,6 +5244,7 @@
         <w:rPr>
           <w:noProof/>
         </w:rPr>
+        <w:lastRenderedPageBreak/>
         <w:drawing>
           <wp:inline distT="0" distB="0" distL="0" distR="0" wp14:anchorId="1013DFC8" wp14:editId="3C9B8AED">
             <wp:extent cx="5731510" cy="2067560"/>
@@ -5324,7 +5332,6 @@
         </w:numPr>
       </w:pPr>
       <w:r>
-        <w:lastRenderedPageBreak/>
         <w:t>The hash code of "apple" is calculated.</w:t>
       </w:r>
     </w:p>
@@ -5371,6 +5378,7 @@
         </w:numPr>
       </w:pPr>
       <w:r>
+        <w:lastRenderedPageBreak/>
         <w:t>When we call get(key), the HashMap follows these steps:</w:t>
       </w:r>
     </w:p>
@@ -5494,6 +5502,7 @@
         <w:rPr>
           <w:noProof/>
         </w:rPr>
+        <w:lastRenderedPageBreak/>
         <w:drawing>
           <wp:inline distT="0" distB="0" distL="0" distR="0" wp14:anchorId="65F3C4DA" wp14:editId="3A0C41DE">
             <wp:extent cx="3930492" cy="2274425"/>
@@ -5556,26 +5565,26 @@
         <w:pStyle w:val="NormalWeb"/>
       </w:pPr>
       <w:r>
+        <w:t>If multiple key-value pairs map to the same bucket, they are stored in a linked list inside the bucket.</w:t>
+      </w:r>
+    </w:p>
+    <w:p>
+      <w:pPr>
+        <w:pStyle w:val="NormalWeb"/>
+      </w:pPr>
+      <w:r>
+        <w:t>When a key-value pair is retrieved, the HashMap traverses the linked list, checking each key until it finds a match.</w:t>
+      </w:r>
+    </w:p>
+    <w:p>
+      <w:pPr>
+        <w:pStyle w:val="NormalWeb"/>
+      </w:pPr>
+      <w:r>
+        <w:rPr>
+          <w:noProof/>
+        </w:rPr>
         <w:lastRenderedPageBreak/>
-        <w:t>If multiple key-value pairs map to the same bucket, they are stored in a linked list inside the bucket.</w:t>
-      </w:r>
-    </w:p>
-    <w:p>
-      <w:pPr>
-        <w:pStyle w:val="NormalWeb"/>
-      </w:pPr>
-      <w:r>
-        <w:t>When a key-value pair is retrieved, the HashMap traverses the linked list, checking each key until it finds a match.</w:t>
-      </w:r>
-    </w:p>
-    <w:p>
-      <w:pPr>
-        <w:pStyle w:val="NormalWeb"/>
-      </w:pPr>
-      <w:r>
-        <w:rPr>
-          <w:noProof/>
-        </w:rPr>
         <w:drawing>
           <wp:inline distT="0" distB="0" distL="0" distR="0" wp14:anchorId="1728A798" wp14:editId="225F22E7">
             <wp:extent cx="3773170" cy="1811438"/>
@@ -5666,6 +5675,7 @@
         <w:rPr>
           <w:noProof/>
         </w:rPr>
+        <w:lastRenderedPageBreak/>
         <w:drawing>
           <wp:inline distT="0" distB="0" distL="0" distR="0" wp14:anchorId="23EBB608" wp14:editId="5739BDE5">
             <wp:extent cx="4913453" cy="2243879"/>
@@ -5716,7 +5726,6 @@
         <w:rPr>
           <w:noProof/>
         </w:rPr>
-        <w:lastRenderedPageBreak/>
         <w:drawing>
           <wp:inline distT="0" distB="0" distL="0" distR="0" wp14:anchorId="2BA7A22D" wp14:editId="02E73B20">
             <wp:extent cx="4236334" cy="2203588"/>
@@ -5762,6 +5771,7 @@
         <w:rPr>
           <w:noProof/>
         </w:rPr>
+        <w:lastRenderedPageBreak/>
         <w:drawing>
           <wp:inline distT="0" distB="0" distL="0" distR="0" wp14:anchorId="704D7BB9" wp14:editId="240C5EDE">
             <wp:extent cx="4936603" cy="1572975"/>
@@ -5988,6 +5998,7 @@
         <w:rPr>
           <w:noProof/>
         </w:rPr>
+        <w:lastRenderedPageBreak/>
         <w:drawing>
           <wp:inline distT="0" distB="0" distL="0" distR="0" wp14:anchorId="23A9F22B" wp14:editId="69EA7BDD">
             <wp:extent cx="4508339" cy="2904460"/>
@@ -6053,8 +6064,53 @@
           <w:b/>
           <w:bCs/>
         </w:rPr>
+        <w:t>Linked HashMap</w:t>
+      </w:r>
+    </w:p>
+    <w:p>
+      <w:pPr>
+        <w:pStyle w:val="NormalWeb"/>
+      </w:pPr>
+      <w:r>
+        <w:t xml:space="preserve">The internal storing is same a </w:t>
+      </w:r>
+      <w:proofErr w:type="spellStart"/>
+      <w:r>
+        <w:t>hashmap</w:t>
+      </w:r>
+      <w:proofErr w:type="spellEnd"/>
+      <w:r>
+        <w:t xml:space="preserve"> but extra used doubly </w:t>
+      </w:r>
+      <w:proofErr w:type="spellStart"/>
+      <w:r>
+        <w:t>linkedlist</w:t>
+      </w:r>
+      <w:proofErr w:type="spellEnd"/>
+      <w:r>
+        <w:t xml:space="preserve"> to maintain insertion order.</w:t>
+      </w:r>
+    </w:p>
+    <w:p>
+      <w:pPr>
+        <w:pStyle w:val="NormalWeb"/>
+      </w:pPr>
+      <w:proofErr w:type="spellStart"/>
+      <w:r>
         <w:lastRenderedPageBreak/>
-        <w:t>Linked HashMap</w:t>
+        <w:t>LinkedHashmap</w:t>
+      </w:r>
+      <w:proofErr w:type="spellEnd"/>
+      <w:r>
+        <w:t xml:space="preserve"> extends </w:t>
+      </w:r>
+      <w:proofErr w:type="spellStart"/>
+      <w:r>
+        <w:t>Hashmap</w:t>
+      </w:r>
+      <w:proofErr w:type="spellEnd"/>
+      <w:r>
+        <w:t xml:space="preserve"> and implements Map</w:t>
       </w:r>
     </w:p>
     <w:p>
@@ -6062,7 +6118,7 @@
         <w:pStyle w:val="NormalWeb"/>
       </w:pPr>
       <w:r>
-        <w:t xml:space="preserve">The internal storing is same a </w:t>
+        <w:t xml:space="preserve">All are same as </w:t>
       </w:r>
       <w:proofErr w:type="spellStart"/>
       <w:r>
@@ -6070,92 +6126,50 @@
       </w:r>
       <w:proofErr w:type="spellEnd"/>
       <w:r>
-        <w:t xml:space="preserve"> but extra used doubly </w:t>
+        <w:t xml:space="preserve"> but </w:t>
       </w:r>
       <w:proofErr w:type="spellStart"/>
       <w:r>
+        <w:t>linkedhashmap</w:t>
+      </w:r>
+      <w:proofErr w:type="spellEnd"/>
+      <w:r>
+        <w:t xml:space="preserve"> maintain insertion order using doubly </w:t>
+      </w:r>
+      <w:proofErr w:type="spellStart"/>
+      <w:r>
         <w:t>linkedlist</w:t>
       </w:r>
       <w:proofErr w:type="spellEnd"/>
-      <w:r>
-        <w:t xml:space="preserve"> to maintain insertion order.</w:t>
-      </w:r>
     </w:p>
     <w:p>
       <w:pPr>
         <w:pStyle w:val="NormalWeb"/>
       </w:pPr>
+    </w:p>
+    <w:p>
+      <w:pPr>
+        <w:pStyle w:val="NormalWeb"/>
+      </w:pPr>
+      <w:r>
+        <w:t xml:space="preserve">Internal storing of </w:t>
+      </w:r>
       <w:proofErr w:type="spellStart"/>
       <w:r>
-        <w:t>LinkedHashmap</w:t>
+        <w:t>LinkedHashMap</w:t>
       </w:r>
       <w:proofErr w:type="spellEnd"/>
-      <w:r>
-        <w:t xml:space="preserve"> extends </w:t>
-      </w:r>
-      <w:proofErr w:type="spellStart"/>
-      <w:r>
-        <w:t>Hashmap</w:t>
-      </w:r>
-      <w:proofErr w:type="spellEnd"/>
-      <w:r>
-        <w:t xml:space="preserve"> and implements Map</w:t>
-      </w:r>
     </w:p>
     <w:p>
       <w:pPr>
         <w:pStyle w:val="NormalWeb"/>
       </w:pPr>
       <w:r>
-        <w:t xml:space="preserve">All are same as </w:t>
-      </w:r>
-      <w:proofErr w:type="spellStart"/>
-      <w:r>
-        <w:t>hashmap</w:t>
-      </w:r>
-      <w:proofErr w:type="spellEnd"/>
-      <w:r>
-        <w:t xml:space="preserve"> but </w:t>
-      </w:r>
-      <w:proofErr w:type="spellStart"/>
-      <w:r>
-        <w:t>linkedhashmap</w:t>
-      </w:r>
-      <w:proofErr w:type="spellEnd"/>
-      <w:r>
-        <w:t xml:space="preserve"> maintain insertion order using doubly </w:t>
-      </w:r>
-      <w:proofErr w:type="spellStart"/>
-      <w:r>
-        <w:t>linkedlist</w:t>
-      </w:r>
-      <w:proofErr w:type="spellEnd"/>
-    </w:p>
-    <w:p>
-      <w:pPr>
-        <w:pStyle w:val="NormalWeb"/>
-      </w:pPr>
-    </w:p>
-    <w:p>
-      <w:pPr>
-        <w:pStyle w:val="NormalWeb"/>
-      </w:pPr>
-      <w:r>
-        <w:t xml:space="preserve">Internal storing of </w:t>
-      </w:r>
-      <w:proofErr w:type="spellStart"/>
-      <w:r>
-        <w:t>LinkedHashMap</w:t>
-      </w:r>
-      <w:proofErr w:type="spellEnd"/>
-    </w:p>
-    <w:p>
-      <w:pPr>
-        <w:pStyle w:val="NormalWeb"/>
-      </w:pPr>
-      <w:r>
+        <w:rPr>
+          <w:noProof/>
+        </w:rPr>
         <w:drawing>
-          <wp:inline distT="0" distB="0" distL="0" distR="0" wp14:anchorId="06228BD8" wp14:editId="7815D3BF">
+          <wp:inline distT="0" distB="0" distL="0" distR="0" wp14:anchorId="06228BD8" wp14:editId="3B057BA2">
             <wp:extent cx="2916553" cy="1805651"/>
             <wp:effectExtent l="0" t="0" r="0" b="4445"/>
             <wp:docPr id="560559124" name="Picture 2"/>
@@ -6207,6 +6221,578 @@
     <w:p>
       <w:pPr>
         <w:pStyle w:val="NormalWeb"/>
+        <w:rPr>
+          <w:b/>
+          <w:bCs/>
+        </w:rPr>
+      </w:pPr>
+      <w:r>
+        <w:rPr>
+          <w:b/>
+          <w:bCs/>
+        </w:rPr>
+        <w:t>SET</w:t>
+      </w:r>
+    </w:p>
+    <w:p>
+      <w:pPr>
+        <w:pStyle w:val="NormalWeb"/>
+      </w:pPr>
+      <w:r>
+        <w:t xml:space="preserve">Hash Set works internally same as HashMap the only different is </w:t>
+      </w:r>
+      <w:r>
+        <w:t xml:space="preserve">in hash set the value is stored as dummy value because set doesn’t have key and value. The data what we are giving in </w:t>
+      </w:r>
+      <w:proofErr w:type="spellStart"/>
+      <w:r>
+        <w:t>hashset</w:t>
+      </w:r>
+      <w:proofErr w:type="spellEnd"/>
+      <w:r>
+        <w:t xml:space="preserve"> stores as key.</w:t>
+      </w:r>
+      <w:r>
+        <w:br/>
+      </w:r>
+    </w:p>
+    <w:p>
+      <w:pPr>
+        <w:pStyle w:val="NormalWeb"/>
+        <w:rPr>
+          <w:b/>
+          <w:bCs/>
+        </w:rPr>
+      </w:pPr>
+      <w:r>
+        <w:rPr>
+          <w:b/>
+          <w:bCs/>
+        </w:rPr>
+        <w:lastRenderedPageBreak/>
+        <w:t>How it works in memory</w:t>
+      </w:r>
+    </w:p>
+    <w:p>
+      <w:pPr>
+        <w:pStyle w:val="NormalWeb"/>
+        <w:numPr>
+          <w:ilvl w:val="0"/>
+          <w:numId w:val="21"/>
+        </w:numPr>
+      </w:pPr>
+      <w:r>
+        <w:t>Keys of the HashMap = elements of the HashSet.</w:t>
+      </w:r>
+    </w:p>
+    <w:p>
+      <w:pPr>
+        <w:pStyle w:val="NormalWeb"/>
+        <w:numPr>
+          <w:ilvl w:val="0"/>
+          <w:numId w:val="21"/>
+        </w:numPr>
+      </w:pPr>
+      <w:r>
+        <w:t>Value of every entry = the same dummy object (PRESENT).</w:t>
+      </w:r>
+    </w:p>
+    <w:p>
+      <w:pPr>
+        <w:pStyle w:val="NormalWeb"/>
+        <w:numPr>
+          <w:ilvl w:val="0"/>
+          <w:numId w:val="21"/>
+        </w:numPr>
+      </w:pPr>
+      <w:r>
+        <w:t xml:space="preserve">Buckets, hashing, resizing, load factor, etc., all work </w:t>
+      </w:r>
+      <w:proofErr w:type="gramStart"/>
+      <w:r>
+        <w:rPr>
+          <w:b/>
+          <w:bCs/>
+        </w:rPr>
+        <w:t>exactly the same</w:t>
+      </w:r>
+      <w:proofErr w:type="gramEnd"/>
+      <w:r>
+        <w:rPr>
+          <w:b/>
+          <w:bCs/>
+        </w:rPr>
+        <w:t xml:space="preserve"> as HashMap</w:t>
+      </w:r>
+      <w:r>
+        <w:t>.</w:t>
+      </w:r>
+    </w:p>
+    <w:p>
+      <w:pPr>
+        <w:pStyle w:val="NormalWeb"/>
+      </w:pPr>
+      <w:r>
+        <w:t xml:space="preserve">Linked HashSet works internally same as </w:t>
+      </w:r>
+      <w:proofErr w:type="spellStart"/>
+      <w:r>
+        <w:t>LinkedHashMap</w:t>
+      </w:r>
+      <w:proofErr w:type="spellEnd"/>
+    </w:p>
+    <w:p>
+      <w:pPr>
+        <w:pStyle w:val="NormalWeb"/>
+        <w:rPr>
+          <w:b/>
+          <w:bCs/>
+        </w:rPr>
+      </w:pPr>
+      <w:r>
+        <w:rPr>
+          <w:b/>
+          <w:bCs/>
+        </w:rPr>
+        <w:t>1. Internal Implementation</w:t>
+      </w:r>
+    </w:p>
+    <w:p>
+      <w:pPr>
+        <w:pStyle w:val="NormalWeb"/>
+        <w:numPr>
+          <w:ilvl w:val="0"/>
+          <w:numId w:val="22"/>
+        </w:numPr>
+      </w:pPr>
+      <w:r>
+        <w:rPr>
+          <w:b/>
+          <w:bCs/>
+        </w:rPr>
+        <w:t>HashSet</w:t>
+      </w:r>
+      <w:r>
+        <w:t xml:space="preserve"> → Internally backed by a </w:t>
+      </w:r>
+      <w:r>
+        <w:rPr>
+          <w:b/>
+          <w:bCs/>
+        </w:rPr>
+        <w:t>HashMap</w:t>
+      </w:r>
+      <w:r>
+        <w:t>.</w:t>
+      </w:r>
+    </w:p>
+    <w:p>
+      <w:pPr>
+        <w:pStyle w:val="NormalWeb"/>
+        <w:numPr>
+          <w:ilvl w:val="0"/>
+          <w:numId w:val="22"/>
+        </w:numPr>
+      </w:pPr>
+      <w:proofErr w:type="spellStart"/>
+      <w:r>
+        <w:rPr>
+          <w:b/>
+          <w:bCs/>
+        </w:rPr>
+        <w:t>LinkedHashSet</w:t>
+      </w:r>
+      <w:proofErr w:type="spellEnd"/>
+      <w:r>
+        <w:t xml:space="preserve"> → Internally backed by a </w:t>
+      </w:r>
+      <w:proofErr w:type="spellStart"/>
+      <w:r>
+        <w:rPr>
+          <w:b/>
+          <w:bCs/>
+        </w:rPr>
+        <w:t>LinkedHashMap</w:t>
+      </w:r>
+      <w:proofErr w:type="spellEnd"/>
+      <w:r>
+        <w:t>.</w:t>
+      </w:r>
+    </w:p>
+    <w:p>
+      <w:pPr>
+        <w:pStyle w:val="NormalWeb"/>
+      </w:pPr>
+      <w:r>
+        <w:pict w14:anchorId="6B7995BF">
+          <v:rect id="_x0000_i1049" style="width:0;height:1.5pt" o:hralign="center" o:hrstd="t" o:hr="t" fillcolor="#a0a0a0" stroked="f"/>
+        </w:pict>
+      </w:r>
+    </w:p>
+    <w:p>
+      <w:pPr>
+        <w:pStyle w:val="NormalWeb"/>
+        <w:rPr>
+          <w:b/>
+          <w:bCs/>
+        </w:rPr>
+      </w:pPr>
+      <w:r>
+        <w:rPr>
+          <w:rFonts w:ascii="Segoe UI Emoji" w:hAnsi="Segoe UI Emoji" w:cs="Segoe UI Emoji"/>
+          <w:b/>
+          <w:bCs/>
+        </w:rPr>
+        <w:t>🔹</w:t>
+      </w:r>
+      <w:r>
+        <w:rPr>
+          <w:b/>
+          <w:bCs/>
+        </w:rPr>
+        <w:t xml:space="preserve"> 2. Ordering</w:t>
+      </w:r>
+    </w:p>
+    <w:p>
+      <w:pPr>
+        <w:pStyle w:val="NormalWeb"/>
+        <w:numPr>
+          <w:ilvl w:val="0"/>
+          <w:numId w:val="23"/>
+        </w:numPr>
+      </w:pPr>
+      <w:r>
+        <w:rPr>
+          <w:b/>
+          <w:bCs/>
+        </w:rPr>
+        <w:t>HashSet</w:t>
+      </w:r>
+      <w:r>
+        <w:t xml:space="preserve"> → Does </w:t>
+      </w:r>
+      <w:r>
+        <w:rPr>
+          <w:b/>
+          <w:bCs/>
+        </w:rPr>
+        <w:t>not</w:t>
+      </w:r>
+      <w:r>
+        <w:t xml:space="preserve"> maintain insertion order; elements appear in random/unpredictable order.</w:t>
+      </w:r>
+    </w:p>
+    <w:p>
+      <w:pPr>
+        <w:pStyle w:val="NormalWeb"/>
+        <w:numPr>
+          <w:ilvl w:val="0"/>
+          <w:numId w:val="23"/>
+        </w:numPr>
+      </w:pPr>
+      <w:proofErr w:type="spellStart"/>
+      <w:r>
+        <w:rPr>
+          <w:b/>
+          <w:bCs/>
+        </w:rPr>
+        <w:t>LinkedHashSet</w:t>
+      </w:r>
+      <w:proofErr w:type="spellEnd"/>
+      <w:r>
+        <w:t xml:space="preserve"> → Maintains </w:t>
+      </w:r>
+      <w:r>
+        <w:rPr>
+          <w:b/>
+          <w:bCs/>
+        </w:rPr>
+        <w:t>insertion order</w:t>
+      </w:r>
+      <w:r>
+        <w:t xml:space="preserve"> (elements appear in the same order they were inserted).</w:t>
+      </w:r>
+    </w:p>
+    <w:p>
+      <w:pPr>
+        <w:pStyle w:val="NormalWeb"/>
+      </w:pPr>
+      <w:r>
+        <w:pict w14:anchorId="3272BAAC">
+          <v:rect id="_x0000_i1050" style="width:0;height:1.5pt" o:hralign="center" o:hrstd="t" o:hr="t" fillcolor="#a0a0a0" stroked="f"/>
+        </w:pict>
+      </w:r>
+    </w:p>
+    <w:p>
+      <w:pPr>
+        <w:pStyle w:val="NormalWeb"/>
+        <w:rPr>
+          <w:b/>
+          <w:bCs/>
+        </w:rPr>
+      </w:pPr>
+      <w:r>
+        <w:rPr>
+          <w:rFonts w:ascii="Segoe UI Emoji" w:hAnsi="Segoe UI Emoji" w:cs="Segoe UI Emoji"/>
+          <w:b/>
+          <w:bCs/>
+        </w:rPr>
+        <w:lastRenderedPageBreak/>
+        <w:t>🔹</w:t>
+      </w:r>
+      <w:r>
+        <w:rPr>
+          <w:b/>
+          <w:bCs/>
+        </w:rPr>
+        <w:t xml:space="preserve"> 3. Performance</w:t>
+      </w:r>
+    </w:p>
+    <w:p>
+      <w:pPr>
+        <w:pStyle w:val="NormalWeb"/>
+        <w:numPr>
+          <w:ilvl w:val="0"/>
+          <w:numId w:val="24"/>
+        </w:numPr>
+      </w:pPr>
+      <w:r>
+        <w:t>Both have:</w:t>
+      </w:r>
+    </w:p>
+    <w:p>
+      <w:pPr>
+        <w:pStyle w:val="NormalWeb"/>
+        <w:numPr>
+          <w:ilvl w:val="1"/>
+          <w:numId w:val="24"/>
+        </w:numPr>
+      </w:pPr>
+      <w:r>
+        <w:rPr>
+          <w:b/>
+          <w:bCs/>
+        </w:rPr>
+        <w:t>add, remove, contains</w:t>
+      </w:r>
+      <w:r>
+        <w:t xml:space="preserve"> → </w:t>
+      </w:r>
+      <w:proofErr w:type="gramStart"/>
+      <w:r>
+        <w:t>O(</w:t>
+      </w:r>
+      <w:proofErr w:type="gramEnd"/>
+      <w:r>
+        <w:t>1) average time.</w:t>
+      </w:r>
+    </w:p>
+    <w:p>
+      <w:pPr>
+        <w:pStyle w:val="NormalWeb"/>
+        <w:numPr>
+          <w:ilvl w:val="1"/>
+          <w:numId w:val="24"/>
+        </w:numPr>
+      </w:pPr>
+      <w:r>
+        <w:t xml:space="preserve">But </w:t>
+      </w:r>
+      <w:proofErr w:type="spellStart"/>
+      <w:r>
+        <w:t>LinkedHashSet</w:t>
+      </w:r>
+      <w:proofErr w:type="spellEnd"/>
+      <w:r>
+        <w:t xml:space="preserve"> has a </w:t>
+      </w:r>
+      <w:r>
+        <w:rPr>
+          <w:b/>
+          <w:bCs/>
+        </w:rPr>
+        <w:t>slightly higher overhead</w:t>
+      </w:r>
+      <w:r>
+        <w:t xml:space="preserve"> (because it maintains a linked list for order).</w:t>
+      </w:r>
+    </w:p>
+    <w:p>
+      <w:pPr>
+        <w:pStyle w:val="NormalWeb"/>
+      </w:pPr>
+      <w:r>
+        <w:pict w14:anchorId="76701CBE">
+          <v:rect id="_x0000_i1051" style="width:0;height:1.5pt" o:hralign="center" o:hrstd="t" o:hr="t" fillcolor="#a0a0a0" stroked="f"/>
+        </w:pict>
+      </w:r>
+    </w:p>
+    <w:p>
+      <w:pPr>
+        <w:pStyle w:val="NormalWeb"/>
+        <w:rPr>
+          <w:b/>
+          <w:bCs/>
+        </w:rPr>
+      </w:pPr>
+      <w:r>
+        <w:rPr>
+          <w:rFonts w:ascii="Segoe UI Emoji" w:hAnsi="Segoe UI Emoji" w:cs="Segoe UI Emoji"/>
+          <w:b/>
+          <w:bCs/>
+        </w:rPr>
+        <w:t>🔹</w:t>
+      </w:r>
+      <w:r>
+        <w:rPr>
+          <w:b/>
+          <w:bCs/>
+        </w:rPr>
+        <w:t xml:space="preserve"> 4. Memory Usage</w:t>
+      </w:r>
+    </w:p>
+    <w:p>
+      <w:pPr>
+        <w:pStyle w:val="NormalWeb"/>
+        <w:numPr>
+          <w:ilvl w:val="0"/>
+          <w:numId w:val="25"/>
+        </w:numPr>
+      </w:pPr>
+      <w:r>
+        <w:rPr>
+          <w:b/>
+          <w:bCs/>
+        </w:rPr>
+        <w:t>HashSet</w:t>
+      </w:r>
+      <w:r>
+        <w:t xml:space="preserve"> → Less memory (just HashMap buckets).</w:t>
+      </w:r>
+    </w:p>
+    <w:p>
+      <w:pPr>
+        <w:pStyle w:val="NormalWeb"/>
+        <w:numPr>
+          <w:ilvl w:val="0"/>
+          <w:numId w:val="25"/>
+        </w:numPr>
+      </w:pPr>
+      <w:proofErr w:type="spellStart"/>
+      <w:r>
+        <w:rPr>
+          <w:b/>
+          <w:bCs/>
+        </w:rPr>
+        <w:t>LinkedHashSet</w:t>
+      </w:r>
+      <w:proofErr w:type="spellEnd"/>
+      <w:r>
+        <w:t xml:space="preserve"> → More memory (extra before and after references in each entry to maintain the doubly linked list).</w:t>
+      </w:r>
+    </w:p>
+    <w:p>
+      <w:pPr>
+        <w:pStyle w:val="NormalWeb"/>
+      </w:pPr>
+      <w:r>
+        <w:pict w14:anchorId="460B9112">
+          <v:rect id="_x0000_i1052" style="width:0;height:1.5pt" o:hralign="center" o:hrstd="t" o:hr="t" fillcolor="#a0a0a0" stroked="f"/>
+        </w:pict>
+      </w:r>
+    </w:p>
+    <w:p>
+      <w:pPr>
+        <w:pStyle w:val="NormalWeb"/>
+        <w:rPr>
+          <w:b/>
+          <w:bCs/>
+        </w:rPr>
+      </w:pPr>
+      <w:r>
+        <w:rPr>
+          <w:rFonts w:ascii="Segoe UI Emoji" w:hAnsi="Segoe UI Emoji" w:cs="Segoe UI Emoji"/>
+          <w:b/>
+          <w:bCs/>
+        </w:rPr>
+        <w:t>🔹</w:t>
+      </w:r>
+      <w:r>
+        <w:rPr>
+          <w:b/>
+          <w:bCs/>
+        </w:rPr>
+        <w:t xml:space="preserve"> 5. Use Case</w:t>
+      </w:r>
+    </w:p>
+    <w:p>
+      <w:pPr>
+        <w:pStyle w:val="NormalWeb"/>
+        <w:numPr>
+          <w:ilvl w:val="0"/>
+          <w:numId w:val="26"/>
+        </w:numPr>
+      </w:pPr>
+      <w:r>
+        <w:rPr>
+          <w:b/>
+          <w:bCs/>
+        </w:rPr>
+        <w:t>HashSet</w:t>
+      </w:r>
+      <w:r>
+        <w:t xml:space="preserve"> → Use when you only care about </w:t>
+      </w:r>
+      <w:r>
+        <w:rPr>
+          <w:b/>
+          <w:bCs/>
+        </w:rPr>
+        <w:t>uniqueness</w:t>
+      </w:r>
+      <w:r>
+        <w:t xml:space="preserve"> of elements, not the order.</w:t>
+      </w:r>
+    </w:p>
+    <w:p>
+      <w:pPr>
+        <w:pStyle w:val="NormalWeb"/>
+        <w:numPr>
+          <w:ilvl w:val="0"/>
+          <w:numId w:val="26"/>
+        </w:numPr>
+      </w:pPr>
+      <w:proofErr w:type="spellStart"/>
+      <w:r>
+        <w:rPr>
+          <w:b/>
+          <w:bCs/>
+        </w:rPr>
+        <w:t>LinkedHashSet</w:t>
+      </w:r>
+      <w:proofErr w:type="spellEnd"/>
+      <w:r>
+        <w:t xml:space="preserve"> → Use when you care about </w:t>
+      </w:r>
+      <w:r>
+        <w:rPr>
+          <w:b/>
+          <w:bCs/>
+        </w:rPr>
+        <w:t>uniqueness + insertion order</w:t>
+      </w:r>
+      <w:r>
+        <w:t>.</w:t>
+      </w:r>
+    </w:p>
+    <w:p>
+      <w:pPr>
+        <w:pStyle w:val="NormalWeb"/>
+      </w:pPr>
+    </w:p>
+    <w:p>
+      <w:pPr>
+        <w:pStyle w:val="NormalWeb"/>
       </w:pPr>
     </w:p>
     <w:p>
@@ -6264,6 +6850,13 @@
         </w:rPr>
         <w:t>OOPS Concepts</w:t>
       </w:r>
+      <w:r>
+        <w:rPr>
+          <w:b/>
+          <w:bCs/>
+        </w:rPr>
+        <w:t xml:space="preserve"> (Object Oriented Programming System)</w:t>
+      </w:r>
     </w:p>
     <w:p>
       <w:r>
@@ -6272,6 +6865,7 @@
     </w:p>
     <w:p>
       <w:r>
+        <w:lastRenderedPageBreak/>
         <w:t>Encapsulation</w:t>
       </w:r>
     </w:p>
@@ -6282,13 +6876,259 @@
     </w:p>
     <w:p>
       <w:r>
+        <w:t>Polymorphism</w:t>
+      </w:r>
+    </w:p>
+    <w:p>
+      <w:r>
+        <w:t>Abstraction</w:t>
+      </w:r>
+    </w:p>
+    <w:p>
+      <w:r>
+        <w:t xml:space="preserve">OOPs is a </w:t>
+      </w:r>
+      <w:r>
+        <w:rPr>
+          <w:b/>
+          <w:bCs/>
+        </w:rPr>
+        <w:t>programming paradigm</w:t>
+      </w:r>
+      <w:r>
+        <w:rPr>
+          <w:b/>
+          <w:bCs/>
+        </w:rPr>
+        <w:t xml:space="preserve"> (</w:t>
+      </w:r>
+      <w:r>
+        <w:rPr>
+          <w:b/>
+          <w:bCs/>
+        </w:rPr>
+        <w:t>way of writing programs</w:t>
+      </w:r>
+      <w:r>
+        <w:rPr>
+          <w:b/>
+          <w:bCs/>
+        </w:rPr>
+        <w:t>)</w:t>
+      </w:r>
+      <w:r>
+        <w:t xml:space="preserve"> based on the concept of </w:t>
+      </w:r>
+      <w:r>
+        <w:rPr>
+          <w:b/>
+          <w:bCs/>
+        </w:rPr>
+        <w:t>objects</w:t>
+      </w:r>
+      <w:r>
+        <w:t xml:space="preserve">, which represent </w:t>
+      </w:r>
+      <w:r>
+        <w:rPr>
+          <w:b/>
+          <w:bCs/>
+        </w:rPr>
+        <w:t>real-world entities</w:t>
+      </w:r>
+      <w:r>
+        <w:t>.</w:t>
+      </w:r>
+    </w:p>
+    <w:p>
+      <w:pPr>
+        <w:numPr>
+          <w:ilvl w:val="0"/>
+          <w:numId w:val="27"/>
+        </w:numPr>
+      </w:pPr>
+      <w:r>
+        <w:t xml:space="preserve">Objects = data (fields/variables) + </w:t>
+      </w:r>
+      <w:proofErr w:type="spellStart"/>
+      <w:r>
+        <w:t>behavior</w:t>
+      </w:r>
+      <w:proofErr w:type="spellEnd"/>
+      <w:r>
+        <w:t xml:space="preserve"> (methods).</w:t>
+      </w:r>
+    </w:p>
+    <w:p>
+      <w:pPr>
+        <w:numPr>
+          <w:ilvl w:val="0"/>
+          <w:numId w:val="27"/>
+        </w:numPr>
+      </w:pPr>
+      <w:r>
+        <w:t xml:space="preserve">It makes software more </w:t>
+      </w:r>
+      <w:r>
+        <w:rPr>
+          <w:b/>
+          <w:bCs/>
+        </w:rPr>
+        <w:t>modular, reusable, maintainable, and scalable</w:t>
+      </w:r>
+      <w:r>
+        <w:t>.</w:t>
+      </w:r>
+    </w:p>
+    <w:p>
+      <w:r>
+        <w:rPr>
+          <w:b/>
+          <w:bCs/>
+        </w:rPr>
+        <w:t>(</w:t>
+      </w:r>
+      <w:r>
+        <w:rPr>
+          <w:b/>
+          <w:bCs/>
+        </w:rPr>
+        <w:t>paradigm</w:t>
+      </w:r>
+      <w:r>
+        <w:rPr>
+          <w:b/>
+          <w:bCs/>
+        </w:rPr>
+        <w:t xml:space="preserve"> </w:t>
+      </w:r>
+      <w:r>
+        <w:t xml:space="preserve">means </w:t>
+      </w:r>
+      <w:r>
+        <w:t>mindset</w:t>
+      </w:r>
+      <w:r>
+        <w:t>)</w:t>
+      </w:r>
+      <w:r>
+        <w:tab/>
+      </w:r>
+      <w:r>
+        <w:tab/>
+      </w:r>
+      <w:r>
+        <w:tab/>
+      </w:r>
+      <w:r>
+        <w:tab/>
+      </w:r>
+    </w:p>
+    <w:p>
+      <w:pPr>
+        <w:rPr>
+          <w:b/>
+          <w:bCs/>
+        </w:rPr>
+      </w:pPr>
+      <w:r>
+        <w:rPr>
+          <w:b/>
+          <w:bCs/>
+        </w:rPr>
+        <w:t>Advantages of OOPs</w:t>
+      </w:r>
+    </w:p>
+    <w:p>
+      <w:pPr>
+        <w:numPr>
+          <w:ilvl w:val="0"/>
+          <w:numId w:val="28"/>
+        </w:numPr>
+      </w:pPr>
+      <w:r>
+        <w:t xml:space="preserve">Code </w:t>
+      </w:r>
+      <w:r>
+        <w:rPr>
+          <w:b/>
+          <w:bCs/>
+        </w:rPr>
+        <w:t>reusability</w:t>
+      </w:r>
+      <w:r>
+        <w:t xml:space="preserve"> (inheritance).</w:t>
+      </w:r>
+    </w:p>
+    <w:p>
+      <w:pPr>
+        <w:numPr>
+          <w:ilvl w:val="0"/>
+          <w:numId w:val="28"/>
+        </w:numPr>
+      </w:pPr>
+      <w:r>
+        <w:t xml:space="preserve">Code </w:t>
+      </w:r>
+      <w:r>
+        <w:rPr>
+          <w:b/>
+          <w:bCs/>
+        </w:rPr>
+        <w:t>security</w:t>
+      </w:r>
+      <w:r>
+        <w:t xml:space="preserve"> (encapsulation).</w:t>
+      </w:r>
+    </w:p>
+    <w:p>
+      <w:pPr>
+        <w:numPr>
+          <w:ilvl w:val="0"/>
+          <w:numId w:val="28"/>
+        </w:numPr>
+      </w:pPr>
+      <w:r>
+        <w:rPr>
+          <w:b/>
+          <w:bCs/>
+        </w:rPr>
         <w:lastRenderedPageBreak/>
-        <w:t>Polymorphism</w:t>
-      </w:r>
-    </w:p>
-    <w:p>
-      <w:r>
-        <w:t>Abstraction</w:t>
+        <w:t>Flexibility</w:t>
+      </w:r>
+      <w:r>
+        <w:t xml:space="preserve"> and </w:t>
+      </w:r>
+      <w:r>
+        <w:rPr>
+          <w:b/>
+          <w:bCs/>
+        </w:rPr>
+        <w:t>scalability</w:t>
+      </w:r>
+      <w:r>
+        <w:t>.</w:t>
+      </w:r>
+    </w:p>
+    <w:p>
+      <w:pPr>
+        <w:numPr>
+          <w:ilvl w:val="0"/>
+          <w:numId w:val="28"/>
+        </w:numPr>
+      </w:pPr>
+      <w:r>
+        <w:t xml:space="preserve">Easier to </w:t>
+      </w:r>
+      <w:r>
+        <w:rPr>
+          <w:b/>
+          <w:bCs/>
+        </w:rPr>
+        <w:t>model real-world problems</w:t>
+      </w:r>
+      <w:r>
+        <w:t>.</w:t>
       </w:r>
     </w:p>
     <w:p/>
@@ -6304,149 +7144,732 @@
           <w:b/>
           <w:bCs/>
         </w:rPr>
-        <w:t>4.</w:t>
-      </w:r>
-      <w:r>
-        <w:rPr>
-          <w:b/>
-          <w:bCs/>
-        </w:rPr>
-        <w:t>Abstraction</w:t>
-      </w:r>
-    </w:p>
-    <w:p>
-      <w:pPr>
-        <w:rPr>
-          <w:b/>
-          <w:bCs/>
-        </w:rPr>
-      </w:pPr>
-      <w:r>
-        <w:rPr>
-          <w:b/>
-          <w:bCs/>
-        </w:rPr>
-        <w:t>Hiding the implementation details and showing the functionality is known as abstraction.</w:t>
-      </w:r>
-    </w:p>
-    <w:p>
-      <w:r>
-        <w:t xml:space="preserve">Abstract class is declared with the abstract keyword. </w:t>
-      </w:r>
-    </w:p>
-    <w:p>
-      <w:r>
-        <w:t xml:space="preserve">It may have both abstract &amp; non-abstract methods (methods with bodies). </w:t>
-      </w:r>
-    </w:p>
-    <w:p>
-      <w:r>
-        <w:t>An abstract is a Java modifier applicable for class &amp; methods in Java but not for variables.</w:t>
-      </w:r>
-    </w:p>
-    <w:p/>
-    <w:p>
-      <w:r>
-        <w:t xml:space="preserve">Java abstract class is a class that cannot be instantiated by </w:t>
-      </w:r>
-      <w:proofErr w:type="gramStart"/>
-      <w:r>
-        <w:t>itself;</w:t>
-      </w:r>
-      <w:proofErr w:type="gramEnd"/>
-      <w:r>
-        <w:t xml:space="preserve"> </w:t>
-      </w:r>
-    </w:p>
-    <w:p>
-      <w:r>
-        <w:t xml:space="preserve">it needs to be subclassed by another class to use its properties. </w:t>
-      </w:r>
-    </w:p>
-    <w:p>
-      <w:r>
-        <w:t>An abstract class is declared using the "abstract" keyword.</w:t>
-      </w:r>
-    </w:p>
-    <w:p>
-      <w:proofErr w:type="gramStart"/>
-      <w:r>
-        <w:t>Abstract</w:t>
-      </w:r>
-      <w:proofErr w:type="gramEnd"/>
-      <w:r>
-        <w:t xml:space="preserve"> have instance variables so we can create constructor for abstract class</w:t>
-      </w:r>
-    </w:p>
-    <w:p>
-      <w:pPr>
-        <w:rPr>
-          <w:vanish/>
-        </w:rPr>
-      </w:pPr>
-    </w:p>
-    <w:p>
-      <w:r>
-        <w:t>A class can extend only one abstract class</w:t>
-      </w:r>
-    </w:p>
-    <w:p>
-      <w:r>
-        <w:t>1) An instance of an abstract class cannot be created.</w:t>
-      </w:r>
-    </w:p>
-    <w:p>
-      <w:r>
-        <w:t>2) Normal constructor is allowed but a constructor with abstract keyword is not allowed.</w:t>
-      </w:r>
-    </w:p>
-    <w:p>
-      <w:r>
-        <w:t>3) We can have an abstract class without any abstract method.</w:t>
-      </w:r>
-    </w:p>
-    <w:p>
-      <w:r>
-        <w:t>4) We can have final method but not an abstract final method.</w:t>
-      </w:r>
-    </w:p>
-    <w:p>
-      <w:r>
-        <w:t>5) We can define static methods in an abstract class.</w:t>
-      </w:r>
-    </w:p>
-    <w:p>
-      <w:r>
-        <w:t xml:space="preserve">If a class contains at least one abstract </w:t>
-      </w:r>
-      <w:proofErr w:type="gramStart"/>
-      <w:r>
+        <w:t>What is a Method in Java?</w:t>
+      </w:r>
+    </w:p>
+    <w:p>
+      <w:r>
+        <w:t xml:space="preserve">A </w:t>
+      </w:r>
+      <w:r>
+        <w:rPr>
+          <w:b/>
+          <w:bCs/>
+        </w:rPr>
         <w:t>method</w:t>
       </w:r>
-      <w:proofErr w:type="gramEnd"/>
-      <w:r>
-        <w:t xml:space="preserve"> then compulsory we should declare a class as abstract.</w:t>
-      </w:r>
-    </w:p>
-    <w:p>
-      <w:r>
-        <w:t>(Methods: abstract, variables)</w:t>
-      </w:r>
-    </w:p>
-    <w:p/>
-    <w:p>
-      <w:r>
-        <w:t>Methods (public, private, static, final, instance, protected, local, private, final)</w:t>
-      </w:r>
+      <w:r>
+        <w:t xml:space="preserve"> in Java is a </w:t>
+      </w:r>
+      <w:r>
+        <w:rPr>
+          <w:b/>
+          <w:bCs/>
+        </w:rPr>
+        <w:t>block of code that performs a specific task</w:t>
+      </w:r>
+      <w:r>
+        <w:t>.</w:t>
+      </w:r>
+    </w:p>
+    <w:p>
+      <w:pPr>
+        <w:rPr>
+          <w:b/>
+          <w:bCs/>
+        </w:rPr>
+      </w:pPr>
+      <w:r>
+        <w:rPr>
+          <w:b/>
+          <w:bCs/>
+        </w:rPr>
+        <w:t>Why are Methods Used in Java? (Important Points)</w:t>
+      </w:r>
+    </w:p>
+    <w:p>
+      <w:pPr>
+        <w:numPr>
+          <w:ilvl w:val="0"/>
+          <w:numId w:val="29"/>
+        </w:numPr>
+      </w:pPr>
+      <w:r>
+        <w:rPr>
+          <w:b/>
+          <w:bCs/>
+        </w:rPr>
+        <w:t>Code Reusability</w:t>
+      </w:r>
+    </w:p>
+    <w:p>
+      <w:pPr>
+        <w:numPr>
+          <w:ilvl w:val="1"/>
+          <w:numId w:val="29"/>
+        </w:numPr>
+      </w:pPr>
+      <w:r>
+        <w:t>Write once, use many times.</w:t>
+      </w:r>
+    </w:p>
+    <w:p>
+      <w:pPr>
+        <w:numPr>
+          <w:ilvl w:val="1"/>
+          <w:numId w:val="29"/>
+        </w:numPr>
+      </w:pPr>
+      <w:r>
+        <w:t>Instead of writing the same logic again, you can call the method wherever needed.</w:t>
+      </w:r>
+    </w:p>
+    <w:p>
+      <w:pPr>
+        <w:numPr>
+          <w:ilvl w:val="0"/>
+          <w:numId w:val="29"/>
+        </w:numPr>
+      </w:pPr>
+      <w:r>
+        <w:rPr>
+          <w:b/>
+          <w:bCs/>
+        </w:rPr>
+        <w:t>Modularity (Divide &amp; Conquer)</w:t>
+      </w:r>
+    </w:p>
+    <w:p>
+      <w:pPr>
+        <w:numPr>
+          <w:ilvl w:val="1"/>
+          <w:numId w:val="29"/>
+        </w:numPr>
+      </w:pPr>
+      <w:r>
+        <w:t>Breaks complex problems into smaller pieces (methods).</w:t>
+      </w:r>
+    </w:p>
+    <w:p>
+      <w:pPr>
+        <w:numPr>
+          <w:ilvl w:val="1"/>
+          <w:numId w:val="29"/>
+        </w:numPr>
+      </w:pPr>
+      <w:r>
+        <w:t>Each method handles one specific task → makes code easier to understand.</w:t>
+      </w:r>
+    </w:p>
+    <w:p>
+      <w:pPr>
+        <w:numPr>
+          <w:ilvl w:val="0"/>
+          <w:numId w:val="29"/>
+        </w:numPr>
+      </w:pPr>
+      <w:r>
+        <w:rPr>
+          <w:b/>
+          <w:bCs/>
+        </w:rPr>
+        <w:lastRenderedPageBreak/>
+        <w:t>Readability &amp; Maintainability</w:t>
+      </w:r>
+    </w:p>
+    <w:p>
+      <w:pPr>
+        <w:numPr>
+          <w:ilvl w:val="1"/>
+          <w:numId w:val="29"/>
+        </w:numPr>
+      </w:pPr>
+      <w:r>
+        <w:t>Methods give meaningful names → code becomes more readable.</w:t>
+      </w:r>
+    </w:p>
+    <w:p>
+      <w:pPr>
+        <w:numPr>
+          <w:ilvl w:val="1"/>
+          <w:numId w:val="29"/>
+        </w:numPr>
+      </w:pPr>
+      <w:r>
+        <w:t>Easier to debug and modify because logic is separated.</w:t>
+      </w:r>
+    </w:p>
+    <w:p>
+      <w:pPr>
+        <w:numPr>
+          <w:ilvl w:val="0"/>
+          <w:numId w:val="29"/>
+        </w:numPr>
+      </w:pPr>
+      <w:r>
+        <w:rPr>
+          <w:b/>
+          <w:bCs/>
+        </w:rPr>
+        <w:t>Avoids Code Duplication</w:t>
+      </w:r>
+    </w:p>
+    <w:p>
+      <w:pPr>
+        <w:numPr>
+          <w:ilvl w:val="1"/>
+          <w:numId w:val="29"/>
+        </w:numPr>
+      </w:pPr>
+      <w:r>
+        <w:t>Common logic (like login, calculation, validation) can be written once and reused across the program.</w:t>
+      </w:r>
+    </w:p>
+    <w:p>
+      <w:pPr>
+        <w:numPr>
+          <w:ilvl w:val="0"/>
+          <w:numId w:val="29"/>
+        </w:numPr>
+      </w:pPr>
+      <w:r>
+        <w:rPr>
+          <w:b/>
+          <w:bCs/>
+        </w:rPr>
+        <w:t>Testing &amp; Debugging</w:t>
+      </w:r>
+    </w:p>
+    <w:p>
+      <w:pPr>
+        <w:numPr>
+          <w:ilvl w:val="1"/>
+          <w:numId w:val="29"/>
+        </w:numPr>
+      </w:pPr>
+      <w:r>
+        <w:t>Individual methods can be tested independently.</w:t>
+      </w:r>
+    </w:p>
+    <w:p>
+      <w:pPr>
+        <w:numPr>
+          <w:ilvl w:val="1"/>
+          <w:numId w:val="29"/>
+        </w:numPr>
+      </w:pPr>
+      <w:r>
+        <w:t>Helps in writing unit tests easily.</w:t>
+      </w:r>
+    </w:p>
+    <w:p>
+      <w:pPr>
+        <w:numPr>
+          <w:ilvl w:val="0"/>
+          <w:numId w:val="29"/>
+        </w:numPr>
+      </w:pPr>
+      <w:r>
+        <w:rPr>
+          <w:b/>
+          <w:bCs/>
+        </w:rPr>
+        <w:t>Encapsulation &amp; Abstraction</w:t>
+      </w:r>
+    </w:p>
+    <w:p>
+      <w:pPr>
+        <w:numPr>
+          <w:ilvl w:val="1"/>
+          <w:numId w:val="29"/>
+        </w:numPr>
+      </w:pPr>
+      <w:r>
+        <w:t>Hides internal implementation → you just call the method without worrying about how it works.</w:t>
+      </w:r>
+    </w:p>
+    <w:p>
+      <w:pPr>
+        <w:numPr>
+          <w:ilvl w:val="1"/>
+          <w:numId w:val="29"/>
+        </w:numPr>
+      </w:pPr>
+      <w:r>
+        <w:t xml:space="preserve">Example: </w:t>
+      </w:r>
+      <w:proofErr w:type="spellStart"/>
+      <w:r>
+        <w:t>System.out.println</w:t>
+      </w:r>
+      <w:proofErr w:type="spellEnd"/>
+      <w:r>
+        <w:t>() is a method → you don’t need to know its internal code.</w:t>
+      </w:r>
+    </w:p>
+    <w:p>
+      <w:pPr>
+        <w:numPr>
+          <w:ilvl w:val="0"/>
+          <w:numId w:val="29"/>
+        </w:numPr>
+      </w:pPr>
+      <w:r>
+        <w:rPr>
+          <w:b/>
+          <w:bCs/>
+        </w:rPr>
+        <w:t>Better Collaboration</w:t>
+      </w:r>
+    </w:p>
+    <w:p>
+      <w:pPr>
+        <w:numPr>
+          <w:ilvl w:val="1"/>
+          <w:numId w:val="29"/>
+        </w:numPr>
+      </w:pPr>
+      <w:r>
+        <w:lastRenderedPageBreak/>
+        <w:t>In large projects, different developers can work on different methods independently.</w:t>
+      </w:r>
+    </w:p>
+    <w:p>
+      <w:pPr>
+        <w:numPr>
+          <w:ilvl w:val="0"/>
+          <w:numId w:val="29"/>
+        </w:numPr>
+      </w:pPr>
+      <w:r>
+        <w:rPr>
+          <w:b/>
+          <w:bCs/>
+        </w:rPr>
+        <w:t>Supports OOP (Object-Oriented Programming)</w:t>
+      </w:r>
+    </w:p>
+    <w:p>
+      <w:pPr>
+        <w:numPr>
+          <w:ilvl w:val="1"/>
+          <w:numId w:val="29"/>
+        </w:numPr>
+      </w:pPr>
+      <w:r>
+        <w:t xml:space="preserve">In Java, methods often belong to objects (instance methods) → they define </w:t>
+      </w:r>
+      <w:proofErr w:type="spellStart"/>
+      <w:r>
+        <w:t>behavior</w:t>
+      </w:r>
+      <w:proofErr w:type="spellEnd"/>
+      <w:r>
+        <w:t xml:space="preserve"> of objects.</w:t>
+      </w:r>
+    </w:p>
+    <w:p>
+      <w:pPr>
+        <w:rPr>
+          <w:b/>
+          <w:bCs/>
+        </w:rPr>
+      </w:pPr>
+      <w:r>
+        <w:rPr>
+          <w:b/>
+          <w:bCs/>
+        </w:rPr>
+        <w:t xml:space="preserve">1. </w:t>
+      </w:r>
+      <w:r>
+        <w:rPr>
+          <w:b/>
+          <w:bCs/>
+        </w:rPr>
+        <w:t>Encapsulation</w:t>
+      </w:r>
+    </w:p>
+    <w:p>
+      <w:r>
+        <w:t>Encapsulation is the process of hiding data by making variables private and exposing controlled access through public methods, ensuring data security, flexibility, and maintainability.</w:t>
+      </w:r>
+    </w:p>
+    <w:p>
+      <w:r>
+        <w:t xml:space="preserve"> Data Hiding</w:t>
+      </w:r>
+    </w:p>
+    <w:p>
+      <w:pPr>
+        <w:numPr>
+          <w:ilvl w:val="0"/>
+          <w:numId w:val="33"/>
+        </w:numPr>
+      </w:pPr>
+      <w:r>
+        <w:t>Variables are declared private so they cannot be accessed directly from outside the class.</w:t>
+      </w:r>
+    </w:p>
+    <w:p>
+      <w:r>
+        <w:t xml:space="preserve"> Controlled Access</w:t>
+      </w:r>
+    </w:p>
+    <w:p>
+      <w:pPr>
+        <w:numPr>
+          <w:ilvl w:val="0"/>
+          <w:numId w:val="34"/>
+        </w:numPr>
+      </w:pPr>
+      <w:r>
+        <w:t>Access to variables is provided via public methods (getters, setters, or custom methods).</w:t>
+      </w:r>
+    </w:p>
+    <w:p>
+      <w:pPr>
+        <w:numPr>
+          <w:ilvl w:val="0"/>
+          <w:numId w:val="34"/>
+        </w:numPr>
+      </w:pPr>
+      <w:r>
+        <w:t>This ensures only valid operations happen on data.</w:t>
+      </w:r>
+    </w:p>
+    <w:p>
+      <w:r>
+        <w:t xml:space="preserve">  Security</w:t>
+      </w:r>
+    </w:p>
+    <w:p>
+      <w:pPr>
+        <w:numPr>
+          <w:ilvl w:val="0"/>
+          <w:numId w:val="35"/>
+        </w:numPr>
+      </w:pPr>
+      <w:r>
+        <w:lastRenderedPageBreak/>
+        <w:t>Prevents unauthorized or invalid access to internal data.</w:t>
+      </w:r>
+    </w:p>
+    <w:p>
+      <w:pPr>
+        <w:numPr>
+          <w:ilvl w:val="0"/>
+          <w:numId w:val="35"/>
+        </w:numPr>
+      </w:pPr>
+      <w:r>
+        <w:t xml:space="preserve">Example: you cannot set balance = -1000 in a </w:t>
+      </w:r>
+      <w:proofErr w:type="spellStart"/>
+      <w:r>
+        <w:t>BankAccount</w:t>
+      </w:r>
+      <w:proofErr w:type="spellEnd"/>
+      <w:r>
+        <w:t>.</w:t>
+      </w:r>
+    </w:p>
+    <w:p>
+      <w:r>
+        <w:t xml:space="preserve">  Flexibility</w:t>
+      </w:r>
+    </w:p>
+    <w:p>
+      <w:pPr>
+        <w:numPr>
+          <w:ilvl w:val="0"/>
+          <w:numId w:val="36"/>
+        </w:numPr>
+      </w:pPr>
+      <w:r>
+        <w:t>Internal implementation can change without affecting outside code.</w:t>
+      </w:r>
+    </w:p>
+    <w:p>
+      <w:pPr>
+        <w:numPr>
+          <w:ilvl w:val="0"/>
+          <w:numId w:val="36"/>
+        </w:numPr>
+      </w:pPr>
+      <w:r>
+        <w:t>Example: If you change how marks are calculated, outside classes don’t need changes.</w:t>
+      </w:r>
+    </w:p>
+    <w:p>
+      <w:r>
+        <w:t xml:space="preserve">  Improved Maintainability</w:t>
+      </w:r>
+    </w:p>
+    <w:p>
+      <w:pPr>
+        <w:numPr>
+          <w:ilvl w:val="0"/>
+          <w:numId w:val="37"/>
+        </w:numPr>
+      </w:pPr>
+      <w:r>
+        <w:t>Code is modular and easy to debug or extend.</w:t>
+      </w:r>
+    </w:p>
+    <w:p>
+      <w:r>
+        <w:t xml:space="preserve"> Achieved using Classes</w:t>
+      </w:r>
+    </w:p>
+    <w:p>
+      <w:pPr>
+        <w:numPr>
+          <w:ilvl w:val="0"/>
+          <w:numId w:val="38"/>
+        </w:numPr>
+      </w:pPr>
+      <w:r>
+        <w:t>Encapsulation is implemented through private variables + public methods.</w:t>
+      </w:r>
+    </w:p>
+    <w:p>
+      <w:r>
+        <w:t xml:space="preserve">  Not only getters/setters</w:t>
+      </w:r>
+    </w:p>
+    <w:p>
+      <w:pPr>
+        <w:numPr>
+          <w:ilvl w:val="0"/>
+          <w:numId w:val="39"/>
+        </w:numPr>
+      </w:pPr>
+      <w:r>
+        <w:t>Encapsulation can also be achieved with custom methods that control logic, not just with getters and setters.</w:t>
+      </w:r>
+    </w:p>
+    <w:p>
+      <w:r>
+        <w:t>Conclusion:</w:t>
+      </w:r>
+    </w:p>
+    <w:p>
+      <w:pPr>
+        <w:numPr>
+          <w:ilvl w:val="0"/>
+          <w:numId w:val="40"/>
+        </w:numPr>
+      </w:pPr>
+      <w:r>
+        <w:lastRenderedPageBreak/>
+        <w:t>Getters and Setters are not mandatory.</w:t>
+      </w:r>
+    </w:p>
+    <w:p>
+      <w:pPr>
+        <w:numPr>
+          <w:ilvl w:val="0"/>
+          <w:numId w:val="40"/>
+        </w:numPr>
+      </w:pPr>
+      <w:r>
+        <w:t>What is mandatory: making variables private and controlling access via methods.</w:t>
+      </w:r>
+    </w:p>
+    <w:p>
+      <w:pPr>
+        <w:numPr>
+          <w:ilvl w:val="0"/>
+          <w:numId w:val="40"/>
+        </w:numPr>
+      </w:pPr>
+      <w:r>
+        <w:t>You can use either getters/setters or custom logic methods to achieve encapsulation.</w:t>
+      </w:r>
+    </w:p>
+    <w:p>
+      <w:pPr>
+        <w:ind w:left="360"/>
+      </w:pPr>
+    </w:p>
+    <w:p>
+      <w:pPr>
+        <w:rPr>
+          <w:b/>
+          <w:bCs/>
+        </w:rPr>
+      </w:pPr>
+    </w:p>
+    <w:p>
+      <w:pPr>
+        <w:rPr>
+          <w:b/>
+          <w:bCs/>
+        </w:rPr>
+      </w:pPr>
     </w:p>
     <w:p/>
     <w:p/>
+    <w:p/>
+    <w:p/>
+    <w:p/>
+    <w:p>
+      <w:pPr>
+        <w:rPr>
+          <w:b/>
+          <w:bCs/>
+        </w:rPr>
+      </w:pPr>
+      <w:r>
+        <w:rPr>
+          <w:b/>
+          <w:bCs/>
+        </w:rPr>
+        <w:t>4.</w:t>
+      </w:r>
+      <w:r>
+        <w:rPr>
+          <w:b/>
+          <w:bCs/>
+        </w:rPr>
+        <w:t>Abstraction</w:t>
+      </w:r>
+    </w:p>
+    <w:p>
+      <w:pPr>
+        <w:rPr>
+          <w:b/>
+          <w:bCs/>
+        </w:rPr>
+      </w:pPr>
+      <w:r>
+        <w:rPr>
+          <w:b/>
+          <w:bCs/>
+        </w:rPr>
+        <w:lastRenderedPageBreak/>
+        <w:t>Hiding the implementation details and showing the functionality is known as abstraction.</w:t>
+      </w:r>
+    </w:p>
+    <w:p>
+      <w:r>
+        <w:t xml:space="preserve">Abstract class is declared with the abstract keyword. </w:t>
+      </w:r>
+    </w:p>
+    <w:p>
+      <w:r>
+        <w:t xml:space="preserve">It may have both abstract &amp; non-abstract methods (methods with bodies). </w:t>
+      </w:r>
+    </w:p>
+    <w:p>
+      <w:r>
+        <w:t>An abstract is a Java modifier applicable for class &amp; methods in Java but not for variables.</w:t>
+      </w:r>
+    </w:p>
+    <w:p/>
+    <w:p>
+      <w:r>
+        <w:t xml:space="preserve">Java abstract class is a class that cannot be instantiated by </w:t>
+      </w:r>
+      <w:proofErr w:type="gramStart"/>
+      <w:r>
+        <w:t>itself;</w:t>
+      </w:r>
+      <w:proofErr w:type="gramEnd"/>
+      <w:r>
+        <w:t xml:space="preserve"> </w:t>
+      </w:r>
+    </w:p>
+    <w:p>
+      <w:r>
+        <w:t xml:space="preserve">it needs to be subclassed by another class to use its properties. </w:t>
+      </w:r>
+    </w:p>
+    <w:p>
+      <w:r>
+        <w:t>An abstract class is declared using the "abstract" keyword.</w:t>
+      </w:r>
+    </w:p>
+    <w:p>
+      <w:proofErr w:type="gramStart"/>
+      <w:r>
+        <w:t>Abstract</w:t>
+      </w:r>
+      <w:proofErr w:type="gramEnd"/>
+      <w:r>
+        <w:t xml:space="preserve"> have instance variables so we can create constructor for abstract class</w:t>
+      </w:r>
+    </w:p>
+    <w:p>
+      <w:pPr>
+        <w:rPr>
+          <w:vanish/>
+        </w:rPr>
+      </w:pPr>
+    </w:p>
+    <w:p>
+      <w:r>
+        <w:t>A class can extend only one abstract class</w:t>
+      </w:r>
+    </w:p>
+    <w:p>
+      <w:r>
+        <w:t>1) An instance of an abstract class cannot be created.</w:t>
+      </w:r>
+    </w:p>
+    <w:p>
+      <w:r>
+        <w:t>2) Normal constructor is allowed but a constructor with abstract keyword is not allowed.</w:t>
+      </w:r>
+    </w:p>
+    <w:p>
+      <w:r>
+        <w:lastRenderedPageBreak/>
+        <w:t>3) We can have an abstract class without any abstract method.</w:t>
+      </w:r>
+    </w:p>
+    <w:p>
+      <w:r>
+        <w:t>4) We can have final method but not an abstract final method.</w:t>
+      </w:r>
+    </w:p>
+    <w:p>
+      <w:r>
+        <w:t>5) We can define static methods in an abstract class.</w:t>
+      </w:r>
+    </w:p>
+    <w:p>
+      <w:r>
+        <w:t xml:space="preserve">If a class contains at least one abstract </w:t>
+      </w:r>
+      <w:proofErr w:type="gramStart"/>
+      <w:r>
+        <w:t>method</w:t>
+      </w:r>
+      <w:proofErr w:type="gramEnd"/>
+      <w:r>
+        <w:t xml:space="preserve"> then compulsory we should declare a class as abstract.</w:t>
+      </w:r>
+    </w:p>
+    <w:p>
+      <w:r>
+        <w:t>(Methods: abstract, variables)</w:t>
+      </w:r>
+    </w:p>
+    <w:p/>
+    <w:p>
+      <w:r>
+        <w:t>Methods (public, private, static, final, instance, protected, local, private, final)</w:t>
+      </w:r>
+    </w:p>
+    <w:p/>
+    <w:p/>
     <w:p>
       <w:r>
         <w:rPr>
           <w:rFonts w:ascii="Segoe UI Emoji" w:hAnsi="Segoe UI Emoji" w:cs="Segoe UI Emoji"/>
         </w:rPr>
-        <w:lastRenderedPageBreak/>
         <w:t>🔑</w:t>
       </w:r>
       <w:r>
@@ -6571,6 +7994,9 @@
       </w:r>
       <w:r>
         <w:br/>
+      </w:r>
+      <w:r>
+        <w:lastRenderedPageBreak/>
         <w:t>default void m3</w:t>
       </w:r>
       <w:proofErr w:type="gramStart"/>
@@ -6647,6 +8073,462 @@
         <w:t>}</w:t>
       </w:r>
     </w:p>
+    <w:p/>
+    <w:p/>
+    <w:p>
+      <w:pPr>
+        <w:rPr>
+          <w:b/>
+          <w:bCs/>
+        </w:rPr>
+      </w:pPr>
+      <w:r>
+        <w:rPr>
+          <w:b/>
+          <w:bCs/>
+        </w:rPr>
+        <w:t>RECURSION</w:t>
+      </w:r>
+    </w:p>
+    <w:p>
+      <w:r>
+        <w:t>If a method called itself is known as recursion.</w:t>
+      </w:r>
+    </w:p>
+    <w:p>
+      <w:r>
+        <w:lastRenderedPageBreak/>
+        <w:t xml:space="preserve">In Recursion the main method called the method until the condition is met, if we don’t write any condition to break the recursion it will </w:t>
+      </w:r>
+      <w:proofErr w:type="gramStart"/>
+      <w:r>
+        <w:t>called</w:t>
+      </w:r>
+      <w:proofErr w:type="gramEnd"/>
+      <w:r>
+        <w:t xml:space="preserve"> infinite times and throws </w:t>
+      </w:r>
+      <w:proofErr w:type="spellStart"/>
+      <w:r>
+        <w:t>StackOverFlowError</w:t>
+      </w:r>
+      <w:proofErr w:type="spellEnd"/>
+      <w:r>
+        <w:t xml:space="preserve"> (stack is a memory in java if the method </w:t>
+      </w:r>
+      <w:proofErr w:type="spellStart"/>
+      <w:proofErr w:type="gramStart"/>
+      <w:r>
+        <w:t>wont</w:t>
+      </w:r>
+      <w:proofErr w:type="spellEnd"/>
+      <w:proofErr w:type="gramEnd"/>
+      <w:r>
+        <w:t xml:space="preserve"> stop the memory will full and exception come).</w:t>
+      </w:r>
+    </w:p>
+    <w:p>
+      <w:r>
+        <w:t xml:space="preserve">public static void </w:t>
+      </w:r>
+      <w:proofErr w:type="gramStart"/>
+      <w:r>
+        <w:t>main(String[</w:t>
+      </w:r>
+      <w:proofErr w:type="gramEnd"/>
+      <w:r>
+        <w:t xml:space="preserve">] </w:t>
+      </w:r>
+      <w:proofErr w:type="spellStart"/>
+      <w:r>
+        <w:t>args</w:t>
+      </w:r>
+      <w:proofErr w:type="spellEnd"/>
+      <w:r>
+        <w:t>) {</w:t>
+      </w:r>
+      <w:r>
+        <w:br/>
+        <w:t xml:space="preserve">    Test2 t=new Test2();</w:t>
+      </w:r>
+      <w:r>
+        <w:br/>
+        <w:t xml:space="preserve">  int </w:t>
+      </w:r>
+      <w:proofErr w:type="spellStart"/>
+      <w:r>
+        <w:t>num</w:t>
+      </w:r>
+      <w:proofErr w:type="spellEnd"/>
+      <w:proofErr w:type="gramStart"/>
+      <w:r>
+        <w:t xml:space="preserve">=  </w:t>
+      </w:r>
+      <w:proofErr w:type="spellStart"/>
+      <w:r>
+        <w:t>t</w:t>
+      </w:r>
+      <w:proofErr w:type="gramEnd"/>
+      <w:r>
+        <w:t>.</w:t>
+      </w:r>
+      <w:proofErr w:type="gramStart"/>
+      <w:r>
+        <w:t>factorial</w:t>
+      </w:r>
+      <w:proofErr w:type="spellEnd"/>
+      <w:r>
+        <w:t>(</w:t>
+      </w:r>
+      <w:proofErr w:type="gramEnd"/>
+      <w:r>
+        <w:t>5);</w:t>
+      </w:r>
+      <w:r>
+        <w:br/>
+        <w:t xml:space="preserve">    </w:t>
+      </w:r>
+      <w:proofErr w:type="spellStart"/>
+      <w:r>
+        <w:t>System.</w:t>
+      </w:r>
+      <w:r>
+        <w:rPr>
+          <w:i/>
+          <w:iCs/>
+        </w:rPr>
+        <w:t>out</w:t>
+      </w:r>
+      <w:r>
+        <w:t>.println</w:t>
+      </w:r>
+      <w:proofErr w:type="spellEnd"/>
+      <w:r>
+        <w:t>(</w:t>
+      </w:r>
+      <w:proofErr w:type="spellStart"/>
+      <w:r>
+        <w:t>num</w:t>
+      </w:r>
+      <w:proofErr w:type="spellEnd"/>
+      <w:r>
+        <w:t>);</w:t>
+      </w:r>
+      <w:r>
+        <w:br/>
+        <w:t>}</w:t>
+      </w:r>
+      <w:r>
+        <w:br/>
+      </w:r>
+      <w:r>
+        <w:br/>
+        <w:t xml:space="preserve">public int </w:t>
+      </w:r>
+      <w:proofErr w:type="gramStart"/>
+      <w:r>
+        <w:t>factorial(</w:t>
+      </w:r>
+      <w:proofErr w:type="gramEnd"/>
+      <w:r>
+        <w:t xml:space="preserve">int </w:t>
+      </w:r>
+      <w:proofErr w:type="gramStart"/>
+      <w:r>
+        <w:t>n){</w:t>
+      </w:r>
+      <w:proofErr w:type="gramEnd"/>
+      <w:r>
+        <w:br/>
+        <w:t xml:space="preserve">    if(n==</w:t>
+      </w:r>
+      <w:proofErr w:type="gramStart"/>
+      <w:r>
+        <w:t>1){</w:t>
+      </w:r>
+      <w:proofErr w:type="gramEnd"/>
+      <w:r>
+        <w:br/>
+        <w:t xml:space="preserve">        return 1;</w:t>
+      </w:r>
+      <w:r>
+        <w:br/>
+        <w:t xml:space="preserve">  </w:t>
+      </w:r>
+      <w:proofErr w:type="gramStart"/>
+      <w:r>
+        <w:t xml:space="preserve">  }</w:t>
+      </w:r>
+      <w:proofErr w:type="gramEnd"/>
+      <w:r>
+        <w:br/>
+        <w:t xml:space="preserve">   return n*factorial(n-1);</w:t>
+      </w:r>
+      <w:r>
+        <w:br/>
+      </w:r>
+      <w:r>
+        <w:br/>
+        <w:t>}</w:t>
+      </w:r>
+    </w:p>
+    <w:p>
+      <w:pPr>
+        <w:rPr>
+          <w:b/>
+          <w:bCs/>
+        </w:rPr>
+      </w:pPr>
+      <w:r>
+        <w:rPr>
+          <w:b/>
+          <w:bCs/>
+        </w:rPr>
+        <w:lastRenderedPageBreak/>
+        <w:t>What are Packages in Java?</w:t>
+      </w:r>
+    </w:p>
+    <w:p>
+      <w:r>
+        <w:t xml:space="preserve">A </w:t>
+      </w:r>
+      <w:r>
+        <w:rPr>
+          <w:b/>
+          <w:bCs/>
+        </w:rPr>
+        <w:t>package</w:t>
+      </w:r>
+      <w:r>
+        <w:t xml:space="preserve"> in Java is just a </w:t>
+      </w:r>
+      <w:r>
+        <w:rPr>
+          <w:b/>
+          <w:bCs/>
+        </w:rPr>
+        <w:t>folder (namespace)</w:t>
+      </w:r>
+      <w:r>
+        <w:t xml:space="preserve"> that groups related </w:t>
+      </w:r>
+      <w:r>
+        <w:rPr>
+          <w:b/>
+          <w:bCs/>
+        </w:rPr>
+        <w:t>classes, interfaces, and sub-packages</w:t>
+      </w:r>
+      <w:r>
+        <w:t xml:space="preserve"> together.</w:t>
+      </w:r>
+    </w:p>
+    <w:p>
+      <w:r>
+        <w:t>Think of it like organizing files in your computer:</w:t>
+      </w:r>
+    </w:p>
+    <w:p>
+      <w:pPr>
+        <w:numPr>
+          <w:ilvl w:val="0"/>
+          <w:numId w:val="30"/>
+        </w:numPr>
+      </w:pPr>
+      <w:r>
+        <w:t xml:space="preserve">Instead of keeping all files on the Desktop, you create folders like </w:t>
+      </w:r>
+      <w:r>
+        <w:rPr>
+          <w:b/>
+          <w:bCs/>
+        </w:rPr>
+        <w:t>Movies</w:t>
+      </w:r>
+      <w:r>
+        <w:t xml:space="preserve">, </w:t>
+      </w:r>
+      <w:r>
+        <w:rPr>
+          <w:b/>
+          <w:bCs/>
+        </w:rPr>
+        <w:t>Photos</w:t>
+      </w:r>
+      <w:r>
+        <w:t xml:space="preserve">, </w:t>
+      </w:r>
+      <w:r>
+        <w:rPr>
+          <w:b/>
+          <w:bCs/>
+        </w:rPr>
+        <w:t>Docs</w:t>
+      </w:r>
+      <w:r>
+        <w:t>.</w:t>
+      </w:r>
+    </w:p>
+    <w:p>
+      <w:pPr>
+        <w:numPr>
+          <w:ilvl w:val="0"/>
+          <w:numId w:val="30"/>
+        </w:numPr>
+      </w:pPr>
+      <w:r>
+        <w:t xml:space="preserve">Similarly, in Java you don’t keep all classes in one place → you organize them into </w:t>
+      </w:r>
+      <w:r>
+        <w:rPr>
+          <w:b/>
+          <w:bCs/>
+        </w:rPr>
+        <w:t>packages</w:t>
+      </w:r>
+      <w:r>
+        <w:t>.</w:t>
+      </w:r>
+    </w:p>
+    <w:p>
+      <w:r>
+        <w:t>Types of Packages</w:t>
+      </w:r>
+    </w:p>
+    <w:p>
+      <w:r>
+        <w:rPr>
+          <w:b/>
+          <w:bCs/>
+        </w:rPr>
+        <w:t>Built-in packages</w:t>
+      </w:r>
+      <w:r>
+        <w:t xml:space="preserve"> (already provided by Java):</w:t>
+      </w:r>
+    </w:p>
+    <w:p>
+      <w:pPr>
+        <w:numPr>
+          <w:ilvl w:val="0"/>
+          <w:numId w:val="31"/>
+        </w:numPr>
+      </w:pPr>
+      <w:proofErr w:type="spellStart"/>
+      <w:proofErr w:type="gramStart"/>
+      <w:r>
+        <w:t>java.util</w:t>
+      </w:r>
+      <w:proofErr w:type="spellEnd"/>
+      <w:proofErr w:type="gramEnd"/>
+      <w:r>
+        <w:t xml:space="preserve"> → for collections, Scanner, Date</w:t>
+      </w:r>
+    </w:p>
+    <w:p>
+      <w:r>
+        <w:rPr>
+          <w:b/>
+          <w:bCs/>
+        </w:rPr>
+        <w:t>User-defined packages</w:t>
+      </w:r>
+      <w:r>
+        <w:t xml:space="preserve"> (you create them yourself).</w:t>
+      </w:r>
+    </w:p>
+    <w:p/>
+    <w:p>
+      <w:pPr>
+        <w:rPr>
+          <w:b/>
+          <w:bCs/>
+        </w:rPr>
+      </w:pPr>
+      <w:r>
+        <w:rPr>
+          <w:b/>
+          <w:bCs/>
+        </w:rPr>
+        <w:t>Why use Packages?</w:t>
+      </w:r>
+    </w:p>
+    <w:p>
+      <w:pPr>
+        <w:numPr>
+          <w:ilvl w:val="0"/>
+          <w:numId w:val="32"/>
+        </w:numPr>
+      </w:pPr>
+      <w:r>
+        <w:rPr>
+          <w:b/>
+          <w:bCs/>
+        </w:rPr>
+        <w:t>Avoid name conflicts</w:t>
+      </w:r>
+      <w:r>
+        <w:t xml:space="preserve"> (two classes with the same name but in different packages).</w:t>
+      </w:r>
+    </w:p>
+    <w:p>
+      <w:pPr>
+        <w:numPr>
+          <w:ilvl w:val="0"/>
+          <w:numId w:val="32"/>
+        </w:numPr>
+      </w:pPr>
+      <w:r>
+        <w:rPr>
+          <w:b/>
+          <w:bCs/>
+        </w:rPr>
+        <w:lastRenderedPageBreak/>
+        <w:t>Code reusability</w:t>
+      </w:r>
+      <w:r>
+        <w:t xml:space="preserve"> (can import and use again in other projects).</w:t>
+      </w:r>
+    </w:p>
+    <w:p>
+      <w:pPr>
+        <w:numPr>
+          <w:ilvl w:val="0"/>
+          <w:numId w:val="32"/>
+        </w:numPr>
+      </w:pPr>
+      <w:r>
+        <w:rPr>
+          <w:b/>
+          <w:bCs/>
+        </w:rPr>
+        <w:t>Maintainability</w:t>
+      </w:r>
+      <w:r>
+        <w:t xml:space="preserve"> (organized code, easy to manage large projects).</w:t>
+      </w:r>
+    </w:p>
+    <w:p>
+      <w:pPr>
+        <w:numPr>
+          <w:ilvl w:val="0"/>
+          <w:numId w:val="32"/>
+        </w:numPr>
+      </w:pPr>
+      <w:r>
+        <w:rPr>
+          <w:b/>
+          <w:bCs/>
+        </w:rPr>
+        <w:t>Access protection</w:t>
+      </w:r>
+      <w:r>
+        <w:t xml:space="preserve"> (with access modifiers + package-level visibility).</w:t>
+      </w:r>
+    </w:p>
+    <w:p/>
+    <w:p/>
+    <w:p/>
     <w:p/>
     <w:p/>
     <w:p/>
@@ -6727,6 +8609,7 @@
           <w:b/>
           <w:bCs/>
         </w:rPr>
+        <w:lastRenderedPageBreak/>
         <w:t>Multiplication, Division, Modulus</w:t>
       </w:r>
       <w:r>
@@ -6745,7 +8628,6 @@
           <w:b/>
           <w:bCs/>
         </w:rPr>
-        <w:lastRenderedPageBreak/>
         <w:t>Addition, Subtraction</w:t>
       </w:r>
       <w:r>
@@ -7016,6 +8898,155 @@
     </w:lvl>
   </w:abstractNum>
   <w:abstractNum w:abstractNumId="1" w15:restartNumberingAfterBreak="0">
+    <w:nsid w:val="02633B4D"/>
+    <w:multiLevelType w:val="multilevel"/>
+    <w:tmpl w:val="94029448"/>
+    <w:lvl w:ilvl="0">
+      <w:start w:val="1"/>
+      <w:numFmt w:val="bullet"/>
+      <w:lvlText w:val=""/>
+      <w:lvlJc w:val="left"/>
+      <w:pPr>
+        <w:tabs>
+          <w:tab w:val="num" w:pos="720"/>
+        </w:tabs>
+        <w:ind w:left="720" w:hanging="360"/>
+      </w:pPr>
+      <w:rPr>
+        <w:rFonts w:ascii="Symbol" w:hAnsi="Symbol" w:hint="default"/>
+        <w:sz w:val="20"/>
+      </w:rPr>
+    </w:lvl>
+    <w:lvl w:ilvl="1">
+      <w:start w:val="1"/>
+      <w:numFmt w:val="bullet"/>
+      <w:lvlText w:val="o"/>
+      <w:lvlJc w:val="left"/>
+      <w:pPr>
+        <w:tabs>
+          <w:tab w:val="num" w:pos="1440"/>
+        </w:tabs>
+        <w:ind w:left="1440" w:hanging="360"/>
+      </w:pPr>
+      <w:rPr>
+        <w:rFonts w:ascii="Courier New" w:hAnsi="Courier New" w:hint="default"/>
+        <w:sz w:val="20"/>
+      </w:rPr>
+    </w:lvl>
+    <w:lvl w:ilvl="2" w:tentative="1">
+      <w:start w:val="1"/>
+      <w:numFmt w:val="bullet"/>
+      <w:lvlText w:val=""/>
+      <w:lvlJc w:val="left"/>
+      <w:pPr>
+        <w:tabs>
+          <w:tab w:val="num" w:pos="2160"/>
+        </w:tabs>
+        <w:ind w:left="2160" w:hanging="360"/>
+      </w:pPr>
+      <w:rPr>
+        <w:rFonts w:ascii="Wingdings" w:hAnsi="Wingdings" w:hint="default"/>
+        <w:sz w:val="20"/>
+      </w:rPr>
+    </w:lvl>
+    <w:lvl w:ilvl="3" w:tentative="1">
+      <w:start w:val="1"/>
+      <w:numFmt w:val="bullet"/>
+      <w:lvlText w:val=""/>
+      <w:lvlJc w:val="left"/>
+      <w:pPr>
+        <w:tabs>
+          <w:tab w:val="num" w:pos="2880"/>
+        </w:tabs>
+        <w:ind w:left="2880" w:hanging="360"/>
+      </w:pPr>
+      <w:rPr>
+        <w:rFonts w:ascii="Wingdings" w:hAnsi="Wingdings" w:hint="default"/>
+        <w:sz w:val="20"/>
+      </w:rPr>
+    </w:lvl>
+    <w:lvl w:ilvl="4" w:tentative="1">
+      <w:start w:val="1"/>
+      <w:numFmt w:val="bullet"/>
+      <w:lvlText w:val=""/>
+      <w:lvlJc w:val="left"/>
+      <w:pPr>
+        <w:tabs>
+          <w:tab w:val="num" w:pos="3600"/>
+        </w:tabs>
+        <w:ind w:left="3600" w:hanging="360"/>
+      </w:pPr>
+      <w:rPr>
+        <w:rFonts w:ascii="Wingdings" w:hAnsi="Wingdings" w:hint="default"/>
+        <w:sz w:val="20"/>
+      </w:rPr>
+    </w:lvl>
+    <w:lvl w:ilvl="5" w:tentative="1">
+      <w:start w:val="1"/>
+      <w:numFmt w:val="bullet"/>
+      <w:lvlText w:val=""/>
+      <w:lvlJc w:val="left"/>
+      <w:pPr>
+        <w:tabs>
+          <w:tab w:val="num" w:pos="4320"/>
+        </w:tabs>
+        <w:ind w:left="4320" w:hanging="360"/>
+      </w:pPr>
+      <w:rPr>
+        <w:rFonts w:ascii="Wingdings" w:hAnsi="Wingdings" w:hint="default"/>
+        <w:sz w:val="20"/>
+      </w:rPr>
+    </w:lvl>
+    <w:lvl w:ilvl="6" w:tentative="1">
+      <w:start w:val="1"/>
+      <w:numFmt w:val="bullet"/>
+      <w:lvlText w:val=""/>
+      <w:lvlJc w:val="left"/>
+      <w:pPr>
+        <w:tabs>
+          <w:tab w:val="num" w:pos="5040"/>
+        </w:tabs>
+        <w:ind w:left="5040" w:hanging="360"/>
+      </w:pPr>
+      <w:rPr>
+        <w:rFonts w:ascii="Wingdings" w:hAnsi="Wingdings" w:hint="default"/>
+        <w:sz w:val="20"/>
+      </w:rPr>
+    </w:lvl>
+    <w:lvl w:ilvl="7" w:tentative="1">
+      <w:start w:val="1"/>
+      <w:numFmt w:val="bullet"/>
+      <w:lvlText w:val=""/>
+      <w:lvlJc w:val="left"/>
+      <w:pPr>
+        <w:tabs>
+          <w:tab w:val="num" w:pos="5760"/>
+        </w:tabs>
+        <w:ind w:left="5760" w:hanging="360"/>
+      </w:pPr>
+      <w:rPr>
+        <w:rFonts w:ascii="Wingdings" w:hAnsi="Wingdings" w:hint="default"/>
+        <w:sz w:val="20"/>
+      </w:rPr>
+    </w:lvl>
+    <w:lvl w:ilvl="8" w:tentative="1">
+      <w:start w:val="1"/>
+      <w:numFmt w:val="bullet"/>
+      <w:lvlText w:val=""/>
+      <w:lvlJc w:val="left"/>
+      <w:pPr>
+        <w:tabs>
+          <w:tab w:val="num" w:pos="6480"/>
+        </w:tabs>
+        <w:ind w:left="6480" w:hanging="360"/>
+      </w:pPr>
+      <w:rPr>
+        <w:rFonts w:ascii="Wingdings" w:hAnsi="Wingdings" w:hint="default"/>
+        <w:sz w:val="20"/>
+      </w:rPr>
+    </w:lvl>
+  </w:abstractNum>
+  <w:abstractNum w:abstractNumId="2" w15:restartNumberingAfterBreak="0">
     <w:nsid w:val="02F35441"/>
     <w:multiLevelType w:val="multilevel"/>
     <w:tmpl w:val="31E22D74"/>
@@ -7164,7 +9195,156 @@
       </w:rPr>
     </w:lvl>
   </w:abstractNum>
-  <w:abstractNum w:abstractNumId="2" w15:restartNumberingAfterBreak="0">
+  <w:abstractNum w:abstractNumId="3" w15:restartNumberingAfterBreak="0">
+    <w:nsid w:val="04D57C78"/>
+    <w:multiLevelType w:val="multilevel"/>
+    <w:tmpl w:val="96F6F5A6"/>
+    <w:lvl w:ilvl="0">
+      <w:start w:val="1"/>
+      <w:numFmt w:val="bullet"/>
+      <w:lvlText w:val=""/>
+      <w:lvlJc w:val="left"/>
+      <w:pPr>
+        <w:tabs>
+          <w:tab w:val="num" w:pos="720"/>
+        </w:tabs>
+        <w:ind w:left="720" w:hanging="360"/>
+      </w:pPr>
+      <w:rPr>
+        <w:rFonts w:ascii="Symbol" w:hAnsi="Symbol" w:hint="default"/>
+        <w:sz w:val="20"/>
+      </w:rPr>
+    </w:lvl>
+    <w:lvl w:ilvl="1" w:tentative="1">
+      <w:start w:val="1"/>
+      <w:numFmt w:val="bullet"/>
+      <w:lvlText w:val="o"/>
+      <w:lvlJc w:val="left"/>
+      <w:pPr>
+        <w:tabs>
+          <w:tab w:val="num" w:pos="1440"/>
+        </w:tabs>
+        <w:ind w:left="1440" w:hanging="360"/>
+      </w:pPr>
+      <w:rPr>
+        <w:rFonts w:ascii="Courier New" w:hAnsi="Courier New" w:hint="default"/>
+        <w:sz w:val="20"/>
+      </w:rPr>
+    </w:lvl>
+    <w:lvl w:ilvl="2" w:tentative="1">
+      <w:start w:val="1"/>
+      <w:numFmt w:val="bullet"/>
+      <w:lvlText w:val=""/>
+      <w:lvlJc w:val="left"/>
+      <w:pPr>
+        <w:tabs>
+          <w:tab w:val="num" w:pos="2160"/>
+        </w:tabs>
+        <w:ind w:left="2160" w:hanging="360"/>
+      </w:pPr>
+      <w:rPr>
+        <w:rFonts w:ascii="Wingdings" w:hAnsi="Wingdings" w:hint="default"/>
+        <w:sz w:val="20"/>
+      </w:rPr>
+    </w:lvl>
+    <w:lvl w:ilvl="3" w:tentative="1">
+      <w:start w:val="1"/>
+      <w:numFmt w:val="bullet"/>
+      <w:lvlText w:val=""/>
+      <w:lvlJc w:val="left"/>
+      <w:pPr>
+        <w:tabs>
+          <w:tab w:val="num" w:pos="2880"/>
+        </w:tabs>
+        <w:ind w:left="2880" w:hanging="360"/>
+      </w:pPr>
+      <w:rPr>
+        <w:rFonts w:ascii="Wingdings" w:hAnsi="Wingdings" w:hint="default"/>
+        <w:sz w:val="20"/>
+      </w:rPr>
+    </w:lvl>
+    <w:lvl w:ilvl="4" w:tentative="1">
+      <w:start w:val="1"/>
+      <w:numFmt w:val="bullet"/>
+      <w:lvlText w:val=""/>
+      <w:lvlJc w:val="left"/>
+      <w:pPr>
+        <w:tabs>
+          <w:tab w:val="num" w:pos="3600"/>
+        </w:tabs>
+        <w:ind w:left="3600" w:hanging="360"/>
+      </w:pPr>
+      <w:rPr>
+        <w:rFonts w:ascii="Wingdings" w:hAnsi="Wingdings" w:hint="default"/>
+        <w:sz w:val="20"/>
+      </w:rPr>
+    </w:lvl>
+    <w:lvl w:ilvl="5" w:tentative="1">
+      <w:start w:val="1"/>
+      <w:numFmt w:val="bullet"/>
+      <w:lvlText w:val=""/>
+      <w:lvlJc w:val="left"/>
+      <w:pPr>
+        <w:tabs>
+          <w:tab w:val="num" w:pos="4320"/>
+        </w:tabs>
+        <w:ind w:left="4320" w:hanging="360"/>
+      </w:pPr>
+      <w:rPr>
+        <w:rFonts w:ascii="Wingdings" w:hAnsi="Wingdings" w:hint="default"/>
+        <w:sz w:val="20"/>
+      </w:rPr>
+    </w:lvl>
+    <w:lvl w:ilvl="6" w:tentative="1">
+      <w:start w:val="1"/>
+      <w:numFmt w:val="bullet"/>
+      <w:lvlText w:val=""/>
+      <w:lvlJc w:val="left"/>
+      <w:pPr>
+        <w:tabs>
+          <w:tab w:val="num" w:pos="5040"/>
+        </w:tabs>
+        <w:ind w:left="5040" w:hanging="360"/>
+      </w:pPr>
+      <w:rPr>
+        <w:rFonts w:ascii="Wingdings" w:hAnsi="Wingdings" w:hint="default"/>
+        <w:sz w:val="20"/>
+      </w:rPr>
+    </w:lvl>
+    <w:lvl w:ilvl="7" w:tentative="1">
+      <w:start w:val="1"/>
+      <w:numFmt w:val="bullet"/>
+      <w:lvlText w:val=""/>
+      <w:lvlJc w:val="left"/>
+      <w:pPr>
+        <w:tabs>
+          <w:tab w:val="num" w:pos="5760"/>
+        </w:tabs>
+        <w:ind w:left="5760" w:hanging="360"/>
+      </w:pPr>
+      <w:rPr>
+        <w:rFonts w:ascii="Wingdings" w:hAnsi="Wingdings" w:hint="default"/>
+        <w:sz w:val="20"/>
+      </w:rPr>
+    </w:lvl>
+    <w:lvl w:ilvl="8" w:tentative="1">
+      <w:start w:val="1"/>
+      <w:numFmt w:val="bullet"/>
+      <w:lvlText w:val=""/>
+      <w:lvlJc w:val="left"/>
+      <w:pPr>
+        <w:tabs>
+          <w:tab w:val="num" w:pos="6480"/>
+        </w:tabs>
+        <w:ind w:left="6480" w:hanging="360"/>
+      </w:pPr>
+      <w:rPr>
+        <w:rFonts w:ascii="Wingdings" w:hAnsi="Wingdings" w:hint="default"/>
+        <w:sz w:val="20"/>
+      </w:rPr>
+    </w:lvl>
+  </w:abstractNum>
+  <w:abstractNum w:abstractNumId="4" w15:restartNumberingAfterBreak="0">
     <w:nsid w:val="0586187E"/>
     <w:multiLevelType w:val="multilevel"/>
     <w:tmpl w:val="8A44CDD0"/>
@@ -7313,7 +9493,156 @@
       </w:rPr>
     </w:lvl>
   </w:abstractNum>
-  <w:abstractNum w:abstractNumId="3" w15:restartNumberingAfterBreak="0">
+  <w:abstractNum w:abstractNumId="5" w15:restartNumberingAfterBreak="0">
+    <w:nsid w:val="0A4C3B2F"/>
+    <w:multiLevelType w:val="multilevel"/>
+    <w:tmpl w:val="698EF3A8"/>
+    <w:lvl w:ilvl="0">
+      <w:start w:val="1"/>
+      <w:numFmt w:val="bullet"/>
+      <w:lvlText w:val=""/>
+      <w:lvlJc w:val="left"/>
+      <w:pPr>
+        <w:tabs>
+          <w:tab w:val="num" w:pos="720"/>
+        </w:tabs>
+        <w:ind w:left="720" w:hanging="360"/>
+      </w:pPr>
+      <w:rPr>
+        <w:rFonts w:ascii="Symbol" w:hAnsi="Symbol" w:hint="default"/>
+        <w:sz w:val="20"/>
+      </w:rPr>
+    </w:lvl>
+    <w:lvl w:ilvl="1" w:tentative="1">
+      <w:start w:val="1"/>
+      <w:numFmt w:val="bullet"/>
+      <w:lvlText w:val="o"/>
+      <w:lvlJc w:val="left"/>
+      <w:pPr>
+        <w:tabs>
+          <w:tab w:val="num" w:pos="1440"/>
+        </w:tabs>
+        <w:ind w:left="1440" w:hanging="360"/>
+      </w:pPr>
+      <w:rPr>
+        <w:rFonts w:ascii="Courier New" w:hAnsi="Courier New" w:hint="default"/>
+        <w:sz w:val="20"/>
+      </w:rPr>
+    </w:lvl>
+    <w:lvl w:ilvl="2" w:tentative="1">
+      <w:start w:val="1"/>
+      <w:numFmt w:val="bullet"/>
+      <w:lvlText w:val=""/>
+      <w:lvlJc w:val="left"/>
+      <w:pPr>
+        <w:tabs>
+          <w:tab w:val="num" w:pos="2160"/>
+        </w:tabs>
+        <w:ind w:left="2160" w:hanging="360"/>
+      </w:pPr>
+      <w:rPr>
+        <w:rFonts w:ascii="Wingdings" w:hAnsi="Wingdings" w:hint="default"/>
+        <w:sz w:val="20"/>
+      </w:rPr>
+    </w:lvl>
+    <w:lvl w:ilvl="3" w:tentative="1">
+      <w:start w:val="1"/>
+      <w:numFmt w:val="bullet"/>
+      <w:lvlText w:val=""/>
+      <w:lvlJc w:val="left"/>
+      <w:pPr>
+        <w:tabs>
+          <w:tab w:val="num" w:pos="2880"/>
+        </w:tabs>
+        <w:ind w:left="2880" w:hanging="360"/>
+      </w:pPr>
+      <w:rPr>
+        <w:rFonts w:ascii="Wingdings" w:hAnsi="Wingdings" w:hint="default"/>
+        <w:sz w:val="20"/>
+      </w:rPr>
+    </w:lvl>
+    <w:lvl w:ilvl="4" w:tentative="1">
+      <w:start w:val="1"/>
+      <w:numFmt w:val="bullet"/>
+      <w:lvlText w:val=""/>
+      <w:lvlJc w:val="left"/>
+      <w:pPr>
+        <w:tabs>
+          <w:tab w:val="num" w:pos="3600"/>
+        </w:tabs>
+        <w:ind w:left="3600" w:hanging="360"/>
+      </w:pPr>
+      <w:rPr>
+        <w:rFonts w:ascii="Wingdings" w:hAnsi="Wingdings" w:hint="default"/>
+        <w:sz w:val="20"/>
+      </w:rPr>
+    </w:lvl>
+    <w:lvl w:ilvl="5" w:tentative="1">
+      <w:start w:val="1"/>
+      <w:numFmt w:val="bullet"/>
+      <w:lvlText w:val=""/>
+      <w:lvlJc w:val="left"/>
+      <w:pPr>
+        <w:tabs>
+          <w:tab w:val="num" w:pos="4320"/>
+        </w:tabs>
+        <w:ind w:left="4320" w:hanging="360"/>
+      </w:pPr>
+      <w:rPr>
+        <w:rFonts w:ascii="Wingdings" w:hAnsi="Wingdings" w:hint="default"/>
+        <w:sz w:val="20"/>
+      </w:rPr>
+    </w:lvl>
+    <w:lvl w:ilvl="6" w:tentative="1">
+      <w:start w:val="1"/>
+      <w:numFmt w:val="bullet"/>
+      <w:lvlText w:val=""/>
+      <w:lvlJc w:val="left"/>
+      <w:pPr>
+        <w:tabs>
+          <w:tab w:val="num" w:pos="5040"/>
+        </w:tabs>
+        <w:ind w:left="5040" w:hanging="360"/>
+      </w:pPr>
+      <w:rPr>
+        <w:rFonts w:ascii="Wingdings" w:hAnsi="Wingdings" w:hint="default"/>
+        <w:sz w:val="20"/>
+      </w:rPr>
+    </w:lvl>
+    <w:lvl w:ilvl="7" w:tentative="1">
+      <w:start w:val="1"/>
+      <w:numFmt w:val="bullet"/>
+      <w:lvlText w:val=""/>
+      <w:lvlJc w:val="left"/>
+      <w:pPr>
+        <w:tabs>
+          <w:tab w:val="num" w:pos="5760"/>
+        </w:tabs>
+        <w:ind w:left="5760" w:hanging="360"/>
+      </w:pPr>
+      <w:rPr>
+        <w:rFonts w:ascii="Wingdings" w:hAnsi="Wingdings" w:hint="default"/>
+        <w:sz w:val="20"/>
+      </w:rPr>
+    </w:lvl>
+    <w:lvl w:ilvl="8" w:tentative="1">
+      <w:start w:val="1"/>
+      <w:numFmt w:val="bullet"/>
+      <w:lvlText w:val=""/>
+      <w:lvlJc w:val="left"/>
+      <w:pPr>
+        <w:tabs>
+          <w:tab w:val="num" w:pos="6480"/>
+        </w:tabs>
+        <w:ind w:left="6480" w:hanging="360"/>
+      </w:pPr>
+      <w:rPr>
+        <w:rFonts w:ascii="Wingdings" w:hAnsi="Wingdings" w:hint="default"/>
+        <w:sz w:val="20"/>
+      </w:rPr>
+    </w:lvl>
+  </w:abstractNum>
+  <w:abstractNum w:abstractNumId="6" w15:restartNumberingAfterBreak="0">
     <w:nsid w:val="0BB541B0"/>
     <w:multiLevelType w:val="hybridMultilevel"/>
     <w:tmpl w:val="5E262BE0"/>
@@ -7426,7 +9755,124 @@
       </w:rPr>
     </w:lvl>
   </w:abstractNum>
-  <w:abstractNum w:abstractNumId="4" w15:restartNumberingAfterBreak="0">
+  <w:abstractNum w:abstractNumId="7" w15:restartNumberingAfterBreak="0">
+    <w:nsid w:val="103E3CC2"/>
+    <w:multiLevelType w:val="multilevel"/>
+    <w:tmpl w:val="247E53CA"/>
+    <w:lvl w:ilvl="0">
+      <w:start w:val="1"/>
+      <w:numFmt w:val="decimal"/>
+      <w:lvlText w:val="%1."/>
+      <w:lvlJc w:val="left"/>
+      <w:pPr>
+        <w:tabs>
+          <w:tab w:val="num" w:pos="720"/>
+        </w:tabs>
+        <w:ind w:left="720" w:hanging="360"/>
+      </w:pPr>
+    </w:lvl>
+    <w:lvl w:ilvl="1">
+      <w:start w:val="1"/>
+      <w:numFmt w:val="bullet"/>
+      <w:lvlText w:val="o"/>
+      <w:lvlJc w:val="left"/>
+      <w:pPr>
+        <w:tabs>
+          <w:tab w:val="num" w:pos="1440"/>
+        </w:tabs>
+        <w:ind w:left="1440" w:hanging="360"/>
+      </w:pPr>
+      <w:rPr>
+        <w:rFonts w:ascii="Courier New" w:hAnsi="Courier New" w:hint="default"/>
+        <w:sz w:val="20"/>
+      </w:rPr>
+    </w:lvl>
+    <w:lvl w:ilvl="2" w:tentative="1">
+      <w:start w:val="1"/>
+      <w:numFmt w:val="decimal"/>
+      <w:lvlText w:val="%3."/>
+      <w:lvlJc w:val="left"/>
+      <w:pPr>
+        <w:tabs>
+          <w:tab w:val="num" w:pos="2160"/>
+        </w:tabs>
+        <w:ind w:left="2160" w:hanging="360"/>
+      </w:pPr>
+    </w:lvl>
+    <w:lvl w:ilvl="3" w:tentative="1">
+      <w:start w:val="1"/>
+      <w:numFmt w:val="decimal"/>
+      <w:lvlText w:val="%4."/>
+      <w:lvlJc w:val="left"/>
+      <w:pPr>
+        <w:tabs>
+          <w:tab w:val="num" w:pos="2880"/>
+        </w:tabs>
+        <w:ind w:left="2880" w:hanging="360"/>
+      </w:pPr>
+    </w:lvl>
+    <w:lvl w:ilvl="4" w:tentative="1">
+      <w:start w:val="1"/>
+      <w:numFmt w:val="decimal"/>
+      <w:lvlText w:val="%5."/>
+      <w:lvlJc w:val="left"/>
+      <w:pPr>
+        <w:tabs>
+          <w:tab w:val="num" w:pos="3600"/>
+        </w:tabs>
+        <w:ind w:left="3600" w:hanging="360"/>
+      </w:pPr>
+    </w:lvl>
+    <w:lvl w:ilvl="5" w:tentative="1">
+      <w:start w:val="1"/>
+      <w:numFmt w:val="decimal"/>
+      <w:lvlText w:val="%6."/>
+      <w:lvlJc w:val="left"/>
+      <w:pPr>
+        <w:tabs>
+          <w:tab w:val="num" w:pos="4320"/>
+        </w:tabs>
+        <w:ind w:left="4320" w:hanging="360"/>
+      </w:pPr>
+    </w:lvl>
+    <w:lvl w:ilvl="6" w:tentative="1">
+      <w:start w:val="1"/>
+      <w:numFmt w:val="decimal"/>
+      <w:lvlText w:val="%7."/>
+      <w:lvlJc w:val="left"/>
+      <w:pPr>
+        <w:tabs>
+          <w:tab w:val="num" w:pos="5040"/>
+        </w:tabs>
+        <w:ind w:left="5040" w:hanging="360"/>
+      </w:pPr>
+    </w:lvl>
+    <w:lvl w:ilvl="7" w:tentative="1">
+      <w:start w:val="1"/>
+      <w:numFmt w:val="decimal"/>
+      <w:lvlText w:val="%8."/>
+      <w:lvlJc w:val="left"/>
+      <w:pPr>
+        <w:tabs>
+          <w:tab w:val="num" w:pos="5760"/>
+        </w:tabs>
+        <w:ind w:left="5760" w:hanging="360"/>
+      </w:pPr>
+    </w:lvl>
+    <w:lvl w:ilvl="8" w:tentative="1">
+      <w:start w:val="1"/>
+      <w:numFmt w:val="decimal"/>
+      <w:lvlText w:val="%9."/>
+      <w:lvlJc w:val="left"/>
+      <w:pPr>
+        <w:tabs>
+          <w:tab w:val="num" w:pos="6480"/>
+        </w:tabs>
+        <w:ind w:left="6480" w:hanging="360"/>
+      </w:pPr>
+    </w:lvl>
+  </w:abstractNum>
+  <w:abstractNum w:abstractNumId="8" w15:restartNumberingAfterBreak="0">
     <w:nsid w:val="1849560E"/>
     <w:multiLevelType w:val="multilevel"/>
     <w:tmpl w:val="51ACB5AE"/>
@@ -7575,7 +10021,7 @@
       </w:rPr>
     </w:lvl>
   </w:abstractNum>
-  <w:abstractNum w:abstractNumId="5" w15:restartNumberingAfterBreak="0">
+  <w:abstractNum w:abstractNumId="9" w15:restartNumberingAfterBreak="0">
     <w:nsid w:val="19EF20D0"/>
     <w:multiLevelType w:val="multilevel"/>
     <w:tmpl w:val="B4CC7E9C"/>
@@ -7716,7 +10162,7 @@
       </w:rPr>
     </w:lvl>
   </w:abstractNum>
-  <w:abstractNum w:abstractNumId="6" w15:restartNumberingAfterBreak="0">
+  <w:abstractNum w:abstractNumId="10" w15:restartNumberingAfterBreak="0">
     <w:nsid w:val="1E4C0AD2"/>
     <w:multiLevelType w:val="hybridMultilevel"/>
     <w:tmpl w:val="937434BE"/>
@@ -7829,7 +10275,156 @@
       </w:rPr>
     </w:lvl>
   </w:abstractNum>
-  <w:abstractNum w:abstractNumId="7" w15:restartNumberingAfterBreak="0">
+  <w:abstractNum w:abstractNumId="11" w15:restartNumberingAfterBreak="0">
+    <w:nsid w:val="21C82D13"/>
+    <w:multiLevelType w:val="multilevel"/>
+    <w:tmpl w:val="DB9475DA"/>
+    <w:lvl w:ilvl="0">
+      <w:start w:val="1"/>
+      <w:numFmt w:val="bullet"/>
+      <w:lvlText w:val=""/>
+      <w:lvlJc w:val="left"/>
+      <w:pPr>
+        <w:tabs>
+          <w:tab w:val="num" w:pos="720"/>
+        </w:tabs>
+        <w:ind w:left="720" w:hanging="360"/>
+      </w:pPr>
+      <w:rPr>
+        <w:rFonts w:ascii="Symbol" w:hAnsi="Symbol" w:hint="default"/>
+        <w:sz w:val="20"/>
+      </w:rPr>
+    </w:lvl>
+    <w:lvl w:ilvl="1" w:tentative="1">
+      <w:start w:val="1"/>
+      <w:numFmt w:val="bullet"/>
+      <w:lvlText w:val="o"/>
+      <w:lvlJc w:val="left"/>
+      <w:pPr>
+        <w:tabs>
+          <w:tab w:val="num" w:pos="1440"/>
+        </w:tabs>
+        <w:ind w:left="1440" w:hanging="360"/>
+      </w:pPr>
+      <w:rPr>
+        <w:rFonts w:ascii="Courier New" w:hAnsi="Courier New" w:hint="default"/>
+        <w:sz w:val="20"/>
+      </w:rPr>
+    </w:lvl>
+    <w:lvl w:ilvl="2" w:tentative="1">
+      <w:start w:val="1"/>
+      <w:numFmt w:val="bullet"/>
+      <w:lvlText w:val=""/>
+      <w:lvlJc w:val="left"/>
+      <w:pPr>
+        <w:tabs>
+          <w:tab w:val="num" w:pos="2160"/>
+        </w:tabs>
+        <w:ind w:left="2160" w:hanging="360"/>
+      </w:pPr>
+      <w:rPr>
+        <w:rFonts w:ascii="Wingdings" w:hAnsi="Wingdings" w:hint="default"/>
+        <w:sz w:val="20"/>
+      </w:rPr>
+    </w:lvl>
+    <w:lvl w:ilvl="3" w:tentative="1">
+      <w:start w:val="1"/>
+      <w:numFmt w:val="bullet"/>
+      <w:lvlText w:val=""/>
+      <w:lvlJc w:val="left"/>
+      <w:pPr>
+        <w:tabs>
+          <w:tab w:val="num" w:pos="2880"/>
+        </w:tabs>
+        <w:ind w:left="2880" w:hanging="360"/>
+      </w:pPr>
+      <w:rPr>
+        <w:rFonts w:ascii="Wingdings" w:hAnsi="Wingdings" w:hint="default"/>
+        <w:sz w:val="20"/>
+      </w:rPr>
+    </w:lvl>
+    <w:lvl w:ilvl="4" w:tentative="1">
+      <w:start w:val="1"/>
+      <w:numFmt w:val="bullet"/>
+      <w:lvlText w:val=""/>
+      <w:lvlJc w:val="left"/>
+      <w:pPr>
+        <w:tabs>
+          <w:tab w:val="num" w:pos="3600"/>
+        </w:tabs>
+        <w:ind w:left="3600" w:hanging="360"/>
+      </w:pPr>
+      <w:rPr>
+        <w:rFonts w:ascii="Wingdings" w:hAnsi="Wingdings" w:hint="default"/>
+        <w:sz w:val="20"/>
+      </w:rPr>
+    </w:lvl>
+    <w:lvl w:ilvl="5" w:tentative="1">
+      <w:start w:val="1"/>
+      <w:numFmt w:val="bullet"/>
+      <w:lvlText w:val=""/>
+      <w:lvlJc w:val="left"/>
+      <w:pPr>
+        <w:tabs>
+          <w:tab w:val="num" w:pos="4320"/>
+        </w:tabs>
+        <w:ind w:left="4320" w:hanging="360"/>
+      </w:pPr>
+      <w:rPr>
+        <w:rFonts w:ascii="Wingdings" w:hAnsi="Wingdings" w:hint="default"/>
+        <w:sz w:val="20"/>
+      </w:rPr>
+    </w:lvl>
+    <w:lvl w:ilvl="6" w:tentative="1">
+      <w:start w:val="1"/>
+      <w:numFmt w:val="bullet"/>
+      <w:lvlText w:val=""/>
+      <w:lvlJc w:val="left"/>
+      <w:pPr>
+        <w:tabs>
+          <w:tab w:val="num" w:pos="5040"/>
+        </w:tabs>
+        <w:ind w:left="5040" w:hanging="360"/>
+      </w:pPr>
+      <w:rPr>
+        <w:rFonts w:ascii="Wingdings" w:hAnsi="Wingdings" w:hint="default"/>
+        <w:sz w:val="20"/>
+      </w:rPr>
+    </w:lvl>
+    <w:lvl w:ilvl="7" w:tentative="1">
+      <w:start w:val="1"/>
+      <w:numFmt w:val="bullet"/>
+      <w:lvlText w:val=""/>
+      <w:lvlJc w:val="left"/>
+      <w:pPr>
+        <w:tabs>
+          <w:tab w:val="num" w:pos="5760"/>
+        </w:tabs>
+        <w:ind w:left="5760" w:hanging="360"/>
+      </w:pPr>
+      <w:rPr>
+        <w:rFonts w:ascii="Wingdings" w:hAnsi="Wingdings" w:hint="default"/>
+        <w:sz w:val="20"/>
+      </w:rPr>
+    </w:lvl>
+    <w:lvl w:ilvl="8" w:tentative="1">
+      <w:start w:val="1"/>
+      <w:numFmt w:val="bullet"/>
+      <w:lvlText w:val=""/>
+      <w:lvlJc w:val="left"/>
+      <w:pPr>
+        <w:tabs>
+          <w:tab w:val="num" w:pos="6480"/>
+        </w:tabs>
+        <w:ind w:left="6480" w:hanging="360"/>
+      </w:pPr>
+      <w:rPr>
+        <w:rFonts w:ascii="Wingdings" w:hAnsi="Wingdings" w:hint="default"/>
+        <w:sz w:val="20"/>
+      </w:rPr>
+    </w:lvl>
+  </w:abstractNum>
+  <w:abstractNum w:abstractNumId="12" w15:restartNumberingAfterBreak="0">
     <w:nsid w:val="24D95CE5"/>
     <w:multiLevelType w:val="multilevel"/>
     <w:tmpl w:val="27D465A8"/>
@@ -7978,7 +10573,7 @@
       </w:rPr>
     </w:lvl>
   </w:abstractNum>
-  <w:abstractNum w:abstractNumId="8" w15:restartNumberingAfterBreak="0">
+  <w:abstractNum w:abstractNumId="13" w15:restartNumberingAfterBreak="0">
     <w:nsid w:val="31E1475F"/>
     <w:multiLevelType w:val="multilevel"/>
     <w:tmpl w:val="93C46C2C"/>
@@ -8127,7 +10722,454 @@
       </w:rPr>
     </w:lvl>
   </w:abstractNum>
-  <w:abstractNum w:abstractNumId="9" w15:restartNumberingAfterBreak="0">
+  <w:abstractNum w:abstractNumId="14" w15:restartNumberingAfterBreak="0">
+    <w:nsid w:val="31E43D40"/>
+    <w:multiLevelType w:val="multilevel"/>
+    <w:tmpl w:val="16E25B22"/>
+    <w:lvl w:ilvl="0">
+      <w:start w:val="1"/>
+      <w:numFmt w:val="bullet"/>
+      <w:lvlText w:val=""/>
+      <w:lvlJc w:val="left"/>
+      <w:pPr>
+        <w:tabs>
+          <w:tab w:val="num" w:pos="720"/>
+        </w:tabs>
+        <w:ind w:left="720" w:hanging="360"/>
+      </w:pPr>
+      <w:rPr>
+        <w:rFonts w:ascii="Symbol" w:hAnsi="Symbol" w:hint="default"/>
+        <w:sz w:val="20"/>
+      </w:rPr>
+    </w:lvl>
+    <w:lvl w:ilvl="1" w:tentative="1">
+      <w:start w:val="1"/>
+      <w:numFmt w:val="bullet"/>
+      <w:lvlText w:val="o"/>
+      <w:lvlJc w:val="left"/>
+      <w:pPr>
+        <w:tabs>
+          <w:tab w:val="num" w:pos="1440"/>
+        </w:tabs>
+        <w:ind w:left="1440" w:hanging="360"/>
+      </w:pPr>
+      <w:rPr>
+        <w:rFonts w:ascii="Courier New" w:hAnsi="Courier New" w:hint="default"/>
+        <w:sz w:val="20"/>
+      </w:rPr>
+    </w:lvl>
+    <w:lvl w:ilvl="2" w:tentative="1">
+      <w:start w:val="1"/>
+      <w:numFmt w:val="bullet"/>
+      <w:lvlText w:val=""/>
+      <w:lvlJc w:val="left"/>
+      <w:pPr>
+        <w:tabs>
+          <w:tab w:val="num" w:pos="2160"/>
+        </w:tabs>
+        <w:ind w:left="2160" w:hanging="360"/>
+      </w:pPr>
+      <w:rPr>
+        <w:rFonts w:ascii="Wingdings" w:hAnsi="Wingdings" w:hint="default"/>
+        <w:sz w:val="20"/>
+      </w:rPr>
+    </w:lvl>
+    <w:lvl w:ilvl="3" w:tentative="1">
+      <w:start w:val="1"/>
+      <w:numFmt w:val="bullet"/>
+      <w:lvlText w:val=""/>
+      <w:lvlJc w:val="left"/>
+      <w:pPr>
+        <w:tabs>
+          <w:tab w:val="num" w:pos="2880"/>
+        </w:tabs>
+        <w:ind w:left="2880" w:hanging="360"/>
+      </w:pPr>
+      <w:rPr>
+        <w:rFonts w:ascii="Wingdings" w:hAnsi="Wingdings" w:hint="default"/>
+        <w:sz w:val="20"/>
+      </w:rPr>
+    </w:lvl>
+    <w:lvl w:ilvl="4" w:tentative="1">
+      <w:start w:val="1"/>
+      <w:numFmt w:val="bullet"/>
+      <w:lvlText w:val=""/>
+      <w:lvlJc w:val="left"/>
+      <w:pPr>
+        <w:tabs>
+          <w:tab w:val="num" w:pos="3600"/>
+        </w:tabs>
+        <w:ind w:left="3600" w:hanging="360"/>
+      </w:pPr>
+      <w:rPr>
+        <w:rFonts w:ascii="Wingdings" w:hAnsi="Wingdings" w:hint="default"/>
+        <w:sz w:val="20"/>
+      </w:rPr>
+    </w:lvl>
+    <w:lvl w:ilvl="5" w:tentative="1">
+      <w:start w:val="1"/>
+      <w:numFmt w:val="bullet"/>
+      <w:lvlText w:val=""/>
+      <w:lvlJc w:val="left"/>
+      <w:pPr>
+        <w:tabs>
+          <w:tab w:val="num" w:pos="4320"/>
+        </w:tabs>
+        <w:ind w:left="4320" w:hanging="360"/>
+      </w:pPr>
+      <w:rPr>
+        <w:rFonts w:ascii="Wingdings" w:hAnsi="Wingdings" w:hint="default"/>
+        <w:sz w:val="20"/>
+      </w:rPr>
+    </w:lvl>
+    <w:lvl w:ilvl="6" w:tentative="1">
+      <w:start w:val="1"/>
+      <w:numFmt w:val="bullet"/>
+      <w:lvlText w:val=""/>
+      <w:lvlJc w:val="left"/>
+      <w:pPr>
+        <w:tabs>
+          <w:tab w:val="num" w:pos="5040"/>
+        </w:tabs>
+        <w:ind w:left="5040" w:hanging="360"/>
+      </w:pPr>
+      <w:rPr>
+        <w:rFonts w:ascii="Wingdings" w:hAnsi="Wingdings" w:hint="default"/>
+        <w:sz w:val="20"/>
+      </w:rPr>
+    </w:lvl>
+    <w:lvl w:ilvl="7" w:tentative="1">
+      <w:start w:val="1"/>
+      <w:numFmt w:val="bullet"/>
+      <w:lvlText w:val=""/>
+      <w:lvlJc w:val="left"/>
+      <w:pPr>
+        <w:tabs>
+          <w:tab w:val="num" w:pos="5760"/>
+        </w:tabs>
+        <w:ind w:left="5760" w:hanging="360"/>
+      </w:pPr>
+      <w:rPr>
+        <w:rFonts w:ascii="Wingdings" w:hAnsi="Wingdings" w:hint="default"/>
+        <w:sz w:val="20"/>
+      </w:rPr>
+    </w:lvl>
+    <w:lvl w:ilvl="8" w:tentative="1">
+      <w:start w:val="1"/>
+      <w:numFmt w:val="bullet"/>
+      <w:lvlText w:val=""/>
+      <w:lvlJc w:val="left"/>
+      <w:pPr>
+        <w:tabs>
+          <w:tab w:val="num" w:pos="6480"/>
+        </w:tabs>
+        <w:ind w:left="6480" w:hanging="360"/>
+      </w:pPr>
+      <w:rPr>
+        <w:rFonts w:ascii="Wingdings" w:hAnsi="Wingdings" w:hint="default"/>
+        <w:sz w:val="20"/>
+      </w:rPr>
+    </w:lvl>
+  </w:abstractNum>
+  <w:abstractNum w:abstractNumId="15" w15:restartNumberingAfterBreak="0">
+    <w:nsid w:val="3295388E"/>
+    <w:multiLevelType w:val="multilevel"/>
+    <w:tmpl w:val="AB38290E"/>
+    <w:lvl w:ilvl="0">
+      <w:start w:val="1"/>
+      <w:numFmt w:val="bullet"/>
+      <w:lvlText w:val=""/>
+      <w:lvlJc w:val="left"/>
+      <w:pPr>
+        <w:tabs>
+          <w:tab w:val="num" w:pos="720"/>
+        </w:tabs>
+        <w:ind w:left="720" w:hanging="360"/>
+      </w:pPr>
+      <w:rPr>
+        <w:rFonts w:ascii="Symbol" w:hAnsi="Symbol" w:hint="default"/>
+        <w:sz w:val="20"/>
+      </w:rPr>
+    </w:lvl>
+    <w:lvl w:ilvl="1" w:tentative="1">
+      <w:start w:val="1"/>
+      <w:numFmt w:val="bullet"/>
+      <w:lvlText w:val="o"/>
+      <w:lvlJc w:val="left"/>
+      <w:pPr>
+        <w:tabs>
+          <w:tab w:val="num" w:pos="1440"/>
+        </w:tabs>
+        <w:ind w:left="1440" w:hanging="360"/>
+      </w:pPr>
+      <w:rPr>
+        <w:rFonts w:ascii="Courier New" w:hAnsi="Courier New" w:hint="default"/>
+        <w:sz w:val="20"/>
+      </w:rPr>
+    </w:lvl>
+    <w:lvl w:ilvl="2" w:tentative="1">
+      <w:start w:val="1"/>
+      <w:numFmt w:val="bullet"/>
+      <w:lvlText w:val=""/>
+      <w:lvlJc w:val="left"/>
+      <w:pPr>
+        <w:tabs>
+          <w:tab w:val="num" w:pos="2160"/>
+        </w:tabs>
+        <w:ind w:left="2160" w:hanging="360"/>
+      </w:pPr>
+      <w:rPr>
+        <w:rFonts w:ascii="Wingdings" w:hAnsi="Wingdings" w:hint="default"/>
+        <w:sz w:val="20"/>
+      </w:rPr>
+    </w:lvl>
+    <w:lvl w:ilvl="3" w:tentative="1">
+      <w:start w:val="1"/>
+      <w:numFmt w:val="bullet"/>
+      <w:lvlText w:val=""/>
+      <w:lvlJc w:val="left"/>
+      <w:pPr>
+        <w:tabs>
+          <w:tab w:val="num" w:pos="2880"/>
+        </w:tabs>
+        <w:ind w:left="2880" w:hanging="360"/>
+      </w:pPr>
+      <w:rPr>
+        <w:rFonts w:ascii="Wingdings" w:hAnsi="Wingdings" w:hint="default"/>
+        <w:sz w:val="20"/>
+      </w:rPr>
+    </w:lvl>
+    <w:lvl w:ilvl="4" w:tentative="1">
+      <w:start w:val="1"/>
+      <w:numFmt w:val="bullet"/>
+      <w:lvlText w:val=""/>
+      <w:lvlJc w:val="left"/>
+      <w:pPr>
+        <w:tabs>
+          <w:tab w:val="num" w:pos="3600"/>
+        </w:tabs>
+        <w:ind w:left="3600" w:hanging="360"/>
+      </w:pPr>
+      <w:rPr>
+        <w:rFonts w:ascii="Wingdings" w:hAnsi="Wingdings" w:hint="default"/>
+        <w:sz w:val="20"/>
+      </w:rPr>
+    </w:lvl>
+    <w:lvl w:ilvl="5" w:tentative="1">
+      <w:start w:val="1"/>
+      <w:numFmt w:val="bullet"/>
+      <w:lvlText w:val=""/>
+      <w:lvlJc w:val="left"/>
+      <w:pPr>
+        <w:tabs>
+          <w:tab w:val="num" w:pos="4320"/>
+        </w:tabs>
+        <w:ind w:left="4320" w:hanging="360"/>
+      </w:pPr>
+      <w:rPr>
+        <w:rFonts w:ascii="Wingdings" w:hAnsi="Wingdings" w:hint="default"/>
+        <w:sz w:val="20"/>
+      </w:rPr>
+    </w:lvl>
+    <w:lvl w:ilvl="6" w:tentative="1">
+      <w:start w:val="1"/>
+      <w:numFmt w:val="bullet"/>
+      <w:lvlText w:val=""/>
+      <w:lvlJc w:val="left"/>
+      <w:pPr>
+        <w:tabs>
+          <w:tab w:val="num" w:pos="5040"/>
+        </w:tabs>
+        <w:ind w:left="5040" w:hanging="360"/>
+      </w:pPr>
+      <w:rPr>
+        <w:rFonts w:ascii="Wingdings" w:hAnsi="Wingdings" w:hint="default"/>
+        <w:sz w:val="20"/>
+      </w:rPr>
+    </w:lvl>
+    <w:lvl w:ilvl="7" w:tentative="1">
+      <w:start w:val="1"/>
+      <w:numFmt w:val="bullet"/>
+      <w:lvlText w:val=""/>
+      <w:lvlJc w:val="left"/>
+      <w:pPr>
+        <w:tabs>
+          <w:tab w:val="num" w:pos="5760"/>
+        </w:tabs>
+        <w:ind w:left="5760" w:hanging="360"/>
+      </w:pPr>
+      <w:rPr>
+        <w:rFonts w:ascii="Wingdings" w:hAnsi="Wingdings" w:hint="default"/>
+        <w:sz w:val="20"/>
+      </w:rPr>
+    </w:lvl>
+    <w:lvl w:ilvl="8" w:tentative="1">
+      <w:start w:val="1"/>
+      <w:numFmt w:val="bullet"/>
+      <w:lvlText w:val=""/>
+      <w:lvlJc w:val="left"/>
+      <w:pPr>
+        <w:tabs>
+          <w:tab w:val="num" w:pos="6480"/>
+        </w:tabs>
+        <w:ind w:left="6480" w:hanging="360"/>
+      </w:pPr>
+      <w:rPr>
+        <w:rFonts w:ascii="Wingdings" w:hAnsi="Wingdings" w:hint="default"/>
+        <w:sz w:val="20"/>
+      </w:rPr>
+    </w:lvl>
+  </w:abstractNum>
+  <w:abstractNum w:abstractNumId="16" w15:restartNumberingAfterBreak="0">
+    <w:nsid w:val="34E02630"/>
+    <w:multiLevelType w:val="multilevel"/>
+    <w:tmpl w:val="75C806D6"/>
+    <w:lvl w:ilvl="0">
+      <w:start w:val="1"/>
+      <w:numFmt w:val="bullet"/>
+      <w:lvlText w:val=""/>
+      <w:lvlJc w:val="left"/>
+      <w:pPr>
+        <w:tabs>
+          <w:tab w:val="num" w:pos="720"/>
+        </w:tabs>
+        <w:ind w:left="720" w:hanging="360"/>
+      </w:pPr>
+      <w:rPr>
+        <w:rFonts w:ascii="Symbol" w:hAnsi="Symbol" w:hint="default"/>
+        <w:sz w:val="20"/>
+      </w:rPr>
+    </w:lvl>
+    <w:lvl w:ilvl="1" w:tentative="1">
+      <w:start w:val="1"/>
+      <w:numFmt w:val="bullet"/>
+      <w:lvlText w:val="o"/>
+      <w:lvlJc w:val="left"/>
+      <w:pPr>
+        <w:tabs>
+          <w:tab w:val="num" w:pos="1440"/>
+        </w:tabs>
+        <w:ind w:left="1440" w:hanging="360"/>
+      </w:pPr>
+      <w:rPr>
+        <w:rFonts w:ascii="Courier New" w:hAnsi="Courier New" w:hint="default"/>
+        <w:sz w:val="20"/>
+      </w:rPr>
+    </w:lvl>
+    <w:lvl w:ilvl="2" w:tentative="1">
+      <w:start w:val="1"/>
+      <w:numFmt w:val="bullet"/>
+      <w:lvlText w:val=""/>
+      <w:lvlJc w:val="left"/>
+      <w:pPr>
+        <w:tabs>
+          <w:tab w:val="num" w:pos="2160"/>
+        </w:tabs>
+        <w:ind w:left="2160" w:hanging="360"/>
+      </w:pPr>
+      <w:rPr>
+        <w:rFonts w:ascii="Wingdings" w:hAnsi="Wingdings" w:hint="default"/>
+        <w:sz w:val="20"/>
+      </w:rPr>
+    </w:lvl>
+    <w:lvl w:ilvl="3" w:tentative="1">
+      <w:start w:val="1"/>
+      <w:numFmt w:val="bullet"/>
+      <w:lvlText w:val=""/>
+      <w:lvlJc w:val="left"/>
+      <w:pPr>
+        <w:tabs>
+          <w:tab w:val="num" w:pos="2880"/>
+        </w:tabs>
+        <w:ind w:left="2880" w:hanging="360"/>
+      </w:pPr>
+      <w:rPr>
+        <w:rFonts w:ascii="Wingdings" w:hAnsi="Wingdings" w:hint="default"/>
+        <w:sz w:val="20"/>
+      </w:rPr>
+    </w:lvl>
+    <w:lvl w:ilvl="4" w:tentative="1">
+      <w:start w:val="1"/>
+      <w:numFmt w:val="bullet"/>
+      <w:lvlText w:val=""/>
+      <w:lvlJc w:val="left"/>
+      <w:pPr>
+        <w:tabs>
+          <w:tab w:val="num" w:pos="3600"/>
+        </w:tabs>
+        <w:ind w:left="3600" w:hanging="360"/>
+      </w:pPr>
+      <w:rPr>
+        <w:rFonts w:ascii="Wingdings" w:hAnsi="Wingdings" w:hint="default"/>
+        <w:sz w:val="20"/>
+      </w:rPr>
+    </w:lvl>
+    <w:lvl w:ilvl="5" w:tentative="1">
+      <w:start w:val="1"/>
+      <w:numFmt w:val="bullet"/>
+      <w:lvlText w:val=""/>
+      <w:lvlJc w:val="left"/>
+      <w:pPr>
+        <w:tabs>
+          <w:tab w:val="num" w:pos="4320"/>
+        </w:tabs>
+        <w:ind w:left="4320" w:hanging="360"/>
+      </w:pPr>
+      <w:rPr>
+        <w:rFonts w:ascii="Wingdings" w:hAnsi="Wingdings" w:hint="default"/>
+        <w:sz w:val="20"/>
+      </w:rPr>
+    </w:lvl>
+    <w:lvl w:ilvl="6" w:tentative="1">
+      <w:start w:val="1"/>
+      <w:numFmt w:val="bullet"/>
+      <w:lvlText w:val=""/>
+      <w:lvlJc w:val="left"/>
+      <w:pPr>
+        <w:tabs>
+          <w:tab w:val="num" w:pos="5040"/>
+        </w:tabs>
+        <w:ind w:left="5040" w:hanging="360"/>
+      </w:pPr>
+      <w:rPr>
+        <w:rFonts w:ascii="Wingdings" w:hAnsi="Wingdings" w:hint="default"/>
+        <w:sz w:val="20"/>
+      </w:rPr>
+    </w:lvl>
+    <w:lvl w:ilvl="7" w:tentative="1">
+      <w:start w:val="1"/>
+      <w:numFmt w:val="bullet"/>
+      <w:lvlText w:val=""/>
+      <w:lvlJc w:val="left"/>
+      <w:pPr>
+        <w:tabs>
+          <w:tab w:val="num" w:pos="5760"/>
+        </w:tabs>
+        <w:ind w:left="5760" w:hanging="360"/>
+      </w:pPr>
+      <w:rPr>
+        <w:rFonts w:ascii="Wingdings" w:hAnsi="Wingdings" w:hint="default"/>
+        <w:sz w:val="20"/>
+      </w:rPr>
+    </w:lvl>
+    <w:lvl w:ilvl="8" w:tentative="1">
+      <w:start w:val="1"/>
+      <w:numFmt w:val="bullet"/>
+      <w:lvlText w:val=""/>
+      <w:lvlJc w:val="left"/>
+      <w:pPr>
+        <w:tabs>
+          <w:tab w:val="num" w:pos="6480"/>
+        </w:tabs>
+        <w:ind w:left="6480" w:hanging="360"/>
+      </w:pPr>
+      <w:rPr>
+        <w:rFonts w:ascii="Wingdings" w:hAnsi="Wingdings" w:hint="default"/>
+        <w:sz w:val="20"/>
+      </w:rPr>
+    </w:lvl>
+  </w:abstractNum>
+  <w:abstractNum w:abstractNumId="17" w15:restartNumberingAfterBreak="0">
     <w:nsid w:val="37E04E7A"/>
     <w:multiLevelType w:val="multilevel"/>
     <w:tmpl w:val="AAF857BA"/>
@@ -8276,7 +11318,305 @@
       </w:rPr>
     </w:lvl>
   </w:abstractNum>
-  <w:abstractNum w:abstractNumId="10" w15:restartNumberingAfterBreak="0">
+  <w:abstractNum w:abstractNumId="18" w15:restartNumberingAfterBreak="0">
+    <w:nsid w:val="3AFD45DF"/>
+    <w:multiLevelType w:val="multilevel"/>
+    <w:tmpl w:val="7ADA9F64"/>
+    <w:lvl w:ilvl="0">
+      <w:start w:val="1"/>
+      <w:numFmt w:val="bullet"/>
+      <w:lvlText w:val=""/>
+      <w:lvlJc w:val="left"/>
+      <w:pPr>
+        <w:tabs>
+          <w:tab w:val="num" w:pos="720"/>
+        </w:tabs>
+        <w:ind w:left="720" w:hanging="360"/>
+      </w:pPr>
+      <w:rPr>
+        <w:rFonts w:ascii="Symbol" w:hAnsi="Symbol" w:hint="default"/>
+        <w:sz w:val="20"/>
+      </w:rPr>
+    </w:lvl>
+    <w:lvl w:ilvl="1" w:tentative="1">
+      <w:start w:val="1"/>
+      <w:numFmt w:val="bullet"/>
+      <w:lvlText w:val="o"/>
+      <w:lvlJc w:val="left"/>
+      <w:pPr>
+        <w:tabs>
+          <w:tab w:val="num" w:pos="1440"/>
+        </w:tabs>
+        <w:ind w:left="1440" w:hanging="360"/>
+      </w:pPr>
+      <w:rPr>
+        <w:rFonts w:ascii="Courier New" w:hAnsi="Courier New" w:hint="default"/>
+        <w:sz w:val="20"/>
+      </w:rPr>
+    </w:lvl>
+    <w:lvl w:ilvl="2" w:tentative="1">
+      <w:start w:val="1"/>
+      <w:numFmt w:val="bullet"/>
+      <w:lvlText w:val=""/>
+      <w:lvlJc w:val="left"/>
+      <w:pPr>
+        <w:tabs>
+          <w:tab w:val="num" w:pos="2160"/>
+        </w:tabs>
+        <w:ind w:left="2160" w:hanging="360"/>
+      </w:pPr>
+      <w:rPr>
+        <w:rFonts w:ascii="Wingdings" w:hAnsi="Wingdings" w:hint="default"/>
+        <w:sz w:val="20"/>
+      </w:rPr>
+    </w:lvl>
+    <w:lvl w:ilvl="3" w:tentative="1">
+      <w:start w:val="1"/>
+      <w:numFmt w:val="bullet"/>
+      <w:lvlText w:val=""/>
+      <w:lvlJc w:val="left"/>
+      <w:pPr>
+        <w:tabs>
+          <w:tab w:val="num" w:pos="2880"/>
+        </w:tabs>
+        <w:ind w:left="2880" w:hanging="360"/>
+      </w:pPr>
+      <w:rPr>
+        <w:rFonts w:ascii="Wingdings" w:hAnsi="Wingdings" w:hint="default"/>
+        <w:sz w:val="20"/>
+      </w:rPr>
+    </w:lvl>
+    <w:lvl w:ilvl="4" w:tentative="1">
+      <w:start w:val="1"/>
+      <w:numFmt w:val="bullet"/>
+      <w:lvlText w:val=""/>
+      <w:lvlJc w:val="left"/>
+      <w:pPr>
+        <w:tabs>
+          <w:tab w:val="num" w:pos="3600"/>
+        </w:tabs>
+        <w:ind w:left="3600" w:hanging="360"/>
+      </w:pPr>
+      <w:rPr>
+        <w:rFonts w:ascii="Wingdings" w:hAnsi="Wingdings" w:hint="default"/>
+        <w:sz w:val="20"/>
+      </w:rPr>
+    </w:lvl>
+    <w:lvl w:ilvl="5" w:tentative="1">
+      <w:start w:val="1"/>
+      <w:numFmt w:val="bullet"/>
+      <w:lvlText w:val=""/>
+      <w:lvlJc w:val="left"/>
+      <w:pPr>
+        <w:tabs>
+          <w:tab w:val="num" w:pos="4320"/>
+        </w:tabs>
+        <w:ind w:left="4320" w:hanging="360"/>
+      </w:pPr>
+      <w:rPr>
+        <w:rFonts w:ascii="Wingdings" w:hAnsi="Wingdings" w:hint="default"/>
+        <w:sz w:val="20"/>
+      </w:rPr>
+    </w:lvl>
+    <w:lvl w:ilvl="6" w:tentative="1">
+      <w:start w:val="1"/>
+      <w:numFmt w:val="bullet"/>
+      <w:lvlText w:val=""/>
+      <w:lvlJc w:val="left"/>
+      <w:pPr>
+        <w:tabs>
+          <w:tab w:val="num" w:pos="5040"/>
+        </w:tabs>
+        <w:ind w:left="5040" w:hanging="360"/>
+      </w:pPr>
+      <w:rPr>
+        <w:rFonts w:ascii="Wingdings" w:hAnsi="Wingdings" w:hint="default"/>
+        <w:sz w:val="20"/>
+      </w:rPr>
+    </w:lvl>
+    <w:lvl w:ilvl="7" w:tentative="1">
+      <w:start w:val="1"/>
+      <w:numFmt w:val="bullet"/>
+      <w:lvlText w:val=""/>
+      <w:lvlJc w:val="left"/>
+      <w:pPr>
+        <w:tabs>
+          <w:tab w:val="num" w:pos="5760"/>
+        </w:tabs>
+        <w:ind w:left="5760" w:hanging="360"/>
+      </w:pPr>
+      <w:rPr>
+        <w:rFonts w:ascii="Wingdings" w:hAnsi="Wingdings" w:hint="default"/>
+        <w:sz w:val="20"/>
+      </w:rPr>
+    </w:lvl>
+    <w:lvl w:ilvl="8" w:tentative="1">
+      <w:start w:val="1"/>
+      <w:numFmt w:val="bullet"/>
+      <w:lvlText w:val=""/>
+      <w:lvlJc w:val="left"/>
+      <w:pPr>
+        <w:tabs>
+          <w:tab w:val="num" w:pos="6480"/>
+        </w:tabs>
+        <w:ind w:left="6480" w:hanging="360"/>
+      </w:pPr>
+      <w:rPr>
+        <w:rFonts w:ascii="Wingdings" w:hAnsi="Wingdings" w:hint="default"/>
+        <w:sz w:val="20"/>
+      </w:rPr>
+    </w:lvl>
+  </w:abstractNum>
+  <w:abstractNum w:abstractNumId="19" w15:restartNumberingAfterBreak="0">
+    <w:nsid w:val="3B852230"/>
+    <w:multiLevelType w:val="multilevel"/>
+    <w:tmpl w:val="82161542"/>
+    <w:lvl w:ilvl="0">
+      <w:start w:val="1"/>
+      <w:numFmt w:val="bullet"/>
+      <w:lvlText w:val=""/>
+      <w:lvlJc w:val="left"/>
+      <w:pPr>
+        <w:tabs>
+          <w:tab w:val="num" w:pos="720"/>
+        </w:tabs>
+        <w:ind w:left="720" w:hanging="360"/>
+      </w:pPr>
+      <w:rPr>
+        <w:rFonts w:ascii="Symbol" w:hAnsi="Symbol" w:hint="default"/>
+        <w:sz w:val="20"/>
+      </w:rPr>
+    </w:lvl>
+    <w:lvl w:ilvl="1" w:tentative="1">
+      <w:start w:val="1"/>
+      <w:numFmt w:val="bullet"/>
+      <w:lvlText w:val="o"/>
+      <w:lvlJc w:val="left"/>
+      <w:pPr>
+        <w:tabs>
+          <w:tab w:val="num" w:pos="1440"/>
+        </w:tabs>
+        <w:ind w:left="1440" w:hanging="360"/>
+      </w:pPr>
+      <w:rPr>
+        <w:rFonts w:ascii="Courier New" w:hAnsi="Courier New" w:hint="default"/>
+        <w:sz w:val="20"/>
+      </w:rPr>
+    </w:lvl>
+    <w:lvl w:ilvl="2" w:tentative="1">
+      <w:start w:val="1"/>
+      <w:numFmt w:val="bullet"/>
+      <w:lvlText w:val=""/>
+      <w:lvlJc w:val="left"/>
+      <w:pPr>
+        <w:tabs>
+          <w:tab w:val="num" w:pos="2160"/>
+        </w:tabs>
+        <w:ind w:left="2160" w:hanging="360"/>
+      </w:pPr>
+      <w:rPr>
+        <w:rFonts w:ascii="Wingdings" w:hAnsi="Wingdings" w:hint="default"/>
+        <w:sz w:val="20"/>
+      </w:rPr>
+    </w:lvl>
+    <w:lvl w:ilvl="3" w:tentative="1">
+      <w:start w:val="1"/>
+      <w:numFmt w:val="bullet"/>
+      <w:lvlText w:val=""/>
+      <w:lvlJc w:val="left"/>
+      <w:pPr>
+        <w:tabs>
+          <w:tab w:val="num" w:pos="2880"/>
+        </w:tabs>
+        <w:ind w:left="2880" w:hanging="360"/>
+      </w:pPr>
+      <w:rPr>
+        <w:rFonts w:ascii="Wingdings" w:hAnsi="Wingdings" w:hint="default"/>
+        <w:sz w:val="20"/>
+      </w:rPr>
+    </w:lvl>
+    <w:lvl w:ilvl="4" w:tentative="1">
+      <w:start w:val="1"/>
+      <w:numFmt w:val="bullet"/>
+      <w:lvlText w:val=""/>
+      <w:lvlJc w:val="left"/>
+      <w:pPr>
+        <w:tabs>
+          <w:tab w:val="num" w:pos="3600"/>
+        </w:tabs>
+        <w:ind w:left="3600" w:hanging="360"/>
+      </w:pPr>
+      <w:rPr>
+        <w:rFonts w:ascii="Wingdings" w:hAnsi="Wingdings" w:hint="default"/>
+        <w:sz w:val="20"/>
+      </w:rPr>
+    </w:lvl>
+    <w:lvl w:ilvl="5" w:tentative="1">
+      <w:start w:val="1"/>
+      <w:numFmt w:val="bullet"/>
+      <w:lvlText w:val=""/>
+      <w:lvlJc w:val="left"/>
+      <w:pPr>
+        <w:tabs>
+          <w:tab w:val="num" w:pos="4320"/>
+        </w:tabs>
+        <w:ind w:left="4320" w:hanging="360"/>
+      </w:pPr>
+      <w:rPr>
+        <w:rFonts w:ascii="Wingdings" w:hAnsi="Wingdings" w:hint="default"/>
+        <w:sz w:val="20"/>
+      </w:rPr>
+    </w:lvl>
+    <w:lvl w:ilvl="6" w:tentative="1">
+      <w:start w:val="1"/>
+      <w:numFmt w:val="bullet"/>
+      <w:lvlText w:val=""/>
+      <w:lvlJc w:val="left"/>
+      <w:pPr>
+        <w:tabs>
+          <w:tab w:val="num" w:pos="5040"/>
+        </w:tabs>
+        <w:ind w:left="5040" w:hanging="360"/>
+      </w:pPr>
+      <w:rPr>
+        <w:rFonts w:ascii="Wingdings" w:hAnsi="Wingdings" w:hint="default"/>
+        <w:sz w:val="20"/>
+      </w:rPr>
+    </w:lvl>
+    <w:lvl w:ilvl="7" w:tentative="1">
+      <w:start w:val="1"/>
+      <w:numFmt w:val="bullet"/>
+      <w:lvlText w:val=""/>
+      <w:lvlJc w:val="left"/>
+      <w:pPr>
+        <w:tabs>
+          <w:tab w:val="num" w:pos="5760"/>
+        </w:tabs>
+        <w:ind w:left="5760" w:hanging="360"/>
+      </w:pPr>
+      <w:rPr>
+        <w:rFonts w:ascii="Wingdings" w:hAnsi="Wingdings" w:hint="default"/>
+        <w:sz w:val="20"/>
+      </w:rPr>
+    </w:lvl>
+    <w:lvl w:ilvl="8" w:tentative="1">
+      <w:start w:val="1"/>
+      <w:numFmt w:val="bullet"/>
+      <w:lvlText w:val=""/>
+      <w:lvlJc w:val="left"/>
+      <w:pPr>
+        <w:tabs>
+          <w:tab w:val="num" w:pos="6480"/>
+        </w:tabs>
+        <w:ind w:left="6480" w:hanging="360"/>
+      </w:pPr>
+      <w:rPr>
+        <w:rFonts w:ascii="Wingdings" w:hAnsi="Wingdings" w:hint="default"/>
+        <w:sz w:val="20"/>
+      </w:rPr>
+    </w:lvl>
+  </w:abstractNum>
+  <w:abstractNum w:abstractNumId="20" w15:restartNumberingAfterBreak="0">
     <w:nsid w:val="3DC27C8C"/>
     <w:multiLevelType w:val="multilevel"/>
     <w:tmpl w:val="C744EEAC"/>
@@ -8425,7 +11765,305 @@
       </w:rPr>
     </w:lvl>
   </w:abstractNum>
-  <w:abstractNum w:abstractNumId="11" w15:restartNumberingAfterBreak="0">
+  <w:abstractNum w:abstractNumId="21" w15:restartNumberingAfterBreak="0">
+    <w:nsid w:val="41730951"/>
+    <w:multiLevelType w:val="multilevel"/>
+    <w:tmpl w:val="3E8859E8"/>
+    <w:lvl w:ilvl="0">
+      <w:start w:val="1"/>
+      <w:numFmt w:val="bullet"/>
+      <w:lvlText w:val=""/>
+      <w:lvlJc w:val="left"/>
+      <w:pPr>
+        <w:tabs>
+          <w:tab w:val="num" w:pos="720"/>
+        </w:tabs>
+        <w:ind w:left="720" w:hanging="360"/>
+      </w:pPr>
+      <w:rPr>
+        <w:rFonts w:ascii="Symbol" w:hAnsi="Symbol" w:hint="default"/>
+        <w:sz w:val="20"/>
+      </w:rPr>
+    </w:lvl>
+    <w:lvl w:ilvl="1" w:tentative="1">
+      <w:start w:val="1"/>
+      <w:numFmt w:val="bullet"/>
+      <w:lvlText w:val="o"/>
+      <w:lvlJc w:val="left"/>
+      <w:pPr>
+        <w:tabs>
+          <w:tab w:val="num" w:pos="1440"/>
+        </w:tabs>
+        <w:ind w:left="1440" w:hanging="360"/>
+      </w:pPr>
+      <w:rPr>
+        <w:rFonts w:ascii="Courier New" w:hAnsi="Courier New" w:hint="default"/>
+        <w:sz w:val="20"/>
+      </w:rPr>
+    </w:lvl>
+    <w:lvl w:ilvl="2" w:tentative="1">
+      <w:start w:val="1"/>
+      <w:numFmt w:val="bullet"/>
+      <w:lvlText w:val=""/>
+      <w:lvlJc w:val="left"/>
+      <w:pPr>
+        <w:tabs>
+          <w:tab w:val="num" w:pos="2160"/>
+        </w:tabs>
+        <w:ind w:left="2160" w:hanging="360"/>
+      </w:pPr>
+      <w:rPr>
+        <w:rFonts w:ascii="Wingdings" w:hAnsi="Wingdings" w:hint="default"/>
+        <w:sz w:val="20"/>
+      </w:rPr>
+    </w:lvl>
+    <w:lvl w:ilvl="3" w:tentative="1">
+      <w:start w:val="1"/>
+      <w:numFmt w:val="bullet"/>
+      <w:lvlText w:val=""/>
+      <w:lvlJc w:val="left"/>
+      <w:pPr>
+        <w:tabs>
+          <w:tab w:val="num" w:pos="2880"/>
+        </w:tabs>
+        <w:ind w:left="2880" w:hanging="360"/>
+      </w:pPr>
+      <w:rPr>
+        <w:rFonts w:ascii="Wingdings" w:hAnsi="Wingdings" w:hint="default"/>
+        <w:sz w:val="20"/>
+      </w:rPr>
+    </w:lvl>
+    <w:lvl w:ilvl="4" w:tentative="1">
+      <w:start w:val="1"/>
+      <w:numFmt w:val="bullet"/>
+      <w:lvlText w:val=""/>
+      <w:lvlJc w:val="left"/>
+      <w:pPr>
+        <w:tabs>
+          <w:tab w:val="num" w:pos="3600"/>
+        </w:tabs>
+        <w:ind w:left="3600" w:hanging="360"/>
+      </w:pPr>
+      <w:rPr>
+        <w:rFonts w:ascii="Wingdings" w:hAnsi="Wingdings" w:hint="default"/>
+        <w:sz w:val="20"/>
+      </w:rPr>
+    </w:lvl>
+    <w:lvl w:ilvl="5" w:tentative="1">
+      <w:start w:val="1"/>
+      <w:numFmt w:val="bullet"/>
+      <w:lvlText w:val=""/>
+      <w:lvlJc w:val="left"/>
+      <w:pPr>
+        <w:tabs>
+          <w:tab w:val="num" w:pos="4320"/>
+        </w:tabs>
+        <w:ind w:left="4320" w:hanging="360"/>
+      </w:pPr>
+      <w:rPr>
+        <w:rFonts w:ascii="Wingdings" w:hAnsi="Wingdings" w:hint="default"/>
+        <w:sz w:val="20"/>
+      </w:rPr>
+    </w:lvl>
+    <w:lvl w:ilvl="6" w:tentative="1">
+      <w:start w:val="1"/>
+      <w:numFmt w:val="bullet"/>
+      <w:lvlText w:val=""/>
+      <w:lvlJc w:val="left"/>
+      <w:pPr>
+        <w:tabs>
+          <w:tab w:val="num" w:pos="5040"/>
+        </w:tabs>
+        <w:ind w:left="5040" w:hanging="360"/>
+      </w:pPr>
+      <w:rPr>
+        <w:rFonts w:ascii="Wingdings" w:hAnsi="Wingdings" w:hint="default"/>
+        <w:sz w:val="20"/>
+      </w:rPr>
+    </w:lvl>
+    <w:lvl w:ilvl="7" w:tentative="1">
+      <w:start w:val="1"/>
+      <w:numFmt w:val="bullet"/>
+      <w:lvlText w:val=""/>
+      <w:lvlJc w:val="left"/>
+      <w:pPr>
+        <w:tabs>
+          <w:tab w:val="num" w:pos="5760"/>
+        </w:tabs>
+        <w:ind w:left="5760" w:hanging="360"/>
+      </w:pPr>
+      <w:rPr>
+        <w:rFonts w:ascii="Wingdings" w:hAnsi="Wingdings" w:hint="default"/>
+        <w:sz w:val="20"/>
+      </w:rPr>
+    </w:lvl>
+    <w:lvl w:ilvl="8" w:tentative="1">
+      <w:start w:val="1"/>
+      <w:numFmt w:val="bullet"/>
+      <w:lvlText w:val=""/>
+      <w:lvlJc w:val="left"/>
+      <w:pPr>
+        <w:tabs>
+          <w:tab w:val="num" w:pos="6480"/>
+        </w:tabs>
+        <w:ind w:left="6480" w:hanging="360"/>
+      </w:pPr>
+      <w:rPr>
+        <w:rFonts w:ascii="Wingdings" w:hAnsi="Wingdings" w:hint="default"/>
+        <w:sz w:val="20"/>
+      </w:rPr>
+    </w:lvl>
+  </w:abstractNum>
+  <w:abstractNum w:abstractNumId="22" w15:restartNumberingAfterBreak="0">
+    <w:nsid w:val="4283612B"/>
+    <w:multiLevelType w:val="multilevel"/>
+    <w:tmpl w:val="0CA680D2"/>
+    <w:lvl w:ilvl="0">
+      <w:start w:val="1"/>
+      <w:numFmt w:val="bullet"/>
+      <w:lvlText w:val=""/>
+      <w:lvlJc w:val="left"/>
+      <w:pPr>
+        <w:tabs>
+          <w:tab w:val="num" w:pos="720"/>
+        </w:tabs>
+        <w:ind w:left="720" w:hanging="360"/>
+      </w:pPr>
+      <w:rPr>
+        <w:rFonts w:ascii="Symbol" w:hAnsi="Symbol" w:hint="default"/>
+        <w:sz w:val="20"/>
+      </w:rPr>
+    </w:lvl>
+    <w:lvl w:ilvl="1" w:tentative="1">
+      <w:start w:val="1"/>
+      <w:numFmt w:val="bullet"/>
+      <w:lvlText w:val="o"/>
+      <w:lvlJc w:val="left"/>
+      <w:pPr>
+        <w:tabs>
+          <w:tab w:val="num" w:pos="1440"/>
+        </w:tabs>
+        <w:ind w:left="1440" w:hanging="360"/>
+      </w:pPr>
+      <w:rPr>
+        <w:rFonts w:ascii="Courier New" w:hAnsi="Courier New" w:hint="default"/>
+        <w:sz w:val="20"/>
+      </w:rPr>
+    </w:lvl>
+    <w:lvl w:ilvl="2" w:tentative="1">
+      <w:start w:val="1"/>
+      <w:numFmt w:val="bullet"/>
+      <w:lvlText w:val=""/>
+      <w:lvlJc w:val="left"/>
+      <w:pPr>
+        <w:tabs>
+          <w:tab w:val="num" w:pos="2160"/>
+        </w:tabs>
+        <w:ind w:left="2160" w:hanging="360"/>
+      </w:pPr>
+      <w:rPr>
+        <w:rFonts w:ascii="Wingdings" w:hAnsi="Wingdings" w:hint="default"/>
+        <w:sz w:val="20"/>
+      </w:rPr>
+    </w:lvl>
+    <w:lvl w:ilvl="3" w:tentative="1">
+      <w:start w:val="1"/>
+      <w:numFmt w:val="bullet"/>
+      <w:lvlText w:val=""/>
+      <w:lvlJc w:val="left"/>
+      <w:pPr>
+        <w:tabs>
+          <w:tab w:val="num" w:pos="2880"/>
+        </w:tabs>
+        <w:ind w:left="2880" w:hanging="360"/>
+      </w:pPr>
+      <w:rPr>
+        <w:rFonts w:ascii="Wingdings" w:hAnsi="Wingdings" w:hint="default"/>
+        <w:sz w:val="20"/>
+      </w:rPr>
+    </w:lvl>
+    <w:lvl w:ilvl="4" w:tentative="1">
+      <w:start w:val="1"/>
+      <w:numFmt w:val="bullet"/>
+      <w:lvlText w:val=""/>
+      <w:lvlJc w:val="left"/>
+      <w:pPr>
+        <w:tabs>
+          <w:tab w:val="num" w:pos="3600"/>
+        </w:tabs>
+        <w:ind w:left="3600" w:hanging="360"/>
+      </w:pPr>
+      <w:rPr>
+        <w:rFonts w:ascii="Wingdings" w:hAnsi="Wingdings" w:hint="default"/>
+        <w:sz w:val="20"/>
+      </w:rPr>
+    </w:lvl>
+    <w:lvl w:ilvl="5" w:tentative="1">
+      <w:start w:val="1"/>
+      <w:numFmt w:val="bullet"/>
+      <w:lvlText w:val=""/>
+      <w:lvlJc w:val="left"/>
+      <w:pPr>
+        <w:tabs>
+          <w:tab w:val="num" w:pos="4320"/>
+        </w:tabs>
+        <w:ind w:left="4320" w:hanging="360"/>
+      </w:pPr>
+      <w:rPr>
+        <w:rFonts w:ascii="Wingdings" w:hAnsi="Wingdings" w:hint="default"/>
+        <w:sz w:val="20"/>
+      </w:rPr>
+    </w:lvl>
+    <w:lvl w:ilvl="6" w:tentative="1">
+      <w:start w:val="1"/>
+      <w:numFmt w:val="bullet"/>
+      <w:lvlText w:val=""/>
+      <w:lvlJc w:val="left"/>
+      <w:pPr>
+        <w:tabs>
+          <w:tab w:val="num" w:pos="5040"/>
+        </w:tabs>
+        <w:ind w:left="5040" w:hanging="360"/>
+      </w:pPr>
+      <w:rPr>
+        <w:rFonts w:ascii="Wingdings" w:hAnsi="Wingdings" w:hint="default"/>
+        <w:sz w:val="20"/>
+      </w:rPr>
+    </w:lvl>
+    <w:lvl w:ilvl="7" w:tentative="1">
+      <w:start w:val="1"/>
+      <w:numFmt w:val="bullet"/>
+      <w:lvlText w:val=""/>
+      <w:lvlJc w:val="left"/>
+      <w:pPr>
+        <w:tabs>
+          <w:tab w:val="num" w:pos="5760"/>
+        </w:tabs>
+        <w:ind w:left="5760" w:hanging="360"/>
+      </w:pPr>
+      <w:rPr>
+        <w:rFonts w:ascii="Wingdings" w:hAnsi="Wingdings" w:hint="default"/>
+        <w:sz w:val="20"/>
+      </w:rPr>
+    </w:lvl>
+    <w:lvl w:ilvl="8" w:tentative="1">
+      <w:start w:val="1"/>
+      <w:numFmt w:val="bullet"/>
+      <w:lvlText w:val=""/>
+      <w:lvlJc w:val="left"/>
+      <w:pPr>
+        <w:tabs>
+          <w:tab w:val="num" w:pos="6480"/>
+        </w:tabs>
+        <w:ind w:left="6480" w:hanging="360"/>
+      </w:pPr>
+      <w:rPr>
+        <w:rFonts w:ascii="Wingdings" w:hAnsi="Wingdings" w:hint="default"/>
+        <w:sz w:val="20"/>
+      </w:rPr>
+    </w:lvl>
+  </w:abstractNum>
+  <w:abstractNum w:abstractNumId="23" w15:restartNumberingAfterBreak="0">
     <w:nsid w:val="44C45121"/>
     <w:multiLevelType w:val="multilevel"/>
     <w:tmpl w:val="71320CFE"/>
@@ -8538,7 +12176,7 @@
       </w:pPr>
     </w:lvl>
   </w:abstractNum>
-  <w:abstractNum w:abstractNumId="12" w15:restartNumberingAfterBreak="0">
+  <w:abstractNum w:abstractNumId="24" w15:restartNumberingAfterBreak="0">
     <w:nsid w:val="460B4D26"/>
     <w:multiLevelType w:val="multilevel"/>
     <w:tmpl w:val="D3D2E094"/>
@@ -8687,7 +12325,156 @@
       </w:rPr>
     </w:lvl>
   </w:abstractNum>
-  <w:abstractNum w:abstractNumId="13" w15:restartNumberingAfterBreak="0">
+  <w:abstractNum w:abstractNumId="25" w15:restartNumberingAfterBreak="0">
+    <w:nsid w:val="4B6E0299"/>
+    <w:multiLevelType w:val="multilevel"/>
+    <w:tmpl w:val="897CF09A"/>
+    <w:lvl w:ilvl="0">
+      <w:start w:val="1"/>
+      <w:numFmt w:val="bullet"/>
+      <w:lvlText w:val=""/>
+      <w:lvlJc w:val="left"/>
+      <w:pPr>
+        <w:tabs>
+          <w:tab w:val="num" w:pos="720"/>
+        </w:tabs>
+        <w:ind w:left="720" w:hanging="360"/>
+      </w:pPr>
+      <w:rPr>
+        <w:rFonts w:ascii="Symbol" w:hAnsi="Symbol" w:hint="default"/>
+        <w:sz w:val="20"/>
+      </w:rPr>
+    </w:lvl>
+    <w:lvl w:ilvl="1" w:tentative="1">
+      <w:start w:val="1"/>
+      <w:numFmt w:val="bullet"/>
+      <w:lvlText w:val="o"/>
+      <w:lvlJc w:val="left"/>
+      <w:pPr>
+        <w:tabs>
+          <w:tab w:val="num" w:pos="1440"/>
+        </w:tabs>
+        <w:ind w:left="1440" w:hanging="360"/>
+      </w:pPr>
+      <w:rPr>
+        <w:rFonts w:ascii="Courier New" w:hAnsi="Courier New" w:hint="default"/>
+        <w:sz w:val="20"/>
+      </w:rPr>
+    </w:lvl>
+    <w:lvl w:ilvl="2" w:tentative="1">
+      <w:start w:val="1"/>
+      <w:numFmt w:val="bullet"/>
+      <w:lvlText w:val=""/>
+      <w:lvlJc w:val="left"/>
+      <w:pPr>
+        <w:tabs>
+          <w:tab w:val="num" w:pos="2160"/>
+        </w:tabs>
+        <w:ind w:left="2160" w:hanging="360"/>
+      </w:pPr>
+      <w:rPr>
+        <w:rFonts w:ascii="Wingdings" w:hAnsi="Wingdings" w:hint="default"/>
+        <w:sz w:val="20"/>
+      </w:rPr>
+    </w:lvl>
+    <w:lvl w:ilvl="3" w:tentative="1">
+      <w:start w:val="1"/>
+      <w:numFmt w:val="bullet"/>
+      <w:lvlText w:val=""/>
+      <w:lvlJc w:val="left"/>
+      <w:pPr>
+        <w:tabs>
+          <w:tab w:val="num" w:pos="2880"/>
+        </w:tabs>
+        <w:ind w:left="2880" w:hanging="360"/>
+      </w:pPr>
+      <w:rPr>
+        <w:rFonts w:ascii="Wingdings" w:hAnsi="Wingdings" w:hint="default"/>
+        <w:sz w:val="20"/>
+      </w:rPr>
+    </w:lvl>
+    <w:lvl w:ilvl="4" w:tentative="1">
+      <w:start w:val="1"/>
+      <w:numFmt w:val="bullet"/>
+      <w:lvlText w:val=""/>
+      <w:lvlJc w:val="left"/>
+      <w:pPr>
+        <w:tabs>
+          <w:tab w:val="num" w:pos="3600"/>
+        </w:tabs>
+        <w:ind w:left="3600" w:hanging="360"/>
+      </w:pPr>
+      <w:rPr>
+        <w:rFonts w:ascii="Wingdings" w:hAnsi="Wingdings" w:hint="default"/>
+        <w:sz w:val="20"/>
+      </w:rPr>
+    </w:lvl>
+    <w:lvl w:ilvl="5" w:tentative="1">
+      <w:start w:val="1"/>
+      <w:numFmt w:val="bullet"/>
+      <w:lvlText w:val=""/>
+      <w:lvlJc w:val="left"/>
+      <w:pPr>
+        <w:tabs>
+          <w:tab w:val="num" w:pos="4320"/>
+        </w:tabs>
+        <w:ind w:left="4320" w:hanging="360"/>
+      </w:pPr>
+      <w:rPr>
+        <w:rFonts w:ascii="Wingdings" w:hAnsi="Wingdings" w:hint="default"/>
+        <w:sz w:val="20"/>
+      </w:rPr>
+    </w:lvl>
+    <w:lvl w:ilvl="6" w:tentative="1">
+      <w:start w:val="1"/>
+      <w:numFmt w:val="bullet"/>
+      <w:lvlText w:val=""/>
+      <w:lvlJc w:val="left"/>
+      <w:pPr>
+        <w:tabs>
+          <w:tab w:val="num" w:pos="5040"/>
+        </w:tabs>
+        <w:ind w:left="5040" w:hanging="360"/>
+      </w:pPr>
+      <w:rPr>
+        <w:rFonts w:ascii="Wingdings" w:hAnsi="Wingdings" w:hint="default"/>
+        <w:sz w:val="20"/>
+      </w:rPr>
+    </w:lvl>
+    <w:lvl w:ilvl="7" w:tentative="1">
+      <w:start w:val="1"/>
+      <w:numFmt w:val="bullet"/>
+      <w:lvlText w:val=""/>
+      <w:lvlJc w:val="left"/>
+      <w:pPr>
+        <w:tabs>
+          <w:tab w:val="num" w:pos="5760"/>
+        </w:tabs>
+        <w:ind w:left="5760" w:hanging="360"/>
+      </w:pPr>
+      <w:rPr>
+        <w:rFonts w:ascii="Wingdings" w:hAnsi="Wingdings" w:hint="default"/>
+        <w:sz w:val="20"/>
+      </w:rPr>
+    </w:lvl>
+    <w:lvl w:ilvl="8" w:tentative="1">
+      <w:start w:val="1"/>
+      <w:numFmt w:val="bullet"/>
+      <w:lvlText w:val=""/>
+      <w:lvlJc w:val="left"/>
+      <w:pPr>
+        <w:tabs>
+          <w:tab w:val="num" w:pos="6480"/>
+        </w:tabs>
+        <w:ind w:left="6480" w:hanging="360"/>
+      </w:pPr>
+      <w:rPr>
+        <w:rFonts w:ascii="Wingdings" w:hAnsi="Wingdings" w:hint="default"/>
+        <w:sz w:val="20"/>
+      </w:rPr>
+    </w:lvl>
+  </w:abstractNum>
+  <w:abstractNum w:abstractNumId="26" w15:restartNumberingAfterBreak="0">
     <w:nsid w:val="4D503604"/>
     <w:multiLevelType w:val="multilevel"/>
     <w:tmpl w:val="0E66BC9A"/>
@@ -8836,7 +12623,454 @@
       </w:rPr>
     </w:lvl>
   </w:abstractNum>
-  <w:abstractNum w:abstractNumId="14" w15:restartNumberingAfterBreak="0">
+  <w:abstractNum w:abstractNumId="27" w15:restartNumberingAfterBreak="0">
+    <w:nsid w:val="4F110EB5"/>
+    <w:multiLevelType w:val="multilevel"/>
+    <w:tmpl w:val="B3E83766"/>
+    <w:lvl w:ilvl="0">
+      <w:start w:val="1"/>
+      <w:numFmt w:val="bullet"/>
+      <w:lvlText w:val=""/>
+      <w:lvlJc w:val="left"/>
+      <w:pPr>
+        <w:tabs>
+          <w:tab w:val="num" w:pos="720"/>
+        </w:tabs>
+        <w:ind w:left="720" w:hanging="360"/>
+      </w:pPr>
+      <w:rPr>
+        <w:rFonts w:ascii="Symbol" w:hAnsi="Symbol" w:hint="default"/>
+        <w:sz w:val="20"/>
+      </w:rPr>
+    </w:lvl>
+    <w:lvl w:ilvl="1" w:tentative="1">
+      <w:start w:val="1"/>
+      <w:numFmt w:val="bullet"/>
+      <w:lvlText w:val="o"/>
+      <w:lvlJc w:val="left"/>
+      <w:pPr>
+        <w:tabs>
+          <w:tab w:val="num" w:pos="1440"/>
+        </w:tabs>
+        <w:ind w:left="1440" w:hanging="360"/>
+      </w:pPr>
+      <w:rPr>
+        <w:rFonts w:ascii="Courier New" w:hAnsi="Courier New" w:hint="default"/>
+        <w:sz w:val="20"/>
+      </w:rPr>
+    </w:lvl>
+    <w:lvl w:ilvl="2" w:tentative="1">
+      <w:start w:val="1"/>
+      <w:numFmt w:val="bullet"/>
+      <w:lvlText w:val=""/>
+      <w:lvlJc w:val="left"/>
+      <w:pPr>
+        <w:tabs>
+          <w:tab w:val="num" w:pos="2160"/>
+        </w:tabs>
+        <w:ind w:left="2160" w:hanging="360"/>
+      </w:pPr>
+      <w:rPr>
+        <w:rFonts w:ascii="Wingdings" w:hAnsi="Wingdings" w:hint="default"/>
+        <w:sz w:val="20"/>
+      </w:rPr>
+    </w:lvl>
+    <w:lvl w:ilvl="3" w:tentative="1">
+      <w:start w:val="1"/>
+      <w:numFmt w:val="bullet"/>
+      <w:lvlText w:val=""/>
+      <w:lvlJc w:val="left"/>
+      <w:pPr>
+        <w:tabs>
+          <w:tab w:val="num" w:pos="2880"/>
+        </w:tabs>
+        <w:ind w:left="2880" w:hanging="360"/>
+      </w:pPr>
+      <w:rPr>
+        <w:rFonts w:ascii="Wingdings" w:hAnsi="Wingdings" w:hint="default"/>
+        <w:sz w:val="20"/>
+      </w:rPr>
+    </w:lvl>
+    <w:lvl w:ilvl="4" w:tentative="1">
+      <w:start w:val="1"/>
+      <w:numFmt w:val="bullet"/>
+      <w:lvlText w:val=""/>
+      <w:lvlJc w:val="left"/>
+      <w:pPr>
+        <w:tabs>
+          <w:tab w:val="num" w:pos="3600"/>
+        </w:tabs>
+        <w:ind w:left="3600" w:hanging="360"/>
+      </w:pPr>
+      <w:rPr>
+        <w:rFonts w:ascii="Wingdings" w:hAnsi="Wingdings" w:hint="default"/>
+        <w:sz w:val="20"/>
+      </w:rPr>
+    </w:lvl>
+    <w:lvl w:ilvl="5" w:tentative="1">
+      <w:start w:val="1"/>
+      <w:numFmt w:val="bullet"/>
+      <w:lvlText w:val=""/>
+      <w:lvlJc w:val="left"/>
+      <w:pPr>
+        <w:tabs>
+          <w:tab w:val="num" w:pos="4320"/>
+        </w:tabs>
+        <w:ind w:left="4320" w:hanging="360"/>
+      </w:pPr>
+      <w:rPr>
+        <w:rFonts w:ascii="Wingdings" w:hAnsi="Wingdings" w:hint="default"/>
+        <w:sz w:val="20"/>
+      </w:rPr>
+    </w:lvl>
+    <w:lvl w:ilvl="6" w:tentative="1">
+      <w:start w:val="1"/>
+      <w:numFmt w:val="bullet"/>
+      <w:lvlText w:val=""/>
+      <w:lvlJc w:val="left"/>
+      <w:pPr>
+        <w:tabs>
+          <w:tab w:val="num" w:pos="5040"/>
+        </w:tabs>
+        <w:ind w:left="5040" w:hanging="360"/>
+      </w:pPr>
+      <w:rPr>
+        <w:rFonts w:ascii="Wingdings" w:hAnsi="Wingdings" w:hint="default"/>
+        <w:sz w:val="20"/>
+      </w:rPr>
+    </w:lvl>
+    <w:lvl w:ilvl="7" w:tentative="1">
+      <w:start w:val="1"/>
+      <w:numFmt w:val="bullet"/>
+      <w:lvlText w:val=""/>
+      <w:lvlJc w:val="left"/>
+      <w:pPr>
+        <w:tabs>
+          <w:tab w:val="num" w:pos="5760"/>
+        </w:tabs>
+        <w:ind w:left="5760" w:hanging="360"/>
+      </w:pPr>
+      <w:rPr>
+        <w:rFonts w:ascii="Wingdings" w:hAnsi="Wingdings" w:hint="default"/>
+        <w:sz w:val="20"/>
+      </w:rPr>
+    </w:lvl>
+    <w:lvl w:ilvl="8" w:tentative="1">
+      <w:start w:val="1"/>
+      <w:numFmt w:val="bullet"/>
+      <w:lvlText w:val=""/>
+      <w:lvlJc w:val="left"/>
+      <w:pPr>
+        <w:tabs>
+          <w:tab w:val="num" w:pos="6480"/>
+        </w:tabs>
+        <w:ind w:left="6480" w:hanging="360"/>
+      </w:pPr>
+      <w:rPr>
+        <w:rFonts w:ascii="Wingdings" w:hAnsi="Wingdings" w:hint="default"/>
+        <w:sz w:val="20"/>
+      </w:rPr>
+    </w:lvl>
+  </w:abstractNum>
+  <w:abstractNum w:abstractNumId="28" w15:restartNumberingAfterBreak="0">
+    <w:nsid w:val="5BFB6FA6"/>
+    <w:multiLevelType w:val="multilevel"/>
+    <w:tmpl w:val="0BD66466"/>
+    <w:lvl w:ilvl="0">
+      <w:start w:val="1"/>
+      <w:numFmt w:val="bullet"/>
+      <w:lvlText w:val=""/>
+      <w:lvlJc w:val="left"/>
+      <w:pPr>
+        <w:tabs>
+          <w:tab w:val="num" w:pos="720"/>
+        </w:tabs>
+        <w:ind w:left="720" w:hanging="360"/>
+      </w:pPr>
+      <w:rPr>
+        <w:rFonts w:ascii="Symbol" w:hAnsi="Symbol" w:hint="default"/>
+        <w:sz w:val="20"/>
+      </w:rPr>
+    </w:lvl>
+    <w:lvl w:ilvl="1" w:tentative="1">
+      <w:start w:val="1"/>
+      <w:numFmt w:val="bullet"/>
+      <w:lvlText w:val="o"/>
+      <w:lvlJc w:val="left"/>
+      <w:pPr>
+        <w:tabs>
+          <w:tab w:val="num" w:pos="1440"/>
+        </w:tabs>
+        <w:ind w:left="1440" w:hanging="360"/>
+      </w:pPr>
+      <w:rPr>
+        <w:rFonts w:ascii="Courier New" w:hAnsi="Courier New" w:hint="default"/>
+        <w:sz w:val="20"/>
+      </w:rPr>
+    </w:lvl>
+    <w:lvl w:ilvl="2" w:tentative="1">
+      <w:start w:val="1"/>
+      <w:numFmt w:val="bullet"/>
+      <w:lvlText w:val=""/>
+      <w:lvlJc w:val="left"/>
+      <w:pPr>
+        <w:tabs>
+          <w:tab w:val="num" w:pos="2160"/>
+        </w:tabs>
+        <w:ind w:left="2160" w:hanging="360"/>
+      </w:pPr>
+      <w:rPr>
+        <w:rFonts w:ascii="Wingdings" w:hAnsi="Wingdings" w:hint="default"/>
+        <w:sz w:val="20"/>
+      </w:rPr>
+    </w:lvl>
+    <w:lvl w:ilvl="3" w:tentative="1">
+      <w:start w:val="1"/>
+      <w:numFmt w:val="bullet"/>
+      <w:lvlText w:val=""/>
+      <w:lvlJc w:val="left"/>
+      <w:pPr>
+        <w:tabs>
+          <w:tab w:val="num" w:pos="2880"/>
+        </w:tabs>
+        <w:ind w:left="2880" w:hanging="360"/>
+      </w:pPr>
+      <w:rPr>
+        <w:rFonts w:ascii="Wingdings" w:hAnsi="Wingdings" w:hint="default"/>
+        <w:sz w:val="20"/>
+      </w:rPr>
+    </w:lvl>
+    <w:lvl w:ilvl="4" w:tentative="1">
+      <w:start w:val="1"/>
+      <w:numFmt w:val="bullet"/>
+      <w:lvlText w:val=""/>
+      <w:lvlJc w:val="left"/>
+      <w:pPr>
+        <w:tabs>
+          <w:tab w:val="num" w:pos="3600"/>
+        </w:tabs>
+        <w:ind w:left="3600" w:hanging="360"/>
+      </w:pPr>
+      <w:rPr>
+        <w:rFonts w:ascii="Wingdings" w:hAnsi="Wingdings" w:hint="default"/>
+        <w:sz w:val="20"/>
+      </w:rPr>
+    </w:lvl>
+    <w:lvl w:ilvl="5" w:tentative="1">
+      <w:start w:val="1"/>
+      <w:numFmt w:val="bullet"/>
+      <w:lvlText w:val=""/>
+      <w:lvlJc w:val="left"/>
+      <w:pPr>
+        <w:tabs>
+          <w:tab w:val="num" w:pos="4320"/>
+        </w:tabs>
+        <w:ind w:left="4320" w:hanging="360"/>
+      </w:pPr>
+      <w:rPr>
+        <w:rFonts w:ascii="Wingdings" w:hAnsi="Wingdings" w:hint="default"/>
+        <w:sz w:val="20"/>
+      </w:rPr>
+    </w:lvl>
+    <w:lvl w:ilvl="6" w:tentative="1">
+      <w:start w:val="1"/>
+      <w:numFmt w:val="bullet"/>
+      <w:lvlText w:val=""/>
+      <w:lvlJc w:val="left"/>
+      <w:pPr>
+        <w:tabs>
+          <w:tab w:val="num" w:pos="5040"/>
+        </w:tabs>
+        <w:ind w:left="5040" w:hanging="360"/>
+      </w:pPr>
+      <w:rPr>
+        <w:rFonts w:ascii="Wingdings" w:hAnsi="Wingdings" w:hint="default"/>
+        <w:sz w:val="20"/>
+      </w:rPr>
+    </w:lvl>
+    <w:lvl w:ilvl="7" w:tentative="1">
+      <w:start w:val="1"/>
+      <w:numFmt w:val="bullet"/>
+      <w:lvlText w:val=""/>
+      <w:lvlJc w:val="left"/>
+      <w:pPr>
+        <w:tabs>
+          <w:tab w:val="num" w:pos="5760"/>
+        </w:tabs>
+        <w:ind w:left="5760" w:hanging="360"/>
+      </w:pPr>
+      <w:rPr>
+        <w:rFonts w:ascii="Wingdings" w:hAnsi="Wingdings" w:hint="default"/>
+        <w:sz w:val="20"/>
+      </w:rPr>
+    </w:lvl>
+    <w:lvl w:ilvl="8" w:tentative="1">
+      <w:start w:val="1"/>
+      <w:numFmt w:val="bullet"/>
+      <w:lvlText w:val=""/>
+      <w:lvlJc w:val="left"/>
+      <w:pPr>
+        <w:tabs>
+          <w:tab w:val="num" w:pos="6480"/>
+        </w:tabs>
+        <w:ind w:left="6480" w:hanging="360"/>
+      </w:pPr>
+      <w:rPr>
+        <w:rFonts w:ascii="Wingdings" w:hAnsi="Wingdings" w:hint="default"/>
+        <w:sz w:val="20"/>
+      </w:rPr>
+    </w:lvl>
+  </w:abstractNum>
+  <w:abstractNum w:abstractNumId="29" w15:restartNumberingAfterBreak="0">
+    <w:nsid w:val="5E3D22DD"/>
+    <w:multiLevelType w:val="multilevel"/>
+    <w:tmpl w:val="58B0BC58"/>
+    <w:lvl w:ilvl="0">
+      <w:start w:val="1"/>
+      <w:numFmt w:val="bullet"/>
+      <w:lvlText w:val=""/>
+      <w:lvlJc w:val="left"/>
+      <w:pPr>
+        <w:tabs>
+          <w:tab w:val="num" w:pos="720"/>
+        </w:tabs>
+        <w:ind w:left="720" w:hanging="360"/>
+      </w:pPr>
+      <w:rPr>
+        <w:rFonts w:ascii="Symbol" w:hAnsi="Symbol" w:hint="default"/>
+        <w:sz w:val="20"/>
+      </w:rPr>
+    </w:lvl>
+    <w:lvl w:ilvl="1" w:tentative="1">
+      <w:start w:val="1"/>
+      <w:numFmt w:val="bullet"/>
+      <w:lvlText w:val="o"/>
+      <w:lvlJc w:val="left"/>
+      <w:pPr>
+        <w:tabs>
+          <w:tab w:val="num" w:pos="1440"/>
+        </w:tabs>
+        <w:ind w:left="1440" w:hanging="360"/>
+      </w:pPr>
+      <w:rPr>
+        <w:rFonts w:ascii="Courier New" w:hAnsi="Courier New" w:hint="default"/>
+        <w:sz w:val="20"/>
+      </w:rPr>
+    </w:lvl>
+    <w:lvl w:ilvl="2" w:tentative="1">
+      <w:start w:val="1"/>
+      <w:numFmt w:val="bullet"/>
+      <w:lvlText w:val=""/>
+      <w:lvlJc w:val="left"/>
+      <w:pPr>
+        <w:tabs>
+          <w:tab w:val="num" w:pos="2160"/>
+        </w:tabs>
+        <w:ind w:left="2160" w:hanging="360"/>
+      </w:pPr>
+      <w:rPr>
+        <w:rFonts w:ascii="Wingdings" w:hAnsi="Wingdings" w:hint="default"/>
+        <w:sz w:val="20"/>
+      </w:rPr>
+    </w:lvl>
+    <w:lvl w:ilvl="3" w:tentative="1">
+      <w:start w:val="1"/>
+      <w:numFmt w:val="bullet"/>
+      <w:lvlText w:val=""/>
+      <w:lvlJc w:val="left"/>
+      <w:pPr>
+        <w:tabs>
+          <w:tab w:val="num" w:pos="2880"/>
+        </w:tabs>
+        <w:ind w:left="2880" w:hanging="360"/>
+      </w:pPr>
+      <w:rPr>
+        <w:rFonts w:ascii="Wingdings" w:hAnsi="Wingdings" w:hint="default"/>
+        <w:sz w:val="20"/>
+      </w:rPr>
+    </w:lvl>
+    <w:lvl w:ilvl="4" w:tentative="1">
+      <w:start w:val="1"/>
+      <w:numFmt w:val="bullet"/>
+      <w:lvlText w:val=""/>
+      <w:lvlJc w:val="left"/>
+      <w:pPr>
+        <w:tabs>
+          <w:tab w:val="num" w:pos="3600"/>
+        </w:tabs>
+        <w:ind w:left="3600" w:hanging="360"/>
+      </w:pPr>
+      <w:rPr>
+        <w:rFonts w:ascii="Wingdings" w:hAnsi="Wingdings" w:hint="default"/>
+        <w:sz w:val="20"/>
+      </w:rPr>
+    </w:lvl>
+    <w:lvl w:ilvl="5" w:tentative="1">
+      <w:start w:val="1"/>
+      <w:numFmt w:val="bullet"/>
+      <w:lvlText w:val=""/>
+      <w:lvlJc w:val="left"/>
+      <w:pPr>
+        <w:tabs>
+          <w:tab w:val="num" w:pos="4320"/>
+        </w:tabs>
+        <w:ind w:left="4320" w:hanging="360"/>
+      </w:pPr>
+      <w:rPr>
+        <w:rFonts w:ascii="Wingdings" w:hAnsi="Wingdings" w:hint="default"/>
+        <w:sz w:val="20"/>
+      </w:rPr>
+    </w:lvl>
+    <w:lvl w:ilvl="6" w:tentative="1">
+      <w:start w:val="1"/>
+      <w:numFmt w:val="bullet"/>
+      <w:lvlText w:val=""/>
+      <w:lvlJc w:val="left"/>
+      <w:pPr>
+        <w:tabs>
+          <w:tab w:val="num" w:pos="5040"/>
+        </w:tabs>
+        <w:ind w:left="5040" w:hanging="360"/>
+      </w:pPr>
+      <w:rPr>
+        <w:rFonts w:ascii="Wingdings" w:hAnsi="Wingdings" w:hint="default"/>
+        <w:sz w:val="20"/>
+      </w:rPr>
+    </w:lvl>
+    <w:lvl w:ilvl="7" w:tentative="1">
+      <w:start w:val="1"/>
+      <w:numFmt w:val="bullet"/>
+      <w:lvlText w:val=""/>
+      <w:lvlJc w:val="left"/>
+      <w:pPr>
+        <w:tabs>
+          <w:tab w:val="num" w:pos="5760"/>
+        </w:tabs>
+        <w:ind w:left="5760" w:hanging="360"/>
+      </w:pPr>
+      <w:rPr>
+        <w:rFonts w:ascii="Wingdings" w:hAnsi="Wingdings" w:hint="default"/>
+        <w:sz w:val="20"/>
+      </w:rPr>
+    </w:lvl>
+    <w:lvl w:ilvl="8" w:tentative="1">
+      <w:start w:val="1"/>
+      <w:numFmt w:val="bullet"/>
+      <w:lvlText w:val=""/>
+      <w:lvlJc w:val="left"/>
+      <w:pPr>
+        <w:tabs>
+          <w:tab w:val="num" w:pos="6480"/>
+        </w:tabs>
+        <w:ind w:left="6480" w:hanging="360"/>
+      </w:pPr>
+      <w:rPr>
+        <w:rFonts w:ascii="Wingdings" w:hAnsi="Wingdings" w:hint="default"/>
+        <w:sz w:val="20"/>
+      </w:rPr>
+    </w:lvl>
+  </w:abstractNum>
+  <w:abstractNum w:abstractNumId="30" w15:restartNumberingAfterBreak="0">
     <w:nsid w:val="63CC46E2"/>
     <w:multiLevelType w:val="multilevel"/>
     <w:tmpl w:val="1A6A965E"/>
@@ -8985,7 +13219,156 @@
       </w:rPr>
     </w:lvl>
   </w:abstractNum>
-  <w:abstractNum w:abstractNumId="15" w15:restartNumberingAfterBreak="0">
+  <w:abstractNum w:abstractNumId="31" w15:restartNumberingAfterBreak="0">
+    <w:nsid w:val="65181A27"/>
+    <w:multiLevelType w:val="multilevel"/>
+    <w:tmpl w:val="F6EC546C"/>
+    <w:lvl w:ilvl="0">
+      <w:start w:val="1"/>
+      <w:numFmt w:val="bullet"/>
+      <w:lvlText w:val=""/>
+      <w:lvlJc w:val="left"/>
+      <w:pPr>
+        <w:tabs>
+          <w:tab w:val="num" w:pos="720"/>
+        </w:tabs>
+        <w:ind w:left="720" w:hanging="360"/>
+      </w:pPr>
+      <w:rPr>
+        <w:rFonts w:ascii="Symbol" w:hAnsi="Symbol" w:hint="default"/>
+        <w:sz w:val="20"/>
+      </w:rPr>
+    </w:lvl>
+    <w:lvl w:ilvl="1" w:tentative="1">
+      <w:start w:val="1"/>
+      <w:numFmt w:val="bullet"/>
+      <w:lvlText w:val="o"/>
+      <w:lvlJc w:val="left"/>
+      <w:pPr>
+        <w:tabs>
+          <w:tab w:val="num" w:pos="1440"/>
+        </w:tabs>
+        <w:ind w:left="1440" w:hanging="360"/>
+      </w:pPr>
+      <w:rPr>
+        <w:rFonts w:ascii="Courier New" w:hAnsi="Courier New" w:hint="default"/>
+        <w:sz w:val="20"/>
+      </w:rPr>
+    </w:lvl>
+    <w:lvl w:ilvl="2" w:tentative="1">
+      <w:start w:val="1"/>
+      <w:numFmt w:val="bullet"/>
+      <w:lvlText w:val=""/>
+      <w:lvlJc w:val="left"/>
+      <w:pPr>
+        <w:tabs>
+          <w:tab w:val="num" w:pos="2160"/>
+        </w:tabs>
+        <w:ind w:left="2160" w:hanging="360"/>
+      </w:pPr>
+      <w:rPr>
+        <w:rFonts w:ascii="Wingdings" w:hAnsi="Wingdings" w:hint="default"/>
+        <w:sz w:val="20"/>
+      </w:rPr>
+    </w:lvl>
+    <w:lvl w:ilvl="3" w:tentative="1">
+      <w:start w:val="1"/>
+      <w:numFmt w:val="bullet"/>
+      <w:lvlText w:val=""/>
+      <w:lvlJc w:val="left"/>
+      <w:pPr>
+        <w:tabs>
+          <w:tab w:val="num" w:pos="2880"/>
+        </w:tabs>
+        <w:ind w:left="2880" w:hanging="360"/>
+      </w:pPr>
+      <w:rPr>
+        <w:rFonts w:ascii="Wingdings" w:hAnsi="Wingdings" w:hint="default"/>
+        <w:sz w:val="20"/>
+      </w:rPr>
+    </w:lvl>
+    <w:lvl w:ilvl="4" w:tentative="1">
+      <w:start w:val="1"/>
+      <w:numFmt w:val="bullet"/>
+      <w:lvlText w:val=""/>
+      <w:lvlJc w:val="left"/>
+      <w:pPr>
+        <w:tabs>
+          <w:tab w:val="num" w:pos="3600"/>
+        </w:tabs>
+        <w:ind w:left="3600" w:hanging="360"/>
+      </w:pPr>
+      <w:rPr>
+        <w:rFonts w:ascii="Wingdings" w:hAnsi="Wingdings" w:hint="default"/>
+        <w:sz w:val="20"/>
+      </w:rPr>
+    </w:lvl>
+    <w:lvl w:ilvl="5" w:tentative="1">
+      <w:start w:val="1"/>
+      <w:numFmt w:val="bullet"/>
+      <w:lvlText w:val=""/>
+      <w:lvlJc w:val="left"/>
+      <w:pPr>
+        <w:tabs>
+          <w:tab w:val="num" w:pos="4320"/>
+        </w:tabs>
+        <w:ind w:left="4320" w:hanging="360"/>
+      </w:pPr>
+      <w:rPr>
+        <w:rFonts w:ascii="Wingdings" w:hAnsi="Wingdings" w:hint="default"/>
+        <w:sz w:val="20"/>
+      </w:rPr>
+    </w:lvl>
+    <w:lvl w:ilvl="6" w:tentative="1">
+      <w:start w:val="1"/>
+      <w:numFmt w:val="bullet"/>
+      <w:lvlText w:val=""/>
+      <w:lvlJc w:val="left"/>
+      <w:pPr>
+        <w:tabs>
+          <w:tab w:val="num" w:pos="5040"/>
+        </w:tabs>
+        <w:ind w:left="5040" w:hanging="360"/>
+      </w:pPr>
+      <w:rPr>
+        <w:rFonts w:ascii="Wingdings" w:hAnsi="Wingdings" w:hint="default"/>
+        <w:sz w:val="20"/>
+      </w:rPr>
+    </w:lvl>
+    <w:lvl w:ilvl="7" w:tentative="1">
+      <w:start w:val="1"/>
+      <w:numFmt w:val="bullet"/>
+      <w:lvlText w:val=""/>
+      <w:lvlJc w:val="left"/>
+      <w:pPr>
+        <w:tabs>
+          <w:tab w:val="num" w:pos="5760"/>
+        </w:tabs>
+        <w:ind w:left="5760" w:hanging="360"/>
+      </w:pPr>
+      <w:rPr>
+        <w:rFonts w:ascii="Wingdings" w:hAnsi="Wingdings" w:hint="default"/>
+        <w:sz w:val="20"/>
+      </w:rPr>
+    </w:lvl>
+    <w:lvl w:ilvl="8" w:tentative="1">
+      <w:start w:val="1"/>
+      <w:numFmt w:val="bullet"/>
+      <w:lvlText w:val=""/>
+      <w:lvlJc w:val="left"/>
+      <w:pPr>
+        <w:tabs>
+          <w:tab w:val="num" w:pos="6480"/>
+        </w:tabs>
+        <w:ind w:left="6480" w:hanging="360"/>
+      </w:pPr>
+      <w:rPr>
+        <w:rFonts w:ascii="Wingdings" w:hAnsi="Wingdings" w:hint="default"/>
+        <w:sz w:val="20"/>
+      </w:rPr>
+    </w:lvl>
+  </w:abstractNum>
+  <w:abstractNum w:abstractNumId="32" w15:restartNumberingAfterBreak="0">
     <w:nsid w:val="66E07CA7"/>
     <w:multiLevelType w:val="multilevel"/>
     <w:tmpl w:val="E5F81EE0"/>
@@ -9134,7 +13517,305 @@
       </w:rPr>
     </w:lvl>
   </w:abstractNum>
-  <w:abstractNum w:abstractNumId="16" w15:restartNumberingAfterBreak="0">
+  <w:abstractNum w:abstractNumId="33" w15:restartNumberingAfterBreak="0">
+    <w:nsid w:val="6F990C09"/>
+    <w:multiLevelType w:val="multilevel"/>
+    <w:tmpl w:val="C33C5012"/>
+    <w:lvl w:ilvl="0">
+      <w:start w:val="1"/>
+      <w:numFmt w:val="bullet"/>
+      <w:lvlText w:val=""/>
+      <w:lvlJc w:val="left"/>
+      <w:pPr>
+        <w:tabs>
+          <w:tab w:val="num" w:pos="720"/>
+        </w:tabs>
+        <w:ind w:left="720" w:hanging="360"/>
+      </w:pPr>
+      <w:rPr>
+        <w:rFonts w:ascii="Symbol" w:hAnsi="Symbol" w:hint="default"/>
+        <w:sz w:val="20"/>
+      </w:rPr>
+    </w:lvl>
+    <w:lvl w:ilvl="1" w:tentative="1">
+      <w:start w:val="1"/>
+      <w:numFmt w:val="bullet"/>
+      <w:lvlText w:val="o"/>
+      <w:lvlJc w:val="left"/>
+      <w:pPr>
+        <w:tabs>
+          <w:tab w:val="num" w:pos="1440"/>
+        </w:tabs>
+        <w:ind w:left="1440" w:hanging="360"/>
+      </w:pPr>
+      <w:rPr>
+        <w:rFonts w:ascii="Courier New" w:hAnsi="Courier New" w:hint="default"/>
+        <w:sz w:val="20"/>
+      </w:rPr>
+    </w:lvl>
+    <w:lvl w:ilvl="2" w:tentative="1">
+      <w:start w:val="1"/>
+      <w:numFmt w:val="bullet"/>
+      <w:lvlText w:val=""/>
+      <w:lvlJc w:val="left"/>
+      <w:pPr>
+        <w:tabs>
+          <w:tab w:val="num" w:pos="2160"/>
+        </w:tabs>
+        <w:ind w:left="2160" w:hanging="360"/>
+      </w:pPr>
+      <w:rPr>
+        <w:rFonts w:ascii="Wingdings" w:hAnsi="Wingdings" w:hint="default"/>
+        <w:sz w:val="20"/>
+      </w:rPr>
+    </w:lvl>
+    <w:lvl w:ilvl="3" w:tentative="1">
+      <w:start w:val="1"/>
+      <w:numFmt w:val="bullet"/>
+      <w:lvlText w:val=""/>
+      <w:lvlJc w:val="left"/>
+      <w:pPr>
+        <w:tabs>
+          <w:tab w:val="num" w:pos="2880"/>
+        </w:tabs>
+        <w:ind w:left="2880" w:hanging="360"/>
+      </w:pPr>
+      <w:rPr>
+        <w:rFonts w:ascii="Wingdings" w:hAnsi="Wingdings" w:hint="default"/>
+        <w:sz w:val="20"/>
+      </w:rPr>
+    </w:lvl>
+    <w:lvl w:ilvl="4" w:tentative="1">
+      <w:start w:val="1"/>
+      <w:numFmt w:val="bullet"/>
+      <w:lvlText w:val=""/>
+      <w:lvlJc w:val="left"/>
+      <w:pPr>
+        <w:tabs>
+          <w:tab w:val="num" w:pos="3600"/>
+        </w:tabs>
+        <w:ind w:left="3600" w:hanging="360"/>
+      </w:pPr>
+      <w:rPr>
+        <w:rFonts w:ascii="Wingdings" w:hAnsi="Wingdings" w:hint="default"/>
+        <w:sz w:val="20"/>
+      </w:rPr>
+    </w:lvl>
+    <w:lvl w:ilvl="5" w:tentative="1">
+      <w:start w:val="1"/>
+      <w:numFmt w:val="bullet"/>
+      <w:lvlText w:val=""/>
+      <w:lvlJc w:val="left"/>
+      <w:pPr>
+        <w:tabs>
+          <w:tab w:val="num" w:pos="4320"/>
+        </w:tabs>
+        <w:ind w:left="4320" w:hanging="360"/>
+      </w:pPr>
+      <w:rPr>
+        <w:rFonts w:ascii="Wingdings" w:hAnsi="Wingdings" w:hint="default"/>
+        <w:sz w:val="20"/>
+      </w:rPr>
+    </w:lvl>
+    <w:lvl w:ilvl="6" w:tentative="1">
+      <w:start w:val="1"/>
+      <w:numFmt w:val="bullet"/>
+      <w:lvlText w:val=""/>
+      <w:lvlJc w:val="left"/>
+      <w:pPr>
+        <w:tabs>
+          <w:tab w:val="num" w:pos="5040"/>
+        </w:tabs>
+        <w:ind w:left="5040" w:hanging="360"/>
+      </w:pPr>
+      <w:rPr>
+        <w:rFonts w:ascii="Wingdings" w:hAnsi="Wingdings" w:hint="default"/>
+        <w:sz w:val="20"/>
+      </w:rPr>
+    </w:lvl>
+    <w:lvl w:ilvl="7" w:tentative="1">
+      <w:start w:val="1"/>
+      <w:numFmt w:val="bullet"/>
+      <w:lvlText w:val=""/>
+      <w:lvlJc w:val="left"/>
+      <w:pPr>
+        <w:tabs>
+          <w:tab w:val="num" w:pos="5760"/>
+        </w:tabs>
+        <w:ind w:left="5760" w:hanging="360"/>
+      </w:pPr>
+      <w:rPr>
+        <w:rFonts w:ascii="Wingdings" w:hAnsi="Wingdings" w:hint="default"/>
+        <w:sz w:val="20"/>
+      </w:rPr>
+    </w:lvl>
+    <w:lvl w:ilvl="8" w:tentative="1">
+      <w:start w:val="1"/>
+      <w:numFmt w:val="bullet"/>
+      <w:lvlText w:val=""/>
+      <w:lvlJc w:val="left"/>
+      <w:pPr>
+        <w:tabs>
+          <w:tab w:val="num" w:pos="6480"/>
+        </w:tabs>
+        <w:ind w:left="6480" w:hanging="360"/>
+      </w:pPr>
+      <w:rPr>
+        <w:rFonts w:ascii="Wingdings" w:hAnsi="Wingdings" w:hint="default"/>
+        <w:sz w:val="20"/>
+      </w:rPr>
+    </w:lvl>
+  </w:abstractNum>
+  <w:abstractNum w:abstractNumId="34" w15:restartNumberingAfterBreak="0">
+    <w:nsid w:val="706654E4"/>
+    <w:multiLevelType w:val="multilevel"/>
+    <w:tmpl w:val="EF2ADE62"/>
+    <w:lvl w:ilvl="0">
+      <w:start w:val="1"/>
+      <w:numFmt w:val="bullet"/>
+      <w:lvlText w:val=""/>
+      <w:lvlJc w:val="left"/>
+      <w:pPr>
+        <w:tabs>
+          <w:tab w:val="num" w:pos="720"/>
+        </w:tabs>
+        <w:ind w:left="720" w:hanging="360"/>
+      </w:pPr>
+      <w:rPr>
+        <w:rFonts w:ascii="Symbol" w:hAnsi="Symbol" w:hint="default"/>
+        <w:sz w:val="20"/>
+      </w:rPr>
+    </w:lvl>
+    <w:lvl w:ilvl="1" w:tentative="1">
+      <w:start w:val="1"/>
+      <w:numFmt w:val="bullet"/>
+      <w:lvlText w:val="o"/>
+      <w:lvlJc w:val="left"/>
+      <w:pPr>
+        <w:tabs>
+          <w:tab w:val="num" w:pos="1440"/>
+        </w:tabs>
+        <w:ind w:left="1440" w:hanging="360"/>
+      </w:pPr>
+      <w:rPr>
+        <w:rFonts w:ascii="Courier New" w:hAnsi="Courier New" w:hint="default"/>
+        <w:sz w:val="20"/>
+      </w:rPr>
+    </w:lvl>
+    <w:lvl w:ilvl="2" w:tentative="1">
+      <w:start w:val="1"/>
+      <w:numFmt w:val="bullet"/>
+      <w:lvlText w:val=""/>
+      <w:lvlJc w:val="left"/>
+      <w:pPr>
+        <w:tabs>
+          <w:tab w:val="num" w:pos="2160"/>
+        </w:tabs>
+        <w:ind w:left="2160" w:hanging="360"/>
+      </w:pPr>
+      <w:rPr>
+        <w:rFonts w:ascii="Wingdings" w:hAnsi="Wingdings" w:hint="default"/>
+        <w:sz w:val="20"/>
+      </w:rPr>
+    </w:lvl>
+    <w:lvl w:ilvl="3" w:tentative="1">
+      <w:start w:val="1"/>
+      <w:numFmt w:val="bullet"/>
+      <w:lvlText w:val=""/>
+      <w:lvlJc w:val="left"/>
+      <w:pPr>
+        <w:tabs>
+          <w:tab w:val="num" w:pos="2880"/>
+        </w:tabs>
+        <w:ind w:left="2880" w:hanging="360"/>
+      </w:pPr>
+      <w:rPr>
+        <w:rFonts w:ascii="Wingdings" w:hAnsi="Wingdings" w:hint="default"/>
+        <w:sz w:val="20"/>
+      </w:rPr>
+    </w:lvl>
+    <w:lvl w:ilvl="4" w:tentative="1">
+      <w:start w:val="1"/>
+      <w:numFmt w:val="bullet"/>
+      <w:lvlText w:val=""/>
+      <w:lvlJc w:val="left"/>
+      <w:pPr>
+        <w:tabs>
+          <w:tab w:val="num" w:pos="3600"/>
+        </w:tabs>
+        <w:ind w:left="3600" w:hanging="360"/>
+      </w:pPr>
+      <w:rPr>
+        <w:rFonts w:ascii="Wingdings" w:hAnsi="Wingdings" w:hint="default"/>
+        <w:sz w:val="20"/>
+      </w:rPr>
+    </w:lvl>
+    <w:lvl w:ilvl="5" w:tentative="1">
+      <w:start w:val="1"/>
+      <w:numFmt w:val="bullet"/>
+      <w:lvlText w:val=""/>
+      <w:lvlJc w:val="left"/>
+      <w:pPr>
+        <w:tabs>
+          <w:tab w:val="num" w:pos="4320"/>
+        </w:tabs>
+        <w:ind w:left="4320" w:hanging="360"/>
+      </w:pPr>
+      <w:rPr>
+        <w:rFonts w:ascii="Wingdings" w:hAnsi="Wingdings" w:hint="default"/>
+        <w:sz w:val="20"/>
+      </w:rPr>
+    </w:lvl>
+    <w:lvl w:ilvl="6" w:tentative="1">
+      <w:start w:val="1"/>
+      <w:numFmt w:val="bullet"/>
+      <w:lvlText w:val=""/>
+      <w:lvlJc w:val="left"/>
+      <w:pPr>
+        <w:tabs>
+          <w:tab w:val="num" w:pos="5040"/>
+        </w:tabs>
+        <w:ind w:left="5040" w:hanging="360"/>
+      </w:pPr>
+      <w:rPr>
+        <w:rFonts w:ascii="Wingdings" w:hAnsi="Wingdings" w:hint="default"/>
+        <w:sz w:val="20"/>
+      </w:rPr>
+    </w:lvl>
+    <w:lvl w:ilvl="7" w:tentative="1">
+      <w:start w:val="1"/>
+      <w:numFmt w:val="bullet"/>
+      <w:lvlText w:val=""/>
+      <w:lvlJc w:val="left"/>
+      <w:pPr>
+        <w:tabs>
+          <w:tab w:val="num" w:pos="5760"/>
+        </w:tabs>
+        <w:ind w:left="5760" w:hanging="360"/>
+      </w:pPr>
+      <w:rPr>
+        <w:rFonts w:ascii="Wingdings" w:hAnsi="Wingdings" w:hint="default"/>
+        <w:sz w:val="20"/>
+      </w:rPr>
+    </w:lvl>
+    <w:lvl w:ilvl="8" w:tentative="1">
+      <w:start w:val="1"/>
+      <w:numFmt w:val="bullet"/>
+      <w:lvlText w:val=""/>
+      <w:lvlJc w:val="left"/>
+      <w:pPr>
+        <w:tabs>
+          <w:tab w:val="num" w:pos="6480"/>
+        </w:tabs>
+        <w:ind w:left="6480" w:hanging="360"/>
+      </w:pPr>
+      <w:rPr>
+        <w:rFonts w:ascii="Wingdings" w:hAnsi="Wingdings" w:hint="default"/>
+        <w:sz w:val="20"/>
+      </w:rPr>
+    </w:lvl>
+  </w:abstractNum>
+  <w:abstractNum w:abstractNumId="35" w15:restartNumberingAfterBreak="0">
     <w:nsid w:val="7351347A"/>
     <w:multiLevelType w:val="multilevel"/>
     <w:tmpl w:val="DC9E4732"/>
@@ -9283,7 +13964,7 @@
       </w:rPr>
     </w:lvl>
   </w:abstractNum>
-  <w:abstractNum w:abstractNumId="17" w15:restartNumberingAfterBreak="0">
+  <w:abstractNum w:abstractNumId="36" w15:restartNumberingAfterBreak="0">
     <w:nsid w:val="76160585"/>
     <w:multiLevelType w:val="multilevel"/>
     <w:tmpl w:val="468E32BE"/>
@@ -9428,7 +14109,7 @@
       </w:rPr>
     </w:lvl>
   </w:abstractNum>
-  <w:abstractNum w:abstractNumId="18" w15:restartNumberingAfterBreak="0">
+  <w:abstractNum w:abstractNumId="37" w15:restartNumberingAfterBreak="0">
     <w:nsid w:val="7990594E"/>
     <w:multiLevelType w:val="multilevel"/>
     <w:tmpl w:val="9D72C6B6"/>
@@ -9577,7 +14258,7 @@
       </w:rPr>
     </w:lvl>
   </w:abstractNum>
-  <w:abstractNum w:abstractNumId="19" w15:restartNumberingAfterBreak="0">
+  <w:abstractNum w:abstractNumId="38" w15:restartNumberingAfterBreak="0">
     <w:nsid w:val="7BF123BA"/>
     <w:multiLevelType w:val="multilevel"/>
     <w:tmpl w:val="8D80F540"/>
@@ -9598,6 +14279,155 @@
       </w:rPr>
     </w:lvl>
     <w:lvl w:ilvl="1">
+      <w:start w:val="1"/>
+      <w:numFmt w:val="bullet"/>
+      <w:lvlText w:val="o"/>
+      <w:lvlJc w:val="left"/>
+      <w:pPr>
+        <w:tabs>
+          <w:tab w:val="num" w:pos="1440"/>
+        </w:tabs>
+        <w:ind w:left="1440" w:hanging="360"/>
+      </w:pPr>
+      <w:rPr>
+        <w:rFonts w:ascii="Courier New" w:hAnsi="Courier New" w:hint="default"/>
+        <w:sz w:val="20"/>
+      </w:rPr>
+    </w:lvl>
+    <w:lvl w:ilvl="2" w:tentative="1">
+      <w:start w:val="1"/>
+      <w:numFmt w:val="bullet"/>
+      <w:lvlText w:val=""/>
+      <w:lvlJc w:val="left"/>
+      <w:pPr>
+        <w:tabs>
+          <w:tab w:val="num" w:pos="2160"/>
+        </w:tabs>
+        <w:ind w:left="2160" w:hanging="360"/>
+      </w:pPr>
+      <w:rPr>
+        <w:rFonts w:ascii="Wingdings" w:hAnsi="Wingdings" w:hint="default"/>
+        <w:sz w:val="20"/>
+      </w:rPr>
+    </w:lvl>
+    <w:lvl w:ilvl="3" w:tentative="1">
+      <w:start w:val="1"/>
+      <w:numFmt w:val="bullet"/>
+      <w:lvlText w:val=""/>
+      <w:lvlJc w:val="left"/>
+      <w:pPr>
+        <w:tabs>
+          <w:tab w:val="num" w:pos="2880"/>
+        </w:tabs>
+        <w:ind w:left="2880" w:hanging="360"/>
+      </w:pPr>
+      <w:rPr>
+        <w:rFonts w:ascii="Wingdings" w:hAnsi="Wingdings" w:hint="default"/>
+        <w:sz w:val="20"/>
+      </w:rPr>
+    </w:lvl>
+    <w:lvl w:ilvl="4" w:tentative="1">
+      <w:start w:val="1"/>
+      <w:numFmt w:val="bullet"/>
+      <w:lvlText w:val=""/>
+      <w:lvlJc w:val="left"/>
+      <w:pPr>
+        <w:tabs>
+          <w:tab w:val="num" w:pos="3600"/>
+        </w:tabs>
+        <w:ind w:left="3600" w:hanging="360"/>
+      </w:pPr>
+      <w:rPr>
+        <w:rFonts w:ascii="Wingdings" w:hAnsi="Wingdings" w:hint="default"/>
+        <w:sz w:val="20"/>
+      </w:rPr>
+    </w:lvl>
+    <w:lvl w:ilvl="5" w:tentative="1">
+      <w:start w:val="1"/>
+      <w:numFmt w:val="bullet"/>
+      <w:lvlText w:val=""/>
+      <w:lvlJc w:val="left"/>
+      <w:pPr>
+        <w:tabs>
+          <w:tab w:val="num" w:pos="4320"/>
+        </w:tabs>
+        <w:ind w:left="4320" w:hanging="360"/>
+      </w:pPr>
+      <w:rPr>
+        <w:rFonts w:ascii="Wingdings" w:hAnsi="Wingdings" w:hint="default"/>
+        <w:sz w:val="20"/>
+      </w:rPr>
+    </w:lvl>
+    <w:lvl w:ilvl="6" w:tentative="1">
+      <w:start w:val="1"/>
+      <w:numFmt w:val="bullet"/>
+      <w:lvlText w:val=""/>
+      <w:lvlJc w:val="left"/>
+      <w:pPr>
+        <w:tabs>
+          <w:tab w:val="num" w:pos="5040"/>
+        </w:tabs>
+        <w:ind w:left="5040" w:hanging="360"/>
+      </w:pPr>
+      <w:rPr>
+        <w:rFonts w:ascii="Wingdings" w:hAnsi="Wingdings" w:hint="default"/>
+        <w:sz w:val="20"/>
+      </w:rPr>
+    </w:lvl>
+    <w:lvl w:ilvl="7" w:tentative="1">
+      <w:start w:val="1"/>
+      <w:numFmt w:val="bullet"/>
+      <w:lvlText w:val=""/>
+      <w:lvlJc w:val="left"/>
+      <w:pPr>
+        <w:tabs>
+          <w:tab w:val="num" w:pos="5760"/>
+        </w:tabs>
+        <w:ind w:left="5760" w:hanging="360"/>
+      </w:pPr>
+      <w:rPr>
+        <w:rFonts w:ascii="Wingdings" w:hAnsi="Wingdings" w:hint="default"/>
+        <w:sz w:val="20"/>
+      </w:rPr>
+    </w:lvl>
+    <w:lvl w:ilvl="8" w:tentative="1">
+      <w:start w:val="1"/>
+      <w:numFmt w:val="bullet"/>
+      <w:lvlText w:val=""/>
+      <w:lvlJc w:val="left"/>
+      <w:pPr>
+        <w:tabs>
+          <w:tab w:val="num" w:pos="6480"/>
+        </w:tabs>
+        <w:ind w:left="6480" w:hanging="360"/>
+      </w:pPr>
+      <w:rPr>
+        <w:rFonts w:ascii="Wingdings" w:hAnsi="Wingdings" w:hint="default"/>
+        <w:sz w:val="20"/>
+      </w:rPr>
+    </w:lvl>
+  </w:abstractNum>
+  <w:abstractNum w:abstractNumId="39" w15:restartNumberingAfterBreak="0">
+    <w:nsid w:val="7FE36934"/>
+    <w:multiLevelType w:val="multilevel"/>
+    <w:tmpl w:val="765E8528"/>
+    <w:lvl w:ilvl="0">
+      <w:start w:val="1"/>
+      <w:numFmt w:val="bullet"/>
+      <w:lvlText w:val=""/>
+      <w:lvlJc w:val="left"/>
+      <w:pPr>
+        <w:tabs>
+          <w:tab w:val="num" w:pos="720"/>
+        </w:tabs>
+        <w:ind w:left="720" w:hanging="360"/>
+      </w:pPr>
+      <w:rPr>
+        <w:rFonts w:ascii="Symbol" w:hAnsi="Symbol" w:hint="default"/>
+        <w:sz w:val="20"/>
+      </w:rPr>
+    </w:lvl>
+    <w:lvl w:ilvl="1" w:tentative="1">
       <w:start w:val="1"/>
       <w:numFmt w:val="bullet"/>
       <w:lvlText w:val="o"/>
@@ -9730,60 +14560,120 @@
     <w:abstractNumId w:val="0"/>
   </w:num>
   <w:num w:numId="2" w16cid:durableId="1469978405">
+    <w:abstractNumId w:val="10"/>
+  </w:num>
+  <w:num w:numId="3" w16cid:durableId="477185955">
     <w:abstractNumId w:val="6"/>
   </w:num>
-  <w:num w:numId="3" w16cid:durableId="477185955">
+  <w:num w:numId="4" w16cid:durableId="27411187">
+    <w:abstractNumId w:val="26"/>
+  </w:num>
+  <w:num w:numId="5" w16cid:durableId="895434667">
+    <w:abstractNumId w:val="12"/>
+  </w:num>
+  <w:num w:numId="6" w16cid:durableId="483473903">
+    <w:abstractNumId w:val="30"/>
+  </w:num>
+  <w:num w:numId="7" w16cid:durableId="538203909">
+    <w:abstractNumId w:val="2"/>
+  </w:num>
+  <w:num w:numId="8" w16cid:durableId="816922598">
+    <w:abstractNumId w:val="9"/>
+  </w:num>
+  <w:num w:numId="9" w16cid:durableId="1763913209">
+    <w:abstractNumId w:val="20"/>
+  </w:num>
+  <w:num w:numId="10" w16cid:durableId="1353454244">
+    <w:abstractNumId w:val="36"/>
+  </w:num>
+  <w:num w:numId="11" w16cid:durableId="376663681">
+    <w:abstractNumId w:val="38"/>
+  </w:num>
+  <w:num w:numId="12" w16cid:durableId="391857336">
+    <w:abstractNumId w:val="13"/>
+  </w:num>
+  <w:num w:numId="13" w16cid:durableId="858728">
+    <w:abstractNumId w:val="32"/>
+  </w:num>
+  <w:num w:numId="14" w16cid:durableId="409353199">
+    <w:abstractNumId w:val="24"/>
+  </w:num>
+  <w:num w:numId="15" w16cid:durableId="1397782746">
+    <w:abstractNumId w:val="37"/>
+  </w:num>
+  <w:num w:numId="16" w16cid:durableId="1422795863">
+    <w:abstractNumId w:val="23"/>
+  </w:num>
+  <w:num w:numId="17" w16cid:durableId="1157107237">
+    <w:abstractNumId w:val="8"/>
+  </w:num>
+  <w:num w:numId="18" w16cid:durableId="1913352325">
+    <w:abstractNumId w:val="17"/>
+  </w:num>
+  <w:num w:numId="19" w16cid:durableId="269239356">
+    <w:abstractNumId w:val="4"/>
+  </w:num>
+  <w:num w:numId="20" w16cid:durableId="1839075148">
+    <w:abstractNumId w:val="35"/>
+  </w:num>
+  <w:num w:numId="21" w16cid:durableId="1624342407">
+    <w:abstractNumId w:val="14"/>
+  </w:num>
+  <w:num w:numId="22" w16cid:durableId="430131065">
+    <w:abstractNumId w:val="18"/>
+  </w:num>
+  <w:num w:numId="23" w16cid:durableId="1068041565">
+    <w:abstractNumId w:val="15"/>
+  </w:num>
+  <w:num w:numId="24" w16cid:durableId="500236519">
+    <w:abstractNumId w:val="1"/>
+  </w:num>
+  <w:num w:numId="25" w16cid:durableId="116529776">
+    <w:abstractNumId w:val="28"/>
+  </w:num>
+  <w:num w:numId="26" w16cid:durableId="1781026028">
+    <w:abstractNumId w:val="39"/>
+  </w:num>
+  <w:num w:numId="27" w16cid:durableId="1662852898">
+    <w:abstractNumId w:val="27"/>
+  </w:num>
+  <w:num w:numId="28" w16cid:durableId="163207526">
+    <w:abstractNumId w:val="33"/>
+  </w:num>
+  <w:num w:numId="29" w16cid:durableId="1920603540">
+    <w:abstractNumId w:val="7"/>
+  </w:num>
+  <w:num w:numId="30" w16cid:durableId="1677027160">
+    <w:abstractNumId w:val="11"/>
+  </w:num>
+  <w:num w:numId="31" w16cid:durableId="797338437">
+    <w:abstractNumId w:val="22"/>
+  </w:num>
+  <w:num w:numId="32" w16cid:durableId="1676035266">
+    <w:abstractNumId w:val="19"/>
+  </w:num>
+  <w:num w:numId="33" w16cid:durableId="2056271437">
+    <w:abstractNumId w:val="29"/>
+  </w:num>
+  <w:num w:numId="34" w16cid:durableId="342557622">
+    <w:abstractNumId w:val="31"/>
+  </w:num>
+  <w:num w:numId="35" w16cid:durableId="278031490">
+    <w:abstractNumId w:val="5"/>
+  </w:num>
+  <w:num w:numId="36" w16cid:durableId="1438209448">
     <w:abstractNumId w:val="3"/>
   </w:num>
-  <w:num w:numId="4" w16cid:durableId="27411187">
-    <w:abstractNumId w:val="13"/>
+  <w:num w:numId="37" w16cid:durableId="1847863831">
+    <w:abstractNumId w:val="25"/>
   </w:num>
-  <w:num w:numId="5" w16cid:durableId="895434667">
-    <w:abstractNumId w:val="7"/>
+  <w:num w:numId="38" w16cid:durableId="2048798263">
+    <w:abstractNumId w:val="34"/>
   </w:num>
-  <w:num w:numId="6" w16cid:durableId="483473903">
-    <w:abstractNumId w:val="14"/>
+  <w:num w:numId="39" w16cid:durableId="1163593730">
+    <w:abstractNumId w:val="21"/>
   </w:num>
-  <w:num w:numId="7" w16cid:durableId="538203909">
-    <w:abstractNumId w:val="1"/>
-  </w:num>
-  <w:num w:numId="8" w16cid:durableId="816922598">
-    <w:abstractNumId w:val="5"/>
-  </w:num>
-  <w:num w:numId="9" w16cid:durableId="1763913209">
-    <w:abstractNumId w:val="10"/>
-  </w:num>
-  <w:num w:numId="10" w16cid:durableId="1353454244">
-    <w:abstractNumId w:val="17"/>
-  </w:num>
-  <w:num w:numId="11" w16cid:durableId="376663681">
-    <w:abstractNumId w:val="19"/>
-  </w:num>
-  <w:num w:numId="12" w16cid:durableId="391857336">
-    <w:abstractNumId w:val="8"/>
-  </w:num>
-  <w:num w:numId="13" w16cid:durableId="858728">
-    <w:abstractNumId w:val="15"/>
-  </w:num>
-  <w:num w:numId="14" w16cid:durableId="409353199">
-    <w:abstractNumId w:val="12"/>
-  </w:num>
-  <w:num w:numId="15" w16cid:durableId="1397782746">
-    <w:abstractNumId w:val="18"/>
-  </w:num>
-  <w:num w:numId="16" w16cid:durableId="1422795863">
-    <w:abstractNumId w:val="11"/>
-  </w:num>
-  <w:num w:numId="17" w16cid:durableId="1157107237">
-    <w:abstractNumId w:val="4"/>
-  </w:num>
-  <w:num w:numId="18" w16cid:durableId="1913352325">
-    <w:abstractNumId w:val="9"/>
-  </w:num>
-  <w:num w:numId="19" w16cid:durableId="269239356">
-    <w:abstractNumId w:val="2"/>
-  </w:num>
-  <w:num w:numId="20" w16cid:durableId="1839075148">
+  <w:num w:numId="40" w16cid:durableId="1405445720">
     <w:abstractNumId w:val="16"/>
   </w:num>
 </w:numbering>
@@ -10189,7 +15079,7 @@
   <w:style w:type="paragraph" w:default="1" w:styleId="Normal">
     <w:name w:val="Normal"/>
     <w:qFormat/>
-    <w:rsid w:val="00D601E8"/>
+    <w:rsid w:val="0002508B"/>
   </w:style>
   <w:style w:type="paragraph" w:styleId="Heading1">
     <w:name w:val="heading 1"/>
@@ -11046,20 +15936,20 @@
 </file>
 
 <file path=customXml/item1.xml><?xml version="1.0" encoding="utf-8"?>
+<p:properties xmlns:p="http://schemas.microsoft.com/office/2006/metadata/properties" xmlns:xsi="http://www.w3.org/2001/XMLSchema-instance" xmlns:pc="http://schemas.microsoft.com/office/infopath/2007/PartnerControls">
+  <documentManagement>
+    <_activity xmlns="ea775fdc-9561-4b83-971c-f2eac88d1e4f" xsi:nil="true"/>
+  </documentManagement>
+</p:properties>
+</file>
+
+<file path=customXml/item2.xml><?xml version="1.0" encoding="utf-8"?>
 <?mso-contentType ?>
 <FormTemplates xmlns="http://schemas.microsoft.com/sharepoint/v3/contenttype/forms">
   <Display>DocumentLibraryForm</Display>
   <Edit>DocumentLibraryForm</Edit>
   <New>DocumentLibraryForm</New>
 </FormTemplates>
-</file>
-
-<file path=customXml/item2.xml><?xml version="1.0" encoding="utf-8"?>
-<p:properties xmlns:p="http://schemas.microsoft.com/office/2006/metadata/properties" xmlns:xsi="http://www.w3.org/2001/XMLSchema-instance" xmlns:pc="http://schemas.microsoft.com/office/infopath/2007/PartnerControls">
-  <documentManagement>
-    <_activity xmlns="ea775fdc-9561-4b83-971c-f2eac88d1e4f" xsi:nil="true"/>
-  </documentManagement>
-</p:properties>
 </file>
 
 <file path=customXml/item3.xml><?xml version="1.0" encoding="utf-8"?>
@@ -11272,14 +16162,6 @@
 </file>
 
 <file path=customXml/itemProps1.xml><?xml version="1.0" encoding="utf-8"?>
-<ds:datastoreItem xmlns:ds="http://schemas.openxmlformats.org/officeDocument/2006/customXml" ds:itemID="{039699FC-4B87-400B-A4CE-67949178CFC4}">
-  <ds:schemaRefs>
-    <ds:schemaRef ds:uri="http://schemas.microsoft.com/sharepoint/v3/contenttype/forms"/>
-  </ds:schemaRefs>
-</ds:datastoreItem>
-</file>
-
-<file path=customXml/itemProps2.xml><?xml version="1.0" encoding="utf-8"?>
 <ds:datastoreItem xmlns:ds="http://schemas.openxmlformats.org/officeDocument/2006/customXml" ds:itemID="{173A3A2A-EB1D-48F6-A02B-DE97FDC525B5}">
   <ds:schemaRefs>
     <ds:schemaRef ds:uri="67e27c3d-fd02-42d2-8689-f029617f9503"/>
@@ -11292,6 +16174,14 @@
     <ds:schemaRef ds:uri="ea775fdc-9561-4b83-971c-f2eac88d1e4f"/>
     <ds:schemaRef ds:uri="http://schemas.microsoft.com/office/2006/metadata/properties"/>
     <ds:schemaRef ds:uri="http://www.w3.org/XML/1998/namespace"/>
+  </ds:schemaRefs>
+</ds:datastoreItem>
+</file>
+
+<file path=customXml/itemProps2.xml><?xml version="1.0" encoding="utf-8"?>
+<ds:datastoreItem xmlns:ds="http://schemas.openxmlformats.org/officeDocument/2006/customXml" ds:itemID="{039699FC-4B87-400B-A4CE-67949178CFC4}">
+  <ds:schemaRefs>
+    <ds:schemaRef ds:uri="http://schemas.microsoft.com/sharepoint/v3/contenttype/forms"/>
   </ds:schemaRefs>
 </ds:datastoreItem>
 </file>

--- a/Java__Notes.docx
+++ b/Java__Notes.docx
@@ -70,7 +70,7 @@
                     <pic:cNvPicPr/>
                   </pic:nvPicPr>
                   <pic:blipFill>
-                    <a:blip r:embed="rId8"/>
+                    <a:blip r:embed="rId9"/>
                     <a:stretch>
                       <a:fillRect/>
                     </a:stretch>
@@ -217,7 +217,6 @@
         <w:rPr>
           <w:lang w:val="en-US"/>
         </w:rPr>
-        <w:lastRenderedPageBreak/>
         <w:t>Iterable</w:t>
       </w:r>
       <w:proofErr w:type="spellEnd"/>
@@ -471,6 +470,7 @@
         <w:rPr>
           <w:lang w:val="en-US"/>
         </w:rPr>
+        <w:lastRenderedPageBreak/>
         <w:t>To solve this problem, the collection framework was introduced.</w:t>
       </w:r>
     </w:p>
@@ -489,7 +489,6 @@
         <w:rPr>
           <w:lang w:val="en-US"/>
         </w:rPr>
-        <w:lastRenderedPageBreak/>
         <w:t>Unified architecture: A consistent set of interfaces for all collections.</w:t>
       </w:r>
     </w:p>
@@ -765,7 +764,6 @@
     </w:p>
     <w:p>
       <w:r>
-        <w:lastRenderedPageBreak/>
         <w:t xml:space="preserve">The List interface is implemented by several classes in the Java Collection Framework, such as </w:t>
       </w:r>
       <w:proofErr w:type="spellStart"/>
@@ -1034,7 +1032,6 @@
     </w:p>
     <w:p>
       <w:r>
-        <w:lastRenderedPageBreak/>
         <w:t>Add the Element: The new element is then added to the internal array at the appropriate index, and the size is incremented.</w:t>
       </w:r>
     </w:p>
@@ -1148,7 +1145,6 @@
         </w:numPr>
       </w:pPr>
       <w:r>
-        <w:lastRenderedPageBreak/>
         <w:t>Reduce Size: The size is decremented by 1.</w:t>
       </w:r>
     </w:p>
@@ -1454,7 +1450,6 @@
           <w:b/>
           <w:bCs/>
         </w:rPr>
-        <w:lastRenderedPageBreak/>
         <w:t>Key points</w:t>
       </w:r>
       <w:r>
@@ -1736,7 +1731,6 @@
     </w:p>
     <w:p>
       <w:r>
-        <w:lastRenderedPageBreak/>
         <w:t xml:space="preserve">If you want complete flexibility, go with new </w:t>
       </w:r>
       <w:proofErr w:type="spellStart"/>
@@ -1798,6 +1792,7 @@
           <w:b/>
           <w:bCs/>
         </w:rPr>
+        <w:lastRenderedPageBreak/>
         <w:t xml:space="preserve">Different ways to add elements in </w:t>
       </w:r>
       <w:proofErr w:type="spellStart"/>
@@ -1887,9 +1882,6 @@
       </w:r>
       <w:r>
         <w:br/>
-      </w:r>
-      <w:r>
-        <w:lastRenderedPageBreak/>
         <w:t xml:space="preserve">  </w:t>
       </w:r>
       <w:proofErr w:type="spellStart"/>
@@ -2046,7 +2038,6 @@
     </w:p>
     <w:p>
       <w:r>
-        <w:lastRenderedPageBreak/>
         <w:t xml:space="preserve">  </w:t>
       </w:r>
       <w:proofErr w:type="spellStart"/>
@@ -2204,6 +2195,7 @@
       <w:proofErr w:type="spellStart"/>
       <w:proofErr w:type="gramStart"/>
       <w:r>
+        <w:lastRenderedPageBreak/>
         <w:t>list.remove</w:t>
       </w:r>
       <w:proofErr w:type="spellEnd"/>
@@ -2251,7 +2243,6 @@
           <w:b/>
           <w:bCs/>
         </w:rPr>
-        <w:lastRenderedPageBreak/>
         <w:t xml:space="preserve">Converting </w:t>
       </w:r>
       <w:proofErr w:type="spellStart"/>
@@ -2421,7 +2412,6 @@
     </w:p>
     <w:p>
       <w:r>
-        <w:lastRenderedPageBreak/>
         <w:t>// Sorting</w:t>
       </w:r>
       <w:r>
@@ -2604,7 +2594,6 @@
     </w:p>
     <w:p>
       <w:r>
-        <w:lastRenderedPageBreak/>
         <w:t>A LinkedList is a linear data structure where each element is a separate object called a node. Each node contains two parts:</w:t>
       </w:r>
     </w:p>
@@ -2616,6 +2605,7 @@
         </w:numPr>
       </w:pPr>
       <w:r>
+        <w:lastRenderedPageBreak/>
         <w:t>Data: The value stored in the node.</w:t>
       </w:r>
     </w:p>
@@ -2667,7 +2657,7 @@
                     <pic:cNvPicPr/>
                   </pic:nvPicPr>
                   <pic:blipFill>
-                    <a:blip r:embed="rId9"/>
+                    <a:blip r:embed="rId10"/>
                     <a:stretch>
                       <a:fillRect/>
                     </a:stretch>
@@ -2700,7 +2690,6 @@
           <w:b/>
           <w:bCs/>
         </w:rPr>
-        <w:lastRenderedPageBreak/>
         <w:t xml:space="preserve">The first image is diagram of single linked list or (Linked list) shows how data is </w:t>
       </w:r>
       <w:proofErr w:type="spellStart"/>
@@ -3120,7 +3109,6 @@
         <w:rPr>
           <w:rFonts w:ascii="Calibri" w:hAnsi="Calibri" w:cs="Calibri"/>
         </w:rPr>
-        <w:lastRenderedPageBreak/>
         <w:t>Vector&lt;Integer&gt; vector=new Vector&lt;</w:t>
       </w:r>
       <w:proofErr w:type="gramStart"/>
@@ -3494,7 +3482,6 @@
         <w:rPr>
           <w:rFonts w:ascii="Calibri" w:hAnsi="Calibri" w:cs="Calibri"/>
         </w:rPr>
-        <w:lastRenderedPageBreak/>
         <w:t>// like adding or removing an element</w:t>
       </w:r>
     </w:p>
@@ -3510,6 +3497,7 @@
         <w:rPr>
           <w:rFonts w:ascii="Calibri" w:hAnsi="Calibri" w:cs="Calibri"/>
         </w:rPr>
+        <w:lastRenderedPageBreak/>
         <w:t>// instead of directly modifying the existing list</w:t>
       </w:r>
     </w:p>
@@ -4235,7 +4223,6 @@
                 <w:b/>
                 <w:bCs/>
               </w:rPr>
-              <w:lastRenderedPageBreak/>
               <w:t>Insertion/Deletion</w:t>
             </w:r>
           </w:p>
@@ -4860,7 +4847,14 @@
               <w:rPr>
                 <w:rFonts w:ascii="Calibri" w:hAnsi="Calibri" w:cs="Calibri"/>
               </w:rPr>
-              <w:t>JDK 1.0 (Legacy, but built on Vector)</w:t>
+              <w:t xml:space="preserve">JDK 1.0 (Legacy, but </w:t>
+            </w:r>
+            <w:r>
+              <w:rPr>
+                <w:rFonts w:ascii="Calibri" w:hAnsi="Calibri" w:cs="Calibri"/>
+              </w:rPr>
+              <w:lastRenderedPageBreak/>
+              <w:t>built on Vector)</w:t>
             </w:r>
           </w:p>
           <w:p>
@@ -4886,6 +4880,7 @@
           <w:b/>
           <w:bCs/>
         </w:rPr>
+        <w:lastRenderedPageBreak/>
         <w:t>MAP Interface</w:t>
       </w:r>
     </w:p>
@@ -4979,7 +4974,6 @@
           <w:b/>
           <w:bCs/>
         </w:rPr>
-        <w:lastRenderedPageBreak/>
         <w:t>Order:</w:t>
       </w:r>
       <w:r>
@@ -5073,7 +5067,6 @@
         <w:rPr>
           <w:noProof/>
         </w:rPr>
-        <w:lastRenderedPageBreak/>
         <w:drawing>
           <wp:inline distT="0" distB="0" distL="0" distR="0" wp14:anchorId="5AE2D443" wp14:editId="04A3ABD4">
             <wp:extent cx="4232128" cy="2633241"/>
@@ -5090,7 +5083,7 @@
                     <pic:cNvPicPr/>
                   </pic:nvPicPr>
                   <pic:blipFill>
-                    <a:blip r:embed="rId10"/>
+                    <a:blip r:embed="rId11"/>
                     <a:stretch>
                       <a:fillRect/>
                     </a:stretch>
@@ -5113,6 +5106,7 @@
     </w:p>
     <w:p>
       <w:r>
+        <w:lastRenderedPageBreak/>
         <w:t>Value: The data associated with the key</w:t>
       </w:r>
     </w:p>
@@ -5153,7 +5147,6 @@
           <w:b/>
           <w:bCs/>
         </w:rPr>
-        <w:lastRenderedPageBreak/>
         <w:t>A hash function is an algorithm that takes an input (or "key") and returns a fixed-size string of bytes, typically a numerical value. The output is known as a hash code, hash value, or simply hash.</w:t>
       </w:r>
       <w:r>
@@ -5244,7 +5237,6 @@
         <w:rPr>
           <w:noProof/>
         </w:rPr>
-        <w:lastRenderedPageBreak/>
         <w:drawing>
           <wp:inline distT="0" distB="0" distL="0" distR="0" wp14:anchorId="1013DFC8" wp14:editId="3C9B8AED">
             <wp:extent cx="5731510" cy="2067560"/>
@@ -5261,7 +5253,7 @@
                     <pic:cNvPicPr/>
                   </pic:nvPicPr>
                   <pic:blipFill>
-                    <a:blip r:embed="rId11"/>
+                    <a:blip r:embed="rId12"/>
                     <a:stretch>
                       <a:fillRect/>
                     </a:stretch>
@@ -5332,6 +5324,7 @@
         </w:numPr>
       </w:pPr>
       <w:r>
+        <w:lastRenderedPageBreak/>
         <w:t>The hash code of "apple" is calculated.</w:t>
       </w:r>
     </w:p>
@@ -5378,7 +5371,6 @@
         </w:numPr>
       </w:pPr>
       <w:r>
-        <w:lastRenderedPageBreak/>
         <w:t>When we call get(key), the HashMap follows these steps:</w:t>
       </w:r>
     </w:p>
@@ -5472,7 +5464,7 @@
                     <pic:cNvPicPr/>
                   </pic:nvPicPr>
                   <pic:blipFill>
-                    <a:blip r:embed="rId12"/>
+                    <a:blip r:embed="rId13"/>
                     <a:stretch>
                       <a:fillRect/>
                     </a:stretch>
@@ -5502,7 +5494,6 @@
         <w:rPr>
           <w:noProof/>
         </w:rPr>
-        <w:lastRenderedPageBreak/>
         <w:drawing>
           <wp:inline distT="0" distB="0" distL="0" distR="0" wp14:anchorId="65F3C4DA" wp14:editId="3A0C41DE">
             <wp:extent cx="3930492" cy="2274425"/>
@@ -5519,7 +5510,7 @@
                     <pic:cNvPicPr/>
                   </pic:nvPicPr>
                   <pic:blipFill>
-                    <a:blip r:embed="rId13"/>
+                    <a:blip r:embed="rId14"/>
                     <a:stretch>
                       <a:fillRect/>
                     </a:stretch>
@@ -5565,6 +5556,7 @@
         <w:pStyle w:val="NormalWeb"/>
       </w:pPr>
       <w:r>
+        <w:lastRenderedPageBreak/>
         <w:t>If multiple key-value pairs map to the same bucket, they are stored in a linked list inside the bucket.</w:t>
       </w:r>
     </w:p>
@@ -5584,7 +5576,6 @@
         <w:rPr>
           <w:noProof/>
         </w:rPr>
-        <w:lastRenderedPageBreak/>
         <w:drawing>
           <wp:inline distT="0" distB="0" distL="0" distR="0" wp14:anchorId="1728A798" wp14:editId="225F22E7">
             <wp:extent cx="3773170" cy="1811438"/>
@@ -5601,7 +5592,7 @@
                     <pic:cNvPicPr/>
                   </pic:nvPicPr>
                   <pic:blipFill>
-                    <a:blip r:embed="rId14"/>
+                    <a:blip r:embed="rId15"/>
                     <a:stretch>
                       <a:fillRect/>
                     </a:stretch>
@@ -5646,7 +5637,7 @@
                     <pic:cNvPicPr/>
                   </pic:nvPicPr>
                   <pic:blipFill>
-                    <a:blip r:embed="rId15"/>
+                    <a:blip r:embed="rId16"/>
                     <a:stretch>
                       <a:fillRect/>
                     </a:stretch>
@@ -5675,7 +5666,6 @@
         <w:rPr>
           <w:noProof/>
         </w:rPr>
-        <w:lastRenderedPageBreak/>
         <w:drawing>
           <wp:inline distT="0" distB="0" distL="0" distR="0" wp14:anchorId="23EBB608" wp14:editId="5739BDE5">
             <wp:extent cx="4913453" cy="2243879"/>
@@ -5692,7 +5682,7 @@
                     <pic:cNvPicPr/>
                   </pic:nvPicPr>
                   <pic:blipFill>
-                    <a:blip r:embed="rId16"/>
+                    <a:blip r:embed="rId17"/>
                     <a:stretch>
                       <a:fillRect/>
                     </a:stretch>
@@ -5726,6 +5716,7 @@
         <w:rPr>
           <w:noProof/>
         </w:rPr>
+        <w:lastRenderedPageBreak/>
         <w:drawing>
           <wp:inline distT="0" distB="0" distL="0" distR="0" wp14:anchorId="2BA7A22D" wp14:editId="02E73B20">
             <wp:extent cx="4236334" cy="2203588"/>
@@ -5742,7 +5733,7 @@
                     <pic:cNvPicPr/>
                   </pic:nvPicPr>
                   <pic:blipFill>
-                    <a:blip r:embed="rId17"/>
+                    <a:blip r:embed="rId18"/>
                     <a:stretch>
                       <a:fillRect/>
                     </a:stretch>
@@ -5771,7 +5762,6 @@
         <w:rPr>
           <w:noProof/>
         </w:rPr>
-        <w:lastRenderedPageBreak/>
         <w:drawing>
           <wp:inline distT="0" distB="0" distL="0" distR="0" wp14:anchorId="704D7BB9" wp14:editId="240C5EDE">
             <wp:extent cx="4936603" cy="1572975"/>
@@ -5788,7 +5778,7 @@
                     <pic:cNvPicPr/>
                   </pic:nvPicPr>
                   <pic:blipFill>
-                    <a:blip r:embed="rId18"/>
+                    <a:blip r:embed="rId19"/>
                     <a:stretch>
                       <a:fillRect/>
                     </a:stretch>
@@ -5833,7 +5823,7 @@
                     <pic:cNvPicPr/>
                   </pic:nvPicPr>
                   <pic:blipFill>
-                    <a:blip r:embed="rId19"/>
+                    <a:blip r:embed="rId20"/>
                     <a:stretch>
                       <a:fillRect/>
                     </a:stretch>
@@ -5878,7 +5868,7 @@
                     <pic:cNvPicPr/>
                   </pic:nvPicPr>
                   <pic:blipFill>
-                    <a:blip r:embed="rId20"/>
+                    <a:blip r:embed="rId21"/>
                     <a:stretch>
                       <a:fillRect/>
                     </a:stretch>
@@ -5924,7 +5914,7 @@
                     <pic:cNvPicPr/>
                   </pic:nvPicPr>
                   <pic:blipFill>
-                    <a:blip r:embed="rId21"/>
+                    <a:blip r:embed="rId22"/>
                     <a:stretch>
                       <a:fillRect/>
                     </a:stretch>
@@ -5969,7 +5959,7 @@
                     <pic:cNvPicPr/>
                   </pic:nvPicPr>
                   <pic:blipFill>
-                    <a:blip r:embed="rId22"/>
+                    <a:blip r:embed="rId23"/>
                     <a:stretch>
                       <a:fillRect/>
                     </a:stretch>
@@ -5998,7 +5988,6 @@
         <w:rPr>
           <w:noProof/>
         </w:rPr>
-        <w:lastRenderedPageBreak/>
         <w:drawing>
           <wp:inline distT="0" distB="0" distL="0" distR="0" wp14:anchorId="23A9F22B" wp14:editId="69EA7BDD">
             <wp:extent cx="4508339" cy="2904460"/>
@@ -6015,7 +6004,7 @@
                     <pic:cNvPicPr/>
                   </pic:nvPicPr>
                   <pic:blipFill>
-                    <a:blip r:embed="rId23"/>
+                    <a:blip r:embed="rId24"/>
                     <a:stretch>
                       <a:fillRect/>
                     </a:stretch>
@@ -6064,6 +6053,7 @@
           <w:b/>
           <w:bCs/>
         </w:rPr>
+        <w:lastRenderedPageBreak/>
         <w:t>Linked HashMap</w:t>
       </w:r>
     </w:p>
@@ -6097,7 +6087,6 @@
       </w:pPr>
       <w:proofErr w:type="spellStart"/>
       <w:r>
-        <w:lastRenderedPageBreak/>
         <w:t>LinkedHashmap</w:t>
       </w:r>
       <w:proofErr w:type="spellEnd"/>
@@ -6169,7 +6158,7 @@
           <w:noProof/>
         </w:rPr>
         <w:drawing>
-          <wp:inline distT="0" distB="0" distL="0" distR="0" wp14:anchorId="06228BD8" wp14:editId="3B057BA2">
+          <wp:inline distT="0" distB="0" distL="0" distR="0" wp14:anchorId="06228BD8" wp14:editId="2D13C132">
             <wp:extent cx="2916553" cy="1805651"/>
             <wp:effectExtent l="0" t="0" r="0" b="4445"/>
             <wp:docPr id="560559124" name="Picture 2"/>
@@ -6186,7 +6175,7 @@
                     </pic:cNvPicPr>
                   </pic:nvPicPr>
                   <pic:blipFill>
-                    <a:blip r:embed="rId24" cstate="print">
+                    <a:blip r:embed="rId25" cstate="print">
                       <a:extLst>
                         <a:ext uri="{28A0092B-C50C-407E-A947-70E740481C1C}">
                           <a14:useLocalDpi xmlns:a14="http://schemas.microsoft.com/office/drawing/2010/main" val="0"/>
@@ -6269,7 +6258,6 @@
           <w:b/>
           <w:bCs/>
         </w:rPr>
-        <w:lastRenderedPageBreak/>
         <w:t>How it works in memory</w:t>
       </w:r>
     </w:p>
@@ -6425,7 +6413,7 @@
       </w:pPr>
       <w:r>
         <w:pict w14:anchorId="6B7995BF">
-          <v:rect id="_x0000_i1049" style="width:0;height:1.5pt" o:hralign="center" o:hrstd="t" o:hr="t" fillcolor="#a0a0a0" stroked="f"/>
+          <v:rect id="_x0000_i1025" style="width:0;height:1.5pt" o:hralign="center" o:hrstd="t" o:hr="t" fillcolor="#a0a0a0" stroked="f"/>
         </w:pict>
       </w:r>
     </w:p>
@@ -6466,6 +6454,7 @@
           <w:b/>
           <w:bCs/>
         </w:rPr>
+        <w:lastRenderedPageBreak/>
         <w:t>HashSet</w:t>
       </w:r>
       <w:r>
@@ -6519,7 +6508,7 @@
       </w:pPr>
       <w:r>
         <w:pict w14:anchorId="3272BAAC">
-          <v:rect id="_x0000_i1050" style="width:0;height:1.5pt" o:hralign="center" o:hrstd="t" o:hr="t" fillcolor="#a0a0a0" stroked="f"/>
+          <v:rect id="_x0000_i1026" style="width:0;height:1.5pt" o:hralign="center" o:hrstd="t" o:hr="t" fillcolor="#a0a0a0" stroked="f"/>
         </w:pict>
       </w:r>
     </w:p>
@@ -6537,7 +6526,6 @@
           <w:b/>
           <w:bCs/>
         </w:rPr>
-        <w:lastRenderedPageBreak/>
         <w:t>🔹</w:t>
       </w:r>
       <w:r>
@@ -6623,7 +6611,7 @@
       </w:pPr>
       <w:r>
         <w:pict w14:anchorId="76701CBE">
-          <v:rect id="_x0000_i1051" style="width:0;height:1.5pt" o:hralign="center" o:hrstd="t" o:hr="t" fillcolor="#a0a0a0" stroked="f"/>
+          <v:rect id="_x0000_i1027" style="width:0;height:1.5pt" o:hralign="center" o:hrstd="t" o:hr="t" fillcolor="#a0a0a0" stroked="f"/>
         </w:pict>
       </w:r>
     </w:p>
@@ -6697,7 +6685,7 @@
       </w:pPr>
       <w:r>
         <w:pict w14:anchorId="460B9112">
-          <v:rect id="_x0000_i1052" style="width:0;height:1.5pt" o:hralign="center" o:hrstd="t" o:hr="t" fillcolor="#a0a0a0" stroked="f"/>
+          <v:rect id="_x0000_i1028" style="width:0;height:1.5pt" o:hralign="center" o:hrstd="t" o:hr="t" fillcolor="#a0a0a0" stroked="f"/>
         </w:pict>
       </w:r>
     </w:p>
@@ -6848,6 +6836,7 @@
           <w:b/>
           <w:bCs/>
         </w:rPr>
+        <w:lastRenderedPageBreak/>
         <w:t>OOPS Concepts</w:t>
       </w:r>
       <w:r>
@@ -6865,7 +6854,6 @@
     </w:p>
     <w:p>
       <w:r>
-        <w:lastRenderedPageBreak/>
         <w:t>Encapsulation</w:t>
       </w:r>
     </w:p>
@@ -7093,7 +7081,6 @@
           <w:b/>
           <w:bCs/>
         </w:rPr>
-        <w:lastRenderedPageBreak/>
         <w:t>Flexibility</w:t>
       </w:r>
       <w:r>
@@ -7273,7 +7260,6 @@
           <w:b/>
           <w:bCs/>
         </w:rPr>
-        <w:lastRenderedPageBreak/>
         <w:t>Readability &amp; Maintainability</w:t>
       </w:r>
     </w:p>
@@ -7285,6 +7271,7 @@
         </w:numPr>
       </w:pPr>
       <w:r>
+        <w:lastRenderedPageBreak/>
         <w:t>Methods give meaningful names → code becomes more readable.</w:t>
       </w:r>
     </w:p>
@@ -7430,7 +7417,6 @@
         </w:numPr>
       </w:pPr>
       <w:r>
-        <w:lastRenderedPageBreak/>
         <w:t>In large projects, different developers can work on different methods independently.</w:t>
       </w:r>
     </w:p>
@@ -7480,14 +7466,7 @@
           <w:b/>
           <w:bCs/>
         </w:rPr>
-        <w:t xml:space="preserve">1. </w:t>
-      </w:r>
-      <w:r>
-        <w:rPr>
-          <w:b/>
-          <w:bCs/>
-        </w:rPr>
-        <w:t>Encapsulation</w:t>
+        <w:t>1. Encapsulation</w:t>
       </w:r>
     </w:p>
     <w:p>
@@ -7662,7 +7641,6 @@
         </w:numPr>
       </w:pPr>
       <w:r>
-        <w:lastRenderedPageBreak/>
         <w:t>Getters and Setters are not mandatory.</w:t>
       </w:r>
     </w:p>
@@ -7825,7 +7803,6 @@
     </w:p>
     <w:p>
       <w:r>
-        <w:lastRenderedPageBreak/>
         <w:t>3) We can have an abstract class without any abstract method.</w:t>
       </w:r>
     </w:p>
@@ -7894,6 +7871,7 @@
           <w:b/>
           <w:bCs/>
         </w:rPr>
+        <w:lastRenderedPageBreak/>
         <w:t>Interface</w:t>
       </w:r>
     </w:p>
@@ -7994,9 +7972,6 @@
       </w:r>
       <w:r>
         <w:br/>
-      </w:r>
-      <w:r>
-        <w:lastRenderedPageBreak/>
         <w:t>default void m3</w:t>
       </w:r>
       <w:proofErr w:type="gramStart"/>
@@ -8097,7 +8072,6 @@
     </w:p>
     <w:p>
       <w:r>
-        <w:lastRenderedPageBreak/>
         <w:t xml:space="preserve">In Recursion the main method called the method until the condition is met, if we don’t write any condition to break the recursion it will </w:t>
       </w:r>
       <w:proofErr w:type="gramStart"/>
@@ -8222,6 +8196,7 @@
         <w:br/>
       </w:r>
       <w:r>
+        <w:lastRenderedPageBreak/>
         <w:br/>
         <w:t xml:space="preserve">public int </w:t>
       </w:r>
@@ -8284,7 +8259,6 @@
           <w:b/>
           <w:bCs/>
         </w:rPr>
-        <w:lastRenderedPageBreak/>
         <w:t>What are Packages in Java?</w:t>
       </w:r>
     </w:p>
@@ -8483,7 +8457,6 @@
           <w:b/>
           <w:bCs/>
         </w:rPr>
-        <w:lastRenderedPageBreak/>
         <w:t>Code reusability</w:t>
       </w:r>
       <w:r>
@@ -8525,6 +8498,953 @@
       <w:r>
         <w:t xml:space="preserve"> (with access modifiers + package-level visibility).</w:t>
       </w:r>
+    </w:p>
+    <w:p/>
+    <w:p>
+      <w:pPr>
+        <w:rPr>
+          <w:b/>
+          <w:bCs/>
+        </w:rPr>
+      </w:pPr>
+      <w:r>
+        <w:rPr>
+          <w:b/>
+          <w:bCs/>
+        </w:rPr>
+        <w:t>ENUMS</w:t>
+      </w:r>
+    </w:p>
+    <w:p>
+      <w:pPr>
+        <w:rPr>
+          <w:b/>
+          <w:bCs/>
+        </w:rPr>
+      </w:pPr>
+      <w:r>
+        <w:rPr>
+          <w:b/>
+          <w:bCs/>
+        </w:rPr>
+        <w:t>What is Enum?</w:t>
+      </w:r>
+    </w:p>
+    <w:p>
+      <w:pPr>
+        <w:numPr>
+          <w:ilvl w:val="0"/>
+          <w:numId w:val="42"/>
+        </w:numPr>
+        <w:rPr>
+          <w:b/>
+          <w:bCs/>
+        </w:rPr>
+      </w:pPr>
+      <w:r>
+        <w:rPr>
+          <w:b/>
+          <w:bCs/>
+        </w:rPr>
+        <w:t>Enum (short for Enumeration) is a special data type in Java introduced in JDK 1.5.</w:t>
+      </w:r>
+    </w:p>
+    <w:p>
+      <w:pPr>
+        <w:numPr>
+          <w:ilvl w:val="0"/>
+          <w:numId w:val="42"/>
+        </w:numPr>
+        <w:rPr>
+          <w:b/>
+          <w:bCs/>
+        </w:rPr>
+      </w:pPr>
+      <w:r>
+        <w:rPr>
+          <w:b/>
+          <w:bCs/>
+        </w:rPr>
+        <w:lastRenderedPageBreak/>
+        <w:t>It is used to define a collection of constants (fixed set of values).</w:t>
+      </w:r>
+    </w:p>
+    <w:p>
+      <w:pPr>
+        <w:numPr>
+          <w:ilvl w:val="0"/>
+          <w:numId w:val="42"/>
+        </w:numPr>
+        <w:rPr>
+          <w:b/>
+          <w:bCs/>
+        </w:rPr>
+      </w:pPr>
+      <w:r>
+        <w:rPr>
+          <w:b/>
+          <w:bCs/>
+        </w:rPr>
+        <w:t>Example: Days of the week, months, directions, status codes, etc.</w:t>
+      </w:r>
+    </w:p>
+    <w:p>
+      <w:pPr>
+        <w:rPr>
+          <w:b/>
+          <w:bCs/>
+        </w:rPr>
+      </w:pPr>
+    </w:p>
+    <w:p>
+      <w:pPr>
+        <w:rPr>
+          <w:b/>
+          <w:bCs/>
+        </w:rPr>
+      </w:pPr>
+      <w:r>
+        <w:rPr>
+          <w:b/>
+          <w:bCs/>
+        </w:rPr>
+        <w:t>Enum is a powerful feature in Java to represent fixed sets of constants in a type-safe way.</w:t>
+      </w:r>
+    </w:p>
+    <w:p>
+      <w:pPr>
+        <w:rPr>
+          <w:b/>
+          <w:bCs/>
+        </w:rPr>
+      </w:pPr>
+      <w:r>
+        <w:rPr>
+          <w:b/>
+          <w:bCs/>
+        </w:rPr>
+        <w:t>Advantages of Enum</w:t>
+      </w:r>
+    </w:p>
+    <w:p>
+      <w:pPr>
+        <w:rPr>
+          <w:b/>
+          <w:bCs/>
+        </w:rPr>
+      </w:pPr>
+      <w:r>
+        <w:rPr>
+          <w:rFonts w:ascii="Segoe UI Emoji" w:hAnsi="Segoe UI Emoji" w:cs="Segoe UI Emoji"/>
+          <w:b/>
+          <w:bCs/>
+        </w:rPr>
+        <w:t>✅</w:t>
+      </w:r>
+      <w:r>
+        <w:rPr>
+          <w:b/>
+          <w:bCs/>
+        </w:rPr>
+        <w:t xml:space="preserve"> Improves readability (self-explanatory constants).</w:t>
+      </w:r>
+      <w:r>
+        <w:rPr>
+          <w:b/>
+          <w:bCs/>
+        </w:rPr>
+        <w:br/>
+      </w:r>
+      <w:r>
+        <w:rPr>
+          <w:rFonts w:ascii="Segoe UI Emoji" w:hAnsi="Segoe UI Emoji" w:cs="Segoe UI Emoji"/>
+          <w:b/>
+          <w:bCs/>
+        </w:rPr>
+        <w:t>✅</w:t>
+      </w:r>
+      <w:r>
+        <w:rPr>
+          <w:b/>
+          <w:bCs/>
+        </w:rPr>
+        <w:t xml:space="preserve"> Provides type-safety (can’t pass invalid values).</w:t>
+      </w:r>
+      <w:r>
+        <w:rPr>
+          <w:b/>
+          <w:bCs/>
+        </w:rPr>
+        <w:br/>
+      </w:r>
+      <w:r>
+        <w:rPr>
+          <w:rFonts w:ascii="Segoe UI Emoji" w:hAnsi="Segoe UI Emoji" w:cs="Segoe UI Emoji"/>
+          <w:b/>
+          <w:bCs/>
+        </w:rPr>
+        <w:t>✅</w:t>
+      </w:r>
+      <w:r>
+        <w:rPr>
+          <w:b/>
+          <w:bCs/>
+        </w:rPr>
+        <w:t xml:space="preserve"> Useful in switch-case statements.</w:t>
+      </w:r>
+      <w:r>
+        <w:rPr>
+          <w:b/>
+          <w:bCs/>
+        </w:rPr>
+        <w:br/>
+      </w:r>
+      <w:r>
+        <w:rPr>
+          <w:rFonts w:ascii="Segoe UI Emoji" w:hAnsi="Segoe UI Emoji" w:cs="Segoe UI Emoji"/>
+          <w:b/>
+          <w:bCs/>
+        </w:rPr>
+        <w:t>✅</w:t>
+      </w:r>
+      <w:r>
+        <w:rPr>
+          <w:b/>
+          <w:bCs/>
+        </w:rPr>
+        <w:t xml:space="preserve"> Can be enhanced with fields &amp; methods (like a class).</w:t>
+      </w:r>
+    </w:p>
+    <w:p>
+      <w:pPr>
+        <w:rPr>
+          <w:b/>
+          <w:bCs/>
+        </w:rPr>
+      </w:pPr>
+    </w:p>
+    <w:p>
+      <w:pPr>
+        <w:rPr>
+          <w:b/>
+          <w:bCs/>
+        </w:rPr>
+      </w:pPr>
+      <w:r>
+        <w:rPr>
+          <w:b/>
+          <w:bCs/>
+        </w:rPr>
+        <w:t>Key Points</w:t>
+      </w:r>
+    </w:p>
+    <w:p>
+      <w:pPr>
+        <w:numPr>
+          <w:ilvl w:val="0"/>
+          <w:numId w:val="41"/>
+        </w:numPr>
+        <w:rPr>
+          <w:b/>
+          <w:bCs/>
+        </w:rPr>
+      </w:pPr>
+      <w:r>
+        <w:rPr>
+          <w:b/>
+          <w:bCs/>
+        </w:rPr>
+        <w:t>Enums are type-safe (you cannot assign a value outside the defined constants).</w:t>
+      </w:r>
+    </w:p>
+    <w:p>
+      <w:pPr>
+        <w:numPr>
+          <w:ilvl w:val="0"/>
+          <w:numId w:val="41"/>
+        </w:numPr>
+        <w:rPr>
+          <w:b/>
+          <w:bCs/>
+        </w:rPr>
+      </w:pPr>
+      <w:r>
+        <w:rPr>
+          <w:b/>
+          <w:bCs/>
+        </w:rPr>
+        <w:t xml:space="preserve">Internally, </w:t>
+      </w:r>
+      <w:proofErr w:type="spellStart"/>
+      <w:r>
+        <w:rPr>
+          <w:b/>
+          <w:bCs/>
+        </w:rPr>
+        <w:t>enums</w:t>
+      </w:r>
+      <w:proofErr w:type="spellEnd"/>
+      <w:r>
+        <w:rPr>
+          <w:b/>
+          <w:bCs/>
+        </w:rPr>
+        <w:t xml:space="preserve"> are classes that extend </w:t>
+      </w:r>
+      <w:proofErr w:type="spellStart"/>
+      <w:proofErr w:type="gramStart"/>
+      <w:r>
+        <w:rPr>
+          <w:b/>
+          <w:bCs/>
+        </w:rPr>
+        <w:t>java.lang</w:t>
+      </w:r>
+      <w:proofErr w:type="gramEnd"/>
+      <w:r>
+        <w:rPr>
+          <w:b/>
+          <w:bCs/>
+        </w:rPr>
+        <w:t>.Enum</w:t>
+      </w:r>
+      <w:proofErr w:type="spellEnd"/>
+      <w:r>
+        <w:rPr>
+          <w:b/>
+          <w:bCs/>
+        </w:rPr>
+        <w:t>.</w:t>
+      </w:r>
+    </w:p>
+    <w:p>
+      <w:pPr>
+        <w:numPr>
+          <w:ilvl w:val="0"/>
+          <w:numId w:val="41"/>
+        </w:numPr>
+        <w:rPr>
+          <w:b/>
+          <w:bCs/>
+        </w:rPr>
+      </w:pPr>
+      <w:r>
+        <w:rPr>
+          <w:b/>
+          <w:bCs/>
+        </w:rPr>
+        <w:t>Enum constants are public, static, and final by default.</w:t>
+      </w:r>
+    </w:p>
+    <w:p>
+      <w:pPr>
+        <w:numPr>
+          <w:ilvl w:val="0"/>
+          <w:numId w:val="41"/>
+        </w:numPr>
+        <w:rPr>
+          <w:b/>
+          <w:bCs/>
+        </w:rPr>
+      </w:pPr>
+      <w:r>
+        <w:rPr>
+          <w:b/>
+          <w:bCs/>
+        </w:rPr>
+        <w:t xml:space="preserve">You can use </w:t>
+      </w:r>
+      <w:proofErr w:type="spellStart"/>
+      <w:r>
+        <w:rPr>
+          <w:b/>
+          <w:bCs/>
+        </w:rPr>
+        <w:t>enums</w:t>
+      </w:r>
+      <w:proofErr w:type="spellEnd"/>
+      <w:r>
+        <w:rPr>
+          <w:b/>
+          <w:bCs/>
+        </w:rPr>
+        <w:t xml:space="preserve"> in switch statements.</w:t>
+      </w:r>
+    </w:p>
+    <w:p>
+      <w:pPr>
+        <w:numPr>
+          <w:ilvl w:val="0"/>
+          <w:numId w:val="41"/>
+        </w:numPr>
+        <w:rPr>
+          <w:b/>
+          <w:bCs/>
+        </w:rPr>
+      </w:pPr>
+      <w:r>
+        <w:rPr>
+          <w:b/>
+          <w:bCs/>
+        </w:rPr>
+        <w:t>Enums can have:</w:t>
+      </w:r>
+    </w:p>
+    <w:p>
+      <w:pPr>
+        <w:numPr>
+          <w:ilvl w:val="1"/>
+          <w:numId w:val="41"/>
+        </w:numPr>
+        <w:rPr>
+          <w:b/>
+          <w:bCs/>
+        </w:rPr>
+      </w:pPr>
+      <w:r>
+        <w:rPr>
+          <w:b/>
+          <w:bCs/>
+        </w:rPr>
+        <w:t>Fields</w:t>
+      </w:r>
+    </w:p>
+    <w:p>
+      <w:pPr>
+        <w:numPr>
+          <w:ilvl w:val="1"/>
+          <w:numId w:val="41"/>
+        </w:numPr>
+        <w:rPr>
+          <w:b/>
+          <w:bCs/>
+        </w:rPr>
+      </w:pPr>
+      <w:r>
+        <w:rPr>
+          <w:b/>
+          <w:bCs/>
+        </w:rPr>
+        <w:t>Constructors</w:t>
+      </w:r>
+    </w:p>
+    <w:p>
+      <w:pPr>
+        <w:numPr>
+          <w:ilvl w:val="1"/>
+          <w:numId w:val="41"/>
+        </w:numPr>
+        <w:rPr>
+          <w:b/>
+          <w:bCs/>
+        </w:rPr>
+      </w:pPr>
+      <w:r>
+        <w:rPr>
+          <w:b/>
+          <w:bCs/>
+        </w:rPr>
+        <w:t>Methods</w:t>
+      </w:r>
+    </w:p>
+    <w:p>
+      <w:pPr>
+        <w:rPr>
+          <w:b/>
+          <w:bCs/>
+        </w:rPr>
+      </w:pPr>
+    </w:p>
+    <w:p>
+      <w:pPr>
+        <w:rPr>
+          <w:b/>
+          <w:bCs/>
+        </w:rPr>
+      </w:pPr>
+    </w:p>
+    <w:p>
+      <w:pPr>
+        <w:rPr>
+          <w:b/>
+          <w:bCs/>
+        </w:rPr>
+      </w:pPr>
+      <w:r>
+        <w:rPr>
+          <w:b/>
+          <w:bCs/>
+        </w:rPr>
+        <w:t>Wrapper Classes</w:t>
+      </w:r>
+    </w:p>
+    <w:p>
+      <w:r>
+        <w:t>Converting primitive data type in to Objects is knows as wrapper classes.</w:t>
+      </w:r>
+    </w:p>
+    <w:p>
+      <w:pPr>
+        <w:rPr>
+          <w:b/>
+          <w:bCs/>
+        </w:rPr>
+      </w:pPr>
+      <w:r>
+        <w:rPr>
+          <w:b/>
+          <w:bCs/>
+        </w:rPr>
+        <w:t>Why do we need Wrapper Classes?</w:t>
+      </w:r>
+    </w:p>
+    <w:p>
+      <w:r>
+        <w:rPr>
+          <w:rFonts w:ascii="Segoe UI Emoji" w:hAnsi="Segoe UI Emoji" w:cs="Segoe UI Emoji"/>
+        </w:rPr>
+        <w:t>✅</w:t>
+      </w:r>
+      <w:r>
+        <w:t xml:space="preserve"> Collections (like </w:t>
+      </w:r>
+      <w:proofErr w:type="spellStart"/>
+      <w:r>
+        <w:t>ArrayList</w:t>
+      </w:r>
+      <w:proofErr w:type="spellEnd"/>
+      <w:r>
+        <w:t xml:space="preserve">, HashMap) only store </w:t>
+      </w:r>
+      <w:r>
+        <w:rPr>
+          <w:b/>
+          <w:bCs/>
+        </w:rPr>
+        <w:t>objects</w:t>
+      </w:r>
+      <w:r>
+        <w:t>, not primitives.</w:t>
+      </w:r>
+      <w:r>
+        <w:br/>
+      </w:r>
+      <w:r>
+        <w:rPr>
+          <w:rFonts w:ascii="Segoe UI Emoji" w:hAnsi="Segoe UI Emoji" w:cs="Segoe UI Emoji"/>
+        </w:rPr>
+        <w:t>✅</w:t>
+      </w:r>
+      <w:r>
+        <w:t xml:space="preserve"> Provide </w:t>
+      </w:r>
+      <w:r>
+        <w:rPr>
+          <w:b/>
+          <w:bCs/>
+        </w:rPr>
+        <w:t>utility methods</w:t>
+      </w:r>
+      <w:r>
+        <w:t xml:space="preserve"> (e.g., parsing strings into numbers).</w:t>
+      </w:r>
+      <w:r>
+        <w:br/>
+      </w:r>
+      <w:r>
+        <w:rPr>
+          <w:rFonts w:ascii="Segoe UI Emoji" w:hAnsi="Segoe UI Emoji" w:cs="Segoe UI Emoji"/>
+        </w:rPr>
+        <w:t>✅</w:t>
+      </w:r>
+      <w:r>
+        <w:t xml:space="preserve"> Support </w:t>
+      </w:r>
+      <w:r>
+        <w:rPr>
+          <w:b/>
+          <w:bCs/>
+        </w:rPr>
+        <w:t>autoboxing and unboxing</w:t>
+      </w:r>
+      <w:r>
+        <w:t xml:space="preserve"> (automatic conversion between primitive ↔ wrapper).</w:t>
+      </w:r>
+    </w:p>
+    <w:p>
+      <w:pPr>
+        <w:numPr>
+          <w:ilvl w:val="0"/>
+          <w:numId w:val="43"/>
+        </w:numPr>
+      </w:pPr>
+      <w:r>
+        <w:rPr>
+          <w:b/>
+          <w:bCs/>
+        </w:rPr>
+        <w:lastRenderedPageBreak/>
+        <w:t>Autoboxing</w:t>
+      </w:r>
+      <w:r>
+        <w:t>: Automatic conversion of primitive → wrapper.</w:t>
+      </w:r>
+    </w:p>
+    <w:p>
+      <w:r>
+        <w:rPr>
+          <w:b/>
+          <w:bCs/>
+        </w:rPr>
+        <w:t xml:space="preserve">         </w:t>
+      </w:r>
+      <w:r>
+        <w:t>int a=</w:t>
+      </w:r>
+      <w:proofErr w:type="gramStart"/>
+      <w:r>
+        <w:t>10;</w:t>
+      </w:r>
+      <w:proofErr w:type="gramEnd"/>
+    </w:p>
+    <w:p>
+      <w:r>
+        <w:t xml:space="preserve">       Integer b=</w:t>
+      </w:r>
+      <w:proofErr w:type="gramStart"/>
+      <w:r>
+        <w:t>a;</w:t>
+      </w:r>
+      <w:proofErr w:type="gramEnd"/>
+    </w:p>
+    <w:p>
+      <w:r>
+        <w:t xml:space="preserve">        </w:t>
+      </w:r>
+      <w:r>
+        <w:rPr>
+          <w:b/>
+          <w:bCs/>
+        </w:rPr>
+        <w:t>Auto</w:t>
+      </w:r>
+      <w:r>
+        <w:rPr>
+          <w:b/>
+          <w:bCs/>
+        </w:rPr>
+        <w:t xml:space="preserve"> </w:t>
+      </w:r>
+      <w:proofErr w:type="gramStart"/>
+      <w:r>
+        <w:rPr>
+          <w:b/>
+          <w:bCs/>
+        </w:rPr>
+        <w:t>Unboxing</w:t>
+      </w:r>
+      <w:r>
+        <w:rPr>
+          <w:b/>
+          <w:bCs/>
+        </w:rPr>
+        <w:t xml:space="preserve"> :</w:t>
+      </w:r>
+      <w:proofErr w:type="gramEnd"/>
+      <w:r>
+        <w:rPr>
+          <w:b/>
+          <w:bCs/>
+        </w:rPr>
+        <w:t xml:space="preserve"> </w:t>
+      </w:r>
+      <w:r>
+        <w:t>Automatic conversion of wrapper → primitive.</w:t>
+      </w:r>
+    </w:p>
+    <w:p>
+      <w:r>
+        <w:t xml:space="preserve">        Integer a=</w:t>
+      </w:r>
+      <w:proofErr w:type="gramStart"/>
+      <w:r>
+        <w:t>10;</w:t>
+      </w:r>
+      <w:proofErr w:type="gramEnd"/>
+    </w:p>
+    <w:p>
+      <w:pPr>
+        <w:rPr>
+          <w:b/>
+          <w:bCs/>
+        </w:rPr>
+      </w:pPr>
+      <w:r>
+        <w:t xml:space="preserve">         Int b=</w:t>
+      </w:r>
+      <w:proofErr w:type="gramStart"/>
+      <w:r>
+        <w:t>a;</w:t>
+      </w:r>
+      <w:proofErr w:type="gramEnd"/>
+    </w:p>
+    <w:p>
+      <w:pPr>
+        <w:numPr>
+          <w:ilvl w:val="0"/>
+          <w:numId w:val="43"/>
+        </w:numPr>
+      </w:pPr>
+      <w:r>
+        <w:rPr>
+          <w:b/>
+          <w:bCs/>
+        </w:rPr>
+        <w:t xml:space="preserve">Boxing: </w:t>
+      </w:r>
+      <w:r>
+        <w:t>conversion of primitive → wrapper</w:t>
+      </w:r>
+      <w:r>
+        <w:t xml:space="preserve"> </w:t>
+      </w:r>
+      <w:proofErr w:type="gramStart"/>
+      <w:r>
+        <w:t>using  this</w:t>
+      </w:r>
+      <w:proofErr w:type="gramEnd"/>
+      <w:r>
+        <w:t xml:space="preserve"> method </w:t>
+      </w:r>
+      <w:proofErr w:type="gramStart"/>
+      <w:r>
+        <w:t>(.</w:t>
+      </w:r>
+      <w:proofErr w:type="spellStart"/>
+      <w:r>
+        <w:t>ValueOf</w:t>
+      </w:r>
+      <w:proofErr w:type="spellEnd"/>
+      <w:proofErr w:type="gramEnd"/>
+      <w:r>
+        <w:t>())</w:t>
+      </w:r>
+    </w:p>
+    <w:p>
+      <w:pPr>
+        <w:ind w:left="720"/>
+      </w:pPr>
+      <w:r>
+        <w:t>Before java 5 we need to do it using that method after java 5 it is happening automatically.</w:t>
+      </w:r>
+    </w:p>
+    <w:p>
+      <w:pPr>
+        <w:ind w:left="720"/>
+      </w:pPr>
+      <w:r>
+        <w:t>Int a=</w:t>
+      </w:r>
+      <w:proofErr w:type="gramStart"/>
+      <w:r>
+        <w:t>10;</w:t>
+      </w:r>
+      <w:proofErr w:type="gramEnd"/>
+    </w:p>
+    <w:p>
+      <w:pPr>
+        <w:ind w:left="720"/>
+      </w:pPr>
+      <w:r>
+        <w:t>Integer b=</w:t>
+      </w:r>
+      <w:proofErr w:type="spellStart"/>
+      <w:r>
+        <w:t>Integer.ValueOf</w:t>
+      </w:r>
+      <w:proofErr w:type="spellEnd"/>
+      <w:r>
+        <w:t>(a</w:t>
+      </w:r>
+      <w:proofErr w:type="gramStart"/>
+      <w:r>
+        <w:t>);</w:t>
+      </w:r>
+      <w:proofErr w:type="gramEnd"/>
+    </w:p>
+    <w:p>
+      <w:r>
+        <w:t xml:space="preserve">  . </w:t>
+      </w:r>
+      <w:proofErr w:type="spellStart"/>
+      <w:r>
+        <w:rPr>
+          <w:b/>
+          <w:bCs/>
+        </w:rPr>
+        <w:t>UnBoxing</w:t>
+      </w:r>
+      <w:proofErr w:type="spellEnd"/>
+      <w:r>
+        <w:rPr>
+          <w:b/>
+          <w:bCs/>
+        </w:rPr>
+        <w:t xml:space="preserve">: </w:t>
+      </w:r>
+      <w:r>
+        <w:t>conversion of wrapper → primitive</w:t>
+      </w:r>
+      <w:r>
+        <w:t xml:space="preserve"> using method </w:t>
+      </w:r>
+    </w:p>
+    <w:p>
+      <w:r>
+        <w:t xml:space="preserve">Integer </w:t>
+      </w:r>
+      <w:proofErr w:type="spellStart"/>
+      <w:r>
+        <w:t>num</w:t>
+      </w:r>
+      <w:proofErr w:type="spellEnd"/>
+      <w:r>
+        <w:t xml:space="preserve"> = new </w:t>
+      </w:r>
+      <w:proofErr w:type="gramStart"/>
+      <w:r>
+        <w:t>Integer(</w:t>
+      </w:r>
+      <w:proofErr w:type="gramEnd"/>
+      <w:r>
+        <w:t>20</w:t>
+      </w:r>
+      <w:proofErr w:type="gramStart"/>
+      <w:r>
+        <w:t>);</w:t>
+      </w:r>
+      <w:proofErr w:type="gramEnd"/>
+    </w:p>
+    <w:p>
+      <w:r>
+        <w:t xml:space="preserve">int unboxed = </w:t>
+      </w:r>
+      <w:proofErr w:type="spellStart"/>
+      <w:proofErr w:type="gramStart"/>
+      <w:r>
+        <w:t>num.intValue</w:t>
+      </w:r>
+      <w:proofErr w:type="spellEnd"/>
+      <w:proofErr w:type="gramEnd"/>
+      <w:r>
+        <w:t>(</w:t>
+      </w:r>
+      <w:proofErr w:type="gramStart"/>
+      <w:r>
+        <w:t>);</w:t>
+      </w:r>
+      <w:proofErr w:type="gramEnd"/>
+    </w:p>
+    <w:p>
+      <w:pPr>
+        <w:rPr>
+          <w:b/>
+          <w:bCs/>
+        </w:rPr>
+      </w:pPr>
+    </w:p>
+    <w:p>
+      <w:pPr>
+        <w:ind w:left="720"/>
+      </w:pPr>
+    </w:p>
+    <w:p>
+      <w:r>
+        <w:t xml:space="preserve">String </w:t>
+      </w:r>
+      <w:proofErr w:type="spellStart"/>
+      <w:r>
+        <w:t>num</w:t>
+      </w:r>
+      <w:proofErr w:type="spellEnd"/>
+      <w:r>
+        <w:t xml:space="preserve"> = "123</w:t>
+      </w:r>
+      <w:proofErr w:type="gramStart"/>
+      <w:r>
+        <w:t>";</w:t>
+      </w:r>
+      <w:proofErr w:type="gramEnd"/>
+    </w:p>
+    <w:p>
+      <w:r>
+        <w:t xml:space="preserve">int value = </w:t>
+      </w:r>
+      <w:proofErr w:type="spellStart"/>
+      <w:r>
+        <w:t>Integer.parseInt</w:t>
+      </w:r>
+      <w:proofErr w:type="spellEnd"/>
+      <w:r>
+        <w:t>(</w:t>
+      </w:r>
+      <w:proofErr w:type="spellStart"/>
+      <w:r>
+        <w:t>num</w:t>
+      </w:r>
+      <w:proofErr w:type="spellEnd"/>
+      <w:r>
+        <w:t>); // String → int</w:t>
+      </w:r>
+    </w:p>
+    <w:p>
+      <w:r>
+        <w:t xml:space="preserve">Integer </w:t>
+      </w:r>
+      <w:proofErr w:type="spellStart"/>
+      <w:r>
+        <w:t>obj</w:t>
+      </w:r>
+      <w:proofErr w:type="spellEnd"/>
+      <w:r>
+        <w:t xml:space="preserve"> = </w:t>
+      </w:r>
+      <w:proofErr w:type="spellStart"/>
+      <w:r>
+        <w:t>Integer.valueOf</w:t>
+      </w:r>
+      <w:proofErr w:type="spellEnd"/>
+      <w:r>
+        <w:t>("456"); // String → Integer</w:t>
+      </w:r>
+    </w:p>
+    <w:p>
+      <w:proofErr w:type="spellStart"/>
+      <w:r>
+        <w:t>System.out.println</w:t>
+      </w:r>
+      <w:proofErr w:type="spellEnd"/>
+      <w:r>
+        <w:t xml:space="preserve">(value + </w:t>
+      </w:r>
+      <w:proofErr w:type="spellStart"/>
+      <w:r>
+        <w:t>obj</w:t>
+      </w:r>
+      <w:proofErr w:type="spellEnd"/>
+      <w:r>
+        <w:t>); // 579</w:t>
+      </w:r>
+    </w:p>
+    <w:p/>
+    <w:p/>
+    <w:p>
+      <w:pPr>
+        <w:rPr>
+          <w:b/>
+          <w:bCs/>
+        </w:rPr>
+      </w:pPr>
     </w:p>
     <w:p/>
     <w:p/>
@@ -8609,7 +9529,6 @@
           <w:b/>
           <w:bCs/>
         </w:rPr>
-        <w:lastRenderedPageBreak/>
         <w:t>Multiplication, Division, Modulus</w:t>
       </w:r>
       <w:r>
@@ -9873,6 +10792,155 @@
     </w:lvl>
   </w:abstractNum>
   <w:abstractNum w:abstractNumId="8" w15:restartNumberingAfterBreak="0">
+    <w:nsid w:val="151927CC"/>
+    <w:multiLevelType w:val="multilevel"/>
+    <w:tmpl w:val="D9D6A4E4"/>
+    <w:lvl w:ilvl="0">
+      <w:start w:val="1"/>
+      <w:numFmt w:val="bullet"/>
+      <w:lvlText w:val=""/>
+      <w:lvlJc w:val="left"/>
+      <w:pPr>
+        <w:tabs>
+          <w:tab w:val="num" w:pos="720"/>
+        </w:tabs>
+        <w:ind w:left="720" w:hanging="360"/>
+      </w:pPr>
+      <w:rPr>
+        <w:rFonts w:ascii="Symbol" w:hAnsi="Symbol" w:hint="default"/>
+        <w:sz w:val="20"/>
+      </w:rPr>
+    </w:lvl>
+    <w:lvl w:ilvl="1">
+      <w:start w:val="1"/>
+      <w:numFmt w:val="bullet"/>
+      <w:lvlText w:val="o"/>
+      <w:lvlJc w:val="left"/>
+      <w:pPr>
+        <w:tabs>
+          <w:tab w:val="num" w:pos="1440"/>
+        </w:tabs>
+        <w:ind w:left="1440" w:hanging="360"/>
+      </w:pPr>
+      <w:rPr>
+        <w:rFonts w:ascii="Courier New" w:hAnsi="Courier New" w:hint="default"/>
+        <w:sz w:val="20"/>
+      </w:rPr>
+    </w:lvl>
+    <w:lvl w:ilvl="2" w:tentative="1">
+      <w:start w:val="1"/>
+      <w:numFmt w:val="bullet"/>
+      <w:lvlText w:val=""/>
+      <w:lvlJc w:val="left"/>
+      <w:pPr>
+        <w:tabs>
+          <w:tab w:val="num" w:pos="2160"/>
+        </w:tabs>
+        <w:ind w:left="2160" w:hanging="360"/>
+      </w:pPr>
+      <w:rPr>
+        <w:rFonts w:ascii="Wingdings" w:hAnsi="Wingdings" w:hint="default"/>
+        <w:sz w:val="20"/>
+      </w:rPr>
+    </w:lvl>
+    <w:lvl w:ilvl="3" w:tentative="1">
+      <w:start w:val="1"/>
+      <w:numFmt w:val="bullet"/>
+      <w:lvlText w:val=""/>
+      <w:lvlJc w:val="left"/>
+      <w:pPr>
+        <w:tabs>
+          <w:tab w:val="num" w:pos="2880"/>
+        </w:tabs>
+        <w:ind w:left="2880" w:hanging="360"/>
+      </w:pPr>
+      <w:rPr>
+        <w:rFonts w:ascii="Wingdings" w:hAnsi="Wingdings" w:hint="default"/>
+        <w:sz w:val="20"/>
+      </w:rPr>
+    </w:lvl>
+    <w:lvl w:ilvl="4" w:tentative="1">
+      <w:start w:val="1"/>
+      <w:numFmt w:val="bullet"/>
+      <w:lvlText w:val=""/>
+      <w:lvlJc w:val="left"/>
+      <w:pPr>
+        <w:tabs>
+          <w:tab w:val="num" w:pos="3600"/>
+        </w:tabs>
+        <w:ind w:left="3600" w:hanging="360"/>
+      </w:pPr>
+      <w:rPr>
+        <w:rFonts w:ascii="Wingdings" w:hAnsi="Wingdings" w:hint="default"/>
+        <w:sz w:val="20"/>
+      </w:rPr>
+    </w:lvl>
+    <w:lvl w:ilvl="5" w:tentative="1">
+      <w:start w:val="1"/>
+      <w:numFmt w:val="bullet"/>
+      <w:lvlText w:val=""/>
+      <w:lvlJc w:val="left"/>
+      <w:pPr>
+        <w:tabs>
+          <w:tab w:val="num" w:pos="4320"/>
+        </w:tabs>
+        <w:ind w:left="4320" w:hanging="360"/>
+      </w:pPr>
+      <w:rPr>
+        <w:rFonts w:ascii="Wingdings" w:hAnsi="Wingdings" w:hint="default"/>
+        <w:sz w:val="20"/>
+      </w:rPr>
+    </w:lvl>
+    <w:lvl w:ilvl="6" w:tentative="1">
+      <w:start w:val="1"/>
+      <w:numFmt w:val="bullet"/>
+      <w:lvlText w:val=""/>
+      <w:lvlJc w:val="left"/>
+      <w:pPr>
+        <w:tabs>
+          <w:tab w:val="num" w:pos="5040"/>
+        </w:tabs>
+        <w:ind w:left="5040" w:hanging="360"/>
+      </w:pPr>
+      <w:rPr>
+        <w:rFonts w:ascii="Wingdings" w:hAnsi="Wingdings" w:hint="default"/>
+        <w:sz w:val="20"/>
+      </w:rPr>
+    </w:lvl>
+    <w:lvl w:ilvl="7" w:tentative="1">
+      <w:start w:val="1"/>
+      <w:numFmt w:val="bullet"/>
+      <w:lvlText w:val=""/>
+      <w:lvlJc w:val="left"/>
+      <w:pPr>
+        <w:tabs>
+          <w:tab w:val="num" w:pos="5760"/>
+        </w:tabs>
+        <w:ind w:left="5760" w:hanging="360"/>
+      </w:pPr>
+      <w:rPr>
+        <w:rFonts w:ascii="Wingdings" w:hAnsi="Wingdings" w:hint="default"/>
+        <w:sz w:val="20"/>
+      </w:rPr>
+    </w:lvl>
+    <w:lvl w:ilvl="8" w:tentative="1">
+      <w:start w:val="1"/>
+      <w:numFmt w:val="bullet"/>
+      <w:lvlText w:val=""/>
+      <w:lvlJc w:val="left"/>
+      <w:pPr>
+        <w:tabs>
+          <w:tab w:val="num" w:pos="6480"/>
+        </w:tabs>
+        <w:ind w:left="6480" w:hanging="360"/>
+      </w:pPr>
+      <w:rPr>
+        <w:rFonts w:ascii="Wingdings" w:hAnsi="Wingdings" w:hint="default"/>
+        <w:sz w:val="20"/>
+      </w:rPr>
+    </w:lvl>
+  </w:abstractNum>
+  <w:abstractNum w:abstractNumId="9" w15:restartNumberingAfterBreak="0">
     <w:nsid w:val="1849560E"/>
     <w:multiLevelType w:val="multilevel"/>
     <w:tmpl w:val="51ACB5AE"/>
@@ -10021,7 +11089,7 @@
       </w:rPr>
     </w:lvl>
   </w:abstractNum>
-  <w:abstractNum w:abstractNumId="9" w15:restartNumberingAfterBreak="0">
+  <w:abstractNum w:abstractNumId="10" w15:restartNumberingAfterBreak="0">
     <w:nsid w:val="19EF20D0"/>
     <w:multiLevelType w:val="multilevel"/>
     <w:tmpl w:val="B4CC7E9C"/>
@@ -10162,7 +11230,7 @@
       </w:rPr>
     </w:lvl>
   </w:abstractNum>
-  <w:abstractNum w:abstractNumId="10" w15:restartNumberingAfterBreak="0">
+  <w:abstractNum w:abstractNumId="11" w15:restartNumberingAfterBreak="0">
     <w:nsid w:val="1E4C0AD2"/>
     <w:multiLevelType w:val="hybridMultilevel"/>
     <w:tmpl w:val="937434BE"/>
@@ -10275,7 +11343,7 @@
       </w:rPr>
     </w:lvl>
   </w:abstractNum>
-  <w:abstractNum w:abstractNumId="11" w15:restartNumberingAfterBreak="0">
+  <w:abstractNum w:abstractNumId="12" w15:restartNumberingAfterBreak="0">
     <w:nsid w:val="21C82D13"/>
     <w:multiLevelType w:val="multilevel"/>
     <w:tmpl w:val="DB9475DA"/>
@@ -10424,7 +11492,7 @@
       </w:rPr>
     </w:lvl>
   </w:abstractNum>
-  <w:abstractNum w:abstractNumId="12" w15:restartNumberingAfterBreak="0">
+  <w:abstractNum w:abstractNumId="13" w15:restartNumberingAfterBreak="0">
     <w:nsid w:val="24D95CE5"/>
     <w:multiLevelType w:val="multilevel"/>
     <w:tmpl w:val="27D465A8"/>
@@ -10573,7 +11641,7 @@
       </w:rPr>
     </w:lvl>
   </w:abstractNum>
-  <w:abstractNum w:abstractNumId="13" w15:restartNumberingAfterBreak="0">
+  <w:abstractNum w:abstractNumId="14" w15:restartNumberingAfterBreak="0">
     <w:nsid w:val="31E1475F"/>
     <w:multiLevelType w:val="multilevel"/>
     <w:tmpl w:val="93C46C2C"/>
@@ -10722,7 +11790,7 @@
       </w:rPr>
     </w:lvl>
   </w:abstractNum>
-  <w:abstractNum w:abstractNumId="14" w15:restartNumberingAfterBreak="0">
+  <w:abstractNum w:abstractNumId="15" w15:restartNumberingAfterBreak="0">
     <w:nsid w:val="31E43D40"/>
     <w:multiLevelType w:val="multilevel"/>
     <w:tmpl w:val="16E25B22"/>
@@ -10871,7 +11939,7 @@
       </w:rPr>
     </w:lvl>
   </w:abstractNum>
-  <w:abstractNum w:abstractNumId="15" w15:restartNumberingAfterBreak="0">
+  <w:abstractNum w:abstractNumId="16" w15:restartNumberingAfterBreak="0">
     <w:nsid w:val="3295388E"/>
     <w:multiLevelType w:val="multilevel"/>
     <w:tmpl w:val="AB38290E"/>
@@ -11020,7 +12088,156 @@
       </w:rPr>
     </w:lvl>
   </w:abstractNum>
-  <w:abstractNum w:abstractNumId="16" w15:restartNumberingAfterBreak="0">
+  <w:abstractNum w:abstractNumId="17" w15:restartNumberingAfterBreak="0">
+    <w:nsid w:val="33C669C0"/>
+    <w:multiLevelType w:val="multilevel"/>
+    <w:tmpl w:val="5AC6D5B4"/>
+    <w:lvl w:ilvl="0">
+      <w:start w:val="1"/>
+      <w:numFmt w:val="bullet"/>
+      <w:lvlText w:val=""/>
+      <w:lvlJc w:val="left"/>
+      <w:pPr>
+        <w:tabs>
+          <w:tab w:val="num" w:pos="720"/>
+        </w:tabs>
+        <w:ind w:left="720" w:hanging="360"/>
+      </w:pPr>
+      <w:rPr>
+        <w:rFonts w:ascii="Symbol" w:hAnsi="Symbol" w:hint="default"/>
+        <w:sz w:val="20"/>
+      </w:rPr>
+    </w:lvl>
+    <w:lvl w:ilvl="1" w:tentative="1">
+      <w:start w:val="1"/>
+      <w:numFmt w:val="bullet"/>
+      <w:lvlText w:val="o"/>
+      <w:lvlJc w:val="left"/>
+      <w:pPr>
+        <w:tabs>
+          <w:tab w:val="num" w:pos="1440"/>
+        </w:tabs>
+        <w:ind w:left="1440" w:hanging="360"/>
+      </w:pPr>
+      <w:rPr>
+        <w:rFonts w:ascii="Courier New" w:hAnsi="Courier New" w:hint="default"/>
+        <w:sz w:val="20"/>
+      </w:rPr>
+    </w:lvl>
+    <w:lvl w:ilvl="2" w:tentative="1">
+      <w:start w:val="1"/>
+      <w:numFmt w:val="bullet"/>
+      <w:lvlText w:val=""/>
+      <w:lvlJc w:val="left"/>
+      <w:pPr>
+        <w:tabs>
+          <w:tab w:val="num" w:pos="2160"/>
+        </w:tabs>
+        <w:ind w:left="2160" w:hanging="360"/>
+      </w:pPr>
+      <w:rPr>
+        <w:rFonts w:ascii="Wingdings" w:hAnsi="Wingdings" w:hint="default"/>
+        <w:sz w:val="20"/>
+      </w:rPr>
+    </w:lvl>
+    <w:lvl w:ilvl="3" w:tentative="1">
+      <w:start w:val="1"/>
+      <w:numFmt w:val="bullet"/>
+      <w:lvlText w:val=""/>
+      <w:lvlJc w:val="left"/>
+      <w:pPr>
+        <w:tabs>
+          <w:tab w:val="num" w:pos="2880"/>
+        </w:tabs>
+        <w:ind w:left="2880" w:hanging="360"/>
+      </w:pPr>
+      <w:rPr>
+        <w:rFonts w:ascii="Wingdings" w:hAnsi="Wingdings" w:hint="default"/>
+        <w:sz w:val="20"/>
+      </w:rPr>
+    </w:lvl>
+    <w:lvl w:ilvl="4" w:tentative="1">
+      <w:start w:val="1"/>
+      <w:numFmt w:val="bullet"/>
+      <w:lvlText w:val=""/>
+      <w:lvlJc w:val="left"/>
+      <w:pPr>
+        <w:tabs>
+          <w:tab w:val="num" w:pos="3600"/>
+        </w:tabs>
+        <w:ind w:left="3600" w:hanging="360"/>
+      </w:pPr>
+      <w:rPr>
+        <w:rFonts w:ascii="Wingdings" w:hAnsi="Wingdings" w:hint="default"/>
+        <w:sz w:val="20"/>
+      </w:rPr>
+    </w:lvl>
+    <w:lvl w:ilvl="5" w:tentative="1">
+      <w:start w:val="1"/>
+      <w:numFmt w:val="bullet"/>
+      <w:lvlText w:val=""/>
+      <w:lvlJc w:val="left"/>
+      <w:pPr>
+        <w:tabs>
+          <w:tab w:val="num" w:pos="4320"/>
+        </w:tabs>
+        <w:ind w:left="4320" w:hanging="360"/>
+      </w:pPr>
+      <w:rPr>
+        <w:rFonts w:ascii="Wingdings" w:hAnsi="Wingdings" w:hint="default"/>
+        <w:sz w:val="20"/>
+      </w:rPr>
+    </w:lvl>
+    <w:lvl w:ilvl="6" w:tentative="1">
+      <w:start w:val="1"/>
+      <w:numFmt w:val="bullet"/>
+      <w:lvlText w:val=""/>
+      <w:lvlJc w:val="left"/>
+      <w:pPr>
+        <w:tabs>
+          <w:tab w:val="num" w:pos="5040"/>
+        </w:tabs>
+        <w:ind w:left="5040" w:hanging="360"/>
+      </w:pPr>
+      <w:rPr>
+        <w:rFonts w:ascii="Wingdings" w:hAnsi="Wingdings" w:hint="default"/>
+        <w:sz w:val="20"/>
+      </w:rPr>
+    </w:lvl>
+    <w:lvl w:ilvl="7" w:tentative="1">
+      <w:start w:val="1"/>
+      <w:numFmt w:val="bullet"/>
+      <w:lvlText w:val=""/>
+      <w:lvlJc w:val="left"/>
+      <w:pPr>
+        <w:tabs>
+          <w:tab w:val="num" w:pos="5760"/>
+        </w:tabs>
+        <w:ind w:left="5760" w:hanging="360"/>
+      </w:pPr>
+      <w:rPr>
+        <w:rFonts w:ascii="Wingdings" w:hAnsi="Wingdings" w:hint="default"/>
+        <w:sz w:val="20"/>
+      </w:rPr>
+    </w:lvl>
+    <w:lvl w:ilvl="8" w:tentative="1">
+      <w:start w:val="1"/>
+      <w:numFmt w:val="bullet"/>
+      <w:lvlText w:val=""/>
+      <w:lvlJc w:val="left"/>
+      <w:pPr>
+        <w:tabs>
+          <w:tab w:val="num" w:pos="6480"/>
+        </w:tabs>
+        <w:ind w:left="6480" w:hanging="360"/>
+      </w:pPr>
+      <w:rPr>
+        <w:rFonts w:ascii="Wingdings" w:hAnsi="Wingdings" w:hint="default"/>
+        <w:sz w:val="20"/>
+      </w:rPr>
+    </w:lvl>
+  </w:abstractNum>
+  <w:abstractNum w:abstractNumId="18" w15:restartNumberingAfterBreak="0">
     <w:nsid w:val="34E02630"/>
     <w:multiLevelType w:val="multilevel"/>
     <w:tmpl w:val="75C806D6"/>
@@ -11169,7 +12386,7 @@
       </w:rPr>
     </w:lvl>
   </w:abstractNum>
-  <w:abstractNum w:abstractNumId="17" w15:restartNumberingAfterBreak="0">
+  <w:abstractNum w:abstractNumId="19" w15:restartNumberingAfterBreak="0">
     <w:nsid w:val="37E04E7A"/>
     <w:multiLevelType w:val="multilevel"/>
     <w:tmpl w:val="AAF857BA"/>
@@ -11318,7 +12535,7 @@
       </w:rPr>
     </w:lvl>
   </w:abstractNum>
-  <w:abstractNum w:abstractNumId="18" w15:restartNumberingAfterBreak="0">
+  <w:abstractNum w:abstractNumId="20" w15:restartNumberingAfterBreak="0">
     <w:nsid w:val="3AFD45DF"/>
     <w:multiLevelType w:val="multilevel"/>
     <w:tmpl w:val="7ADA9F64"/>
@@ -11467,7 +12684,7 @@
       </w:rPr>
     </w:lvl>
   </w:abstractNum>
-  <w:abstractNum w:abstractNumId="19" w15:restartNumberingAfterBreak="0">
+  <w:abstractNum w:abstractNumId="21" w15:restartNumberingAfterBreak="0">
     <w:nsid w:val="3B852230"/>
     <w:multiLevelType w:val="multilevel"/>
     <w:tmpl w:val="82161542"/>
@@ -11616,7 +12833,7 @@
       </w:rPr>
     </w:lvl>
   </w:abstractNum>
-  <w:abstractNum w:abstractNumId="20" w15:restartNumberingAfterBreak="0">
+  <w:abstractNum w:abstractNumId="22" w15:restartNumberingAfterBreak="0">
     <w:nsid w:val="3DC27C8C"/>
     <w:multiLevelType w:val="multilevel"/>
     <w:tmpl w:val="C744EEAC"/>
@@ -11765,7 +12982,7 @@
       </w:rPr>
     </w:lvl>
   </w:abstractNum>
-  <w:abstractNum w:abstractNumId="21" w15:restartNumberingAfterBreak="0">
+  <w:abstractNum w:abstractNumId="23" w15:restartNumberingAfterBreak="0">
     <w:nsid w:val="41730951"/>
     <w:multiLevelType w:val="multilevel"/>
     <w:tmpl w:val="3E8859E8"/>
@@ -11914,7 +13131,7 @@
       </w:rPr>
     </w:lvl>
   </w:abstractNum>
-  <w:abstractNum w:abstractNumId="22" w15:restartNumberingAfterBreak="0">
+  <w:abstractNum w:abstractNumId="24" w15:restartNumberingAfterBreak="0">
     <w:nsid w:val="4283612B"/>
     <w:multiLevelType w:val="multilevel"/>
     <w:tmpl w:val="0CA680D2"/>
@@ -12063,7 +13280,7 @@
       </w:rPr>
     </w:lvl>
   </w:abstractNum>
-  <w:abstractNum w:abstractNumId="23" w15:restartNumberingAfterBreak="0">
+  <w:abstractNum w:abstractNumId="25" w15:restartNumberingAfterBreak="0">
     <w:nsid w:val="44C45121"/>
     <w:multiLevelType w:val="multilevel"/>
     <w:tmpl w:val="71320CFE"/>
@@ -12176,7 +13393,7 @@
       </w:pPr>
     </w:lvl>
   </w:abstractNum>
-  <w:abstractNum w:abstractNumId="24" w15:restartNumberingAfterBreak="0">
+  <w:abstractNum w:abstractNumId="26" w15:restartNumberingAfterBreak="0">
     <w:nsid w:val="460B4D26"/>
     <w:multiLevelType w:val="multilevel"/>
     <w:tmpl w:val="D3D2E094"/>
@@ -12325,7 +13542,7 @@
       </w:rPr>
     </w:lvl>
   </w:abstractNum>
-  <w:abstractNum w:abstractNumId="25" w15:restartNumberingAfterBreak="0">
+  <w:abstractNum w:abstractNumId="27" w15:restartNumberingAfterBreak="0">
     <w:nsid w:val="4B6E0299"/>
     <w:multiLevelType w:val="multilevel"/>
     <w:tmpl w:val="897CF09A"/>
@@ -12474,7 +13691,7 @@
       </w:rPr>
     </w:lvl>
   </w:abstractNum>
-  <w:abstractNum w:abstractNumId="26" w15:restartNumberingAfterBreak="0">
+  <w:abstractNum w:abstractNumId="28" w15:restartNumberingAfterBreak="0">
     <w:nsid w:val="4D503604"/>
     <w:multiLevelType w:val="multilevel"/>
     <w:tmpl w:val="0E66BC9A"/>
@@ -12623,7 +13840,7 @@
       </w:rPr>
     </w:lvl>
   </w:abstractNum>
-  <w:abstractNum w:abstractNumId="27" w15:restartNumberingAfterBreak="0">
+  <w:abstractNum w:abstractNumId="29" w15:restartNumberingAfterBreak="0">
     <w:nsid w:val="4F110EB5"/>
     <w:multiLevelType w:val="multilevel"/>
     <w:tmpl w:val="B3E83766"/>
@@ -12772,7 +13989,7 @@
       </w:rPr>
     </w:lvl>
   </w:abstractNum>
-  <w:abstractNum w:abstractNumId="28" w15:restartNumberingAfterBreak="0">
+  <w:abstractNum w:abstractNumId="30" w15:restartNumberingAfterBreak="0">
     <w:nsid w:val="5BFB6FA6"/>
     <w:multiLevelType w:val="multilevel"/>
     <w:tmpl w:val="0BD66466"/>
@@ -12921,7 +14138,7 @@
       </w:rPr>
     </w:lvl>
   </w:abstractNum>
-  <w:abstractNum w:abstractNumId="29" w15:restartNumberingAfterBreak="0">
+  <w:abstractNum w:abstractNumId="31" w15:restartNumberingAfterBreak="0">
     <w:nsid w:val="5E3D22DD"/>
     <w:multiLevelType w:val="multilevel"/>
     <w:tmpl w:val="58B0BC58"/>
@@ -13070,7 +14287,7 @@
       </w:rPr>
     </w:lvl>
   </w:abstractNum>
-  <w:abstractNum w:abstractNumId="30" w15:restartNumberingAfterBreak="0">
+  <w:abstractNum w:abstractNumId="32" w15:restartNumberingAfterBreak="0">
     <w:nsid w:val="63CC46E2"/>
     <w:multiLevelType w:val="multilevel"/>
     <w:tmpl w:val="1A6A965E"/>
@@ -13219,7 +14436,7 @@
       </w:rPr>
     </w:lvl>
   </w:abstractNum>
-  <w:abstractNum w:abstractNumId="31" w15:restartNumberingAfterBreak="0">
+  <w:abstractNum w:abstractNumId="33" w15:restartNumberingAfterBreak="0">
     <w:nsid w:val="65181A27"/>
     <w:multiLevelType w:val="multilevel"/>
     <w:tmpl w:val="F6EC546C"/>
@@ -13368,7 +14585,7 @@
       </w:rPr>
     </w:lvl>
   </w:abstractNum>
-  <w:abstractNum w:abstractNumId="32" w15:restartNumberingAfterBreak="0">
+  <w:abstractNum w:abstractNumId="34" w15:restartNumberingAfterBreak="0">
     <w:nsid w:val="66E07CA7"/>
     <w:multiLevelType w:val="multilevel"/>
     <w:tmpl w:val="E5F81EE0"/>
@@ -13517,7 +14734,156 @@
       </w:rPr>
     </w:lvl>
   </w:abstractNum>
-  <w:abstractNum w:abstractNumId="33" w15:restartNumberingAfterBreak="0">
+  <w:abstractNum w:abstractNumId="35" w15:restartNumberingAfterBreak="0">
+    <w:nsid w:val="6B2B2A88"/>
+    <w:multiLevelType w:val="multilevel"/>
+    <w:tmpl w:val="C81699BE"/>
+    <w:lvl w:ilvl="0">
+      <w:start w:val="1"/>
+      <w:numFmt w:val="bullet"/>
+      <w:lvlText w:val=""/>
+      <w:lvlJc w:val="left"/>
+      <w:pPr>
+        <w:tabs>
+          <w:tab w:val="num" w:pos="720"/>
+        </w:tabs>
+        <w:ind w:left="720" w:hanging="360"/>
+      </w:pPr>
+      <w:rPr>
+        <w:rFonts w:ascii="Symbol" w:hAnsi="Symbol" w:hint="default"/>
+        <w:sz w:val="20"/>
+      </w:rPr>
+    </w:lvl>
+    <w:lvl w:ilvl="1" w:tentative="1">
+      <w:start w:val="1"/>
+      <w:numFmt w:val="bullet"/>
+      <w:lvlText w:val="o"/>
+      <w:lvlJc w:val="left"/>
+      <w:pPr>
+        <w:tabs>
+          <w:tab w:val="num" w:pos="1440"/>
+        </w:tabs>
+        <w:ind w:left="1440" w:hanging="360"/>
+      </w:pPr>
+      <w:rPr>
+        <w:rFonts w:ascii="Courier New" w:hAnsi="Courier New" w:hint="default"/>
+        <w:sz w:val="20"/>
+      </w:rPr>
+    </w:lvl>
+    <w:lvl w:ilvl="2" w:tentative="1">
+      <w:start w:val="1"/>
+      <w:numFmt w:val="bullet"/>
+      <w:lvlText w:val=""/>
+      <w:lvlJc w:val="left"/>
+      <w:pPr>
+        <w:tabs>
+          <w:tab w:val="num" w:pos="2160"/>
+        </w:tabs>
+        <w:ind w:left="2160" w:hanging="360"/>
+      </w:pPr>
+      <w:rPr>
+        <w:rFonts w:ascii="Wingdings" w:hAnsi="Wingdings" w:hint="default"/>
+        <w:sz w:val="20"/>
+      </w:rPr>
+    </w:lvl>
+    <w:lvl w:ilvl="3" w:tentative="1">
+      <w:start w:val="1"/>
+      <w:numFmt w:val="bullet"/>
+      <w:lvlText w:val=""/>
+      <w:lvlJc w:val="left"/>
+      <w:pPr>
+        <w:tabs>
+          <w:tab w:val="num" w:pos="2880"/>
+        </w:tabs>
+        <w:ind w:left="2880" w:hanging="360"/>
+      </w:pPr>
+      <w:rPr>
+        <w:rFonts w:ascii="Wingdings" w:hAnsi="Wingdings" w:hint="default"/>
+        <w:sz w:val="20"/>
+      </w:rPr>
+    </w:lvl>
+    <w:lvl w:ilvl="4" w:tentative="1">
+      <w:start w:val="1"/>
+      <w:numFmt w:val="bullet"/>
+      <w:lvlText w:val=""/>
+      <w:lvlJc w:val="left"/>
+      <w:pPr>
+        <w:tabs>
+          <w:tab w:val="num" w:pos="3600"/>
+        </w:tabs>
+        <w:ind w:left="3600" w:hanging="360"/>
+      </w:pPr>
+      <w:rPr>
+        <w:rFonts w:ascii="Wingdings" w:hAnsi="Wingdings" w:hint="default"/>
+        <w:sz w:val="20"/>
+      </w:rPr>
+    </w:lvl>
+    <w:lvl w:ilvl="5" w:tentative="1">
+      <w:start w:val="1"/>
+      <w:numFmt w:val="bullet"/>
+      <w:lvlText w:val=""/>
+      <w:lvlJc w:val="left"/>
+      <w:pPr>
+        <w:tabs>
+          <w:tab w:val="num" w:pos="4320"/>
+        </w:tabs>
+        <w:ind w:left="4320" w:hanging="360"/>
+      </w:pPr>
+      <w:rPr>
+        <w:rFonts w:ascii="Wingdings" w:hAnsi="Wingdings" w:hint="default"/>
+        <w:sz w:val="20"/>
+      </w:rPr>
+    </w:lvl>
+    <w:lvl w:ilvl="6" w:tentative="1">
+      <w:start w:val="1"/>
+      <w:numFmt w:val="bullet"/>
+      <w:lvlText w:val=""/>
+      <w:lvlJc w:val="left"/>
+      <w:pPr>
+        <w:tabs>
+          <w:tab w:val="num" w:pos="5040"/>
+        </w:tabs>
+        <w:ind w:left="5040" w:hanging="360"/>
+      </w:pPr>
+      <w:rPr>
+        <w:rFonts w:ascii="Wingdings" w:hAnsi="Wingdings" w:hint="default"/>
+        <w:sz w:val="20"/>
+      </w:rPr>
+    </w:lvl>
+    <w:lvl w:ilvl="7" w:tentative="1">
+      <w:start w:val="1"/>
+      <w:numFmt w:val="bullet"/>
+      <w:lvlText w:val=""/>
+      <w:lvlJc w:val="left"/>
+      <w:pPr>
+        <w:tabs>
+          <w:tab w:val="num" w:pos="5760"/>
+        </w:tabs>
+        <w:ind w:left="5760" w:hanging="360"/>
+      </w:pPr>
+      <w:rPr>
+        <w:rFonts w:ascii="Wingdings" w:hAnsi="Wingdings" w:hint="default"/>
+        <w:sz w:val="20"/>
+      </w:rPr>
+    </w:lvl>
+    <w:lvl w:ilvl="8" w:tentative="1">
+      <w:start w:val="1"/>
+      <w:numFmt w:val="bullet"/>
+      <w:lvlText w:val=""/>
+      <w:lvlJc w:val="left"/>
+      <w:pPr>
+        <w:tabs>
+          <w:tab w:val="num" w:pos="6480"/>
+        </w:tabs>
+        <w:ind w:left="6480" w:hanging="360"/>
+      </w:pPr>
+      <w:rPr>
+        <w:rFonts w:ascii="Wingdings" w:hAnsi="Wingdings" w:hint="default"/>
+        <w:sz w:val="20"/>
+      </w:rPr>
+    </w:lvl>
+  </w:abstractNum>
+  <w:abstractNum w:abstractNumId="36" w15:restartNumberingAfterBreak="0">
     <w:nsid w:val="6F990C09"/>
     <w:multiLevelType w:val="multilevel"/>
     <w:tmpl w:val="C33C5012"/>
@@ -13666,7 +15032,7 @@
       </w:rPr>
     </w:lvl>
   </w:abstractNum>
-  <w:abstractNum w:abstractNumId="34" w15:restartNumberingAfterBreak="0">
+  <w:abstractNum w:abstractNumId="37" w15:restartNumberingAfterBreak="0">
     <w:nsid w:val="706654E4"/>
     <w:multiLevelType w:val="multilevel"/>
     <w:tmpl w:val="EF2ADE62"/>
@@ -13815,7 +15181,7 @@
       </w:rPr>
     </w:lvl>
   </w:abstractNum>
-  <w:abstractNum w:abstractNumId="35" w15:restartNumberingAfterBreak="0">
+  <w:abstractNum w:abstractNumId="38" w15:restartNumberingAfterBreak="0">
     <w:nsid w:val="7351347A"/>
     <w:multiLevelType w:val="multilevel"/>
     <w:tmpl w:val="DC9E4732"/>
@@ -13964,7 +15330,7 @@
       </w:rPr>
     </w:lvl>
   </w:abstractNum>
-  <w:abstractNum w:abstractNumId="36" w15:restartNumberingAfterBreak="0">
+  <w:abstractNum w:abstractNumId="39" w15:restartNumberingAfterBreak="0">
     <w:nsid w:val="76160585"/>
     <w:multiLevelType w:val="multilevel"/>
     <w:tmpl w:val="468E32BE"/>
@@ -14109,7 +15475,7 @@
       </w:rPr>
     </w:lvl>
   </w:abstractNum>
-  <w:abstractNum w:abstractNumId="37" w15:restartNumberingAfterBreak="0">
+  <w:abstractNum w:abstractNumId="40" w15:restartNumberingAfterBreak="0">
     <w:nsid w:val="7990594E"/>
     <w:multiLevelType w:val="multilevel"/>
     <w:tmpl w:val="9D72C6B6"/>
@@ -14258,7 +15624,7 @@
       </w:rPr>
     </w:lvl>
   </w:abstractNum>
-  <w:abstractNum w:abstractNumId="38" w15:restartNumberingAfterBreak="0">
+  <w:abstractNum w:abstractNumId="41" w15:restartNumberingAfterBreak="0">
     <w:nsid w:val="7BF123BA"/>
     <w:multiLevelType w:val="multilevel"/>
     <w:tmpl w:val="8D80F540"/>
@@ -14407,7 +15773,7 @@
       </w:rPr>
     </w:lvl>
   </w:abstractNum>
-  <w:abstractNum w:abstractNumId="39" w15:restartNumberingAfterBreak="0">
+  <w:abstractNum w:abstractNumId="42" w15:restartNumberingAfterBreak="0">
     <w:nsid w:val="7FE36934"/>
     <w:multiLevelType w:val="multilevel"/>
     <w:tmpl w:val="765E8528"/>
@@ -14560,103 +15926,103 @@
     <w:abstractNumId w:val="0"/>
   </w:num>
   <w:num w:numId="2" w16cid:durableId="1469978405">
-    <w:abstractNumId w:val="10"/>
+    <w:abstractNumId w:val="11"/>
   </w:num>
   <w:num w:numId="3" w16cid:durableId="477185955">
     <w:abstractNumId w:val="6"/>
   </w:num>
   <w:num w:numId="4" w16cid:durableId="27411187">
-    <w:abstractNumId w:val="26"/>
+    <w:abstractNumId w:val="28"/>
   </w:num>
   <w:num w:numId="5" w16cid:durableId="895434667">
-    <w:abstractNumId w:val="12"/>
+    <w:abstractNumId w:val="13"/>
   </w:num>
   <w:num w:numId="6" w16cid:durableId="483473903">
-    <w:abstractNumId w:val="30"/>
+    <w:abstractNumId w:val="32"/>
   </w:num>
   <w:num w:numId="7" w16cid:durableId="538203909">
     <w:abstractNumId w:val="2"/>
   </w:num>
   <w:num w:numId="8" w16cid:durableId="816922598">
+    <w:abstractNumId w:val="10"/>
+  </w:num>
+  <w:num w:numId="9" w16cid:durableId="1763913209">
+    <w:abstractNumId w:val="22"/>
+  </w:num>
+  <w:num w:numId="10" w16cid:durableId="1353454244">
+    <w:abstractNumId w:val="39"/>
+  </w:num>
+  <w:num w:numId="11" w16cid:durableId="376663681">
+    <w:abstractNumId w:val="41"/>
+  </w:num>
+  <w:num w:numId="12" w16cid:durableId="391857336">
+    <w:abstractNumId w:val="14"/>
+  </w:num>
+  <w:num w:numId="13" w16cid:durableId="858728">
+    <w:abstractNumId w:val="34"/>
+  </w:num>
+  <w:num w:numId="14" w16cid:durableId="409353199">
+    <w:abstractNumId w:val="26"/>
+  </w:num>
+  <w:num w:numId="15" w16cid:durableId="1397782746">
+    <w:abstractNumId w:val="40"/>
+  </w:num>
+  <w:num w:numId="16" w16cid:durableId="1422795863">
+    <w:abstractNumId w:val="25"/>
+  </w:num>
+  <w:num w:numId="17" w16cid:durableId="1157107237">
     <w:abstractNumId w:val="9"/>
   </w:num>
-  <w:num w:numId="9" w16cid:durableId="1763913209">
-    <w:abstractNumId w:val="20"/>
-  </w:num>
-  <w:num w:numId="10" w16cid:durableId="1353454244">
-    <w:abstractNumId w:val="36"/>
-  </w:num>
-  <w:num w:numId="11" w16cid:durableId="376663681">
-    <w:abstractNumId w:val="38"/>
-  </w:num>
-  <w:num w:numId="12" w16cid:durableId="391857336">
-    <w:abstractNumId w:val="13"/>
-  </w:num>
-  <w:num w:numId="13" w16cid:durableId="858728">
-    <w:abstractNumId w:val="32"/>
-  </w:num>
-  <w:num w:numId="14" w16cid:durableId="409353199">
-    <w:abstractNumId w:val="24"/>
-  </w:num>
-  <w:num w:numId="15" w16cid:durableId="1397782746">
-    <w:abstractNumId w:val="37"/>
-  </w:num>
-  <w:num w:numId="16" w16cid:durableId="1422795863">
-    <w:abstractNumId w:val="23"/>
-  </w:num>
-  <w:num w:numId="17" w16cid:durableId="1157107237">
-    <w:abstractNumId w:val="8"/>
-  </w:num>
   <w:num w:numId="18" w16cid:durableId="1913352325">
-    <w:abstractNumId w:val="17"/>
+    <w:abstractNumId w:val="19"/>
   </w:num>
   <w:num w:numId="19" w16cid:durableId="269239356">
     <w:abstractNumId w:val="4"/>
   </w:num>
   <w:num w:numId="20" w16cid:durableId="1839075148">
-    <w:abstractNumId w:val="35"/>
+    <w:abstractNumId w:val="38"/>
   </w:num>
   <w:num w:numId="21" w16cid:durableId="1624342407">
-    <w:abstractNumId w:val="14"/>
+    <w:abstractNumId w:val="15"/>
   </w:num>
   <w:num w:numId="22" w16cid:durableId="430131065">
-    <w:abstractNumId w:val="18"/>
+    <w:abstractNumId w:val="20"/>
   </w:num>
   <w:num w:numId="23" w16cid:durableId="1068041565">
-    <w:abstractNumId w:val="15"/>
+    <w:abstractNumId w:val="16"/>
   </w:num>
   <w:num w:numId="24" w16cid:durableId="500236519">
     <w:abstractNumId w:val="1"/>
   </w:num>
   <w:num w:numId="25" w16cid:durableId="116529776">
-    <w:abstractNumId w:val="28"/>
+    <w:abstractNumId w:val="30"/>
   </w:num>
   <w:num w:numId="26" w16cid:durableId="1781026028">
-    <w:abstractNumId w:val="39"/>
+    <w:abstractNumId w:val="42"/>
   </w:num>
   <w:num w:numId="27" w16cid:durableId="1662852898">
-    <w:abstractNumId w:val="27"/>
+    <w:abstractNumId w:val="29"/>
   </w:num>
   <w:num w:numId="28" w16cid:durableId="163207526">
-    <w:abstractNumId w:val="33"/>
+    <w:abstractNumId w:val="36"/>
   </w:num>
   <w:num w:numId="29" w16cid:durableId="1920603540">
     <w:abstractNumId w:val="7"/>
   </w:num>
   <w:num w:numId="30" w16cid:durableId="1677027160">
-    <w:abstractNumId w:val="11"/>
+    <w:abstractNumId w:val="12"/>
   </w:num>
   <w:num w:numId="31" w16cid:durableId="797338437">
-    <w:abstractNumId w:val="22"/>
+    <w:abstractNumId w:val="24"/>
   </w:num>
   <w:num w:numId="32" w16cid:durableId="1676035266">
-    <w:abstractNumId w:val="19"/>
+    <w:abstractNumId w:val="21"/>
   </w:num>
   <w:num w:numId="33" w16cid:durableId="2056271437">
-    <w:abstractNumId w:val="29"/>
+    <w:abstractNumId w:val="31"/>
   </w:num>
   <w:num w:numId="34" w16cid:durableId="342557622">
-    <w:abstractNumId w:val="31"/>
+    <w:abstractNumId w:val="33"/>
   </w:num>
   <w:num w:numId="35" w16cid:durableId="278031490">
     <w:abstractNumId w:val="5"/>
@@ -14665,16 +16031,25 @@
     <w:abstractNumId w:val="3"/>
   </w:num>
   <w:num w:numId="37" w16cid:durableId="1847863831">
-    <w:abstractNumId w:val="25"/>
+    <w:abstractNumId w:val="27"/>
   </w:num>
   <w:num w:numId="38" w16cid:durableId="2048798263">
-    <w:abstractNumId w:val="34"/>
+    <w:abstractNumId w:val="37"/>
   </w:num>
   <w:num w:numId="39" w16cid:durableId="1163593730">
-    <w:abstractNumId w:val="21"/>
+    <w:abstractNumId w:val="23"/>
   </w:num>
   <w:num w:numId="40" w16cid:durableId="1405445720">
-    <w:abstractNumId w:val="16"/>
+    <w:abstractNumId w:val="18"/>
+  </w:num>
+  <w:num w:numId="41" w16cid:durableId="462695320">
+    <w:abstractNumId w:val="8"/>
+  </w:num>
+  <w:num w:numId="42" w16cid:durableId="1951400120">
+    <w:abstractNumId w:val="17"/>
+  </w:num>
+  <w:num w:numId="43" w16cid:durableId="1423649352">
+    <w:abstractNumId w:val="35"/>
   </w:num>
 </w:numbering>
 </file>
@@ -15079,7 +16454,7 @@
   <w:style w:type="paragraph" w:default="1" w:styleId="Normal">
     <w:name w:val="Normal"/>
     <w:qFormat/>
-    <w:rsid w:val="0002508B"/>
+    <w:rsid w:val="00F022FD"/>
   </w:style>
   <w:style w:type="paragraph" w:styleId="Heading1">
     <w:name w:val="heading 1"/>
@@ -15936,20 +17311,20 @@
 </file>
 
 <file path=customXml/item1.xml><?xml version="1.0" encoding="utf-8"?>
-<p:properties xmlns:p="http://schemas.microsoft.com/office/2006/metadata/properties" xmlns:xsi="http://www.w3.org/2001/XMLSchema-instance" xmlns:pc="http://schemas.microsoft.com/office/infopath/2007/PartnerControls">
-  <documentManagement>
-    <_activity xmlns="ea775fdc-9561-4b83-971c-f2eac88d1e4f" xsi:nil="true"/>
-  </documentManagement>
-</p:properties>
-</file>
-
-<file path=customXml/item2.xml><?xml version="1.0" encoding="utf-8"?>
 <?mso-contentType ?>
 <FormTemplates xmlns="http://schemas.microsoft.com/sharepoint/v3/contenttype/forms">
   <Display>DocumentLibraryForm</Display>
   <Edit>DocumentLibraryForm</Edit>
   <New>DocumentLibraryForm</New>
 </FormTemplates>
+</file>
+
+<file path=customXml/item2.xml><?xml version="1.0" encoding="utf-8"?>
+<p:properties xmlns:p="http://schemas.microsoft.com/office/2006/metadata/properties" xmlns:xsi="http://www.w3.org/2001/XMLSchema-instance" xmlns:pc="http://schemas.microsoft.com/office/infopath/2007/PartnerControls">
+  <documentManagement>
+    <_activity xmlns="ea775fdc-9561-4b83-971c-f2eac88d1e4f" xsi:nil="true"/>
+  </documentManagement>
+</p:properties>
 </file>
 
 <file path=customXml/item3.xml><?xml version="1.0" encoding="utf-8"?>
@@ -16161,7 +17536,19 @@
 </ct:contentTypeSchema>
 </file>
 
+<file path=customXml/item4.xml><?xml version="1.0" encoding="utf-8"?>
+<b:Sources xmlns:b="http://schemas.openxmlformats.org/officeDocument/2006/bibliography" xmlns="http://schemas.openxmlformats.org/officeDocument/2006/bibliography" SelectedStyle="\APASixthEditionOfficeOnline.xsl" StyleName="APA" Version="6"/>
+</file>
+
 <file path=customXml/itemProps1.xml><?xml version="1.0" encoding="utf-8"?>
+<ds:datastoreItem xmlns:ds="http://schemas.openxmlformats.org/officeDocument/2006/customXml" ds:itemID="{039699FC-4B87-400B-A4CE-67949178CFC4}">
+  <ds:schemaRefs>
+    <ds:schemaRef ds:uri="http://schemas.microsoft.com/sharepoint/v3/contenttype/forms"/>
+  </ds:schemaRefs>
+</ds:datastoreItem>
+</file>
+
+<file path=customXml/itemProps2.xml><?xml version="1.0" encoding="utf-8"?>
 <ds:datastoreItem xmlns:ds="http://schemas.openxmlformats.org/officeDocument/2006/customXml" ds:itemID="{173A3A2A-EB1D-48F6-A02B-DE97FDC525B5}">
   <ds:schemaRefs>
     <ds:schemaRef ds:uri="67e27c3d-fd02-42d2-8689-f029617f9503"/>
@@ -16174,14 +17561,6 @@
     <ds:schemaRef ds:uri="ea775fdc-9561-4b83-971c-f2eac88d1e4f"/>
     <ds:schemaRef ds:uri="http://schemas.microsoft.com/office/2006/metadata/properties"/>
     <ds:schemaRef ds:uri="http://www.w3.org/XML/1998/namespace"/>
-  </ds:schemaRefs>
-</ds:datastoreItem>
-</file>
-
-<file path=customXml/itemProps2.xml><?xml version="1.0" encoding="utf-8"?>
-<ds:datastoreItem xmlns:ds="http://schemas.openxmlformats.org/officeDocument/2006/customXml" ds:itemID="{039699FC-4B87-400B-A4CE-67949178CFC4}">
-  <ds:schemaRefs>
-    <ds:schemaRef ds:uri="http://schemas.microsoft.com/sharepoint/v3/contenttype/forms"/>
   </ds:schemaRefs>
 </ds:datastoreItem>
 </file>
@@ -16203,4 +17582,12 @@
     <ds:schemaRef ds:uri="http://schemas.microsoft.com/internal/obd"/>
   </ds:schemaRefs>
 </ds:datastoreItem>
+</file>
+
+<file path=customXml/itemProps4.xml><?xml version="1.0" encoding="utf-8"?>
+<ds:datastoreItem xmlns:ds="http://schemas.openxmlformats.org/officeDocument/2006/customXml" ds:itemID="{FFB59EB5-E192-4A66-932C-26819E2CA88C}">
+  <ds:schemaRefs>
+    <ds:schemaRef ds:uri="http://schemas.openxmlformats.org/officeDocument/2006/bibliography"/>
+  </ds:schemaRefs>
+</ds:datastoreItem>
 </file>
--- a/Java__Notes.docx
+++ b/Java__Notes.docx
@@ -6158,7 +6158,7 @@
           <w:noProof/>
         </w:rPr>
         <w:drawing>
-          <wp:inline distT="0" distB="0" distL="0" distR="0" wp14:anchorId="06228BD8" wp14:editId="2D13C132">
+          <wp:inline distT="0" distB="0" distL="0" distR="0" wp14:anchorId="06228BD8" wp14:editId="65ADAC21">
             <wp:extent cx="2916553" cy="1805651"/>
             <wp:effectExtent l="0" t="0" r="0" b="4445"/>
             <wp:docPr id="560559124" name="Picture 2"/>
@@ -9437,6 +9437,633 @@
       </w:r>
     </w:p>
     <w:p/>
+    <w:p>
+      <w:pPr>
+        <w:rPr>
+          <w:b/>
+          <w:bCs/>
+        </w:rPr>
+      </w:pPr>
+      <w:r>
+        <w:rPr>
+          <w:b/>
+          <w:bCs/>
+        </w:rPr>
+        <w:t>ACCESS MODIFIERS</w:t>
+      </w:r>
+    </w:p>
+    <w:p>
+      <w:r>
+        <w:t>Access modifiers are keywords which defines the visibility of class, methods and variables.</w:t>
+      </w:r>
+    </w:p>
+    <w:p>
+      <w:r>
+        <w:lastRenderedPageBreak/>
+        <w:drawing>
+          <wp:inline distT="0" distB="0" distL="0" distR="0" wp14:anchorId="2AE305FB" wp14:editId="7A0AC21A">
+            <wp:extent cx="5346700" cy="2203011"/>
+            <wp:effectExtent l="0" t="0" r="6350" b="6985"/>
+            <wp:docPr id="507188928" name="Picture 1" descr="A screenshot of a computer&#10;&#10;AI-generated content may be incorrect."/>
+            <wp:cNvGraphicFramePr>
+              <a:graphicFrameLocks xmlns:a="http://schemas.openxmlformats.org/drawingml/2006/main" noChangeAspect="1"/>
+            </wp:cNvGraphicFramePr>
+            <a:graphic xmlns:a="http://schemas.openxmlformats.org/drawingml/2006/main">
+              <a:graphicData uri="http://schemas.openxmlformats.org/drawingml/2006/picture">
+                <pic:pic xmlns:pic="http://schemas.openxmlformats.org/drawingml/2006/picture">
+                  <pic:nvPicPr>
+                    <pic:cNvPr id="507188928" name="Picture 1" descr="A screenshot of a computer&#10;&#10;AI-generated content may be incorrect."/>
+                    <pic:cNvPicPr/>
+                  </pic:nvPicPr>
+                  <pic:blipFill>
+                    <a:blip r:embed="rId26"/>
+                    <a:stretch>
+                      <a:fillRect/>
+                    </a:stretch>
+                  </pic:blipFill>
+                  <pic:spPr>
+                    <a:xfrm>
+                      <a:off x="0" y="0"/>
+                      <a:ext cx="5351411" cy="2204952"/>
+                    </a:xfrm>
+                    <a:prstGeom prst="rect">
+                      <a:avLst/>
+                    </a:prstGeom>
+                  </pic:spPr>
+                </pic:pic>
+              </a:graphicData>
+            </a:graphic>
+          </wp:inline>
+        </w:drawing>
+      </w:r>
+    </w:p>
+    <w:p/>
+    <w:p>
+      <w:pPr>
+        <w:rPr>
+          <w:b/>
+          <w:bCs/>
+        </w:rPr>
+      </w:pPr>
+      <w:r>
+        <w:rPr>
+          <w:b/>
+          <w:bCs/>
+        </w:rPr>
+        <w:t>STATIC KEYWORD</w:t>
+      </w:r>
+    </w:p>
+    <w:p>
+      <w:r>
+        <w:t xml:space="preserve">In Java, the static keyword means </w:t>
+      </w:r>
+      <w:r>
+        <w:rPr>
+          <w:b/>
+          <w:bCs/>
+        </w:rPr>
+        <w:t>"belonging to the class, not to objects."</w:t>
+      </w:r>
+      <w:r>
+        <w:br/>
+      </w:r>
+      <w:r>
+        <w:rPr>
+          <w:rFonts w:ascii="Segoe UI Emoji" w:hAnsi="Segoe UI Emoji" w:cs="Segoe UI Emoji"/>
+        </w:rPr>
+        <w:t>👉</w:t>
+      </w:r>
+      <w:r>
+        <w:t xml:space="preserve"> A static member (variable, method, block, or nested class) can be accessed </w:t>
+      </w:r>
+      <w:r>
+        <w:rPr>
+          <w:b/>
+          <w:bCs/>
+        </w:rPr>
+        <w:t>without creating an object</w:t>
+      </w:r>
+      <w:r>
+        <w:t xml:space="preserve"> of the class.</w:t>
+      </w:r>
+    </w:p>
+    <w:p>
+      <w:r>
+        <w:t>The static keyword in Java is used for memory management primarily.</w:t>
+      </w:r>
+    </w:p>
+    <w:p>
+      <w:r>
+        <w:t>Shared across all objects of the class (only one copy exists).</w:t>
+      </w:r>
+    </w:p>
+    <w:p>
+      <w:r>
+        <w:t xml:space="preserve"> Saves memory (only one copy of static variable exists).</w:t>
+      </w:r>
+    </w:p>
+    <w:p>
+      <w:r>
+        <w:t xml:space="preserve">Commonly used for </w:t>
+      </w:r>
+      <w:r>
+        <w:rPr>
+          <w:b/>
+          <w:bCs/>
+        </w:rPr>
+        <w:t>constants, utility methods, and counters</w:t>
+      </w:r>
+      <w:r>
+        <w:t>.</w:t>
+      </w:r>
+    </w:p>
+    <w:p>
+      <w:r>
+        <w:t>Static methods cannot use this or super.</w:t>
+      </w:r>
+    </w:p>
+    <w:p>
+      <w:r>
+        <w:t>Static blocks are useful for initializing static variables.</w:t>
+      </w:r>
+    </w:p>
+    <w:p/>
+    <w:p>
+      <w:pPr>
+        <w:rPr>
+          <w:b/>
+          <w:bCs/>
+        </w:rPr>
+      </w:pPr>
+      <w:r>
+        <w:rPr>
+          <w:b/>
+          <w:bCs/>
+        </w:rPr>
+        <w:t>FINAL KEYWORD</w:t>
+      </w:r>
+    </w:p>
+    <w:p>
+      <w:r>
+        <w:t xml:space="preserve">The final keyword is a </w:t>
+      </w:r>
+      <w:r>
+        <w:rPr>
+          <w:b/>
+          <w:bCs/>
+        </w:rPr>
+        <w:t>non-access modifier</w:t>
+      </w:r>
+      <w:r>
+        <w:t xml:space="preserve"> in Java.</w:t>
+      </w:r>
+      <w:r>
+        <w:br/>
+      </w:r>
+      <w:r>
+        <w:rPr>
+          <w:rFonts w:ascii="Segoe UI Emoji" w:hAnsi="Segoe UI Emoji" w:cs="Segoe UI Emoji"/>
+        </w:rPr>
+        <w:t>👉</w:t>
+      </w:r>
+      <w:r>
+        <w:t xml:space="preserve"> It is used to declare </w:t>
+      </w:r>
+      <w:r>
+        <w:rPr>
+          <w:b/>
+          <w:bCs/>
+        </w:rPr>
+        <w:t>constants</w:t>
+      </w:r>
+      <w:r>
+        <w:t xml:space="preserve">, </w:t>
+      </w:r>
+      <w:r>
+        <w:rPr>
+          <w:b/>
+          <w:bCs/>
+        </w:rPr>
+        <w:t>prevent inheritance</w:t>
+      </w:r>
+      <w:r>
+        <w:t xml:space="preserve">, and </w:t>
+      </w:r>
+      <w:r>
+        <w:rPr>
+          <w:b/>
+          <w:bCs/>
+        </w:rPr>
+        <w:t>stop method overriding</w:t>
+      </w:r>
+      <w:r>
+        <w:t>.</w:t>
+      </w:r>
+    </w:p>
+    <w:p>
+      <w:r>
+        <w:rPr>
+          <w:b/>
+          <w:bCs/>
+        </w:rPr>
+        <w:t>Final Variable (Constant)</w:t>
+      </w:r>
+    </w:p>
+    <w:p>
+      <w:pPr>
+        <w:numPr>
+          <w:ilvl w:val="0"/>
+          <w:numId w:val="44"/>
+        </w:numPr>
+      </w:pPr>
+      <w:r>
+        <w:t>Value cannot be changed once assigned.</w:t>
+      </w:r>
+    </w:p>
+    <w:p>
+      <w:r>
+        <w:rPr>
+          <w:b/>
+          <w:bCs/>
+        </w:rPr>
+        <w:t>Final Method</w:t>
+      </w:r>
+    </w:p>
+    <w:p>
+      <w:pPr>
+        <w:numPr>
+          <w:ilvl w:val="0"/>
+          <w:numId w:val="45"/>
+        </w:numPr>
+      </w:pPr>
+      <w:r>
+        <w:t>Cannot be overridden by a subclass.</w:t>
+      </w:r>
+    </w:p>
+    <w:p>
+      <w:r>
+        <w:rPr>
+          <w:b/>
+          <w:bCs/>
+        </w:rPr>
+        <w:t>Final Class</w:t>
+      </w:r>
+    </w:p>
+    <w:p>
+      <w:pPr>
+        <w:numPr>
+          <w:ilvl w:val="0"/>
+          <w:numId w:val="46"/>
+        </w:numPr>
+      </w:pPr>
+      <w:r>
+        <w:t>Cannot be extended (no inheritance possible).</w:t>
+      </w:r>
+    </w:p>
+    <w:p>
+      <w:pPr>
+        <w:spacing w:before="100" w:beforeAutospacing="1" w:after="100" w:afterAutospacing="1" w:line="240" w:lineRule="auto"/>
+        <w:outlineLvl w:val="2"/>
+        <w:rPr>
+          <w:rFonts w:ascii="Calibri" w:eastAsia="Times New Roman" w:hAnsi="Calibri" w:cs="Calibri"/>
+          <w:b/>
+          <w:bCs/>
+          <w:kern w:val="0"/>
+          <w:sz w:val="28"/>
+          <w:szCs w:val="28"/>
+          <w:lang w:eastAsia="en-IN"/>
+          <w14:ligatures w14:val="none"/>
+        </w:rPr>
+      </w:pPr>
+      <w:r>
+        <w:rPr>
+          <w:rFonts w:ascii="Calibri" w:eastAsia="Times New Roman" w:hAnsi="Calibri" w:cs="Calibri"/>
+          <w:b/>
+          <w:bCs/>
+          <w:kern w:val="0"/>
+          <w:sz w:val="28"/>
+          <w:szCs w:val="28"/>
+          <w:lang w:eastAsia="en-IN"/>
+          <w14:ligatures w14:val="none"/>
+        </w:rPr>
+        <w:lastRenderedPageBreak/>
+        <w:t xml:space="preserve">           </w:t>
+      </w:r>
+      <w:r>
+        <w:rPr>
+          <w:rFonts w:ascii="Calibri" w:eastAsia="Times New Roman" w:hAnsi="Calibri" w:cs="Calibri"/>
+          <w:b/>
+          <w:bCs/>
+          <w:kern w:val="0"/>
+          <w:sz w:val="28"/>
+          <w:szCs w:val="28"/>
+          <w:lang w:eastAsia="en-IN"/>
+          <w14:ligatures w14:val="none"/>
+        </w:rPr>
+        <w:t>Difference: final, finally, finalize</w:t>
+      </w:r>
+    </w:p>
+    <w:tbl>
+      <w:tblPr>
+        <w:tblW w:w="0" w:type="auto"/>
+        <w:tblCellSpacing w:w="15" w:type="dxa"/>
+        <w:tblCellMar>
+          <w:top w:w="15" w:type="dxa"/>
+          <w:left w:w="15" w:type="dxa"/>
+          <w:bottom w:w="15" w:type="dxa"/>
+          <w:right w:w="15" w:type="dxa"/>
+        </w:tblCellMar>
+        <w:tblLook w:val="04A0" w:firstRow="1" w:lastRow="0" w:firstColumn="1" w:lastColumn="0" w:noHBand="0" w:noVBand="1"/>
+      </w:tblPr>
+      <w:tblGrid>
+        <w:gridCol w:w="1111"/>
+        <w:gridCol w:w="7203"/>
+      </w:tblGrid>
+      <w:tr>
+        <w:trPr>
+          <w:tblHeader/>
+          <w:tblCellSpacing w:w="15" w:type="dxa"/>
+        </w:trPr>
+        <w:tc>
+          <w:tcPr>
+            <w:tcW w:w="0" w:type="auto"/>
+            <w:vAlign w:val="center"/>
+            <w:hideMark/>
+          </w:tcPr>
+          <w:p>
+            <w:pPr>
+              <w:spacing w:after="0" w:line="240" w:lineRule="auto"/>
+              <w:jc w:val="center"/>
+              <w:rPr>
+                <w:rFonts w:ascii="Calibri" w:eastAsia="Times New Roman" w:hAnsi="Calibri" w:cs="Calibri"/>
+                <w:b/>
+                <w:bCs/>
+                <w:kern w:val="0"/>
+                <w:sz w:val="28"/>
+                <w:szCs w:val="28"/>
+                <w:lang w:eastAsia="en-IN"/>
+                <w14:ligatures w14:val="none"/>
+              </w:rPr>
+            </w:pPr>
+            <w:r>
+              <w:rPr>
+                <w:rFonts w:ascii="Calibri" w:eastAsia="Times New Roman" w:hAnsi="Calibri" w:cs="Calibri"/>
+                <w:b/>
+                <w:bCs/>
+                <w:kern w:val="0"/>
+                <w:sz w:val="28"/>
+                <w:szCs w:val="28"/>
+                <w:lang w:eastAsia="en-IN"/>
+                <w14:ligatures w14:val="none"/>
+              </w:rPr>
+              <w:t>Keyword</w:t>
+            </w:r>
+          </w:p>
+        </w:tc>
+        <w:tc>
+          <w:tcPr>
+            <w:tcW w:w="0" w:type="auto"/>
+            <w:vAlign w:val="center"/>
+            <w:hideMark/>
+          </w:tcPr>
+          <w:p>
+            <w:pPr>
+              <w:spacing w:after="0" w:line="240" w:lineRule="auto"/>
+              <w:jc w:val="center"/>
+              <w:rPr>
+                <w:rFonts w:ascii="Calibri" w:eastAsia="Times New Roman" w:hAnsi="Calibri" w:cs="Calibri"/>
+                <w:b/>
+                <w:bCs/>
+                <w:kern w:val="0"/>
+                <w:sz w:val="28"/>
+                <w:szCs w:val="28"/>
+                <w:lang w:eastAsia="en-IN"/>
+                <w14:ligatures w14:val="none"/>
+              </w:rPr>
+            </w:pPr>
+            <w:r>
+              <w:rPr>
+                <w:rFonts w:ascii="Calibri" w:eastAsia="Times New Roman" w:hAnsi="Calibri" w:cs="Calibri"/>
+                <w:b/>
+                <w:bCs/>
+                <w:kern w:val="0"/>
+                <w:sz w:val="28"/>
+                <w:szCs w:val="28"/>
+                <w:lang w:eastAsia="en-IN"/>
+                <w14:ligatures w14:val="none"/>
+              </w:rPr>
+              <w:t>Meaning</w:t>
+            </w:r>
+          </w:p>
+        </w:tc>
+      </w:tr>
+      <w:tr>
+        <w:trPr>
+          <w:tblCellSpacing w:w="15" w:type="dxa"/>
+        </w:trPr>
+        <w:tc>
+          <w:tcPr>
+            <w:tcW w:w="0" w:type="auto"/>
+            <w:vAlign w:val="center"/>
+            <w:hideMark/>
+          </w:tcPr>
+          <w:p>
+            <w:pPr>
+              <w:spacing w:after="0" w:line="240" w:lineRule="auto"/>
+              <w:rPr>
+                <w:rFonts w:ascii="Calibri" w:eastAsia="Times New Roman" w:hAnsi="Calibri" w:cs="Calibri"/>
+                <w:kern w:val="0"/>
+                <w:sz w:val="28"/>
+                <w:szCs w:val="28"/>
+                <w:lang w:eastAsia="en-IN"/>
+                <w14:ligatures w14:val="none"/>
+              </w:rPr>
+            </w:pPr>
+            <w:r>
+              <w:rPr>
+                <w:rFonts w:ascii="Calibri" w:eastAsia="Times New Roman" w:hAnsi="Calibri" w:cs="Calibri"/>
+                <w:kern w:val="0"/>
+                <w:sz w:val="28"/>
+                <w:szCs w:val="28"/>
+                <w:lang w:eastAsia="en-IN"/>
+                <w14:ligatures w14:val="none"/>
+              </w:rPr>
+              <w:t>final</w:t>
+            </w:r>
+          </w:p>
+        </w:tc>
+        <w:tc>
+          <w:tcPr>
+            <w:tcW w:w="0" w:type="auto"/>
+            <w:vAlign w:val="center"/>
+            <w:hideMark/>
+          </w:tcPr>
+          <w:p>
+            <w:pPr>
+              <w:spacing w:after="0" w:line="240" w:lineRule="auto"/>
+              <w:rPr>
+                <w:rFonts w:ascii="Calibri" w:eastAsia="Times New Roman" w:hAnsi="Calibri" w:cs="Calibri"/>
+                <w:kern w:val="0"/>
+                <w:sz w:val="28"/>
+                <w:szCs w:val="28"/>
+                <w:lang w:eastAsia="en-IN"/>
+                <w14:ligatures w14:val="none"/>
+              </w:rPr>
+            </w:pPr>
+            <w:r>
+              <w:rPr>
+                <w:rFonts w:ascii="Calibri" w:eastAsia="Times New Roman" w:hAnsi="Calibri" w:cs="Calibri"/>
+                <w:kern w:val="0"/>
+                <w:sz w:val="28"/>
+                <w:szCs w:val="28"/>
+                <w:lang w:eastAsia="en-IN"/>
+                <w14:ligatures w14:val="none"/>
+              </w:rPr>
+              <w:t>Non-access modifier (constant, no override, no inheritance).</w:t>
+            </w:r>
+          </w:p>
+        </w:tc>
+      </w:tr>
+      <w:tr>
+        <w:trPr>
+          <w:tblCellSpacing w:w="15" w:type="dxa"/>
+        </w:trPr>
+        <w:tc>
+          <w:tcPr>
+            <w:tcW w:w="0" w:type="auto"/>
+            <w:vAlign w:val="center"/>
+            <w:hideMark/>
+          </w:tcPr>
+          <w:p>
+            <w:pPr>
+              <w:spacing w:after="0" w:line="240" w:lineRule="auto"/>
+              <w:rPr>
+                <w:rFonts w:ascii="Calibri" w:eastAsia="Times New Roman" w:hAnsi="Calibri" w:cs="Calibri"/>
+                <w:kern w:val="0"/>
+                <w:sz w:val="28"/>
+                <w:szCs w:val="28"/>
+                <w:lang w:eastAsia="en-IN"/>
+                <w14:ligatures w14:val="none"/>
+              </w:rPr>
+            </w:pPr>
+            <w:proofErr w:type="gramStart"/>
+            <w:r>
+              <w:rPr>
+                <w:rFonts w:ascii="Calibri" w:eastAsia="Times New Roman" w:hAnsi="Calibri" w:cs="Calibri"/>
+                <w:kern w:val="0"/>
+                <w:sz w:val="28"/>
+                <w:szCs w:val="28"/>
+                <w:lang w:eastAsia="en-IN"/>
+                <w14:ligatures w14:val="none"/>
+              </w:rPr>
+              <w:t>finally</w:t>
+            </w:r>
+            <w:proofErr w:type="gramEnd"/>
+          </w:p>
+        </w:tc>
+        <w:tc>
+          <w:tcPr>
+            <w:tcW w:w="0" w:type="auto"/>
+            <w:vAlign w:val="center"/>
+            <w:hideMark/>
+          </w:tcPr>
+          <w:p>
+            <w:pPr>
+              <w:spacing w:after="0" w:line="240" w:lineRule="auto"/>
+              <w:rPr>
+                <w:rFonts w:ascii="Calibri" w:eastAsia="Times New Roman" w:hAnsi="Calibri" w:cs="Calibri"/>
+                <w:kern w:val="0"/>
+                <w:sz w:val="28"/>
+                <w:szCs w:val="28"/>
+                <w:lang w:eastAsia="en-IN"/>
+                <w14:ligatures w14:val="none"/>
+              </w:rPr>
+            </w:pPr>
+            <w:r>
+              <w:rPr>
+                <w:rFonts w:ascii="Calibri" w:eastAsia="Times New Roman" w:hAnsi="Calibri" w:cs="Calibri"/>
+                <w:kern w:val="0"/>
+                <w:sz w:val="28"/>
+                <w:szCs w:val="28"/>
+                <w:lang w:eastAsia="en-IN"/>
+                <w14:ligatures w14:val="none"/>
+              </w:rPr>
+              <w:t>Block in exception handling (always executes).</w:t>
+            </w:r>
+          </w:p>
+        </w:tc>
+      </w:tr>
+      <w:tr>
+        <w:trPr>
+          <w:tblCellSpacing w:w="15" w:type="dxa"/>
+        </w:trPr>
+        <w:tc>
+          <w:tcPr>
+            <w:tcW w:w="0" w:type="auto"/>
+            <w:vAlign w:val="center"/>
+            <w:hideMark/>
+          </w:tcPr>
+          <w:p>
+            <w:pPr>
+              <w:spacing w:after="0" w:line="240" w:lineRule="auto"/>
+              <w:rPr>
+                <w:rFonts w:ascii="Calibri" w:eastAsia="Times New Roman" w:hAnsi="Calibri" w:cs="Calibri"/>
+                <w:kern w:val="0"/>
+                <w:sz w:val="28"/>
+                <w:szCs w:val="28"/>
+                <w:lang w:eastAsia="en-IN"/>
+                <w14:ligatures w14:val="none"/>
+              </w:rPr>
+            </w:pPr>
+            <w:r>
+              <w:rPr>
+                <w:rFonts w:ascii="Calibri" w:eastAsia="Times New Roman" w:hAnsi="Calibri" w:cs="Calibri"/>
+                <w:kern w:val="0"/>
+                <w:sz w:val="28"/>
+                <w:szCs w:val="28"/>
+                <w:lang w:eastAsia="en-IN"/>
+                <w14:ligatures w14:val="none"/>
+              </w:rPr>
+              <w:t>finalize</w:t>
+            </w:r>
+          </w:p>
+        </w:tc>
+        <w:tc>
+          <w:tcPr>
+            <w:tcW w:w="0" w:type="auto"/>
+            <w:vAlign w:val="center"/>
+            <w:hideMark/>
+          </w:tcPr>
+          <w:p>
+            <w:pPr>
+              <w:spacing w:after="0" w:line="240" w:lineRule="auto"/>
+              <w:rPr>
+                <w:rFonts w:ascii="Calibri" w:eastAsia="Times New Roman" w:hAnsi="Calibri" w:cs="Calibri"/>
+                <w:kern w:val="0"/>
+                <w:sz w:val="28"/>
+                <w:szCs w:val="28"/>
+                <w:lang w:eastAsia="en-IN"/>
+                <w14:ligatures w14:val="none"/>
+              </w:rPr>
+            </w:pPr>
+            <w:r>
+              <w:rPr>
+                <w:rFonts w:ascii="Calibri" w:eastAsia="Times New Roman" w:hAnsi="Calibri" w:cs="Calibri"/>
+                <w:kern w:val="0"/>
+                <w:sz w:val="28"/>
+                <w:szCs w:val="28"/>
+                <w:lang w:eastAsia="en-IN"/>
+                <w14:ligatures w14:val="none"/>
+              </w:rPr>
+              <w:t>Method called by Garbage Collector before object destruction.</w:t>
+            </w:r>
+          </w:p>
+        </w:tc>
+      </w:tr>
+    </w:tbl>
+    <w:p/>
+    <w:p/>
+    <w:p/>
     <w:p/>
     <w:p>
       <w:pPr>
@@ -10264,6 +10891,155 @@
     </w:lvl>
   </w:abstractNum>
   <w:abstractNum w:abstractNumId="4" w15:restartNumberingAfterBreak="0">
+    <w:nsid w:val="04DA418E"/>
+    <w:multiLevelType w:val="multilevel"/>
+    <w:tmpl w:val="53AC4A18"/>
+    <w:lvl w:ilvl="0">
+      <w:start w:val="1"/>
+      <w:numFmt w:val="bullet"/>
+      <w:lvlText w:val=""/>
+      <w:lvlJc w:val="left"/>
+      <w:pPr>
+        <w:tabs>
+          <w:tab w:val="num" w:pos="720"/>
+        </w:tabs>
+        <w:ind w:left="720" w:hanging="360"/>
+      </w:pPr>
+      <w:rPr>
+        <w:rFonts w:ascii="Symbol" w:hAnsi="Symbol" w:hint="default"/>
+        <w:sz w:val="20"/>
+      </w:rPr>
+    </w:lvl>
+    <w:lvl w:ilvl="1" w:tentative="1">
+      <w:start w:val="1"/>
+      <w:numFmt w:val="bullet"/>
+      <w:lvlText w:val="o"/>
+      <w:lvlJc w:val="left"/>
+      <w:pPr>
+        <w:tabs>
+          <w:tab w:val="num" w:pos="1440"/>
+        </w:tabs>
+        <w:ind w:left="1440" w:hanging="360"/>
+      </w:pPr>
+      <w:rPr>
+        <w:rFonts w:ascii="Courier New" w:hAnsi="Courier New" w:hint="default"/>
+        <w:sz w:val="20"/>
+      </w:rPr>
+    </w:lvl>
+    <w:lvl w:ilvl="2" w:tentative="1">
+      <w:start w:val="1"/>
+      <w:numFmt w:val="bullet"/>
+      <w:lvlText w:val=""/>
+      <w:lvlJc w:val="left"/>
+      <w:pPr>
+        <w:tabs>
+          <w:tab w:val="num" w:pos="2160"/>
+        </w:tabs>
+        <w:ind w:left="2160" w:hanging="360"/>
+      </w:pPr>
+      <w:rPr>
+        <w:rFonts w:ascii="Wingdings" w:hAnsi="Wingdings" w:hint="default"/>
+        <w:sz w:val="20"/>
+      </w:rPr>
+    </w:lvl>
+    <w:lvl w:ilvl="3" w:tentative="1">
+      <w:start w:val="1"/>
+      <w:numFmt w:val="bullet"/>
+      <w:lvlText w:val=""/>
+      <w:lvlJc w:val="left"/>
+      <w:pPr>
+        <w:tabs>
+          <w:tab w:val="num" w:pos="2880"/>
+        </w:tabs>
+        <w:ind w:left="2880" w:hanging="360"/>
+      </w:pPr>
+      <w:rPr>
+        <w:rFonts w:ascii="Wingdings" w:hAnsi="Wingdings" w:hint="default"/>
+        <w:sz w:val="20"/>
+      </w:rPr>
+    </w:lvl>
+    <w:lvl w:ilvl="4" w:tentative="1">
+      <w:start w:val="1"/>
+      <w:numFmt w:val="bullet"/>
+      <w:lvlText w:val=""/>
+      <w:lvlJc w:val="left"/>
+      <w:pPr>
+        <w:tabs>
+          <w:tab w:val="num" w:pos="3600"/>
+        </w:tabs>
+        <w:ind w:left="3600" w:hanging="360"/>
+      </w:pPr>
+      <w:rPr>
+        <w:rFonts w:ascii="Wingdings" w:hAnsi="Wingdings" w:hint="default"/>
+        <w:sz w:val="20"/>
+      </w:rPr>
+    </w:lvl>
+    <w:lvl w:ilvl="5" w:tentative="1">
+      <w:start w:val="1"/>
+      <w:numFmt w:val="bullet"/>
+      <w:lvlText w:val=""/>
+      <w:lvlJc w:val="left"/>
+      <w:pPr>
+        <w:tabs>
+          <w:tab w:val="num" w:pos="4320"/>
+        </w:tabs>
+        <w:ind w:left="4320" w:hanging="360"/>
+      </w:pPr>
+      <w:rPr>
+        <w:rFonts w:ascii="Wingdings" w:hAnsi="Wingdings" w:hint="default"/>
+        <w:sz w:val="20"/>
+      </w:rPr>
+    </w:lvl>
+    <w:lvl w:ilvl="6" w:tentative="1">
+      <w:start w:val="1"/>
+      <w:numFmt w:val="bullet"/>
+      <w:lvlText w:val=""/>
+      <w:lvlJc w:val="left"/>
+      <w:pPr>
+        <w:tabs>
+          <w:tab w:val="num" w:pos="5040"/>
+        </w:tabs>
+        <w:ind w:left="5040" w:hanging="360"/>
+      </w:pPr>
+      <w:rPr>
+        <w:rFonts w:ascii="Wingdings" w:hAnsi="Wingdings" w:hint="default"/>
+        <w:sz w:val="20"/>
+      </w:rPr>
+    </w:lvl>
+    <w:lvl w:ilvl="7" w:tentative="1">
+      <w:start w:val="1"/>
+      <w:numFmt w:val="bullet"/>
+      <w:lvlText w:val=""/>
+      <w:lvlJc w:val="left"/>
+      <w:pPr>
+        <w:tabs>
+          <w:tab w:val="num" w:pos="5760"/>
+        </w:tabs>
+        <w:ind w:left="5760" w:hanging="360"/>
+      </w:pPr>
+      <w:rPr>
+        <w:rFonts w:ascii="Wingdings" w:hAnsi="Wingdings" w:hint="default"/>
+        <w:sz w:val="20"/>
+      </w:rPr>
+    </w:lvl>
+    <w:lvl w:ilvl="8" w:tentative="1">
+      <w:start w:val="1"/>
+      <w:numFmt w:val="bullet"/>
+      <w:lvlText w:val=""/>
+      <w:lvlJc w:val="left"/>
+      <w:pPr>
+        <w:tabs>
+          <w:tab w:val="num" w:pos="6480"/>
+        </w:tabs>
+        <w:ind w:left="6480" w:hanging="360"/>
+      </w:pPr>
+      <w:rPr>
+        <w:rFonts w:ascii="Wingdings" w:hAnsi="Wingdings" w:hint="default"/>
+        <w:sz w:val="20"/>
+      </w:rPr>
+    </w:lvl>
+  </w:abstractNum>
+  <w:abstractNum w:abstractNumId="5" w15:restartNumberingAfterBreak="0">
     <w:nsid w:val="0586187E"/>
     <w:multiLevelType w:val="multilevel"/>
     <w:tmpl w:val="8A44CDD0"/>
@@ -10412,7 +11188,7 @@
       </w:rPr>
     </w:lvl>
   </w:abstractNum>
-  <w:abstractNum w:abstractNumId="5" w15:restartNumberingAfterBreak="0">
+  <w:abstractNum w:abstractNumId="6" w15:restartNumberingAfterBreak="0">
     <w:nsid w:val="0A4C3B2F"/>
     <w:multiLevelType w:val="multilevel"/>
     <w:tmpl w:val="698EF3A8"/>
@@ -10561,7 +11337,7 @@
       </w:rPr>
     </w:lvl>
   </w:abstractNum>
-  <w:abstractNum w:abstractNumId="6" w15:restartNumberingAfterBreak="0">
+  <w:abstractNum w:abstractNumId="7" w15:restartNumberingAfterBreak="0">
     <w:nsid w:val="0BB541B0"/>
     <w:multiLevelType w:val="hybridMultilevel"/>
     <w:tmpl w:val="5E262BE0"/>
@@ -10674,7 +11450,7 @@
       </w:rPr>
     </w:lvl>
   </w:abstractNum>
-  <w:abstractNum w:abstractNumId="7" w15:restartNumberingAfterBreak="0">
+  <w:abstractNum w:abstractNumId="8" w15:restartNumberingAfterBreak="0">
     <w:nsid w:val="103E3CC2"/>
     <w:multiLevelType w:val="multilevel"/>
     <w:tmpl w:val="247E53CA"/>
@@ -10791,7 +11567,7 @@
       </w:pPr>
     </w:lvl>
   </w:abstractNum>
-  <w:abstractNum w:abstractNumId="8" w15:restartNumberingAfterBreak="0">
+  <w:abstractNum w:abstractNumId="9" w15:restartNumberingAfterBreak="0">
     <w:nsid w:val="151927CC"/>
     <w:multiLevelType w:val="multilevel"/>
     <w:tmpl w:val="D9D6A4E4"/>
@@ -10940,7 +11716,156 @@
       </w:rPr>
     </w:lvl>
   </w:abstractNum>
-  <w:abstractNum w:abstractNumId="9" w15:restartNumberingAfterBreak="0">
+  <w:abstractNum w:abstractNumId="10" w15:restartNumberingAfterBreak="0">
+    <w:nsid w:val="16F73F33"/>
+    <w:multiLevelType w:val="multilevel"/>
+    <w:tmpl w:val="9DE60320"/>
+    <w:lvl w:ilvl="0">
+      <w:start w:val="1"/>
+      <w:numFmt w:val="bullet"/>
+      <w:lvlText w:val=""/>
+      <w:lvlJc w:val="left"/>
+      <w:pPr>
+        <w:tabs>
+          <w:tab w:val="num" w:pos="720"/>
+        </w:tabs>
+        <w:ind w:left="720" w:hanging="360"/>
+      </w:pPr>
+      <w:rPr>
+        <w:rFonts w:ascii="Symbol" w:hAnsi="Symbol" w:hint="default"/>
+        <w:sz w:val="20"/>
+      </w:rPr>
+    </w:lvl>
+    <w:lvl w:ilvl="1" w:tentative="1">
+      <w:start w:val="1"/>
+      <w:numFmt w:val="bullet"/>
+      <w:lvlText w:val="o"/>
+      <w:lvlJc w:val="left"/>
+      <w:pPr>
+        <w:tabs>
+          <w:tab w:val="num" w:pos="1440"/>
+        </w:tabs>
+        <w:ind w:left="1440" w:hanging="360"/>
+      </w:pPr>
+      <w:rPr>
+        <w:rFonts w:ascii="Courier New" w:hAnsi="Courier New" w:hint="default"/>
+        <w:sz w:val="20"/>
+      </w:rPr>
+    </w:lvl>
+    <w:lvl w:ilvl="2" w:tentative="1">
+      <w:start w:val="1"/>
+      <w:numFmt w:val="bullet"/>
+      <w:lvlText w:val=""/>
+      <w:lvlJc w:val="left"/>
+      <w:pPr>
+        <w:tabs>
+          <w:tab w:val="num" w:pos="2160"/>
+        </w:tabs>
+        <w:ind w:left="2160" w:hanging="360"/>
+      </w:pPr>
+      <w:rPr>
+        <w:rFonts w:ascii="Wingdings" w:hAnsi="Wingdings" w:hint="default"/>
+        <w:sz w:val="20"/>
+      </w:rPr>
+    </w:lvl>
+    <w:lvl w:ilvl="3" w:tentative="1">
+      <w:start w:val="1"/>
+      <w:numFmt w:val="bullet"/>
+      <w:lvlText w:val=""/>
+      <w:lvlJc w:val="left"/>
+      <w:pPr>
+        <w:tabs>
+          <w:tab w:val="num" w:pos="2880"/>
+        </w:tabs>
+        <w:ind w:left="2880" w:hanging="360"/>
+      </w:pPr>
+      <w:rPr>
+        <w:rFonts w:ascii="Wingdings" w:hAnsi="Wingdings" w:hint="default"/>
+        <w:sz w:val="20"/>
+      </w:rPr>
+    </w:lvl>
+    <w:lvl w:ilvl="4" w:tentative="1">
+      <w:start w:val="1"/>
+      <w:numFmt w:val="bullet"/>
+      <w:lvlText w:val=""/>
+      <w:lvlJc w:val="left"/>
+      <w:pPr>
+        <w:tabs>
+          <w:tab w:val="num" w:pos="3600"/>
+        </w:tabs>
+        <w:ind w:left="3600" w:hanging="360"/>
+      </w:pPr>
+      <w:rPr>
+        <w:rFonts w:ascii="Wingdings" w:hAnsi="Wingdings" w:hint="default"/>
+        <w:sz w:val="20"/>
+      </w:rPr>
+    </w:lvl>
+    <w:lvl w:ilvl="5" w:tentative="1">
+      <w:start w:val="1"/>
+      <w:numFmt w:val="bullet"/>
+      <w:lvlText w:val=""/>
+      <w:lvlJc w:val="left"/>
+      <w:pPr>
+        <w:tabs>
+          <w:tab w:val="num" w:pos="4320"/>
+        </w:tabs>
+        <w:ind w:left="4320" w:hanging="360"/>
+      </w:pPr>
+      <w:rPr>
+        <w:rFonts w:ascii="Wingdings" w:hAnsi="Wingdings" w:hint="default"/>
+        <w:sz w:val="20"/>
+      </w:rPr>
+    </w:lvl>
+    <w:lvl w:ilvl="6" w:tentative="1">
+      <w:start w:val="1"/>
+      <w:numFmt w:val="bullet"/>
+      <w:lvlText w:val=""/>
+      <w:lvlJc w:val="left"/>
+      <w:pPr>
+        <w:tabs>
+          <w:tab w:val="num" w:pos="5040"/>
+        </w:tabs>
+        <w:ind w:left="5040" w:hanging="360"/>
+      </w:pPr>
+      <w:rPr>
+        <w:rFonts w:ascii="Wingdings" w:hAnsi="Wingdings" w:hint="default"/>
+        <w:sz w:val="20"/>
+      </w:rPr>
+    </w:lvl>
+    <w:lvl w:ilvl="7" w:tentative="1">
+      <w:start w:val="1"/>
+      <w:numFmt w:val="bullet"/>
+      <w:lvlText w:val=""/>
+      <w:lvlJc w:val="left"/>
+      <w:pPr>
+        <w:tabs>
+          <w:tab w:val="num" w:pos="5760"/>
+        </w:tabs>
+        <w:ind w:left="5760" w:hanging="360"/>
+      </w:pPr>
+      <w:rPr>
+        <w:rFonts w:ascii="Wingdings" w:hAnsi="Wingdings" w:hint="default"/>
+        <w:sz w:val="20"/>
+      </w:rPr>
+    </w:lvl>
+    <w:lvl w:ilvl="8" w:tentative="1">
+      <w:start w:val="1"/>
+      <w:numFmt w:val="bullet"/>
+      <w:lvlText w:val=""/>
+      <w:lvlJc w:val="left"/>
+      <w:pPr>
+        <w:tabs>
+          <w:tab w:val="num" w:pos="6480"/>
+        </w:tabs>
+        <w:ind w:left="6480" w:hanging="360"/>
+      </w:pPr>
+      <w:rPr>
+        <w:rFonts w:ascii="Wingdings" w:hAnsi="Wingdings" w:hint="default"/>
+        <w:sz w:val="20"/>
+      </w:rPr>
+    </w:lvl>
+  </w:abstractNum>
+  <w:abstractNum w:abstractNumId="11" w15:restartNumberingAfterBreak="0">
     <w:nsid w:val="1849560E"/>
     <w:multiLevelType w:val="multilevel"/>
     <w:tmpl w:val="51ACB5AE"/>
@@ -11089,7 +12014,7 @@
       </w:rPr>
     </w:lvl>
   </w:abstractNum>
-  <w:abstractNum w:abstractNumId="10" w15:restartNumberingAfterBreak="0">
+  <w:abstractNum w:abstractNumId="12" w15:restartNumberingAfterBreak="0">
     <w:nsid w:val="19EF20D0"/>
     <w:multiLevelType w:val="multilevel"/>
     <w:tmpl w:val="B4CC7E9C"/>
@@ -11230,7 +12155,7 @@
       </w:rPr>
     </w:lvl>
   </w:abstractNum>
-  <w:abstractNum w:abstractNumId="11" w15:restartNumberingAfterBreak="0">
+  <w:abstractNum w:abstractNumId="13" w15:restartNumberingAfterBreak="0">
     <w:nsid w:val="1E4C0AD2"/>
     <w:multiLevelType w:val="hybridMultilevel"/>
     <w:tmpl w:val="937434BE"/>
@@ -11343,7 +12268,7 @@
       </w:rPr>
     </w:lvl>
   </w:abstractNum>
-  <w:abstractNum w:abstractNumId="12" w15:restartNumberingAfterBreak="0">
+  <w:abstractNum w:abstractNumId="14" w15:restartNumberingAfterBreak="0">
     <w:nsid w:val="21C82D13"/>
     <w:multiLevelType w:val="multilevel"/>
     <w:tmpl w:val="DB9475DA"/>
@@ -11492,7 +12417,7 @@
       </w:rPr>
     </w:lvl>
   </w:abstractNum>
-  <w:abstractNum w:abstractNumId="13" w15:restartNumberingAfterBreak="0">
+  <w:abstractNum w:abstractNumId="15" w15:restartNumberingAfterBreak="0">
     <w:nsid w:val="24D95CE5"/>
     <w:multiLevelType w:val="multilevel"/>
     <w:tmpl w:val="27D465A8"/>
@@ -11641,7 +12566,7 @@
       </w:rPr>
     </w:lvl>
   </w:abstractNum>
-  <w:abstractNum w:abstractNumId="14" w15:restartNumberingAfterBreak="0">
+  <w:abstractNum w:abstractNumId="16" w15:restartNumberingAfterBreak="0">
     <w:nsid w:val="31E1475F"/>
     <w:multiLevelType w:val="multilevel"/>
     <w:tmpl w:val="93C46C2C"/>
@@ -11790,7 +12715,7 @@
       </w:rPr>
     </w:lvl>
   </w:abstractNum>
-  <w:abstractNum w:abstractNumId="15" w15:restartNumberingAfterBreak="0">
+  <w:abstractNum w:abstractNumId="17" w15:restartNumberingAfterBreak="0">
     <w:nsid w:val="31E43D40"/>
     <w:multiLevelType w:val="multilevel"/>
     <w:tmpl w:val="16E25B22"/>
@@ -11939,7 +12864,7 @@
       </w:rPr>
     </w:lvl>
   </w:abstractNum>
-  <w:abstractNum w:abstractNumId="16" w15:restartNumberingAfterBreak="0">
+  <w:abstractNum w:abstractNumId="18" w15:restartNumberingAfterBreak="0">
     <w:nsid w:val="3295388E"/>
     <w:multiLevelType w:val="multilevel"/>
     <w:tmpl w:val="AB38290E"/>
@@ -12088,7 +13013,7 @@
       </w:rPr>
     </w:lvl>
   </w:abstractNum>
-  <w:abstractNum w:abstractNumId="17" w15:restartNumberingAfterBreak="0">
+  <w:abstractNum w:abstractNumId="19" w15:restartNumberingAfterBreak="0">
     <w:nsid w:val="33C669C0"/>
     <w:multiLevelType w:val="multilevel"/>
     <w:tmpl w:val="5AC6D5B4"/>
@@ -12237,7 +13162,7 @@
       </w:rPr>
     </w:lvl>
   </w:abstractNum>
-  <w:abstractNum w:abstractNumId="18" w15:restartNumberingAfterBreak="0">
+  <w:abstractNum w:abstractNumId="20" w15:restartNumberingAfterBreak="0">
     <w:nsid w:val="34E02630"/>
     <w:multiLevelType w:val="multilevel"/>
     <w:tmpl w:val="75C806D6"/>
@@ -12386,7 +13311,7 @@
       </w:rPr>
     </w:lvl>
   </w:abstractNum>
-  <w:abstractNum w:abstractNumId="19" w15:restartNumberingAfterBreak="0">
+  <w:abstractNum w:abstractNumId="21" w15:restartNumberingAfterBreak="0">
     <w:nsid w:val="37E04E7A"/>
     <w:multiLevelType w:val="multilevel"/>
     <w:tmpl w:val="AAF857BA"/>
@@ -12535,7 +13460,7 @@
       </w:rPr>
     </w:lvl>
   </w:abstractNum>
-  <w:abstractNum w:abstractNumId="20" w15:restartNumberingAfterBreak="0">
+  <w:abstractNum w:abstractNumId="22" w15:restartNumberingAfterBreak="0">
     <w:nsid w:val="3AFD45DF"/>
     <w:multiLevelType w:val="multilevel"/>
     <w:tmpl w:val="7ADA9F64"/>
@@ -12684,7 +13609,7 @@
       </w:rPr>
     </w:lvl>
   </w:abstractNum>
-  <w:abstractNum w:abstractNumId="21" w15:restartNumberingAfterBreak="0">
+  <w:abstractNum w:abstractNumId="23" w15:restartNumberingAfterBreak="0">
     <w:nsid w:val="3B852230"/>
     <w:multiLevelType w:val="multilevel"/>
     <w:tmpl w:val="82161542"/>
@@ -12833,7 +13758,7 @@
       </w:rPr>
     </w:lvl>
   </w:abstractNum>
-  <w:abstractNum w:abstractNumId="22" w15:restartNumberingAfterBreak="0">
+  <w:abstractNum w:abstractNumId="24" w15:restartNumberingAfterBreak="0">
     <w:nsid w:val="3DC27C8C"/>
     <w:multiLevelType w:val="multilevel"/>
     <w:tmpl w:val="C744EEAC"/>
@@ -12982,7 +13907,7 @@
       </w:rPr>
     </w:lvl>
   </w:abstractNum>
-  <w:abstractNum w:abstractNumId="23" w15:restartNumberingAfterBreak="0">
+  <w:abstractNum w:abstractNumId="25" w15:restartNumberingAfterBreak="0">
     <w:nsid w:val="41730951"/>
     <w:multiLevelType w:val="multilevel"/>
     <w:tmpl w:val="3E8859E8"/>
@@ -13131,7 +14056,7 @@
       </w:rPr>
     </w:lvl>
   </w:abstractNum>
-  <w:abstractNum w:abstractNumId="24" w15:restartNumberingAfterBreak="0">
+  <w:abstractNum w:abstractNumId="26" w15:restartNumberingAfterBreak="0">
     <w:nsid w:val="4283612B"/>
     <w:multiLevelType w:val="multilevel"/>
     <w:tmpl w:val="0CA680D2"/>
@@ -13280,7 +14205,7 @@
       </w:rPr>
     </w:lvl>
   </w:abstractNum>
-  <w:abstractNum w:abstractNumId="25" w15:restartNumberingAfterBreak="0">
+  <w:abstractNum w:abstractNumId="27" w15:restartNumberingAfterBreak="0">
     <w:nsid w:val="44C45121"/>
     <w:multiLevelType w:val="multilevel"/>
     <w:tmpl w:val="71320CFE"/>
@@ -13393,7 +14318,7 @@
       </w:pPr>
     </w:lvl>
   </w:abstractNum>
-  <w:abstractNum w:abstractNumId="26" w15:restartNumberingAfterBreak="0">
+  <w:abstractNum w:abstractNumId="28" w15:restartNumberingAfterBreak="0">
     <w:nsid w:val="460B4D26"/>
     <w:multiLevelType w:val="multilevel"/>
     <w:tmpl w:val="D3D2E094"/>
@@ -13542,7 +14467,7 @@
       </w:rPr>
     </w:lvl>
   </w:abstractNum>
-  <w:abstractNum w:abstractNumId="27" w15:restartNumberingAfterBreak="0">
+  <w:abstractNum w:abstractNumId="29" w15:restartNumberingAfterBreak="0">
     <w:nsid w:val="4B6E0299"/>
     <w:multiLevelType w:val="multilevel"/>
     <w:tmpl w:val="897CF09A"/>
@@ -13691,7 +14616,7 @@
       </w:rPr>
     </w:lvl>
   </w:abstractNum>
-  <w:abstractNum w:abstractNumId="28" w15:restartNumberingAfterBreak="0">
+  <w:abstractNum w:abstractNumId="30" w15:restartNumberingAfterBreak="0">
     <w:nsid w:val="4D503604"/>
     <w:multiLevelType w:val="multilevel"/>
     <w:tmpl w:val="0E66BC9A"/>
@@ -13840,7 +14765,7 @@
       </w:rPr>
     </w:lvl>
   </w:abstractNum>
-  <w:abstractNum w:abstractNumId="29" w15:restartNumberingAfterBreak="0">
+  <w:abstractNum w:abstractNumId="31" w15:restartNumberingAfterBreak="0">
     <w:nsid w:val="4F110EB5"/>
     <w:multiLevelType w:val="multilevel"/>
     <w:tmpl w:val="B3E83766"/>
@@ -13989,7 +14914,156 @@
       </w:rPr>
     </w:lvl>
   </w:abstractNum>
-  <w:abstractNum w:abstractNumId="30" w15:restartNumberingAfterBreak="0">
+  <w:abstractNum w:abstractNumId="32" w15:restartNumberingAfterBreak="0">
+    <w:nsid w:val="58532C4F"/>
+    <w:multiLevelType w:val="multilevel"/>
+    <w:tmpl w:val="F6828A92"/>
+    <w:lvl w:ilvl="0">
+      <w:start w:val="1"/>
+      <w:numFmt w:val="bullet"/>
+      <w:lvlText w:val=""/>
+      <w:lvlJc w:val="left"/>
+      <w:pPr>
+        <w:tabs>
+          <w:tab w:val="num" w:pos="720"/>
+        </w:tabs>
+        <w:ind w:left="720" w:hanging="360"/>
+      </w:pPr>
+      <w:rPr>
+        <w:rFonts w:ascii="Symbol" w:hAnsi="Symbol" w:hint="default"/>
+        <w:sz w:val="20"/>
+      </w:rPr>
+    </w:lvl>
+    <w:lvl w:ilvl="1" w:tentative="1">
+      <w:start w:val="1"/>
+      <w:numFmt w:val="bullet"/>
+      <w:lvlText w:val="o"/>
+      <w:lvlJc w:val="left"/>
+      <w:pPr>
+        <w:tabs>
+          <w:tab w:val="num" w:pos="1440"/>
+        </w:tabs>
+        <w:ind w:left="1440" w:hanging="360"/>
+      </w:pPr>
+      <w:rPr>
+        <w:rFonts w:ascii="Courier New" w:hAnsi="Courier New" w:hint="default"/>
+        <w:sz w:val="20"/>
+      </w:rPr>
+    </w:lvl>
+    <w:lvl w:ilvl="2" w:tentative="1">
+      <w:start w:val="1"/>
+      <w:numFmt w:val="bullet"/>
+      <w:lvlText w:val=""/>
+      <w:lvlJc w:val="left"/>
+      <w:pPr>
+        <w:tabs>
+          <w:tab w:val="num" w:pos="2160"/>
+        </w:tabs>
+        <w:ind w:left="2160" w:hanging="360"/>
+      </w:pPr>
+      <w:rPr>
+        <w:rFonts w:ascii="Wingdings" w:hAnsi="Wingdings" w:hint="default"/>
+        <w:sz w:val="20"/>
+      </w:rPr>
+    </w:lvl>
+    <w:lvl w:ilvl="3" w:tentative="1">
+      <w:start w:val="1"/>
+      <w:numFmt w:val="bullet"/>
+      <w:lvlText w:val=""/>
+      <w:lvlJc w:val="left"/>
+      <w:pPr>
+        <w:tabs>
+          <w:tab w:val="num" w:pos="2880"/>
+        </w:tabs>
+        <w:ind w:left="2880" w:hanging="360"/>
+      </w:pPr>
+      <w:rPr>
+        <w:rFonts w:ascii="Wingdings" w:hAnsi="Wingdings" w:hint="default"/>
+        <w:sz w:val="20"/>
+      </w:rPr>
+    </w:lvl>
+    <w:lvl w:ilvl="4" w:tentative="1">
+      <w:start w:val="1"/>
+      <w:numFmt w:val="bullet"/>
+      <w:lvlText w:val=""/>
+      <w:lvlJc w:val="left"/>
+      <w:pPr>
+        <w:tabs>
+          <w:tab w:val="num" w:pos="3600"/>
+        </w:tabs>
+        <w:ind w:left="3600" w:hanging="360"/>
+      </w:pPr>
+      <w:rPr>
+        <w:rFonts w:ascii="Wingdings" w:hAnsi="Wingdings" w:hint="default"/>
+        <w:sz w:val="20"/>
+      </w:rPr>
+    </w:lvl>
+    <w:lvl w:ilvl="5" w:tentative="1">
+      <w:start w:val="1"/>
+      <w:numFmt w:val="bullet"/>
+      <w:lvlText w:val=""/>
+      <w:lvlJc w:val="left"/>
+      <w:pPr>
+        <w:tabs>
+          <w:tab w:val="num" w:pos="4320"/>
+        </w:tabs>
+        <w:ind w:left="4320" w:hanging="360"/>
+      </w:pPr>
+      <w:rPr>
+        <w:rFonts w:ascii="Wingdings" w:hAnsi="Wingdings" w:hint="default"/>
+        <w:sz w:val="20"/>
+      </w:rPr>
+    </w:lvl>
+    <w:lvl w:ilvl="6" w:tentative="1">
+      <w:start w:val="1"/>
+      <w:numFmt w:val="bullet"/>
+      <w:lvlText w:val=""/>
+      <w:lvlJc w:val="left"/>
+      <w:pPr>
+        <w:tabs>
+          <w:tab w:val="num" w:pos="5040"/>
+        </w:tabs>
+        <w:ind w:left="5040" w:hanging="360"/>
+      </w:pPr>
+      <w:rPr>
+        <w:rFonts w:ascii="Wingdings" w:hAnsi="Wingdings" w:hint="default"/>
+        <w:sz w:val="20"/>
+      </w:rPr>
+    </w:lvl>
+    <w:lvl w:ilvl="7" w:tentative="1">
+      <w:start w:val="1"/>
+      <w:numFmt w:val="bullet"/>
+      <w:lvlText w:val=""/>
+      <w:lvlJc w:val="left"/>
+      <w:pPr>
+        <w:tabs>
+          <w:tab w:val="num" w:pos="5760"/>
+        </w:tabs>
+        <w:ind w:left="5760" w:hanging="360"/>
+      </w:pPr>
+      <w:rPr>
+        <w:rFonts w:ascii="Wingdings" w:hAnsi="Wingdings" w:hint="default"/>
+        <w:sz w:val="20"/>
+      </w:rPr>
+    </w:lvl>
+    <w:lvl w:ilvl="8" w:tentative="1">
+      <w:start w:val="1"/>
+      <w:numFmt w:val="bullet"/>
+      <w:lvlText w:val=""/>
+      <w:lvlJc w:val="left"/>
+      <w:pPr>
+        <w:tabs>
+          <w:tab w:val="num" w:pos="6480"/>
+        </w:tabs>
+        <w:ind w:left="6480" w:hanging="360"/>
+      </w:pPr>
+      <w:rPr>
+        <w:rFonts w:ascii="Wingdings" w:hAnsi="Wingdings" w:hint="default"/>
+        <w:sz w:val="20"/>
+      </w:rPr>
+    </w:lvl>
+  </w:abstractNum>
+  <w:abstractNum w:abstractNumId="33" w15:restartNumberingAfterBreak="0">
     <w:nsid w:val="5BFB6FA6"/>
     <w:multiLevelType w:val="multilevel"/>
     <w:tmpl w:val="0BD66466"/>
@@ -14138,7 +15212,7 @@
       </w:rPr>
     </w:lvl>
   </w:abstractNum>
-  <w:abstractNum w:abstractNumId="31" w15:restartNumberingAfterBreak="0">
+  <w:abstractNum w:abstractNumId="34" w15:restartNumberingAfterBreak="0">
     <w:nsid w:val="5E3D22DD"/>
     <w:multiLevelType w:val="multilevel"/>
     <w:tmpl w:val="58B0BC58"/>
@@ -14287,7 +15361,7 @@
       </w:rPr>
     </w:lvl>
   </w:abstractNum>
-  <w:abstractNum w:abstractNumId="32" w15:restartNumberingAfterBreak="0">
+  <w:abstractNum w:abstractNumId="35" w15:restartNumberingAfterBreak="0">
     <w:nsid w:val="63CC46E2"/>
     <w:multiLevelType w:val="multilevel"/>
     <w:tmpl w:val="1A6A965E"/>
@@ -14436,7 +15510,7 @@
       </w:rPr>
     </w:lvl>
   </w:abstractNum>
-  <w:abstractNum w:abstractNumId="33" w15:restartNumberingAfterBreak="0">
+  <w:abstractNum w:abstractNumId="36" w15:restartNumberingAfterBreak="0">
     <w:nsid w:val="65181A27"/>
     <w:multiLevelType w:val="multilevel"/>
     <w:tmpl w:val="F6EC546C"/>
@@ -14585,7 +15659,7 @@
       </w:rPr>
     </w:lvl>
   </w:abstractNum>
-  <w:abstractNum w:abstractNumId="34" w15:restartNumberingAfterBreak="0">
+  <w:abstractNum w:abstractNumId="37" w15:restartNumberingAfterBreak="0">
     <w:nsid w:val="66E07CA7"/>
     <w:multiLevelType w:val="multilevel"/>
     <w:tmpl w:val="E5F81EE0"/>
@@ -14734,7 +15808,7 @@
       </w:rPr>
     </w:lvl>
   </w:abstractNum>
-  <w:abstractNum w:abstractNumId="35" w15:restartNumberingAfterBreak="0">
+  <w:abstractNum w:abstractNumId="38" w15:restartNumberingAfterBreak="0">
     <w:nsid w:val="6B2B2A88"/>
     <w:multiLevelType w:val="multilevel"/>
     <w:tmpl w:val="C81699BE"/>
@@ -14883,7 +15957,7 @@
       </w:rPr>
     </w:lvl>
   </w:abstractNum>
-  <w:abstractNum w:abstractNumId="36" w15:restartNumberingAfterBreak="0">
+  <w:abstractNum w:abstractNumId="39" w15:restartNumberingAfterBreak="0">
     <w:nsid w:val="6F990C09"/>
     <w:multiLevelType w:val="multilevel"/>
     <w:tmpl w:val="C33C5012"/>
@@ -15032,7 +16106,7 @@
       </w:rPr>
     </w:lvl>
   </w:abstractNum>
-  <w:abstractNum w:abstractNumId="37" w15:restartNumberingAfterBreak="0">
+  <w:abstractNum w:abstractNumId="40" w15:restartNumberingAfterBreak="0">
     <w:nsid w:val="706654E4"/>
     <w:multiLevelType w:val="multilevel"/>
     <w:tmpl w:val="EF2ADE62"/>
@@ -15181,7 +16255,7 @@
       </w:rPr>
     </w:lvl>
   </w:abstractNum>
-  <w:abstractNum w:abstractNumId="38" w15:restartNumberingAfterBreak="0">
+  <w:abstractNum w:abstractNumId="41" w15:restartNumberingAfterBreak="0">
     <w:nsid w:val="7351347A"/>
     <w:multiLevelType w:val="multilevel"/>
     <w:tmpl w:val="DC9E4732"/>
@@ -15330,7 +16404,7 @@
       </w:rPr>
     </w:lvl>
   </w:abstractNum>
-  <w:abstractNum w:abstractNumId="39" w15:restartNumberingAfterBreak="0">
+  <w:abstractNum w:abstractNumId="42" w15:restartNumberingAfterBreak="0">
     <w:nsid w:val="76160585"/>
     <w:multiLevelType w:val="multilevel"/>
     <w:tmpl w:val="468E32BE"/>
@@ -15475,7 +16549,7 @@
       </w:rPr>
     </w:lvl>
   </w:abstractNum>
-  <w:abstractNum w:abstractNumId="40" w15:restartNumberingAfterBreak="0">
+  <w:abstractNum w:abstractNumId="43" w15:restartNumberingAfterBreak="0">
     <w:nsid w:val="7990594E"/>
     <w:multiLevelType w:val="multilevel"/>
     <w:tmpl w:val="9D72C6B6"/>
@@ -15624,7 +16698,7 @@
       </w:rPr>
     </w:lvl>
   </w:abstractNum>
-  <w:abstractNum w:abstractNumId="41" w15:restartNumberingAfterBreak="0">
+  <w:abstractNum w:abstractNumId="44" w15:restartNumberingAfterBreak="0">
     <w:nsid w:val="7BF123BA"/>
     <w:multiLevelType w:val="multilevel"/>
     <w:tmpl w:val="8D80F540"/>
@@ -15773,7 +16847,7 @@
       </w:rPr>
     </w:lvl>
   </w:abstractNum>
-  <w:abstractNum w:abstractNumId="42" w15:restartNumberingAfterBreak="0">
+  <w:abstractNum w:abstractNumId="45" w15:restartNumberingAfterBreak="0">
     <w:nsid w:val="7FE36934"/>
     <w:multiLevelType w:val="multilevel"/>
     <w:tmpl w:val="765E8528"/>
@@ -15926,130 +17000,139 @@
     <w:abstractNumId w:val="0"/>
   </w:num>
   <w:num w:numId="2" w16cid:durableId="1469978405">
-    <w:abstractNumId w:val="11"/>
+    <w:abstractNumId w:val="13"/>
   </w:num>
   <w:num w:numId="3" w16cid:durableId="477185955">
-    <w:abstractNumId w:val="6"/>
+    <w:abstractNumId w:val="7"/>
   </w:num>
   <w:num w:numId="4" w16cid:durableId="27411187">
-    <w:abstractNumId w:val="28"/>
+    <w:abstractNumId w:val="30"/>
   </w:num>
   <w:num w:numId="5" w16cid:durableId="895434667">
-    <w:abstractNumId w:val="13"/>
+    <w:abstractNumId w:val="15"/>
   </w:num>
   <w:num w:numId="6" w16cid:durableId="483473903">
-    <w:abstractNumId w:val="32"/>
+    <w:abstractNumId w:val="35"/>
   </w:num>
   <w:num w:numId="7" w16cid:durableId="538203909">
     <w:abstractNumId w:val="2"/>
   </w:num>
   <w:num w:numId="8" w16cid:durableId="816922598">
-    <w:abstractNumId w:val="10"/>
+    <w:abstractNumId w:val="12"/>
   </w:num>
   <w:num w:numId="9" w16cid:durableId="1763913209">
+    <w:abstractNumId w:val="24"/>
+  </w:num>
+  <w:num w:numId="10" w16cid:durableId="1353454244">
+    <w:abstractNumId w:val="42"/>
+  </w:num>
+  <w:num w:numId="11" w16cid:durableId="376663681">
+    <w:abstractNumId w:val="44"/>
+  </w:num>
+  <w:num w:numId="12" w16cid:durableId="391857336">
+    <w:abstractNumId w:val="16"/>
+  </w:num>
+  <w:num w:numId="13" w16cid:durableId="858728">
+    <w:abstractNumId w:val="37"/>
+  </w:num>
+  <w:num w:numId="14" w16cid:durableId="409353199">
+    <w:abstractNumId w:val="28"/>
+  </w:num>
+  <w:num w:numId="15" w16cid:durableId="1397782746">
+    <w:abstractNumId w:val="43"/>
+  </w:num>
+  <w:num w:numId="16" w16cid:durableId="1422795863">
+    <w:abstractNumId w:val="27"/>
+  </w:num>
+  <w:num w:numId="17" w16cid:durableId="1157107237">
+    <w:abstractNumId w:val="11"/>
+  </w:num>
+  <w:num w:numId="18" w16cid:durableId="1913352325">
+    <w:abstractNumId w:val="21"/>
+  </w:num>
+  <w:num w:numId="19" w16cid:durableId="269239356">
+    <w:abstractNumId w:val="5"/>
+  </w:num>
+  <w:num w:numId="20" w16cid:durableId="1839075148">
+    <w:abstractNumId w:val="41"/>
+  </w:num>
+  <w:num w:numId="21" w16cid:durableId="1624342407">
+    <w:abstractNumId w:val="17"/>
+  </w:num>
+  <w:num w:numId="22" w16cid:durableId="430131065">
     <w:abstractNumId w:val="22"/>
   </w:num>
-  <w:num w:numId="10" w16cid:durableId="1353454244">
-    <w:abstractNumId w:val="39"/>
-  </w:num>
-  <w:num w:numId="11" w16cid:durableId="376663681">
-    <w:abstractNumId w:val="41"/>
-  </w:num>
-  <w:num w:numId="12" w16cid:durableId="391857336">
-    <w:abstractNumId w:val="14"/>
-  </w:num>
-  <w:num w:numId="13" w16cid:durableId="858728">
-    <w:abstractNumId w:val="34"/>
-  </w:num>
-  <w:num w:numId="14" w16cid:durableId="409353199">
-    <w:abstractNumId w:val="26"/>
-  </w:num>
-  <w:num w:numId="15" w16cid:durableId="1397782746">
-    <w:abstractNumId w:val="40"/>
-  </w:num>
-  <w:num w:numId="16" w16cid:durableId="1422795863">
-    <w:abstractNumId w:val="25"/>
-  </w:num>
-  <w:num w:numId="17" w16cid:durableId="1157107237">
-    <w:abstractNumId w:val="9"/>
-  </w:num>
-  <w:num w:numId="18" w16cid:durableId="1913352325">
-    <w:abstractNumId w:val="19"/>
-  </w:num>
-  <w:num w:numId="19" w16cid:durableId="269239356">
-    <w:abstractNumId w:val="4"/>
-  </w:num>
-  <w:num w:numId="20" w16cid:durableId="1839075148">
-    <w:abstractNumId w:val="38"/>
-  </w:num>
-  <w:num w:numId="21" w16cid:durableId="1624342407">
-    <w:abstractNumId w:val="15"/>
-  </w:num>
-  <w:num w:numId="22" w16cid:durableId="430131065">
-    <w:abstractNumId w:val="20"/>
-  </w:num>
   <w:num w:numId="23" w16cid:durableId="1068041565">
-    <w:abstractNumId w:val="16"/>
+    <w:abstractNumId w:val="18"/>
   </w:num>
   <w:num w:numId="24" w16cid:durableId="500236519">
     <w:abstractNumId w:val="1"/>
   </w:num>
   <w:num w:numId="25" w16cid:durableId="116529776">
-    <w:abstractNumId w:val="30"/>
+    <w:abstractNumId w:val="33"/>
   </w:num>
   <w:num w:numId="26" w16cid:durableId="1781026028">
-    <w:abstractNumId w:val="42"/>
+    <w:abstractNumId w:val="45"/>
   </w:num>
   <w:num w:numId="27" w16cid:durableId="1662852898">
-    <w:abstractNumId w:val="29"/>
+    <w:abstractNumId w:val="31"/>
   </w:num>
   <w:num w:numId="28" w16cid:durableId="163207526">
+    <w:abstractNumId w:val="39"/>
+  </w:num>
+  <w:num w:numId="29" w16cid:durableId="1920603540">
+    <w:abstractNumId w:val="8"/>
+  </w:num>
+  <w:num w:numId="30" w16cid:durableId="1677027160">
+    <w:abstractNumId w:val="14"/>
+  </w:num>
+  <w:num w:numId="31" w16cid:durableId="797338437">
+    <w:abstractNumId w:val="26"/>
+  </w:num>
+  <w:num w:numId="32" w16cid:durableId="1676035266">
+    <w:abstractNumId w:val="23"/>
+  </w:num>
+  <w:num w:numId="33" w16cid:durableId="2056271437">
+    <w:abstractNumId w:val="34"/>
+  </w:num>
+  <w:num w:numId="34" w16cid:durableId="342557622">
     <w:abstractNumId w:val="36"/>
   </w:num>
-  <w:num w:numId="29" w16cid:durableId="1920603540">
-    <w:abstractNumId w:val="7"/>
-  </w:num>
-  <w:num w:numId="30" w16cid:durableId="1677027160">
-    <w:abstractNumId w:val="12"/>
-  </w:num>
-  <w:num w:numId="31" w16cid:durableId="797338437">
-    <w:abstractNumId w:val="24"/>
-  </w:num>
-  <w:num w:numId="32" w16cid:durableId="1676035266">
-    <w:abstractNumId w:val="21"/>
-  </w:num>
-  <w:num w:numId="33" w16cid:durableId="2056271437">
-    <w:abstractNumId w:val="31"/>
-  </w:num>
-  <w:num w:numId="34" w16cid:durableId="342557622">
-    <w:abstractNumId w:val="33"/>
-  </w:num>
   <w:num w:numId="35" w16cid:durableId="278031490">
-    <w:abstractNumId w:val="5"/>
+    <w:abstractNumId w:val="6"/>
   </w:num>
   <w:num w:numId="36" w16cid:durableId="1438209448">
     <w:abstractNumId w:val="3"/>
   </w:num>
   <w:num w:numId="37" w16cid:durableId="1847863831">
-    <w:abstractNumId w:val="27"/>
+    <w:abstractNumId w:val="29"/>
   </w:num>
   <w:num w:numId="38" w16cid:durableId="2048798263">
-    <w:abstractNumId w:val="37"/>
+    <w:abstractNumId w:val="40"/>
   </w:num>
   <w:num w:numId="39" w16cid:durableId="1163593730">
-    <w:abstractNumId w:val="23"/>
+    <w:abstractNumId w:val="25"/>
   </w:num>
   <w:num w:numId="40" w16cid:durableId="1405445720">
-    <w:abstractNumId w:val="18"/>
+    <w:abstractNumId w:val="20"/>
   </w:num>
   <w:num w:numId="41" w16cid:durableId="462695320">
-    <w:abstractNumId w:val="8"/>
+    <w:abstractNumId w:val="9"/>
   </w:num>
   <w:num w:numId="42" w16cid:durableId="1951400120">
-    <w:abstractNumId w:val="17"/>
+    <w:abstractNumId w:val="19"/>
   </w:num>
   <w:num w:numId="43" w16cid:durableId="1423649352">
-    <w:abstractNumId w:val="35"/>
+    <w:abstractNumId w:val="38"/>
+  </w:num>
+  <w:num w:numId="44" w16cid:durableId="568998738">
+    <w:abstractNumId w:val="10"/>
+  </w:num>
+  <w:num w:numId="45" w16cid:durableId="1090396406">
+    <w:abstractNumId w:val="32"/>
+  </w:num>
+  <w:num w:numId="46" w16cid:durableId="23867240">
+    <w:abstractNumId w:val="4"/>
   </w:num>
 </w:numbering>
 </file>
@@ -16506,7 +17589,6 @@
     <w:next w:val="Normal"/>
     <w:link w:val="Heading3Char"/>
     <w:uiPriority w:val="9"/>
-    <w:semiHidden/>
     <w:unhideWhenUsed/>
     <w:qFormat/>
     <w:rsid w:val="008635B5"/>
@@ -16713,7 +17795,6 @@
     <w:basedOn w:val="DefaultParagraphFont"/>
     <w:link w:val="Heading3"/>
     <w:uiPriority w:val="9"/>
-    <w:semiHidden/>
     <w:rsid w:val="008635B5"/>
     <w:rPr>
       <w:rFonts w:eastAsiaTheme="majorEastAsia" w:cstheme="majorBidi"/>
@@ -17010,6 +18091,17 @@
       <w:rFonts w:ascii="Courier New" w:eastAsia="Times New Roman" w:hAnsi="Courier New" w:cs="Courier New"/>
       <w:sz w:val="20"/>
       <w:szCs w:val="20"/>
+    </w:rPr>
+  </w:style>
+  <w:style w:type="character" w:styleId="Strong">
+    <w:name w:val="Strong"/>
+    <w:basedOn w:val="DefaultParagraphFont"/>
+    <w:uiPriority w:val="22"/>
+    <w:qFormat/>
+    <w:rsid w:val="00307342"/>
+    <w:rPr>
+      <w:b/>
+      <w:bCs/>
     </w:rPr>
   </w:style>
 </w:styles>
@@ -17311,6 +18403,14 @@
 </file>
 
 <file path=customXml/item1.xml><?xml version="1.0" encoding="utf-8"?>
+<p:properties xmlns:p="http://schemas.microsoft.com/office/2006/metadata/properties" xmlns:xsi="http://www.w3.org/2001/XMLSchema-instance" xmlns:pc="http://schemas.microsoft.com/office/infopath/2007/PartnerControls">
+  <documentManagement>
+    <_activity xmlns="ea775fdc-9561-4b83-971c-f2eac88d1e4f" xsi:nil="true"/>
+  </documentManagement>
+</p:properties>
+</file>
+
+<file path=customXml/item2.xml><?xml version="1.0" encoding="utf-8"?>
 <?mso-contentType ?>
 <FormTemplates xmlns="http://schemas.microsoft.com/sharepoint/v3/contenttype/forms">
   <Display>DocumentLibraryForm</Display>
@@ -17319,15 +18419,11 @@
 </FormTemplates>
 </file>
 
-<file path=customXml/item2.xml><?xml version="1.0" encoding="utf-8"?>
-<p:properties xmlns:p="http://schemas.microsoft.com/office/2006/metadata/properties" xmlns:xsi="http://www.w3.org/2001/XMLSchema-instance" xmlns:pc="http://schemas.microsoft.com/office/infopath/2007/PartnerControls">
-  <documentManagement>
-    <_activity xmlns="ea775fdc-9561-4b83-971c-f2eac88d1e4f" xsi:nil="true"/>
-  </documentManagement>
-</p:properties>
+<file path=customXml/item3.xml><?xml version="1.0" encoding="utf-8"?>
+<b:Sources xmlns:b="http://schemas.openxmlformats.org/officeDocument/2006/bibliography" xmlns="http://schemas.openxmlformats.org/officeDocument/2006/bibliography" SelectedStyle="\APASixthEditionOfficeOnline.xsl" StyleName="APA" Version="6"/>
 </file>
 
-<file path=customXml/item3.xml><?xml version="1.0" encoding="utf-8"?>
+<file path=customXml/item4.xml><?xml version="1.0" encoding="utf-8"?>
 <ct:contentTypeSchema xmlns:ct="http://schemas.microsoft.com/office/2006/metadata/contentType" xmlns:ma="http://schemas.microsoft.com/office/2006/metadata/properties/metaAttributes" ct:_="" ma:_="" ma:contentTypeName="Document" ma:contentTypeID="0x010100BDA692051A08164684695592BF802B92" ma:contentTypeVersion="11" ma:contentTypeDescription="Create a new document." ma:contentTypeScope="" ma:versionID="7fd1901973aab7e78429af136304a08e">
   <xsd:schema xmlns:xsd="http://www.w3.org/2001/XMLSchema" xmlns:xs="http://www.w3.org/2001/XMLSchema" xmlns:p="http://schemas.microsoft.com/office/2006/metadata/properties" xmlns:ns3="ea775fdc-9561-4b83-971c-f2eac88d1e4f" xmlns:ns4="67e27c3d-fd02-42d2-8689-f029617f9503" targetNamespace="http://schemas.microsoft.com/office/2006/metadata/properties" ma:root="true" ma:fieldsID="87bcb1ba9ea961e9fe75abc73f81e73a" ns3:_="" ns4:_="">
     <xsd:import namespace="ea775fdc-9561-4b83-971c-f2eac88d1e4f"/>
@@ -17536,19 +18632,7 @@
 </ct:contentTypeSchema>
 </file>
 
-<file path=customXml/item4.xml><?xml version="1.0" encoding="utf-8"?>
-<b:Sources xmlns:b="http://schemas.openxmlformats.org/officeDocument/2006/bibliography" xmlns="http://schemas.openxmlformats.org/officeDocument/2006/bibliography" SelectedStyle="\APASixthEditionOfficeOnline.xsl" StyleName="APA" Version="6"/>
-</file>
-
 <file path=customXml/itemProps1.xml><?xml version="1.0" encoding="utf-8"?>
-<ds:datastoreItem xmlns:ds="http://schemas.openxmlformats.org/officeDocument/2006/customXml" ds:itemID="{039699FC-4B87-400B-A4CE-67949178CFC4}">
-  <ds:schemaRefs>
-    <ds:schemaRef ds:uri="http://schemas.microsoft.com/sharepoint/v3/contenttype/forms"/>
-  </ds:schemaRefs>
-</ds:datastoreItem>
-</file>
-
-<file path=customXml/itemProps2.xml><?xml version="1.0" encoding="utf-8"?>
 <ds:datastoreItem xmlns:ds="http://schemas.openxmlformats.org/officeDocument/2006/customXml" ds:itemID="{173A3A2A-EB1D-48F6-A02B-DE97FDC525B5}">
   <ds:schemaRefs>
     <ds:schemaRef ds:uri="67e27c3d-fd02-42d2-8689-f029617f9503"/>
@@ -17565,7 +18649,23 @@
 </ds:datastoreItem>
 </file>
 
+<file path=customXml/itemProps2.xml><?xml version="1.0" encoding="utf-8"?>
+<ds:datastoreItem xmlns:ds="http://schemas.openxmlformats.org/officeDocument/2006/customXml" ds:itemID="{039699FC-4B87-400B-A4CE-67949178CFC4}">
+  <ds:schemaRefs>
+    <ds:schemaRef ds:uri="http://schemas.microsoft.com/sharepoint/v3/contenttype/forms"/>
+  </ds:schemaRefs>
+</ds:datastoreItem>
+</file>
+
 <file path=customXml/itemProps3.xml><?xml version="1.0" encoding="utf-8"?>
+<ds:datastoreItem xmlns:ds="http://schemas.openxmlformats.org/officeDocument/2006/customXml" ds:itemID="{FFB59EB5-E192-4A66-932C-26819E2CA88C}">
+  <ds:schemaRefs>
+    <ds:schemaRef ds:uri="http://schemas.openxmlformats.org/officeDocument/2006/bibliography"/>
+  </ds:schemaRefs>
+</ds:datastoreItem>
+</file>
+
+<file path=customXml/itemProps4.xml><?xml version="1.0" encoding="utf-8"?>
 <ds:datastoreItem xmlns:ds="http://schemas.openxmlformats.org/officeDocument/2006/customXml" ds:itemID="{CF4488B7-F039-4B49-A36B-D690F98C2D8E}">
   <ds:schemaRefs>
     <ds:schemaRef ds:uri="http://schemas.microsoft.com/office/2006/metadata/contentType"/>
@@ -17582,12 +18682,4 @@
     <ds:schemaRef ds:uri="http://schemas.microsoft.com/internal/obd"/>
   </ds:schemaRefs>
 </ds:datastoreItem>
-</file>
-
-<file path=customXml/itemProps4.xml><?xml version="1.0" encoding="utf-8"?>
-<ds:datastoreItem xmlns:ds="http://schemas.openxmlformats.org/officeDocument/2006/customXml" ds:itemID="{FFB59EB5-E192-4A66-932C-26819E2CA88C}">
-  <ds:schemaRefs>
-    <ds:schemaRef ds:uri="http://schemas.openxmlformats.org/officeDocument/2006/bibliography"/>
-  </ds:schemaRefs>
-</ds:datastoreItem>
 </file>
--- a/Java__Notes.docx
+++ b/Java__Notes.docx
@@ -6158,7 +6158,7 @@
           <w:noProof/>
         </w:rPr>
         <w:drawing>
-          <wp:inline distT="0" distB="0" distL="0" distR="0" wp14:anchorId="06228BD8" wp14:editId="65ADAC21">
+          <wp:inline distT="0" distB="0" distL="0" distR="0" wp14:anchorId="06228BD8" wp14:editId="665066DA">
             <wp:extent cx="2916553" cy="1805651"/>
             <wp:effectExtent l="0" t="0" r="0" b="4445"/>
             <wp:docPr id="560559124" name="Picture 2"/>
@@ -9459,6 +9459,9 @@
     </w:p>
     <w:p>
       <w:r>
+        <w:rPr>
+          <w:noProof/>
+        </w:rPr>
         <w:lastRenderedPageBreak/>
         <w:drawing>
           <wp:inline distT="0" distB="0" distL="0" distR="0" wp14:anchorId="2AE305FB" wp14:editId="7A0AC21A">
@@ -17740,6 +17743,7 @@
   <w:style w:type="character" w:default="1" w:styleId="DefaultParagraphFont">
     <w:name w:val="Default Paragraph Font"/>
     <w:uiPriority w:val="1"/>
+    <w:semiHidden/>
     <w:unhideWhenUsed/>
   </w:style>
   <w:style w:type="table" w:default="1" w:styleId="TableNormal">
@@ -18403,14 +18407,6 @@
 </file>
 
 <file path=customXml/item1.xml><?xml version="1.0" encoding="utf-8"?>
-<p:properties xmlns:p="http://schemas.microsoft.com/office/2006/metadata/properties" xmlns:xsi="http://www.w3.org/2001/XMLSchema-instance" xmlns:pc="http://schemas.microsoft.com/office/infopath/2007/PartnerControls">
-  <documentManagement>
-    <_activity xmlns="ea775fdc-9561-4b83-971c-f2eac88d1e4f" xsi:nil="true"/>
-  </documentManagement>
-</p:properties>
-</file>
-
-<file path=customXml/item2.xml><?xml version="1.0" encoding="utf-8"?>
 <?mso-contentType ?>
 <FormTemplates xmlns="http://schemas.microsoft.com/sharepoint/v3/contenttype/forms">
   <Display>DocumentLibraryForm</Display>
@@ -18419,11 +18415,15 @@
 </FormTemplates>
 </file>
 
-<file path=customXml/item3.xml><?xml version="1.0" encoding="utf-8"?>
-<b:Sources xmlns:b="http://schemas.openxmlformats.org/officeDocument/2006/bibliography" xmlns="http://schemas.openxmlformats.org/officeDocument/2006/bibliography" SelectedStyle="\APASixthEditionOfficeOnline.xsl" StyleName="APA" Version="6"/>
+<file path=customXml/item2.xml><?xml version="1.0" encoding="utf-8"?>
+<p:properties xmlns:p="http://schemas.microsoft.com/office/2006/metadata/properties" xmlns:xsi="http://www.w3.org/2001/XMLSchema-instance" xmlns:pc="http://schemas.microsoft.com/office/infopath/2007/PartnerControls">
+  <documentManagement>
+    <_activity xmlns="ea775fdc-9561-4b83-971c-f2eac88d1e4f" xsi:nil="true"/>
+  </documentManagement>
+</p:properties>
 </file>
 
-<file path=customXml/item4.xml><?xml version="1.0" encoding="utf-8"?>
+<file path=customXml/item3.xml><?xml version="1.0" encoding="utf-8"?>
 <ct:contentTypeSchema xmlns:ct="http://schemas.microsoft.com/office/2006/metadata/contentType" xmlns:ma="http://schemas.microsoft.com/office/2006/metadata/properties/metaAttributes" ct:_="" ma:_="" ma:contentTypeName="Document" ma:contentTypeID="0x010100BDA692051A08164684695592BF802B92" ma:contentTypeVersion="11" ma:contentTypeDescription="Create a new document." ma:contentTypeScope="" ma:versionID="7fd1901973aab7e78429af136304a08e">
   <xsd:schema xmlns:xsd="http://www.w3.org/2001/XMLSchema" xmlns:xs="http://www.w3.org/2001/XMLSchema" xmlns:p="http://schemas.microsoft.com/office/2006/metadata/properties" xmlns:ns3="ea775fdc-9561-4b83-971c-f2eac88d1e4f" xmlns:ns4="67e27c3d-fd02-42d2-8689-f029617f9503" targetNamespace="http://schemas.microsoft.com/office/2006/metadata/properties" ma:root="true" ma:fieldsID="87bcb1ba9ea961e9fe75abc73f81e73a" ns3:_="" ns4:_="">
     <xsd:import namespace="ea775fdc-9561-4b83-971c-f2eac88d1e4f"/>
@@ -18632,7 +18632,19 @@
 </ct:contentTypeSchema>
 </file>
 
+<file path=customXml/item4.xml><?xml version="1.0" encoding="utf-8"?>
+<b:Sources xmlns:b="http://schemas.openxmlformats.org/officeDocument/2006/bibliography" xmlns="http://schemas.openxmlformats.org/officeDocument/2006/bibliography" SelectedStyle="\APASixthEditionOfficeOnline.xsl" StyleName="APA" Version="6"/>
+</file>
+
 <file path=customXml/itemProps1.xml><?xml version="1.0" encoding="utf-8"?>
+<ds:datastoreItem xmlns:ds="http://schemas.openxmlformats.org/officeDocument/2006/customXml" ds:itemID="{039699FC-4B87-400B-A4CE-67949178CFC4}">
+  <ds:schemaRefs>
+    <ds:schemaRef ds:uri="http://schemas.microsoft.com/sharepoint/v3/contenttype/forms"/>
+  </ds:schemaRefs>
+</ds:datastoreItem>
+</file>
+
+<file path=customXml/itemProps2.xml><?xml version="1.0" encoding="utf-8"?>
 <ds:datastoreItem xmlns:ds="http://schemas.openxmlformats.org/officeDocument/2006/customXml" ds:itemID="{173A3A2A-EB1D-48F6-A02B-DE97FDC525B5}">
   <ds:schemaRefs>
     <ds:schemaRef ds:uri="67e27c3d-fd02-42d2-8689-f029617f9503"/>
@@ -18649,23 +18661,7 @@
 </ds:datastoreItem>
 </file>
 
-<file path=customXml/itemProps2.xml><?xml version="1.0" encoding="utf-8"?>
-<ds:datastoreItem xmlns:ds="http://schemas.openxmlformats.org/officeDocument/2006/customXml" ds:itemID="{039699FC-4B87-400B-A4CE-67949178CFC4}">
-  <ds:schemaRefs>
-    <ds:schemaRef ds:uri="http://schemas.microsoft.com/sharepoint/v3/contenttype/forms"/>
-  </ds:schemaRefs>
-</ds:datastoreItem>
-</file>
-
 <file path=customXml/itemProps3.xml><?xml version="1.0" encoding="utf-8"?>
-<ds:datastoreItem xmlns:ds="http://schemas.openxmlformats.org/officeDocument/2006/customXml" ds:itemID="{FFB59EB5-E192-4A66-932C-26819E2CA88C}">
-  <ds:schemaRefs>
-    <ds:schemaRef ds:uri="http://schemas.openxmlformats.org/officeDocument/2006/bibliography"/>
-  </ds:schemaRefs>
-</ds:datastoreItem>
-</file>
-
-<file path=customXml/itemProps4.xml><?xml version="1.0" encoding="utf-8"?>
 <ds:datastoreItem xmlns:ds="http://schemas.openxmlformats.org/officeDocument/2006/customXml" ds:itemID="{CF4488B7-F039-4B49-A36B-D690F98C2D8E}">
   <ds:schemaRefs>
     <ds:schemaRef ds:uri="http://schemas.microsoft.com/office/2006/metadata/contentType"/>
@@ -18682,4 +18678,12 @@
     <ds:schemaRef ds:uri="http://schemas.microsoft.com/internal/obd"/>
   </ds:schemaRefs>
 </ds:datastoreItem>
+</file>
+
+<file path=customXml/itemProps4.xml><?xml version="1.0" encoding="utf-8"?>
+<ds:datastoreItem xmlns:ds="http://schemas.openxmlformats.org/officeDocument/2006/customXml" ds:itemID="{FFB59EB5-E192-4A66-932C-26819E2CA88C}">
+  <ds:schemaRefs>
+    <ds:schemaRef ds:uri="http://schemas.openxmlformats.org/officeDocument/2006/bibliography"/>
+  </ds:schemaRefs>
+</ds:datastoreItem>
 </file>